--- a/Docs/Update Stock Project.docx
+++ b/Docs/Update Stock Project.docx
@@ -5,7 +5,7 @@
     <w:p>
       <w:pPr>
         <w:rPr>
-          <w:rFonts w:ascii="TH SarabunPSK" w:hAnsi="TH SarabunPSK" w:cs="TH SarabunPSK" w:hint="cs"/>
+          <w:rFonts w:ascii="TH SarabunPSK" w:hAnsi="TH SarabunPSK" w:cs="TH SarabunPSK"/>
           <w:sz w:val="32"/>
           <w:szCs w:val="32"/>
           <w:cs/>
@@ -869,7 +869,27 @@
           <w:szCs w:val="32"/>
           <w:lang w:val="en-US"/>
         </w:rPr>
-        <w:t xml:space="preserve">Bullish Divergence : </w:t>
+        <w:t xml:space="preserve">Bullish </w:t>
+      </w:r>
+      <w:proofErr w:type="gramStart"/>
+      <w:r>
+        <w:rPr>
+          <w:rFonts w:ascii="TH SarabunPSK" w:hAnsi="TH SarabunPSK" w:cs="TH SarabunPSK"/>
+          <w:sz w:val="32"/>
+          <w:szCs w:val="32"/>
+          <w:lang w:val="en-US"/>
+        </w:rPr>
+        <w:t>Divergence :</w:t>
+      </w:r>
+      <w:proofErr w:type="gramEnd"/>
+      <w:r>
+        <w:rPr>
+          <w:rFonts w:ascii="TH SarabunPSK" w:hAnsi="TH SarabunPSK" w:cs="TH SarabunPSK"/>
+          <w:sz w:val="32"/>
+          <w:szCs w:val="32"/>
+          <w:lang w:val="en-US"/>
+        </w:rPr>
+        <w:t xml:space="preserve"> </w:t>
       </w:r>
       <w:r>
         <w:rPr>
@@ -924,7 +944,27 @@
           <w:szCs w:val="32"/>
           <w:lang w:val="en-US"/>
         </w:rPr>
-        <w:t xml:space="preserve">Bearish Divergence : </w:t>
+        <w:t xml:space="preserve">Bearish </w:t>
+      </w:r>
+      <w:proofErr w:type="gramStart"/>
+      <w:r>
+        <w:rPr>
+          <w:rFonts w:ascii="TH SarabunPSK" w:hAnsi="TH SarabunPSK" w:cs="TH SarabunPSK"/>
+          <w:sz w:val="32"/>
+          <w:szCs w:val="32"/>
+          <w:lang w:val="en-US"/>
+        </w:rPr>
+        <w:t>Divergence :</w:t>
+      </w:r>
+      <w:proofErr w:type="gramEnd"/>
+      <w:r>
+        <w:rPr>
+          <w:rFonts w:ascii="TH SarabunPSK" w:hAnsi="TH SarabunPSK" w:cs="TH SarabunPSK"/>
+          <w:sz w:val="32"/>
+          <w:szCs w:val="32"/>
+          <w:lang w:val="en-US"/>
+        </w:rPr>
+        <w:t xml:space="preserve"> </w:t>
       </w:r>
       <w:r>
         <w:rPr>
@@ -976,6 +1016,7 @@
       <w:r>
         <w:rPr>
           <w:rFonts w:ascii="TH SarabunPSK" w:hAnsi="TH SarabunPSK" w:cs="TH SarabunPSK"/>
+          <w:noProof/>
           <w:sz w:val="32"/>
           <w:szCs w:val="32"/>
           <w:lang w:val="en-US"/>
@@ -1332,7 +1373,27 @@
           <w:szCs w:val="32"/>
           <w:cs/>
         </w:rPr>
-        <w:t xml:space="preserve">สัญญาณซื้อ) : เมื่อเส้น </w:t>
+        <w:t>สัญญาณซื้อ</w:t>
+      </w:r>
+      <w:proofErr w:type="gramStart"/>
+      <w:r>
+        <w:rPr>
+          <w:rFonts w:ascii="TH SarabunPSK" w:hAnsi="TH SarabunPSK" w:cs="TH SarabunPSK"/>
+          <w:sz w:val="32"/>
+          <w:szCs w:val="32"/>
+          <w:cs/>
+        </w:rPr>
+        <w:t>) :</w:t>
+      </w:r>
+      <w:proofErr w:type="gramEnd"/>
+      <w:r>
+        <w:rPr>
+          <w:rFonts w:ascii="TH SarabunPSK" w:hAnsi="TH SarabunPSK" w:cs="TH SarabunPSK"/>
+          <w:sz w:val="32"/>
+          <w:szCs w:val="32"/>
+          <w:cs/>
+        </w:rPr>
+        <w:t xml:space="preserve"> เมื่อเส้น </w:t>
       </w:r>
       <w:r>
         <w:rPr>
@@ -1441,7 +1502,27 @@
           <w:szCs w:val="32"/>
           <w:cs/>
         </w:rPr>
-        <w:t xml:space="preserve">สัญญาณขาย) : เมื่อเส้น </w:t>
+        <w:t>สัญญาณขาย</w:t>
+      </w:r>
+      <w:proofErr w:type="gramStart"/>
+      <w:r>
+        <w:rPr>
+          <w:rFonts w:ascii="TH SarabunPSK" w:hAnsi="TH SarabunPSK" w:cs="TH SarabunPSK"/>
+          <w:sz w:val="32"/>
+          <w:szCs w:val="32"/>
+          <w:cs/>
+        </w:rPr>
+        <w:t>) :</w:t>
+      </w:r>
+      <w:proofErr w:type="gramEnd"/>
+      <w:r>
+        <w:rPr>
+          <w:rFonts w:ascii="TH SarabunPSK" w:hAnsi="TH SarabunPSK" w:cs="TH SarabunPSK"/>
+          <w:sz w:val="32"/>
+          <w:szCs w:val="32"/>
+          <w:cs/>
+        </w:rPr>
+        <w:t xml:space="preserve"> เมื่อเส้น </w:t>
       </w:r>
       <w:r>
         <w:rPr>
@@ -1505,7 +1586,27 @@
           <w:szCs w:val="32"/>
           <w:lang w:val="en-US"/>
         </w:rPr>
-        <w:t xml:space="preserve">MACD Histogram : </w:t>
+        <w:t xml:space="preserve">MACD </w:t>
+      </w:r>
+      <w:proofErr w:type="gramStart"/>
+      <w:r>
+        <w:rPr>
+          <w:rFonts w:ascii="TH SarabunPSK" w:hAnsi="TH SarabunPSK" w:cs="TH SarabunPSK"/>
+          <w:sz w:val="32"/>
+          <w:szCs w:val="32"/>
+          <w:lang w:val="en-US"/>
+        </w:rPr>
+        <w:t>Histogram :</w:t>
+      </w:r>
+      <w:proofErr w:type="gramEnd"/>
+      <w:r>
+        <w:rPr>
+          <w:rFonts w:ascii="TH SarabunPSK" w:hAnsi="TH SarabunPSK" w:cs="TH SarabunPSK"/>
+          <w:sz w:val="32"/>
+          <w:szCs w:val="32"/>
+          <w:lang w:val="en-US"/>
+        </w:rPr>
+        <w:t xml:space="preserve"> </w:t>
       </w:r>
       <w:r>
         <w:rPr>
@@ -1566,6 +1667,7 @@
       <w:r>
         <w:rPr>
           <w:rFonts w:ascii="TH SarabunPSK" w:hAnsi="TH SarabunPSK" w:cs="TH SarabunPSK"/>
+          <w:noProof/>
           <w:sz w:val="32"/>
           <w:szCs w:val="32"/>
           <w:lang w:val="en-US"/>
@@ -2121,6 +2223,7 @@
       <w:r>
         <w:rPr>
           <w:rFonts w:ascii="TH SarabunPSK" w:hAnsi="TH SarabunPSK" w:cs="TH SarabunPSK"/>
+          <w:noProof/>
           <w:sz w:val="32"/>
           <w:szCs w:val="32"/>
         </w:rPr>
@@ -2257,93 +2360,25 @@
           <w:szCs w:val="32"/>
           <w:lang w:val="en-US"/>
         </w:rPr>
-        <w:t xml:space="preserve">T-DTS) </w:t>
+        <w:t>TDTS</w:t>
+      </w:r>
+      <w:r>
+        <w:rPr>
+          <w:rFonts w:ascii="TH SarabunPSK" w:hAnsi="TH SarabunPSK" w:cs="TH SarabunPSK"/>
+          <w:sz w:val="32"/>
+          <w:szCs w:val="32"/>
+          <w:lang w:val="en-US"/>
+        </w:rPr>
+        <w:t xml:space="preserve">) </w:t>
       </w:r>
     </w:p>
     <w:p>
       <w:pPr>
         <w:pStyle w:val="ListParagraph"/>
         <w:rPr>
-          <w:rFonts w:ascii="TH SarabunPSK" w:hAnsi="TH SarabunPSK" w:cs="TH SarabunPSK"/>
-          <w:sz w:val="32"/>
-          <w:szCs w:val="32"/>
-          <w:lang w:val="en-US"/>
-        </w:rPr>
-      </w:pPr>
-      <w:r>
-        <w:rPr>
           <w:rFonts w:ascii="TH SarabunPSK" w:hAnsi="TH SarabunPSK" w:cs="TH SarabunPSK" w:hint="cs"/>
           <w:sz w:val="32"/>
           <w:szCs w:val="32"/>
-          <w:cs/>
-          <w:lang w:val="en-US"/>
-        </w:rPr>
-        <w:t>เ</w:t>
-      </w:r>
-      <w:r>
-        <w:rPr>
-          <w:rFonts w:ascii="TH SarabunPSK" w:hAnsi="TH SarabunPSK" w:cs="TH SarabunPSK"/>
-          <w:sz w:val="32"/>
-          <w:szCs w:val="32"/>
-          <w:cs/>
-        </w:rPr>
-        <w:t xml:space="preserve">ป็นดัชนีวัดความรุนแรงของการเกิด </w:t>
-      </w:r>
-      <w:r>
-        <w:rPr>
-          <w:rFonts w:ascii="TH SarabunPSK" w:hAnsi="TH SarabunPSK" w:cs="TH SarabunPSK"/>
-          <w:sz w:val="32"/>
-          <w:szCs w:val="32"/>
-          <w:lang w:val="en-US"/>
-        </w:rPr>
-        <w:t xml:space="preserve">Dividend Trap </w:t>
-      </w:r>
-      <w:r>
-        <w:rPr>
-          <w:rFonts w:ascii="TH SarabunPSK" w:hAnsi="TH SarabunPSK" w:cs="TH SarabunPSK"/>
-          <w:sz w:val="32"/>
-          <w:szCs w:val="32"/>
-          <w:cs/>
-        </w:rPr>
-        <w:t>โดยเปรียบเทียบขนาดของการลดลงของราคาหุ้น (</w:t>
-      </w:r>
-      <w:r>
-        <w:rPr>
-          <w:rFonts w:ascii="TH SarabunPSK" w:hAnsi="TH SarabunPSK" w:cs="TH SarabunPSK"/>
-          <w:sz w:val="32"/>
-          <w:szCs w:val="32"/>
-          <w:lang w:val="en-US"/>
-        </w:rPr>
-        <w:t xml:space="preserve">Price Drop: PD) </w:t>
-      </w:r>
-      <w:r>
-        <w:rPr>
-          <w:rFonts w:ascii="TH SarabunPSK" w:hAnsi="TH SarabunPSK" w:cs="TH SarabunPSK"/>
-          <w:sz w:val="32"/>
-          <w:szCs w:val="32"/>
-          <w:cs/>
-        </w:rPr>
-        <w:t>กับผลตอบแทนปันผลที่ได้รับ (</w:t>
-      </w:r>
-      <w:r>
-        <w:rPr>
-          <w:rFonts w:ascii="TH SarabunPSK" w:hAnsi="TH SarabunPSK" w:cs="TH SarabunPSK"/>
-          <w:sz w:val="32"/>
-          <w:szCs w:val="32"/>
-          <w:lang w:val="en-US"/>
-        </w:rPr>
-        <w:t>DY)</w:t>
-      </w:r>
-    </w:p>
-    <w:p>
-      <w:pPr>
-        <w:pStyle w:val="ListParagraph"/>
-        <w:jc w:val="center"/>
-        <w:rPr>
-          <w:rFonts w:ascii="TH SarabunPSK" w:hAnsi="TH SarabunPSK" w:cs="TH SarabunPSK" w:hint="cs"/>
-          <w:sz w:val="32"/>
-          <w:szCs w:val="32"/>
-          <w:lang w:val="en-US"/>
         </w:rPr>
       </w:pPr>
       <w:r>
@@ -2355,10 +2390,18 @@
           <w:lang w:val="en-US"/>
         </w:rPr>
         <w:drawing>
-          <wp:inline distT="0" distB="0" distL="0" distR="0" wp14:anchorId="2EFA1ACA" wp14:editId="496C3D1C">
-            <wp:extent cx="3048425" cy="752580"/>
-            <wp:effectExtent l="0" t="0" r="0" b="9525"/>
-            <wp:docPr id="1747402639" name="Picture 1" descr="A black text on a white background&#10;&#10;AI-generated content may be incorrect."/>
+          <wp:anchor distT="0" distB="0" distL="114300" distR="114300" simplePos="0" relativeHeight="251678720" behindDoc="0" locked="0" layoutInCell="1" allowOverlap="1" wp14:anchorId="79A10E26" wp14:editId="597D0467">
+            <wp:simplePos x="0" y="0"/>
+            <wp:positionH relativeFrom="margin">
+              <wp:align>center</wp:align>
+            </wp:positionH>
+            <wp:positionV relativeFrom="paragraph">
+              <wp:posOffset>886883</wp:posOffset>
+            </wp:positionV>
+            <wp:extent cx="2766483" cy="905888"/>
+            <wp:effectExtent l="0" t="0" r="0" b="8890"/>
+            <wp:wrapTopAndBottom/>
+            <wp:docPr id="157217323" name="Picture 1"/>
             <wp:cNvGraphicFramePr>
               <a:graphicFrameLocks xmlns:a="http://schemas.openxmlformats.org/drawingml/2006/main" noChangeAspect="1"/>
             </wp:cNvGraphicFramePr>
@@ -2366,11 +2409,17 @@
               <a:graphicData uri="http://schemas.openxmlformats.org/drawingml/2006/picture">
                 <pic:pic xmlns:pic="http://schemas.openxmlformats.org/drawingml/2006/picture">
                   <pic:nvPicPr>
-                    <pic:cNvPr id="1747402639" name="Picture 1" descr="A black text on a white background&#10;&#10;AI-generated content may be incorrect."/>
+                    <pic:cNvPr id="157217323" name=""/>
                     <pic:cNvPicPr/>
                   </pic:nvPicPr>
                   <pic:blipFill>
-                    <a:blip r:embed="rId8"/>
+                    <a:blip r:embed="rId8">
+                      <a:extLst>
+                        <a:ext uri="{28A0092B-C50C-407E-A947-70E740481C1C}">
+                          <a14:useLocalDpi xmlns:a14="http://schemas.microsoft.com/office/drawing/2010/main" val="0"/>
+                        </a:ext>
+                      </a:extLst>
+                    </a:blip>
                     <a:stretch>
                       <a:fillRect/>
                     </a:stretch>
@@ -2378,7 +2427,7 @@
                   <pic:spPr>
                     <a:xfrm>
                       <a:off x="0" y="0"/>
-                      <a:ext cx="3048425" cy="752580"/>
+                      <a:ext cx="2766483" cy="905888"/>
                     </a:xfrm>
                     <a:prstGeom prst="rect">
                       <a:avLst/>
@@ -2387,13 +2436,141 @@
                 </pic:pic>
               </a:graphicData>
             </a:graphic>
-          </wp:inline>
+          </wp:anchor>
         </w:drawing>
+      </w:r>
+      <w:r>
+        <w:rPr>
+          <w:rFonts w:ascii="TH SarabunPSK" w:hAnsi="TH SarabunPSK" w:cs="TH SarabunPSK" w:hint="cs"/>
+          <w:sz w:val="32"/>
+          <w:szCs w:val="32"/>
+          <w:cs/>
+          <w:lang w:val="en-US"/>
+        </w:rPr>
+        <w:t>เ</w:t>
+      </w:r>
+      <w:r>
+        <w:rPr>
+          <w:rFonts w:ascii="TH SarabunPSK" w:hAnsi="TH SarabunPSK" w:cs="TH SarabunPSK"/>
+          <w:sz w:val="32"/>
+          <w:szCs w:val="32"/>
+          <w:cs/>
+        </w:rPr>
+        <w:t xml:space="preserve">ป็นดัชนีวัดความรุนแรงของการเกิด </w:t>
+      </w:r>
+      <w:r>
+        <w:rPr>
+          <w:rFonts w:ascii="TH SarabunPSK" w:hAnsi="TH SarabunPSK" w:cs="TH SarabunPSK"/>
+          <w:sz w:val="32"/>
+          <w:szCs w:val="32"/>
+          <w:lang w:val="en-US"/>
+        </w:rPr>
+        <w:t xml:space="preserve">Dividend Trap </w:t>
+      </w:r>
+      <w:r>
+        <w:rPr>
+          <w:rFonts w:ascii="TH SarabunPSK" w:hAnsi="TH SarabunPSK" w:cs="TH SarabunPSK"/>
+          <w:sz w:val="32"/>
+          <w:szCs w:val="32"/>
+          <w:cs/>
+        </w:rPr>
+        <w:t>โดยเปรียบเทียบขนาดของการลดลงของราคาหุ้น (</w:t>
+      </w:r>
+      <w:r>
+        <w:rPr>
+          <w:rFonts w:ascii="TH SarabunPSK" w:hAnsi="TH SarabunPSK" w:cs="TH SarabunPSK"/>
+          <w:sz w:val="32"/>
+          <w:szCs w:val="32"/>
+          <w:lang w:val="en-US"/>
+        </w:rPr>
+        <w:t xml:space="preserve">Price Drop: PD) </w:t>
+      </w:r>
+      <w:r>
+        <w:rPr>
+          <w:rFonts w:ascii="TH SarabunPSK" w:hAnsi="TH SarabunPSK" w:cs="TH SarabunPSK"/>
+          <w:sz w:val="32"/>
+          <w:szCs w:val="32"/>
+          <w:cs/>
+        </w:rPr>
+        <w:t>กับผลตอบแทนปันผลที่ได้รับ (</w:t>
+      </w:r>
+      <w:r>
+        <w:rPr>
+          <w:rFonts w:ascii="TH SarabunPSK" w:hAnsi="TH SarabunPSK" w:cs="TH SarabunPSK"/>
+          <w:sz w:val="32"/>
+          <w:szCs w:val="32"/>
+          <w:lang w:val="en-US"/>
+        </w:rPr>
+        <w:t>DY)</w:t>
+      </w:r>
+      <w:r>
+        <w:rPr>
+          <w:rFonts w:ascii="TH SarabunPSK" w:hAnsi="TH SarabunPSK" w:cs="TH SarabunPSK"/>
+          <w:sz w:val="32"/>
+          <w:szCs w:val="32"/>
+          <w:lang w:val="en-US"/>
+        </w:rPr>
+        <w:t xml:space="preserve"> </w:t>
+      </w:r>
+      <w:r>
+        <w:rPr>
+          <w:rFonts w:ascii="TH SarabunPSK" w:hAnsi="TH SarabunPSK" w:cs="TH SarabunPSK" w:hint="cs"/>
+          <w:sz w:val="32"/>
+          <w:szCs w:val="32"/>
+          <w:cs/>
+          <w:lang w:val="en-US"/>
+        </w:rPr>
+        <w:t>โดยที่</w:t>
+      </w:r>
+      <w:r>
+        <w:rPr>
+          <w:rFonts w:ascii="TH SarabunPSK" w:hAnsi="TH SarabunPSK" w:cs="TH SarabunPSK"/>
+          <w:sz w:val="32"/>
+          <w:szCs w:val="32"/>
+          <w:cs/>
+          <w:lang w:val="en-US"/>
+        </w:rPr>
+        <w:t xml:space="preserve">การคำนวณหาค่าการลดลงของราคาในรูปแบบเปอร์เซ็นต์ (%) เพื่อนำไปเปรียบเทียบกับ </w:t>
+      </w:r>
+      <w:r>
+        <w:rPr>
+          <w:rFonts w:ascii="TH SarabunPSK" w:hAnsi="TH SarabunPSK" w:cs="TH SarabunPSK"/>
+          <w:sz w:val="32"/>
+          <w:szCs w:val="32"/>
+        </w:rPr>
+        <w:t xml:space="preserve">Dividend Yield </w:t>
+      </w:r>
+      <w:r>
+        <w:rPr>
+          <w:rFonts w:ascii="TH SarabunPSK" w:hAnsi="TH SarabunPSK" w:cs="TH SarabunPSK"/>
+          <w:sz w:val="32"/>
+          <w:szCs w:val="32"/>
+          <w:cs/>
+          <w:lang w:val="en-US"/>
+        </w:rPr>
+        <w:t xml:space="preserve">ในสมการ </w:t>
+      </w:r>
+      <w:r>
+        <w:rPr>
+          <w:rFonts w:ascii="TH SarabunPSK" w:hAnsi="TH SarabunPSK" w:cs="TH SarabunPSK"/>
+          <w:sz w:val="32"/>
+          <w:szCs w:val="32"/>
+        </w:rPr>
+        <w:t>TDTS</w:t>
+      </w:r>
+      <w:r>
+        <w:rPr>
+          <w:rFonts w:ascii="TH SarabunPSK" w:hAnsi="TH SarabunPSK" w:cs="TH SarabunPSK" w:hint="cs"/>
+          <w:sz w:val="32"/>
+          <w:szCs w:val="32"/>
+          <w:cs/>
+        </w:rPr>
+        <w:t xml:space="preserve"> ได้ดังนี้</w:t>
       </w:r>
     </w:p>
     <w:p>
       <w:pPr>
-        <w:ind w:left="720"/>
+        <w:pStyle w:val="ListParagraph"/>
         <w:rPr>
           <w:rFonts w:ascii="TH SarabunPSK" w:hAnsi="TH SarabunPSK" w:cs="TH SarabunPSK" w:hint="cs"/>
           <w:sz w:val="32"/>
@@ -2403,587 +2580,21 @@
       </w:pPr>
       <w:r>
         <w:rPr>
-          <w:rFonts w:ascii="TH SarabunPSK" w:hAnsi="TH SarabunPSK" w:cs="TH SarabunPSK" w:hint="cs"/>
-          <w:sz w:val="32"/>
-          <w:szCs w:val="32"/>
-          <w:cs/>
-        </w:rPr>
-        <w:t>โดยสามารถ</w:t>
-      </w:r>
-      <w:r>
-        <w:rPr>
-          <w:rFonts w:ascii="TH SarabunPSK" w:hAnsi="TH SarabunPSK" w:cs="TH SarabunPSK"/>
-          <w:sz w:val="32"/>
-          <w:szCs w:val="32"/>
-          <w:cs/>
-        </w:rPr>
-        <w:t xml:space="preserve">ตีความค่า </w:t>
-      </w:r>
-      <w:r>
-        <w:rPr>
-          <w:rFonts w:ascii="TH SarabunPSK" w:hAnsi="TH SarabunPSK" w:cs="TH SarabunPSK"/>
-          <w:sz w:val="32"/>
-          <w:szCs w:val="32"/>
-          <w:lang w:val="en-US"/>
-        </w:rPr>
-        <w:t>T-DTS</w:t>
-      </w:r>
-      <w:r>
-        <w:rPr>
-          <w:rFonts w:ascii="TH SarabunPSK" w:hAnsi="TH SarabunPSK" w:cs="TH SarabunPSK" w:hint="cs"/>
-          <w:sz w:val="32"/>
-          <w:szCs w:val="32"/>
-          <w:cs/>
-          <w:lang w:val="en-US"/>
-        </w:rPr>
-        <w:t xml:space="preserve"> ได้ดังนี้</w:t>
-      </w:r>
-    </w:p>
-    <w:p>
-      <w:pPr>
-        <w:numPr>
-          <w:ilvl w:val="1"/>
-          <w:numId w:val="13"/>
-        </w:numPr>
-        <w:rPr>
-          <w:rFonts w:ascii="TH SarabunPSK" w:hAnsi="TH SarabunPSK" w:cs="TH SarabunPSK"/>
-          <w:sz w:val="32"/>
-          <w:szCs w:val="32"/>
-          <w:lang w:val="en-US"/>
-        </w:rPr>
-      </w:pPr>
-      <w:r>
-        <w:rPr>
-          <w:rFonts w:ascii="TH SarabunPSK" w:hAnsi="TH SarabunPSK" w:cs="TH SarabunPSK"/>
-          <w:sz w:val="32"/>
-          <w:szCs w:val="32"/>
-          <w:lang w:val="en-US"/>
-        </w:rPr>
-        <w:t xml:space="preserve">T-DTS </w:t>
-      </w:r>
-      <w:r>
-        <w:rPr>
-          <w:rFonts w:ascii="TH SarabunPSK" w:hAnsi="TH SarabunPSK" w:cs="TH SarabunPSK" w:hint="cs"/>
-          <w:sz w:val="32"/>
-          <w:szCs w:val="32"/>
-          <w:cs/>
-          <w:lang w:val="en-US"/>
-        </w:rPr>
-        <w:t xml:space="preserve">ประมาณ </w:t>
-      </w:r>
-      <w:r>
-        <w:rPr>
-          <w:rFonts w:ascii="TH SarabunPSK" w:hAnsi="TH SarabunPSK" w:cs="TH SarabunPSK"/>
-          <w:sz w:val="32"/>
-          <w:szCs w:val="32"/>
-          <w:lang w:val="en-US"/>
-        </w:rPr>
-        <w:t xml:space="preserve">0 </w:t>
-      </w:r>
-      <w:r>
-        <w:rPr>
-          <w:rFonts w:ascii="TH SarabunPSK" w:hAnsi="TH SarabunPSK" w:cs="TH SarabunPSK"/>
-          <w:sz w:val="32"/>
-          <w:szCs w:val="32"/>
-          <w:cs/>
-        </w:rPr>
-        <w:t>หรือติดลบ</w:t>
-      </w:r>
-      <w:r>
-        <w:rPr>
-          <w:rFonts w:ascii="TH SarabunPSK" w:hAnsi="TH SarabunPSK" w:cs="TH SarabunPSK" w:hint="cs"/>
-          <w:sz w:val="32"/>
-          <w:szCs w:val="32"/>
-          <w:cs/>
-        </w:rPr>
-        <w:t xml:space="preserve"> </w:t>
-      </w:r>
-      <w:r>
-        <w:rPr>
-          <w:rFonts w:ascii="TH SarabunPSK" w:hAnsi="TH SarabunPSK" w:cs="TH SarabunPSK"/>
-          <w:sz w:val="32"/>
-          <w:szCs w:val="32"/>
-          <w:cs/>
-        </w:rPr>
-        <w:t>:</w:t>
-      </w:r>
-      <w:r>
-        <w:rPr>
-          <w:rFonts w:ascii="TH SarabunPSK" w:hAnsi="TH SarabunPSK" w:cs="TH SarabunPSK"/>
-          <w:sz w:val="32"/>
-          <w:szCs w:val="32"/>
-          <w:lang w:val="en-US"/>
-        </w:rPr>
-        <w:t xml:space="preserve"> </w:t>
-      </w:r>
-      <w:r>
-        <w:rPr>
-          <w:rFonts w:ascii="TH SarabunPSK" w:hAnsi="TH SarabunPSK" w:cs="TH SarabunPSK"/>
-          <w:sz w:val="32"/>
-          <w:szCs w:val="32"/>
-          <w:cs/>
-        </w:rPr>
-        <w:t xml:space="preserve">เป็นสถานการณ์ที่ดีที่สุด </w:t>
-      </w:r>
-      <w:r>
-        <w:rPr>
-          <w:rFonts w:ascii="TH SarabunPSK" w:hAnsi="TH SarabunPSK" w:cs="TH SarabunPSK" w:hint="cs"/>
-          <w:sz w:val="32"/>
-          <w:szCs w:val="32"/>
-          <w:cs/>
-        </w:rPr>
-        <w:t>โดยสามารถ</w:t>
-      </w:r>
-      <w:r>
-        <w:rPr>
-          <w:rFonts w:ascii="TH SarabunPSK" w:hAnsi="TH SarabunPSK" w:cs="TH SarabunPSK"/>
-          <w:sz w:val="32"/>
-          <w:szCs w:val="32"/>
-          <w:cs/>
-        </w:rPr>
-        <w:t xml:space="preserve">บ่งชี้ว่าราคาหุ้นตกลงในวัน </w:t>
-      </w:r>
-      <w:r>
-        <w:rPr>
-          <w:rFonts w:ascii="TH SarabunPSK" w:hAnsi="TH SarabunPSK" w:cs="TH SarabunPSK"/>
-          <w:sz w:val="32"/>
-          <w:szCs w:val="32"/>
-          <w:lang w:val="en-US"/>
-        </w:rPr>
-        <w:t xml:space="preserve">XD </w:t>
-      </w:r>
-      <w:r>
-        <w:rPr>
-          <w:rFonts w:ascii="TH SarabunPSK" w:hAnsi="TH SarabunPSK" w:cs="TH SarabunPSK"/>
-          <w:sz w:val="32"/>
-          <w:szCs w:val="32"/>
-          <w:cs/>
-        </w:rPr>
-        <w:t xml:space="preserve">น้อยมากเมื่อเทียบกับ </w:t>
-      </w:r>
-      <w:r>
-        <w:rPr>
-          <w:rFonts w:ascii="TH SarabunPSK" w:hAnsi="TH SarabunPSK" w:cs="TH SarabunPSK"/>
-          <w:sz w:val="32"/>
-          <w:szCs w:val="32"/>
-          <w:lang w:val="en-US"/>
-        </w:rPr>
-        <w:t xml:space="preserve">DY </w:t>
-      </w:r>
-      <w:r>
-        <w:rPr>
-          <w:rFonts w:ascii="TH SarabunPSK" w:hAnsi="TH SarabunPSK" w:cs="TH SarabunPSK"/>
-          <w:sz w:val="32"/>
-          <w:szCs w:val="32"/>
-          <w:cs/>
-        </w:rPr>
-        <w:t>หรือราคาสามารถยืน/เพิ่มขึ้นได้ (</w:t>
-      </w:r>
-      <w:r>
-        <w:rPr>
-          <w:rFonts w:ascii="TH SarabunPSK" w:hAnsi="TH SarabunPSK" w:cs="TH SarabunPSK"/>
-          <w:sz w:val="32"/>
-          <w:szCs w:val="32"/>
-          <w:lang w:val="en-US"/>
-        </w:rPr>
-        <w:t xml:space="preserve">PD </w:t>
-      </w:r>
-      <w:r>
-        <w:rPr>
-          <w:rFonts w:ascii="TH SarabunPSK" w:hAnsi="TH SarabunPSK" w:cs="TH SarabunPSK"/>
-          <w:sz w:val="32"/>
-          <w:szCs w:val="32"/>
-          <w:cs/>
-        </w:rPr>
-        <w:t>ติดลบ) แสดงว่าหุ้นตัวนี้</w:t>
-      </w:r>
-      <w:r>
-        <w:rPr>
-          <w:rFonts w:ascii="TH SarabunPSK" w:hAnsi="TH SarabunPSK" w:cs="TH SarabunPSK"/>
-          <w:sz w:val="32"/>
-          <w:szCs w:val="32"/>
-          <w:lang w:val="en-US"/>
-        </w:rPr>
-        <w:t xml:space="preserve"> </w:t>
-      </w:r>
-      <w:r>
-        <w:rPr>
-          <w:rFonts w:ascii="TH SarabunPSK" w:hAnsi="TH SarabunPSK" w:cs="TH SarabunPSK"/>
-          <w:sz w:val="32"/>
-          <w:szCs w:val="32"/>
-          <w:cs/>
-        </w:rPr>
-        <w:t>ไม่มีความเสี่ยงต่อการเป็นกับดักปันผล</w:t>
-      </w:r>
-    </w:p>
-    <w:p>
-      <w:pPr>
-        <w:numPr>
-          <w:ilvl w:val="1"/>
-          <w:numId w:val="13"/>
-        </w:numPr>
-        <w:rPr>
-          <w:rFonts w:ascii="TH SarabunPSK" w:hAnsi="TH SarabunPSK" w:cs="TH SarabunPSK"/>
-          <w:sz w:val="32"/>
-          <w:szCs w:val="32"/>
-          <w:lang w:val="en-US"/>
-        </w:rPr>
-      </w:pPr>
-      <w:r>
-        <w:rPr>
-          <w:rFonts w:ascii="TH SarabunPSK" w:hAnsi="TH SarabunPSK" w:cs="TH SarabunPSK"/>
-          <w:sz w:val="32"/>
-          <w:szCs w:val="32"/>
-          <w:lang w:val="en-US"/>
-        </w:rPr>
-        <w:t>T-DTS &lt; 1</w:t>
-      </w:r>
-      <w:r>
-        <w:rPr>
-          <w:rFonts w:ascii="TH SarabunPSK" w:hAnsi="TH SarabunPSK" w:cs="TH SarabunPSK" w:hint="cs"/>
-          <w:sz w:val="32"/>
-          <w:szCs w:val="32"/>
-          <w:cs/>
-          <w:lang w:val="en-US"/>
-        </w:rPr>
-        <w:t xml:space="preserve"> </w:t>
-      </w:r>
-      <w:r>
-        <w:rPr>
-          <w:rFonts w:ascii="TH SarabunPSK" w:hAnsi="TH SarabunPSK" w:cs="TH SarabunPSK"/>
-          <w:sz w:val="32"/>
-          <w:szCs w:val="32"/>
-          <w:lang w:val="en-US"/>
-        </w:rPr>
-        <w:t xml:space="preserve">: </w:t>
-      </w:r>
-      <w:r>
-        <w:rPr>
-          <w:rFonts w:ascii="TH SarabunPSK" w:hAnsi="TH SarabunPSK" w:cs="TH SarabunPSK"/>
-          <w:sz w:val="32"/>
-          <w:szCs w:val="32"/>
-          <w:cs/>
-        </w:rPr>
-        <w:t>เป็นสถานการณ์ที่ราคาหุ้นที่ร่วงลงมีค่าน้อยกว่าเงินปันผลที่ได้รับ (</w:t>
-      </w:r>
-      <w:r>
-        <w:rPr>
-          <w:rFonts w:ascii="TH SarabunPSK" w:hAnsi="TH SarabunPSK" w:cs="TH SarabunPSK"/>
-          <w:sz w:val="32"/>
-          <w:szCs w:val="32"/>
-          <w:lang w:val="en-US"/>
-        </w:rPr>
-        <w:t xml:space="preserve">PD &lt; DY) </w:t>
-      </w:r>
-      <w:r>
-        <w:rPr>
-          <w:rFonts w:ascii="TH SarabunPSK" w:hAnsi="TH SarabunPSK" w:cs="TH SarabunPSK"/>
-          <w:sz w:val="32"/>
-          <w:szCs w:val="32"/>
-          <w:cs/>
-        </w:rPr>
-        <w:t>นักลงทุนยังคง</w:t>
-      </w:r>
-      <w:r>
-        <w:rPr>
-          <w:rFonts w:ascii="TH SarabunPSK" w:hAnsi="TH SarabunPSK" w:cs="TH SarabunPSK"/>
-          <w:sz w:val="32"/>
-          <w:szCs w:val="32"/>
-          <w:lang w:val="en-US"/>
-        </w:rPr>
-        <w:t xml:space="preserve"> </w:t>
-      </w:r>
-      <w:r>
-        <w:rPr>
-          <w:rFonts w:ascii="TH SarabunPSK" w:hAnsi="TH SarabunPSK" w:cs="TH SarabunPSK"/>
-          <w:sz w:val="32"/>
-          <w:szCs w:val="32"/>
-          <w:cs/>
-        </w:rPr>
-        <w:t>ได้กำไรสุทธิ</w:t>
-      </w:r>
-      <w:r>
-        <w:rPr>
-          <w:rFonts w:ascii="TH SarabunPSK" w:hAnsi="TH SarabunPSK" w:cs="TH SarabunPSK"/>
-          <w:sz w:val="32"/>
-          <w:szCs w:val="32"/>
-          <w:lang w:val="en-US"/>
-        </w:rPr>
-        <w:t xml:space="preserve"> </w:t>
-      </w:r>
-      <w:r>
-        <w:rPr>
-          <w:rFonts w:ascii="TH SarabunPSK" w:hAnsi="TH SarabunPSK" w:cs="TH SarabunPSK"/>
-          <w:sz w:val="32"/>
-          <w:szCs w:val="32"/>
-          <w:cs/>
-        </w:rPr>
-        <w:t>จากส่วนต่างราคาหลังหักเงินปันผล</w:t>
-      </w:r>
-    </w:p>
-    <w:p>
-      <w:pPr>
-        <w:numPr>
-          <w:ilvl w:val="1"/>
-          <w:numId w:val="13"/>
-        </w:numPr>
-        <w:rPr>
-          <w:rFonts w:ascii="TH SarabunPSK" w:hAnsi="TH SarabunPSK" w:cs="TH SarabunPSK"/>
-          <w:sz w:val="32"/>
-          <w:szCs w:val="32"/>
-          <w:lang w:val="en-US"/>
-        </w:rPr>
-      </w:pPr>
-      <w:r>
-        <w:rPr>
-          <w:rFonts w:ascii="TH SarabunPSK" w:hAnsi="TH SarabunPSK" w:cs="TH SarabunPSK"/>
-          <w:sz w:val="32"/>
-          <w:szCs w:val="32"/>
-          <w:lang w:val="en-US"/>
-        </w:rPr>
-        <w:t>T-DTS = 1</w:t>
-      </w:r>
-      <w:r>
-        <w:rPr>
-          <w:rFonts w:ascii="TH SarabunPSK" w:hAnsi="TH SarabunPSK" w:cs="TH SarabunPSK" w:hint="cs"/>
-          <w:sz w:val="32"/>
-          <w:szCs w:val="32"/>
-          <w:cs/>
-          <w:lang w:val="en-US"/>
-        </w:rPr>
-        <w:t xml:space="preserve"> </w:t>
-      </w:r>
-      <w:r>
-        <w:rPr>
-          <w:rFonts w:ascii="TH SarabunPSK" w:hAnsi="TH SarabunPSK" w:cs="TH SarabunPSK"/>
-          <w:sz w:val="32"/>
-          <w:szCs w:val="32"/>
-          <w:lang w:val="en-US"/>
-        </w:rPr>
-        <w:t xml:space="preserve">: </w:t>
-      </w:r>
-      <w:r>
-        <w:rPr>
-          <w:rFonts w:ascii="TH SarabunPSK" w:hAnsi="TH SarabunPSK" w:cs="TH SarabunPSK"/>
-          <w:sz w:val="32"/>
-          <w:szCs w:val="32"/>
-          <w:cs/>
-        </w:rPr>
-        <w:t>เป็นจุดคุ้มทุนที่ราคาหุ้นร่วงลงเท่ากับเงินปันผลที่ได้รับพอดี (</w:t>
-      </w:r>
-      <w:r>
-        <w:rPr>
-          <w:rFonts w:ascii="TH SarabunPSK" w:hAnsi="TH SarabunPSK" w:cs="TH SarabunPSK"/>
-          <w:sz w:val="32"/>
-          <w:szCs w:val="32"/>
-          <w:lang w:val="en-US"/>
-        </w:rPr>
-        <w:t xml:space="preserve">PD = DY) </w:t>
-      </w:r>
-      <w:r>
-        <w:rPr>
-          <w:rFonts w:ascii="TH SarabunPSK" w:hAnsi="TH SarabunPSK" w:cs="TH SarabunPSK"/>
-          <w:sz w:val="32"/>
-          <w:szCs w:val="32"/>
-          <w:cs/>
-        </w:rPr>
-        <w:t>นักลงทุน</w:t>
-      </w:r>
-      <w:r>
-        <w:rPr>
-          <w:rFonts w:ascii="TH SarabunPSK" w:hAnsi="TH SarabunPSK" w:cs="TH SarabunPSK"/>
-          <w:sz w:val="32"/>
-          <w:szCs w:val="32"/>
-          <w:lang w:val="en-US"/>
-        </w:rPr>
-        <w:t xml:space="preserve"> </w:t>
-      </w:r>
-      <w:r>
-        <w:rPr>
-          <w:rFonts w:ascii="TH SarabunPSK" w:hAnsi="TH SarabunPSK" w:cs="TH SarabunPSK"/>
-          <w:sz w:val="32"/>
-          <w:szCs w:val="32"/>
-          <w:cs/>
-        </w:rPr>
-        <w:t>ไม่ขาดทุนและไม่กำไร</w:t>
-      </w:r>
-      <w:r>
-        <w:rPr>
-          <w:rFonts w:ascii="TH SarabunPSK" w:hAnsi="TH SarabunPSK" w:cs="TH SarabunPSK"/>
-          <w:sz w:val="32"/>
-          <w:szCs w:val="32"/>
-          <w:lang w:val="en-US"/>
-        </w:rPr>
-        <w:t xml:space="preserve"> </w:t>
-      </w:r>
-      <w:r>
-        <w:rPr>
-          <w:rFonts w:ascii="TH SarabunPSK" w:hAnsi="TH SarabunPSK" w:cs="TH SarabunPSK"/>
-          <w:sz w:val="32"/>
-          <w:szCs w:val="32"/>
-          <w:cs/>
-        </w:rPr>
-        <w:t xml:space="preserve">จากการทำ </w:t>
-      </w:r>
-      <w:r>
-        <w:rPr>
-          <w:rFonts w:ascii="TH SarabunPSK" w:hAnsi="TH SarabunPSK" w:cs="TH SarabunPSK"/>
-          <w:sz w:val="32"/>
-          <w:szCs w:val="32"/>
-          <w:lang w:val="en-US"/>
-        </w:rPr>
-        <w:t xml:space="preserve">Arbitrage </w:t>
-      </w:r>
-      <w:r>
-        <w:rPr>
-          <w:rFonts w:ascii="TH SarabunPSK" w:hAnsi="TH SarabunPSK" w:cs="TH SarabunPSK"/>
-          <w:sz w:val="32"/>
-          <w:szCs w:val="32"/>
-          <w:cs/>
-        </w:rPr>
-        <w:t>ปันผล</w:t>
-      </w:r>
-    </w:p>
-    <w:p>
-      <w:pPr>
-        <w:numPr>
-          <w:ilvl w:val="1"/>
-          <w:numId w:val="13"/>
-        </w:numPr>
-        <w:rPr>
-          <w:rFonts w:ascii="TH SarabunPSK" w:hAnsi="TH SarabunPSK" w:cs="TH SarabunPSK"/>
-          <w:sz w:val="32"/>
-          <w:szCs w:val="32"/>
-          <w:lang w:val="en-US"/>
-        </w:rPr>
-      </w:pPr>
-      <w:r>
-        <w:rPr>
-          <w:rFonts w:ascii="TH SarabunPSK" w:hAnsi="TH SarabunPSK" w:cs="TH SarabunPSK"/>
-          <w:sz w:val="32"/>
-          <w:szCs w:val="32"/>
-          <w:lang w:val="en-US"/>
-        </w:rPr>
-        <w:t>T-DTS &gt; 1</w:t>
-      </w:r>
-      <w:r>
-        <w:rPr>
-          <w:rFonts w:ascii="TH SarabunPSK" w:hAnsi="TH SarabunPSK" w:cs="TH SarabunPSK" w:hint="cs"/>
-          <w:sz w:val="32"/>
-          <w:szCs w:val="32"/>
-          <w:cs/>
-          <w:lang w:val="en-US"/>
-        </w:rPr>
-        <w:t xml:space="preserve"> </w:t>
-      </w:r>
-      <w:r>
-        <w:rPr>
-          <w:rFonts w:ascii="TH SarabunPSK" w:hAnsi="TH SarabunPSK" w:cs="TH SarabunPSK"/>
-          <w:sz w:val="32"/>
-          <w:szCs w:val="32"/>
-          <w:lang w:val="en-US"/>
-        </w:rPr>
-        <w:t xml:space="preserve">: </w:t>
-      </w:r>
-      <w:r>
-        <w:rPr>
-          <w:rFonts w:ascii="TH SarabunPSK" w:hAnsi="TH SarabunPSK" w:cs="TH SarabunPSK"/>
-          <w:sz w:val="32"/>
-          <w:szCs w:val="32"/>
-          <w:cs/>
-        </w:rPr>
-        <w:t xml:space="preserve">เป็นสถานการณ์ที่อันตรายที่สุด </w:t>
-      </w:r>
-      <w:r>
-        <w:rPr>
-          <w:rFonts w:ascii="TH SarabunPSK" w:hAnsi="TH SarabunPSK" w:cs="TH SarabunPSK" w:hint="cs"/>
-          <w:sz w:val="32"/>
-          <w:szCs w:val="32"/>
-          <w:cs/>
-        </w:rPr>
-        <w:t>เป็นการ</w:t>
-      </w:r>
-      <w:r>
-        <w:rPr>
-          <w:rFonts w:ascii="TH SarabunPSK" w:hAnsi="TH SarabunPSK" w:cs="TH SarabunPSK"/>
-          <w:sz w:val="32"/>
-          <w:szCs w:val="32"/>
-          <w:cs/>
-        </w:rPr>
-        <w:t>บ่งชี้ว่าราคาหุ้นร่วงลงมากกว่าเงินปันผลที่ได้รับ (</w:t>
-      </w:r>
-      <w:r>
-        <w:rPr>
-          <w:rFonts w:ascii="TH SarabunPSK" w:hAnsi="TH SarabunPSK" w:cs="TH SarabunPSK"/>
-          <w:sz w:val="32"/>
-          <w:szCs w:val="32"/>
-          <w:lang w:val="en-US"/>
-        </w:rPr>
-        <w:t xml:space="preserve">PD &gt; DY) </w:t>
-      </w:r>
-      <w:r>
-        <w:rPr>
-          <w:rFonts w:ascii="TH SarabunPSK" w:hAnsi="TH SarabunPSK" w:cs="TH SarabunPSK"/>
-          <w:sz w:val="32"/>
-          <w:szCs w:val="32"/>
-          <w:cs/>
-        </w:rPr>
-        <w:t>นักลงทุนจะ</w:t>
-      </w:r>
-      <w:r>
-        <w:rPr>
-          <w:rFonts w:ascii="TH SarabunPSK" w:hAnsi="TH SarabunPSK" w:cs="TH SarabunPSK"/>
-          <w:sz w:val="32"/>
-          <w:szCs w:val="32"/>
-          <w:lang w:val="en-US"/>
-        </w:rPr>
-        <w:t xml:space="preserve"> </w:t>
-      </w:r>
-      <w:r>
-        <w:rPr>
-          <w:rFonts w:ascii="TH SarabunPSK" w:hAnsi="TH SarabunPSK" w:cs="TH SarabunPSK"/>
-          <w:sz w:val="32"/>
-          <w:szCs w:val="32"/>
-          <w:cs/>
-        </w:rPr>
-        <w:t>ขาดทุนสุทธิ</w:t>
-      </w:r>
-      <w:r>
-        <w:rPr>
-          <w:rFonts w:ascii="TH SarabunPSK" w:hAnsi="TH SarabunPSK" w:cs="TH SarabunPSK"/>
-          <w:sz w:val="32"/>
-          <w:szCs w:val="32"/>
-          <w:lang w:val="en-US"/>
-        </w:rPr>
-        <w:t xml:space="preserve"> </w:t>
-      </w:r>
-      <w:r>
-        <w:rPr>
-          <w:rFonts w:ascii="TH SarabunPSK" w:hAnsi="TH SarabunPSK" w:cs="TH SarabunPSK"/>
-          <w:sz w:val="32"/>
-          <w:szCs w:val="32"/>
-          <w:cs/>
-        </w:rPr>
-        <w:t>แม้จะได้รับเงินปันผลแล้วก็ตาม</w:t>
-      </w:r>
-    </w:p>
-    <w:p>
-      <w:pPr>
-        <w:ind w:left="1440"/>
-        <w:rPr>
-          <w:rFonts w:ascii="TH SarabunPSK" w:hAnsi="TH SarabunPSK" w:cs="TH SarabunPSK" w:hint="cs"/>
-          <w:sz w:val="32"/>
-          <w:szCs w:val="32"/>
-          <w:lang w:val="en-US"/>
-        </w:rPr>
-      </w:pPr>
+          <w:rFonts w:ascii="TH SarabunPSK" w:hAnsi="TH SarabunPSK" w:cs="TH SarabunPSK"/>
+          <w:sz w:val="32"/>
+          <w:szCs w:val="32"/>
+          <w:cs/>
+          <w:lang w:val="en-US"/>
+        </w:rPr>
+        <w:t>โดยที่</w:t>
+      </w:r>
     </w:p>
     <w:p>
       <w:pPr>
         <w:pStyle w:val="ListParagraph"/>
         <w:numPr>
           <w:ilvl w:val="0"/>
-          <w:numId w:val="20"/>
+          <w:numId w:val="41"/>
         </w:numPr>
         <w:rPr>
           <w:rFonts w:ascii="TH SarabunPSK" w:hAnsi="TH SarabunPSK" w:cs="TH SarabunPSK"/>
@@ -2992,28 +2603,32 @@
           <w:lang w:val="en-US"/>
         </w:rPr>
       </w:pPr>
-      <w:r>
-        <w:rPr>
-          <w:rFonts w:ascii="TH SarabunPSK" w:hAnsi="TH SarabunPSK" w:cs="TH SarabunPSK"/>
-          <w:sz w:val="32"/>
-          <w:szCs w:val="32"/>
-          <w:cs/>
-        </w:rPr>
-        <w:t xml:space="preserve">องค์ประกอบที่ </w:t>
-      </w:r>
-      <w:r>
-        <w:rPr>
-          <w:rFonts w:ascii="TH SarabunPSK" w:hAnsi="TH SarabunPSK" w:cs="TH SarabunPSK"/>
-          <w:sz w:val="32"/>
-          <w:szCs w:val="32"/>
-        </w:rPr>
-        <w:t>3</w:t>
-      </w:r>
-      <w:r>
-        <w:rPr>
-          <w:rFonts w:ascii="TH SarabunPSK" w:hAnsi="TH SarabunPSK" w:cs="TH SarabunPSK"/>
-          <w:sz w:val="32"/>
-          <w:szCs w:val="32"/>
+      <w:proofErr w:type="spellStart"/>
+      <w:r>
+        <w:rPr>
+          <w:rFonts w:ascii="TH SarabunPSK" w:hAnsi="TH SarabunPSK" w:cs="TH SarabunPSK"/>
+          <w:sz w:val="32"/>
+          <w:szCs w:val="32"/>
+          <w:lang w:val="en-US"/>
+        </w:rPr>
+        <w:t>P</w:t>
+      </w:r>
+      <w:r>
+        <w:rPr>
+          <w:rFonts w:ascii="TH SarabunPSK" w:hAnsi="TH SarabunPSK" w:cs="TH SarabunPSK"/>
+          <w:sz w:val="32"/>
+          <w:szCs w:val="32"/>
+          <w:lang w:val="en-US"/>
+        </w:rPr>
+        <w:t>cum</w:t>
+      </w:r>
+      <w:proofErr w:type="spellEnd"/>
+      <w:r>
+        <w:rPr>
+          <w:rFonts w:ascii="TH SarabunPSK" w:hAnsi="TH SarabunPSK" w:cs="TH SarabunPSK"/>
+          <w:sz w:val="32"/>
+          <w:szCs w:val="32"/>
+          <w:lang w:val="en-US"/>
         </w:rPr>
         <w:t xml:space="preserve"> </w:t>
       </w:r>
@@ -3022,71 +2637,74 @@
           <w:rFonts w:ascii="TH SarabunPSK" w:hAnsi="TH SarabunPSK" w:cs="TH SarabunPSK"/>
           <w:sz w:val="32"/>
           <w:szCs w:val="32"/>
-        </w:rPr>
-        <w:t xml:space="preserve">: </w:t>
-      </w:r>
-      <w:r>
-        <w:rPr>
-          <w:rFonts w:ascii="TH SarabunPSK" w:hAnsi="TH SarabunPSK" w:cs="TH SarabunPSK"/>
-          <w:sz w:val="32"/>
-          <w:szCs w:val="32"/>
-          <w:cs/>
-        </w:rPr>
-        <w:t xml:space="preserve">ผลตอบแทนทางเทคนิคหลังวัน </w:t>
-      </w:r>
-      <w:r>
-        <w:rPr>
-          <w:rFonts w:ascii="TH SarabunPSK" w:hAnsi="TH SarabunPSK" w:cs="TH SarabunPSK"/>
-          <w:sz w:val="32"/>
-          <w:szCs w:val="32"/>
-        </w:rPr>
-        <w:t>XD (Ret_Af_TEMA</w:t>
-      </w:r>
-      <w:r>
-        <w:rPr>
-          <w:rFonts w:ascii="TH SarabunPSK" w:hAnsi="TH SarabunPSK" w:cs="TH SarabunPSK"/>
-          <w:sz w:val="32"/>
-          <w:szCs w:val="32"/>
-        </w:rPr>
-        <w:t>)</w:t>
+          <w:cs/>
+          <w:lang w:val="en-US"/>
+        </w:rPr>
+        <w:t>คือ</w:t>
+      </w:r>
+      <w:r>
+        <w:rPr>
+          <w:rFonts w:ascii="TH SarabunPSK" w:hAnsi="TH SarabunPSK" w:cs="TH SarabunPSK"/>
+          <w:sz w:val="32"/>
+          <w:szCs w:val="32"/>
+          <w:lang w:val="en-US"/>
+        </w:rPr>
+        <w:t xml:space="preserve"> </w:t>
+      </w:r>
+      <w:r>
+        <w:rPr>
+          <w:rFonts w:ascii="TH SarabunPSK" w:hAnsi="TH SarabunPSK" w:cs="TH SarabunPSK"/>
+          <w:sz w:val="32"/>
+          <w:szCs w:val="32"/>
+          <w:cs/>
+          <w:lang w:val="en-US"/>
+        </w:rPr>
+        <w:t xml:space="preserve">ราคาปิดวันก่อนวันขึ้นเครื่องหมาย </w:t>
+      </w:r>
+      <w:r>
+        <w:rPr>
+          <w:rFonts w:ascii="TH SarabunPSK" w:hAnsi="TH SarabunPSK" w:cs="TH SarabunPSK"/>
+          <w:sz w:val="32"/>
+          <w:szCs w:val="32"/>
+          <w:lang w:val="en-US"/>
+        </w:rPr>
+        <w:t>XD (Closing Price on Cum-Dividend Date)</w:t>
       </w:r>
     </w:p>
     <w:p>
       <w:pPr>
         <w:pStyle w:val="ListParagraph"/>
-        <w:rPr>
-          <w:rFonts w:ascii="TH SarabunPSK" w:hAnsi="TH SarabunPSK" w:cs="TH SarabunPSK"/>
-          <w:sz w:val="32"/>
-          <w:szCs w:val="32"/>
-        </w:rPr>
-      </w:pPr>
-      <w:r>
-        <w:rPr>
-          <w:rFonts w:ascii="TH SarabunPSK" w:hAnsi="TH SarabunPSK" w:cs="TH SarabunPSK"/>
-          <w:sz w:val="32"/>
-          <w:szCs w:val="32"/>
-          <w:cs/>
-        </w:rPr>
-        <w:t xml:space="preserve">คือการประเมินการเปลี่ยนแปลงของราคาหุ้นในช่วงระยะเวลา </w:t>
-      </w:r>
-      <w:r>
-        <w:rPr>
-          <w:rFonts w:ascii="TH SarabunPSK" w:hAnsi="TH SarabunPSK" w:cs="TH SarabunPSK"/>
-          <w:sz w:val="32"/>
-          <w:szCs w:val="32"/>
-          <w:lang w:val="en-US"/>
-        </w:rPr>
-        <w:t xml:space="preserve">15 </w:t>
-      </w:r>
-      <w:r>
-        <w:rPr>
-          <w:rFonts w:ascii="TH SarabunPSK" w:hAnsi="TH SarabunPSK" w:cs="TH SarabunPSK"/>
-          <w:sz w:val="32"/>
-          <w:szCs w:val="32"/>
-          <w:cs/>
-        </w:rPr>
-        <w:t>วันทำการ</w:t>
-      </w:r>
+        <w:numPr>
+          <w:ilvl w:val="0"/>
+          <w:numId w:val="41"/>
+        </w:numPr>
+        <w:rPr>
+          <w:rFonts w:ascii="TH SarabunPSK" w:hAnsi="TH SarabunPSK" w:cs="TH SarabunPSK"/>
+          <w:sz w:val="32"/>
+          <w:szCs w:val="32"/>
+          <w:lang w:val="en-US"/>
+        </w:rPr>
+      </w:pPr>
+      <w:proofErr w:type="spellStart"/>
+      <w:r>
+        <w:rPr>
+          <w:rFonts w:ascii="TH SarabunPSK" w:hAnsi="TH SarabunPSK" w:cs="TH SarabunPSK"/>
+          <w:sz w:val="32"/>
+          <w:szCs w:val="32"/>
+          <w:lang w:val="en-US"/>
+        </w:rPr>
+        <w:t>Px</w:t>
+      </w:r>
+      <w:r>
+        <w:rPr>
+          <w:rFonts w:ascii="TH SarabunPSK" w:hAnsi="TH SarabunPSK" w:cs="TH SarabunPSK"/>
+          <w:sz w:val="32"/>
+          <w:szCs w:val="32"/>
+          <w:lang w:val="en-US"/>
+        </w:rPr>
+        <w:t>d</w:t>
+      </w:r>
+      <w:proofErr w:type="spellEnd"/>
       <w:r>
         <w:rPr>
           <w:rFonts w:ascii="TH SarabunPSK" w:hAnsi="TH SarabunPSK" w:cs="TH SarabunPSK"/>
@@ -3099,13 +2717,12 @@
       <w:r>
         <w:rPr>
           <w:rFonts w:ascii="TH SarabunPSK" w:hAnsi="TH SarabunPSK" w:cs="TH SarabunPSK"/>
-          <w:b/>
-          <w:bCs/>
-          <w:sz w:val="32"/>
-          <w:szCs w:val="32"/>
-          <w:cs/>
-        </w:rPr>
-        <w:t>หลัง</w:t>
+          <w:sz w:val="32"/>
+          <w:szCs w:val="32"/>
+          <w:cs/>
+          <w:lang w:val="en-US"/>
+        </w:rPr>
+        <w:t>คือ</w:t>
       </w:r>
       <w:r>
         <w:rPr>
@@ -3122,267 +2739,96 @@
           <w:sz w:val="32"/>
           <w:szCs w:val="32"/>
           <w:cs/>
-        </w:rPr>
-        <w:t xml:space="preserve">วัน </w:t>
-      </w:r>
-      <w:r>
-        <w:rPr>
-          <w:rFonts w:ascii="TH SarabunPSK" w:hAnsi="TH SarabunPSK" w:cs="TH SarabunPSK"/>
-          <w:sz w:val="32"/>
-          <w:szCs w:val="32"/>
-          <w:lang w:val="en-US"/>
-        </w:rPr>
-        <w:t xml:space="preserve">XD </w:t>
-      </w:r>
-      <w:r>
-        <w:rPr>
-          <w:rFonts w:ascii="TH SarabunPSK" w:hAnsi="TH SarabunPSK" w:cs="TH SarabunPSK"/>
-          <w:sz w:val="32"/>
-          <w:szCs w:val="32"/>
-          <w:cs/>
-        </w:rPr>
-        <w:t xml:space="preserve">โดยใช้ </w:t>
-      </w:r>
-      <w:r>
-        <w:rPr>
-          <w:rFonts w:ascii="TH SarabunPSK" w:hAnsi="TH SarabunPSK" w:cs="TH SarabunPSK"/>
-          <w:sz w:val="32"/>
-          <w:szCs w:val="32"/>
-          <w:lang w:val="en-US"/>
-        </w:rPr>
-        <w:t xml:space="preserve">Triple Exponential Moving Average (TEMA) </w:t>
-      </w:r>
-      <w:r>
-        <w:rPr>
-          <w:rFonts w:ascii="TH SarabunPSK" w:hAnsi="TH SarabunPSK" w:cs="TH SarabunPSK"/>
-          <w:sz w:val="32"/>
-          <w:szCs w:val="32"/>
-          <w:cs/>
-        </w:rPr>
-        <w:t>ในการคำนวณเพื่อลดความผันผวนของราคา (</w:t>
-      </w:r>
-      <w:r>
-        <w:rPr>
-          <w:rFonts w:ascii="TH SarabunPSK" w:hAnsi="TH SarabunPSK" w:cs="TH SarabunPSK"/>
-          <w:sz w:val="32"/>
-          <w:szCs w:val="32"/>
-          <w:lang w:val="en-US"/>
-        </w:rPr>
-        <w:t>Noise)</w:t>
-      </w:r>
-      <w:r>
-        <w:rPr>
-          <w:rFonts w:ascii="TH SarabunPSK" w:hAnsi="TH SarabunPSK" w:cs="TH SarabunPSK"/>
-          <w:sz w:val="32"/>
-          <w:szCs w:val="32"/>
-          <w:lang w:val="en-US"/>
-        </w:rPr>
-        <w:t xml:space="preserve"> </w:t>
-      </w:r>
-      <w:r>
-        <w:rPr>
-          <w:rFonts w:ascii="TH SarabunPSK" w:hAnsi="TH SarabunPSK" w:cs="TH SarabunPSK" w:hint="cs"/>
-          <w:sz w:val="32"/>
-          <w:szCs w:val="32"/>
-          <w:cs/>
-          <w:lang w:val="en-US"/>
-        </w:rPr>
-        <w:t>ซึ่ง</w:t>
-      </w:r>
-      <w:r>
-        <w:rPr>
-          <w:rFonts w:ascii="TH SarabunPSK" w:hAnsi="TH SarabunPSK" w:cs="TH SarabunPSK"/>
-          <w:sz w:val="32"/>
-          <w:szCs w:val="32"/>
-          <w:cs/>
-        </w:rPr>
-        <w:t>เป็นปัจจัยที่ช่วยวัดศักยภาพในการฟื้นตัว (</w:t>
-      </w:r>
-      <w:r>
-        <w:rPr>
-          <w:rFonts w:ascii="TH SarabunPSK" w:hAnsi="TH SarabunPSK" w:cs="TH SarabunPSK"/>
-          <w:sz w:val="32"/>
-          <w:szCs w:val="32"/>
-          <w:lang w:val="en-US"/>
-        </w:rPr>
-        <w:t xml:space="preserve">Rebound Potential) </w:t>
-      </w:r>
-      <w:r>
-        <w:rPr>
-          <w:rFonts w:ascii="TH SarabunPSK" w:hAnsi="TH SarabunPSK" w:cs="TH SarabunPSK"/>
-          <w:sz w:val="32"/>
-          <w:szCs w:val="32"/>
-          <w:cs/>
-        </w:rPr>
-        <w:t>ของราคาหุ้นหลังการจ่ายปันผล ซึ่งเป็นผลกำไรที่นักลงทุนคาดหวังได้เพิ่มเติมจากส่วนต่างราคา</w:t>
-      </w:r>
-      <w:r>
-        <w:rPr>
-          <w:rFonts w:ascii="TH SarabunPSK" w:hAnsi="TH SarabunPSK" w:cs="TH SarabunPSK" w:hint="cs"/>
-          <w:sz w:val="32"/>
-          <w:szCs w:val="32"/>
-          <w:cs/>
-        </w:rPr>
-        <w:t>ได้</w:t>
+          <w:lang w:val="en-US"/>
+        </w:rPr>
+        <w:t xml:space="preserve">ราคาปิดในวันขึ้นเครื่องหมาย </w:t>
+      </w:r>
+      <w:r>
+        <w:rPr>
+          <w:rFonts w:ascii="TH SarabunPSK" w:hAnsi="TH SarabunPSK" w:cs="TH SarabunPSK"/>
+          <w:sz w:val="32"/>
+          <w:szCs w:val="32"/>
+          <w:lang w:val="en-US"/>
+        </w:rPr>
+        <w:t>XD (Closing Price on Ex-Dividend Date)</w:t>
       </w:r>
     </w:p>
     <w:p>
       <w:pPr>
         <w:pStyle w:val="ListParagraph"/>
-        <w:rPr>
-          <w:rFonts w:ascii="TH SarabunPSK" w:hAnsi="TH SarabunPSK" w:cs="TH SarabunPSK"/>
-          <w:sz w:val="32"/>
-          <w:szCs w:val="32"/>
+        <w:jc w:val="center"/>
+        <w:rPr>
+          <w:rFonts w:ascii="TH SarabunPSK" w:hAnsi="TH SarabunPSK" w:cs="TH SarabunPSK"/>
+          <w:sz w:val="32"/>
+          <w:szCs w:val="32"/>
+          <w:lang w:val="en-US"/>
         </w:rPr>
       </w:pPr>
     </w:p>
     <w:p>
       <w:pPr>
-        <w:ind w:left="720" w:firstLine="720"/>
-        <w:rPr>
-          <w:rFonts w:ascii="TH SarabunPSK" w:hAnsi="TH SarabunPSK" w:cs="TH SarabunPSK"/>
-          <w:b/>
-          <w:bCs/>
-          <w:sz w:val="32"/>
-          <w:szCs w:val="32"/>
-          <w:lang w:val="en-US"/>
-        </w:rPr>
-      </w:pPr>
-      <w:r>
-        <w:rPr>
-          <w:rFonts w:ascii="TH SarabunPSK" w:hAnsi="TH SarabunPSK" w:cs="TH SarabunPSK"/>
-          <w:b/>
-          <w:bCs/>
-          <w:sz w:val="32"/>
-          <w:szCs w:val="32"/>
-          <w:lang w:val="en-US"/>
-        </w:rPr>
-        <w:t>2.7.2.</w:t>
-      </w:r>
-      <w:r>
-        <w:rPr>
-          <w:rFonts w:ascii="TH SarabunPSK" w:hAnsi="TH SarabunPSK" w:cs="TH SarabunPSK"/>
-          <w:b/>
-          <w:bCs/>
-          <w:sz w:val="32"/>
-          <w:szCs w:val="32"/>
-          <w:lang w:val="en-US"/>
-        </w:rPr>
-        <w:t>2</w:t>
-      </w:r>
-      <w:r>
-        <w:rPr>
-          <w:rFonts w:ascii="TH SarabunPSK" w:hAnsi="TH SarabunPSK" w:cs="TH SarabunPSK"/>
-          <w:b/>
-          <w:bCs/>
-          <w:sz w:val="32"/>
-          <w:szCs w:val="32"/>
-          <w:lang w:val="en-US"/>
-        </w:rPr>
-        <w:t xml:space="preserve"> </w:t>
-      </w:r>
-      <w:r>
-        <w:rPr>
-          <w:rFonts w:ascii="TH SarabunPSK" w:hAnsi="TH SarabunPSK" w:cs="TH SarabunPSK"/>
-          <w:b/>
-          <w:bCs/>
-          <w:sz w:val="32"/>
-          <w:szCs w:val="32"/>
-          <w:cs/>
-        </w:rPr>
-        <w:t xml:space="preserve">สูตรการคำนวณ </w:t>
-      </w:r>
-      <w:r>
-        <w:rPr>
-          <w:rFonts w:ascii="TH SarabunPSK" w:hAnsi="TH SarabunPSK" w:cs="TH SarabunPSK"/>
-          <w:b/>
-          <w:bCs/>
-          <w:sz w:val="32"/>
-          <w:szCs w:val="32"/>
-          <w:lang w:val="en-US"/>
-        </w:rPr>
-        <w:t xml:space="preserve">Total Score </w:t>
-      </w:r>
-      <w:r>
-        <w:rPr>
-          <w:rFonts w:ascii="TH SarabunPSK" w:hAnsi="TH SarabunPSK" w:cs="TH SarabunPSK"/>
-          <w:b/>
-          <w:bCs/>
-          <w:sz w:val="32"/>
-          <w:szCs w:val="32"/>
-          <w:cs/>
-        </w:rPr>
-        <w:t>และการตีความ</w:t>
+        <w:ind w:firstLine="720"/>
+        <w:rPr>
+          <w:rFonts w:ascii="TH SarabunPSK" w:hAnsi="TH SarabunPSK" w:cs="TH SarabunPSK" w:hint="cs"/>
+          <w:sz w:val="32"/>
+          <w:szCs w:val="32"/>
+          <w:cs/>
+          <w:lang w:val="en-US"/>
+        </w:rPr>
+      </w:pPr>
+      <w:r>
+        <w:rPr>
+          <w:rFonts w:ascii="TH SarabunPSK" w:hAnsi="TH SarabunPSK" w:cs="TH SarabunPSK" w:hint="cs"/>
+          <w:sz w:val="32"/>
+          <w:szCs w:val="32"/>
+          <w:cs/>
+          <w:lang w:val="en-US"/>
+        </w:rPr>
+        <w:t xml:space="preserve">และค่า </w:t>
+      </w:r>
+      <w:r>
+        <w:rPr>
+          <w:rFonts w:ascii="TH SarabunPSK" w:hAnsi="TH SarabunPSK" w:cs="TH SarabunPSK"/>
+          <w:sz w:val="32"/>
+          <w:szCs w:val="32"/>
+          <w:lang w:val="en-US"/>
+        </w:rPr>
+        <w:t xml:space="preserve">TDTS </w:t>
+      </w:r>
+      <w:r>
+        <w:rPr>
+          <w:rFonts w:ascii="TH SarabunPSK" w:hAnsi="TH SarabunPSK" w:cs="TH SarabunPSK" w:hint="cs"/>
+          <w:sz w:val="32"/>
+          <w:szCs w:val="32"/>
+          <w:cs/>
+          <w:lang w:val="en-US"/>
+        </w:rPr>
+        <w:t>คือ</w:t>
       </w:r>
     </w:p>
     <w:p>
       <w:pPr>
-        <w:ind w:firstLine="720"/>
-        <w:rPr>
-          <w:rFonts w:ascii="TH SarabunPSK" w:hAnsi="TH SarabunPSK" w:cs="TH SarabunPSK"/>
-          <w:sz w:val="32"/>
-          <w:szCs w:val="32"/>
-        </w:rPr>
-      </w:pPr>
-      <w:r>
-        <w:rPr>
-          <w:rFonts w:ascii="TH SarabunPSK" w:hAnsi="TH SarabunPSK" w:cs="TH SarabunPSK"/>
-          <w:sz w:val="32"/>
-          <w:szCs w:val="32"/>
-          <w:cs/>
-        </w:rPr>
-        <w:t xml:space="preserve">สูตร </w:t>
-      </w:r>
-      <w:r>
-        <w:rPr>
-          <w:rFonts w:ascii="TH SarabunPSK" w:hAnsi="TH SarabunPSK" w:cs="TH SarabunPSK"/>
-          <w:sz w:val="32"/>
-          <w:szCs w:val="32"/>
-          <w:lang w:val="en-US"/>
-        </w:rPr>
-        <w:t xml:space="preserve">Total Score </w:t>
-      </w:r>
-      <w:r>
-        <w:rPr>
-          <w:rFonts w:ascii="TH SarabunPSK" w:hAnsi="TH SarabunPSK" w:cs="TH SarabunPSK"/>
-          <w:sz w:val="32"/>
-          <w:szCs w:val="32"/>
-          <w:cs/>
-        </w:rPr>
-        <w:t>คือการนำผลตอบแทนปันผลที่ปรับด้วยความเสี่ยงแล้ว มารวมกับผลตอบแทนจากพฤติกรรมราคาที่คาดหวัง</w:t>
-      </w:r>
-    </w:p>
-    <w:p>
-      <w:pPr>
-        <w:ind w:firstLine="720"/>
-        <w:rPr>
-          <w:rFonts w:ascii="TH SarabunPSK" w:hAnsi="TH SarabunPSK" w:cs="TH SarabunPSK"/>
-          <w:sz w:val="32"/>
-          <w:szCs w:val="32"/>
-        </w:rPr>
-      </w:pPr>
-    </w:p>
-    <w:p>
-      <w:pPr>
-        <w:ind w:firstLine="720"/>
+        <w:pStyle w:val="ListParagraph"/>
         <w:jc w:val="center"/>
         <w:rPr>
           <w:rFonts w:ascii="TH SarabunPSK" w:hAnsi="TH SarabunPSK" w:cs="TH SarabunPSK"/>
           <w:sz w:val="32"/>
           <w:szCs w:val="32"/>
-        </w:rPr>
-      </w:pPr>
-      <w:r>
-        <w:rPr>
-          <w:rFonts w:ascii="TH SarabunPSK" w:hAnsi="TH SarabunPSK" w:cs="TH SarabunPSK"/>
-          <w:sz w:val="32"/>
-          <w:szCs w:val="32"/>
+          <w:lang w:val="en-US"/>
+        </w:rPr>
+      </w:pPr>
+      <w:r>
+        <w:rPr>
+          <w:rFonts w:ascii="TH SarabunPSK" w:hAnsi="TH SarabunPSK" w:cs="TH SarabunPSK"/>
+          <w:sz w:val="32"/>
+          <w:szCs w:val="32"/>
+          <w:lang w:val="en-US"/>
         </w:rPr>
         <w:drawing>
-          <wp:inline distT="0" distB="0" distL="0" distR="0" wp14:anchorId="0F435C02" wp14:editId="443ADAEE">
-            <wp:extent cx="5943600" cy="484505"/>
+          <wp:inline distT="0" distB="0" distL="0" distR="0" wp14:anchorId="6C17730C" wp14:editId="326D31A1">
+            <wp:extent cx="3224741" cy="807814"/>
             <wp:effectExtent l="0" t="0" r="0" b="0"/>
-            <wp:docPr id="319932616" name="Picture 1"/>
+            <wp:docPr id="555061165" name="Picture 1"/>
             <wp:cNvGraphicFramePr>
               <a:graphicFrameLocks xmlns:a="http://schemas.openxmlformats.org/drawingml/2006/main" noChangeAspect="1"/>
             </wp:cNvGraphicFramePr>
@@ -3390,7 +2836,7 @@
               <a:graphicData uri="http://schemas.openxmlformats.org/drawingml/2006/picture">
                 <pic:pic xmlns:pic="http://schemas.openxmlformats.org/drawingml/2006/picture">
                   <pic:nvPicPr>
-                    <pic:cNvPr id="319932616" name=""/>
+                    <pic:cNvPr id="555061165" name=""/>
                     <pic:cNvPicPr/>
                   </pic:nvPicPr>
                   <pic:blipFill>
@@ -3402,7 +2848,7 @@
                   <pic:spPr>
                     <a:xfrm>
                       <a:off x="0" y="0"/>
-                      <a:ext cx="5943600" cy="484505"/>
+                      <a:ext cx="3259307" cy="816473"/>
                     </a:xfrm>
                     <a:prstGeom prst="rect">
                       <a:avLst/>
@@ -3417,34 +2863,2776 @@
     </w:p>
     <w:p>
       <w:pPr>
-        <w:ind w:firstLine="720"/>
-        <w:rPr>
-          <w:rFonts w:ascii="TH SarabunPSK" w:hAnsi="TH SarabunPSK" w:cs="TH SarabunPSK"/>
-          <w:sz w:val="32"/>
-          <w:szCs w:val="32"/>
-        </w:rPr>
-      </w:pPr>
+        <w:ind w:left="720"/>
+        <w:rPr>
+          <w:rFonts w:ascii="TH SarabunPSK" w:hAnsi="TH SarabunPSK" w:cs="TH SarabunPSK"/>
+          <w:sz w:val="32"/>
+          <w:szCs w:val="32"/>
+          <w:lang w:val="en-US"/>
+        </w:rPr>
+      </w:pPr>
+      <w:r>
+        <w:rPr>
+          <w:rFonts w:ascii="TH SarabunPSK" w:hAnsi="TH SarabunPSK" w:cs="TH SarabunPSK" w:hint="cs"/>
+          <w:sz w:val="32"/>
+          <w:szCs w:val="32"/>
+          <w:cs/>
+        </w:rPr>
+        <w:t>โดยสามารถ</w:t>
+      </w:r>
+      <w:r>
+        <w:rPr>
+          <w:rFonts w:ascii="TH SarabunPSK" w:hAnsi="TH SarabunPSK" w:cs="TH SarabunPSK"/>
+          <w:sz w:val="32"/>
+          <w:szCs w:val="32"/>
+          <w:cs/>
+        </w:rPr>
+        <w:t xml:space="preserve">ตีความค่า </w:t>
+      </w:r>
+      <w:r>
+        <w:rPr>
+          <w:rFonts w:ascii="TH SarabunPSK" w:hAnsi="TH SarabunPSK" w:cs="TH SarabunPSK"/>
+          <w:sz w:val="32"/>
+          <w:szCs w:val="32"/>
+          <w:lang w:val="en-US"/>
+        </w:rPr>
+        <w:t>TDTS</w:t>
+      </w:r>
+      <w:r>
+        <w:rPr>
+          <w:rFonts w:ascii="TH SarabunPSK" w:hAnsi="TH SarabunPSK" w:cs="TH SarabunPSK" w:hint="cs"/>
+          <w:sz w:val="32"/>
+          <w:szCs w:val="32"/>
+          <w:cs/>
+          <w:lang w:val="en-US"/>
+        </w:rPr>
+        <w:t xml:space="preserve"> ได้ดังนี้</w:t>
+      </w:r>
     </w:p>
     <w:p>
       <w:pPr>
-        <w:ind w:firstLine="720"/>
-        <w:rPr>
-          <w:rFonts w:ascii="TH SarabunPSK" w:hAnsi="TH SarabunPSK" w:cs="TH SarabunPSK"/>
-          <w:sz w:val="32"/>
-          <w:szCs w:val="32"/>
-        </w:rPr>
-      </w:pPr>
+        <w:numPr>
+          <w:ilvl w:val="1"/>
+          <w:numId w:val="13"/>
+        </w:numPr>
+        <w:rPr>
+          <w:rFonts w:ascii="TH SarabunPSK" w:hAnsi="TH SarabunPSK" w:cs="TH SarabunPSK"/>
+          <w:sz w:val="32"/>
+          <w:szCs w:val="32"/>
+          <w:lang w:val="en-US"/>
+        </w:rPr>
+      </w:pPr>
+      <w:r>
+        <w:rPr>
+          <w:rFonts w:ascii="TH SarabunPSK" w:hAnsi="TH SarabunPSK" w:cs="TH SarabunPSK"/>
+          <w:sz w:val="32"/>
+          <w:szCs w:val="32"/>
+          <w:lang w:val="en-US"/>
+        </w:rPr>
+        <w:t>TDTS</w:t>
+      </w:r>
+      <w:r>
+        <w:rPr>
+          <w:rFonts w:ascii="TH SarabunPSK" w:hAnsi="TH SarabunPSK" w:cs="TH SarabunPSK"/>
+          <w:sz w:val="32"/>
+          <w:szCs w:val="32"/>
+          <w:lang w:val="en-US"/>
+        </w:rPr>
+        <w:t xml:space="preserve"> </w:t>
+      </w:r>
+      <w:r>
+        <w:rPr>
+          <w:rFonts w:ascii="TH SarabunPSK" w:hAnsi="TH SarabunPSK" w:cs="TH SarabunPSK" w:hint="cs"/>
+          <w:sz w:val="32"/>
+          <w:szCs w:val="32"/>
+          <w:cs/>
+          <w:lang w:val="en-US"/>
+        </w:rPr>
+        <w:t xml:space="preserve">ประมาณ </w:t>
+      </w:r>
+      <w:r>
+        <w:rPr>
+          <w:rFonts w:ascii="TH SarabunPSK" w:hAnsi="TH SarabunPSK" w:cs="TH SarabunPSK"/>
+          <w:sz w:val="32"/>
+          <w:szCs w:val="32"/>
+          <w:lang w:val="en-US"/>
+        </w:rPr>
+        <w:t xml:space="preserve">0 </w:t>
+      </w:r>
+      <w:proofErr w:type="gramStart"/>
+      <w:r>
+        <w:rPr>
+          <w:rFonts w:ascii="TH SarabunPSK" w:hAnsi="TH SarabunPSK" w:cs="TH SarabunPSK"/>
+          <w:sz w:val="32"/>
+          <w:szCs w:val="32"/>
+          <w:cs/>
+        </w:rPr>
+        <w:t>หรือติดลบ</w:t>
+      </w:r>
+      <w:r>
+        <w:rPr>
+          <w:rFonts w:ascii="TH SarabunPSK" w:hAnsi="TH SarabunPSK" w:cs="TH SarabunPSK" w:hint="cs"/>
+          <w:sz w:val="32"/>
+          <w:szCs w:val="32"/>
+          <w:cs/>
+        </w:rPr>
+        <w:t xml:space="preserve"> </w:t>
+      </w:r>
+      <w:r>
+        <w:rPr>
+          <w:rFonts w:ascii="TH SarabunPSK" w:hAnsi="TH SarabunPSK" w:cs="TH SarabunPSK"/>
+          <w:sz w:val="32"/>
+          <w:szCs w:val="32"/>
+          <w:cs/>
+        </w:rPr>
+        <w:t>:</w:t>
+      </w:r>
+      <w:proofErr w:type="gramEnd"/>
+      <w:r>
+        <w:rPr>
+          <w:rFonts w:ascii="TH SarabunPSK" w:hAnsi="TH SarabunPSK" w:cs="TH SarabunPSK"/>
+          <w:sz w:val="32"/>
+          <w:szCs w:val="32"/>
+          <w:lang w:val="en-US"/>
+        </w:rPr>
+        <w:t xml:space="preserve"> </w:t>
+      </w:r>
+      <w:r>
+        <w:rPr>
+          <w:rFonts w:ascii="TH SarabunPSK" w:hAnsi="TH SarabunPSK" w:cs="TH SarabunPSK"/>
+          <w:sz w:val="32"/>
+          <w:szCs w:val="32"/>
+          <w:cs/>
+        </w:rPr>
+        <w:t xml:space="preserve">เป็นสถานการณ์ที่ดีที่สุด </w:t>
+      </w:r>
+      <w:r>
+        <w:rPr>
+          <w:rFonts w:ascii="TH SarabunPSK" w:hAnsi="TH SarabunPSK" w:cs="TH SarabunPSK" w:hint="cs"/>
+          <w:sz w:val="32"/>
+          <w:szCs w:val="32"/>
+          <w:cs/>
+        </w:rPr>
+        <w:t>โดยสามารถ</w:t>
+      </w:r>
+      <w:r>
+        <w:rPr>
+          <w:rFonts w:ascii="TH SarabunPSK" w:hAnsi="TH SarabunPSK" w:cs="TH SarabunPSK"/>
+          <w:sz w:val="32"/>
+          <w:szCs w:val="32"/>
+          <w:cs/>
+        </w:rPr>
+        <w:t xml:space="preserve">บ่งชี้ว่าราคาหุ้นตกลงในวัน </w:t>
+      </w:r>
+      <w:r>
+        <w:rPr>
+          <w:rFonts w:ascii="TH SarabunPSK" w:hAnsi="TH SarabunPSK" w:cs="TH SarabunPSK"/>
+          <w:sz w:val="32"/>
+          <w:szCs w:val="32"/>
+          <w:lang w:val="en-US"/>
+        </w:rPr>
+        <w:t xml:space="preserve">XD </w:t>
+      </w:r>
+      <w:r>
+        <w:rPr>
+          <w:rFonts w:ascii="TH SarabunPSK" w:hAnsi="TH SarabunPSK" w:cs="TH SarabunPSK"/>
+          <w:sz w:val="32"/>
+          <w:szCs w:val="32"/>
+          <w:cs/>
+        </w:rPr>
+        <w:t xml:space="preserve">น้อยมากเมื่อเทียบกับ </w:t>
+      </w:r>
+      <w:r>
+        <w:rPr>
+          <w:rFonts w:ascii="TH SarabunPSK" w:hAnsi="TH SarabunPSK" w:cs="TH SarabunPSK"/>
+          <w:sz w:val="32"/>
+          <w:szCs w:val="32"/>
+          <w:lang w:val="en-US"/>
+        </w:rPr>
+        <w:t xml:space="preserve">DY </w:t>
+      </w:r>
+      <w:r>
+        <w:rPr>
+          <w:rFonts w:ascii="TH SarabunPSK" w:hAnsi="TH SarabunPSK" w:cs="TH SarabunPSK"/>
+          <w:sz w:val="32"/>
+          <w:szCs w:val="32"/>
+          <w:cs/>
+        </w:rPr>
+        <w:t>หรือราคาสามารถยืน/เพิ่มขึ้นได้ (</w:t>
+      </w:r>
+      <w:r>
+        <w:rPr>
+          <w:rFonts w:ascii="TH SarabunPSK" w:hAnsi="TH SarabunPSK" w:cs="TH SarabunPSK"/>
+          <w:sz w:val="32"/>
+          <w:szCs w:val="32"/>
+          <w:lang w:val="en-US"/>
+        </w:rPr>
+        <w:t xml:space="preserve">PD </w:t>
+      </w:r>
+      <w:r>
+        <w:rPr>
+          <w:rFonts w:ascii="TH SarabunPSK" w:hAnsi="TH SarabunPSK" w:cs="TH SarabunPSK"/>
+          <w:sz w:val="32"/>
+          <w:szCs w:val="32"/>
+          <w:cs/>
+        </w:rPr>
+        <w:t>ติดลบ) แสดงว่าหุ้นตัวนี้</w:t>
+      </w:r>
+      <w:r>
+        <w:rPr>
+          <w:rFonts w:ascii="TH SarabunPSK" w:hAnsi="TH SarabunPSK" w:cs="TH SarabunPSK"/>
+          <w:sz w:val="32"/>
+          <w:szCs w:val="32"/>
+          <w:lang w:val="en-US"/>
+        </w:rPr>
+        <w:t xml:space="preserve"> </w:t>
+      </w:r>
+      <w:r>
+        <w:rPr>
+          <w:rFonts w:ascii="TH SarabunPSK" w:hAnsi="TH SarabunPSK" w:cs="TH SarabunPSK"/>
+          <w:sz w:val="32"/>
+          <w:szCs w:val="32"/>
+          <w:cs/>
+        </w:rPr>
+        <w:t>ไม่มีความเสี่ยงต่อการเป็นกับดักปันผล</w:t>
+      </w:r>
     </w:p>
     <w:p>
       <w:pPr>
+        <w:numPr>
+          <w:ilvl w:val="1"/>
+          <w:numId w:val="13"/>
+        </w:numPr>
+        <w:rPr>
+          <w:rFonts w:ascii="TH SarabunPSK" w:hAnsi="TH SarabunPSK" w:cs="TH SarabunPSK"/>
+          <w:sz w:val="32"/>
+          <w:szCs w:val="32"/>
+          <w:lang w:val="en-US"/>
+        </w:rPr>
+      </w:pPr>
+      <w:r>
+        <w:rPr>
+          <w:rFonts w:ascii="TH SarabunPSK" w:hAnsi="TH SarabunPSK" w:cs="TH SarabunPSK"/>
+          <w:sz w:val="32"/>
+          <w:szCs w:val="32"/>
+          <w:lang w:val="en-US"/>
+        </w:rPr>
+        <w:t>TDTS</w:t>
+      </w:r>
+      <w:r>
+        <w:rPr>
+          <w:rFonts w:ascii="TH SarabunPSK" w:hAnsi="TH SarabunPSK" w:cs="TH SarabunPSK"/>
+          <w:sz w:val="32"/>
+          <w:szCs w:val="32"/>
+          <w:lang w:val="en-US"/>
+        </w:rPr>
+        <w:t xml:space="preserve"> &lt; </w:t>
+      </w:r>
+      <w:proofErr w:type="gramStart"/>
+      <w:r>
+        <w:rPr>
+          <w:rFonts w:ascii="TH SarabunPSK" w:hAnsi="TH SarabunPSK" w:cs="TH SarabunPSK"/>
+          <w:sz w:val="32"/>
+          <w:szCs w:val="32"/>
+          <w:lang w:val="en-US"/>
+        </w:rPr>
+        <w:t>1</w:t>
+      </w:r>
+      <w:r>
+        <w:rPr>
+          <w:rFonts w:ascii="TH SarabunPSK" w:hAnsi="TH SarabunPSK" w:cs="TH SarabunPSK" w:hint="cs"/>
+          <w:sz w:val="32"/>
+          <w:szCs w:val="32"/>
+          <w:cs/>
+          <w:lang w:val="en-US"/>
+        </w:rPr>
+        <w:t xml:space="preserve"> </w:t>
+      </w:r>
+      <w:r>
+        <w:rPr>
+          <w:rFonts w:ascii="TH SarabunPSK" w:hAnsi="TH SarabunPSK" w:cs="TH SarabunPSK"/>
+          <w:sz w:val="32"/>
+          <w:szCs w:val="32"/>
+          <w:lang w:val="en-US"/>
+        </w:rPr>
+        <w:t>:</w:t>
+      </w:r>
+      <w:proofErr w:type="gramEnd"/>
+      <w:r>
+        <w:rPr>
+          <w:rFonts w:ascii="TH SarabunPSK" w:hAnsi="TH SarabunPSK" w:cs="TH SarabunPSK"/>
+          <w:sz w:val="32"/>
+          <w:szCs w:val="32"/>
+          <w:lang w:val="en-US"/>
+        </w:rPr>
+        <w:t xml:space="preserve"> </w:t>
+      </w:r>
+      <w:r>
+        <w:rPr>
+          <w:rFonts w:ascii="TH SarabunPSK" w:hAnsi="TH SarabunPSK" w:cs="TH SarabunPSK"/>
+          <w:sz w:val="32"/>
+          <w:szCs w:val="32"/>
+          <w:cs/>
+        </w:rPr>
+        <w:t>เป็นสถานการณ์ที่ราคาหุ้นที่ร่วงลงมีค่าน้อยกว่าเงินปันผลที่ได้รับ (</w:t>
+      </w:r>
+      <w:r>
+        <w:rPr>
+          <w:rFonts w:ascii="TH SarabunPSK" w:hAnsi="TH SarabunPSK" w:cs="TH SarabunPSK"/>
+          <w:sz w:val="32"/>
+          <w:szCs w:val="32"/>
+          <w:lang w:val="en-US"/>
+        </w:rPr>
+        <w:t xml:space="preserve">PD &lt; DY) </w:t>
+      </w:r>
+      <w:r>
+        <w:rPr>
+          <w:rFonts w:ascii="TH SarabunPSK" w:hAnsi="TH SarabunPSK" w:cs="TH SarabunPSK"/>
+          <w:sz w:val="32"/>
+          <w:szCs w:val="32"/>
+          <w:cs/>
+        </w:rPr>
+        <w:t>นักลงทุนยังคง</w:t>
+      </w:r>
+      <w:r>
+        <w:rPr>
+          <w:rFonts w:ascii="TH SarabunPSK" w:hAnsi="TH SarabunPSK" w:cs="TH SarabunPSK"/>
+          <w:sz w:val="32"/>
+          <w:szCs w:val="32"/>
+          <w:lang w:val="en-US"/>
+        </w:rPr>
+        <w:t xml:space="preserve"> </w:t>
+      </w:r>
+      <w:r>
+        <w:rPr>
+          <w:rFonts w:ascii="TH SarabunPSK" w:hAnsi="TH SarabunPSK" w:cs="TH SarabunPSK"/>
+          <w:sz w:val="32"/>
+          <w:szCs w:val="32"/>
+          <w:cs/>
+        </w:rPr>
+        <w:t>ได้กำไรสุทธิ</w:t>
+      </w:r>
+      <w:r>
+        <w:rPr>
+          <w:rFonts w:ascii="TH SarabunPSK" w:hAnsi="TH SarabunPSK" w:cs="TH SarabunPSK"/>
+          <w:sz w:val="32"/>
+          <w:szCs w:val="32"/>
+          <w:lang w:val="en-US"/>
+        </w:rPr>
+        <w:t xml:space="preserve"> </w:t>
+      </w:r>
+      <w:r>
+        <w:rPr>
+          <w:rFonts w:ascii="TH SarabunPSK" w:hAnsi="TH SarabunPSK" w:cs="TH SarabunPSK"/>
+          <w:sz w:val="32"/>
+          <w:szCs w:val="32"/>
+          <w:cs/>
+        </w:rPr>
+        <w:t>จากส่วนต่างราคาหลังหักเงินปันผล</w:t>
+      </w:r>
+    </w:p>
+    <w:p>
+      <w:pPr>
+        <w:numPr>
+          <w:ilvl w:val="1"/>
+          <w:numId w:val="13"/>
+        </w:numPr>
+        <w:rPr>
+          <w:rFonts w:ascii="TH SarabunPSK" w:hAnsi="TH SarabunPSK" w:cs="TH SarabunPSK"/>
+          <w:sz w:val="32"/>
+          <w:szCs w:val="32"/>
+          <w:lang w:val="en-US"/>
+        </w:rPr>
+      </w:pPr>
+      <w:r>
+        <w:rPr>
+          <w:rFonts w:ascii="TH SarabunPSK" w:hAnsi="TH SarabunPSK" w:cs="TH SarabunPSK"/>
+          <w:sz w:val="32"/>
+          <w:szCs w:val="32"/>
+          <w:lang w:val="en-US"/>
+        </w:rPr>
+        <w:t>TDTS</w:t>
+      </w:r>
+      <w:r>
+        <w:rPr>
+          <w:rFonts w:ascii="TH SarabunPSK" w:hAnsi="TH SarabunPSK" w:cs="TH SarabunPSK"/>
+          <w:sz w:val="32"/>
+          <w:szCs w:val="32"/>
+          <w:lang w:val="en-US"/>
+        </w:rPr>
+        <w:t xml:space="preserve"> = </w:t>
+      </w:r>
+      <w:proofErr w:type="gramStart"/>
+      <w:r>
+        <w:rPr>
+          <w:rFonts w:ascii="TH SarabunPSK" w:hAnsi="TH SarabunPSK" w:cs="TH SarabunPSK"/>
+          <w:sz w:val="32"/>
+          <w:szCs w:val="32"/>
+          <w:lang w:val="en-US"/>
+        </w:rPr>
+        <w:t>1</w:t>
+      </w:r>
+      <w:r>
+        <w:rPr>
+          <w:rFonts w:ascii="TH SarabunPSK" w:hAnsi="TH SarabunPSK" w:cs="TH SarabunPSK" w:hint="cs"/>
+          <w:sz w:val="32"/>
+          <w:szCs w:val="32"/>
+          <w:cs/>
+          <w:lang w:val="en-US"/>
+        </w:rPr>
+        <w:t xml:space="preserve"> </w:t>
+      </w:r>
+      <w:r>
+        <w:rPr>
+          <w:rFonts w:ascii="TH SarabunPSK" w:hAnsi="TH SarabunPSK" w:cs="TH SarabunPSK"/>
+          <w:sz w:val="32"/>
+          <w:szCs w:val="32"/>
+          <w:lang w:val="en-US"/>
+        </w:rPr>
+        <w:t>:</w:t>
+      </w:r>
+      <w:proofErr w:type="gramEnd"/>
+      <w:r>
+        <w:rPr>
+          <w:rFonts w:ascii="TH SarabunPSK" w:hAnsi="TH SarabunPSK" w:cs="TH SarabunPSK"/>
+          <w:sz w:val="32"/>
+          <w:szCs w:val="32"/>
+          <w:lang w:val="en-US"/>
+        </w:rPr>
+        <w:t xml:space="preserve"> </w:t>
+      </w:r>
+      <w:r>
+        <w:rPr>
+          <w:rFonts w:ascii="TH SarabunPSK" w:hAnsi="TH SarabunPSK" w:cs="TH SarabunPSK"/>
+          <w:sz w:val="32"/>
+          <w:szCs w:val="32"/>
+          <w:cs/>
+        </w:rPr>
+        <w:t>เป็นจุดคุ้มทุนที่ราคาหุ้นร่วงลงเท่ากับเงินปันผลที่ได้รับพอดี (</w:t>
+      </w:r>
+      <w:r>
+        <w:rPr>
+          <w:rFonts w:ascii="TH SarabunPSK" w:hAnsi="TH SarabunPSK" w:cs="TH SarabunPSK"/>
+          <w:sz w:val="32"/>
+          <w:szCs w:val="32"/>
+          <w:lang w:val="en-US"/>
+        </w:rPr>
+        <w:t xml:space="preserve">PD = DY) </w:t>
+      </w:r>
+      <w:r>
+        <w:rPr>
+          <w:rFonts w:ascii="TH SarabunPSK" w:hAnsi="TH SarabunPSK" w:cs="TH SarabunPSK"/>
+          <w:sz w:val="32"/>
+          <w:szCs w:val="32"/>
+          <w:cs/>
+        </w:rPr>
+        <w:t>นักลงทุน</w:t>
+      </w:r>
+      <w:r>
+        <w:rPr>
+          <w:rFonts w:ascii="TH SarabunPSK" w:hAnsi="TH SarabunPSK" w:cs="TH SarabunPSK"/>
+          <w:sz w:val="32"/>
+          <w:szCs w:val="32"/>
+          <w:lang w:val="en-US"/>
+        </w:rPr>
+        <w:t xml:space="preserve"> </w:t>
+      </w:r>
+      <w:r>
+        <w:rPr>
+          <w:rFonts w:ascii="TH SarabunPSK" w:hAnsi="TH SarabunPSK" w:cs="TH SarabunPSK"/>
+          <w:sz w:val="32"/>
+          <w:szCs w:val="32"/>
+          <w:cs/>
+        </w:rPr>
+        <w:t>ไม่ขาดทุนและไม่กำไร</w:t>
+      </w:r>
+      <w:r>
+        <w:rPr>
+          <w:rFonts w:ascii="TH SarabunPSK" w:hAnsi="TH SarabunPSK" w:cs="TH SarabunPSK"/>
+          <w:sz w:val="32"/>
+          <w:szCs w:val="32"/>
+          <w:lang w:val="en-US"/>
+        </w:rPr>
+        <w:t xml:space="preserve"> </w:t>
+      </w:r>
+      <w:r>
+        <w:rPr>
+          <w:rFonts w:ascii="TH SarabunPSK" w:hAnsi="TH SarabunPSK" w:cs="TH SarabunPSK"/>
+          <w:sz w:val="32"/>
+          <w:szCs w:val="32"/>
+          <w:cs/>
+        </w:rPr>
+        <w:t xml:space="preserve">จากการทำ </w:t>
+      </w:r>
+      <w:r>
+        <w:rPr>
+          <w:rFonts w:ascii="TH SarabunPSK" w:hAnsi="TH SarabunPSK" w:cs="TH SarabunPSK"/>
+          <w:sz w:val="32"/>
+          <w:szCs w:val="32"/>
+          <w:lang w:val="en-US"/>
+        </w:rPr>
+        <w:t xml:space="preserve">Arbitrage </w:t>
+      </w:r>
+      <w:r>
+        <w:rPr>
+          <w:rFonts w:ascii="TH SarabunPSK" w:hAnsi="TH SarabunPSK" w:cs="TH SarabunPSK"/>
+          <w:sz w:val="32"/>
+          <w:szCs w:val="32"/>
+          <w:cs/>
+        </w:rPr>
+        <w:t>ปันผล</w:t>
+      </w:r>
+    </w:p>
+    <w:p>
+      <w:pPr>
+        <w:numPr>
+          <w:ilvl w:val="1"/>
+          <w:numId w:val="13"/>
+        </w:numPr>
+        <w:rPr>
+          <w:rFonts w:ascii="TH SarabunPSK" w:hAnsi="TH SarabunPSK" w:cs="TH SarabunPSK"/>
+          <w:sz w:val="32"/>
+          <w:szCs w:val="32"/>
+          <w:lang w:val="en-US"/>
+        </w:rPr>
+      </w:pPr>
+      <w:r>
+        <w:rPr>
+          <w:rFonts w:ascii="TH SarabunPSK" w:hAnsi="TH SarabunPSK" w:cs="TH SarabunPSK"/>
+          <w:sz w:val="32"/>
+          <w:szCs w:val="32"/>
+          <w:lang w:val="en-US"/>
+        </w:rPr>
+        <w:t>TDTS</w:t>
+      </w:r>
+      <w:r>
+        <w:rPr>
+          <w:rFonts w:ascii="TH SarabunPSK" w:hAnsi="TH SarabunPSK" w:cs="TH SarabunPSK"/>
+          <w:sz w:val="32"/>
+          <w:szCs w:val="32"/>
+          <w:lang w:val="en-US"/>
+        </w:rPr>
+        <w:t xml:space="preserve"> &gt; </w:t>
+      </w:r>
+      <w:proofErr w:type="gramStart"/>
+      <w:r>
+        <w:rPr>
+          <w:rFonts w:ascii="TH SarabunPSK" w:hAnsi="TH SarabunPSK" w:cs="TH SarabunPSK"/>
+          <w:sz w:val="32"/>
+          <w:szCs w:val="32"/>
+          <w:lang w:val="en-US"/>
+        </w:rPr>
+        <w:t>1</w:t>
+      </w:r>
+      <w:r>
+        <w:rPr>
+          <w:rFonts w:ascii="TH SarabunPSK" w:hAnsi="TH SarabunPSK" w:cs="TH SarabunPSK" w:hint="cs"/>
+          <w:sz w:val="32"/>
+          <w:szCs w:val="32"/>
+          <w:cs/>
+          <w:lang w:val="en-US"/>
+        </w:rPr>
+        <w:t xml:space="preserve"> </w:t>
+      </w:r>
+      <w:r>
+        <w:rPr>
+          <w:rFonts w:ascii="TH SarabunPSK" w:hAnsi="TH SarabunPSK" w:cs="TH SarabunPSK"/>
+          <w:sz w:val="32"/>
+          <w:szCs w:val="32"/>
+          <w:lang w:val="en-US"/>
+        </w:rPr>
+        <w:t>:</w:t>
+      </w:r>
+      <w:proofErr w:type="gramEnd"/>
+      <w:r>
+        <w:rPr>
+          <w:rFonts w:ascii="TH SarabunPSK" w:hAnsi="TH SarabunPSK" w:cs="TH SarabunPSK"/>
+          <w:sz w:val="32"/>
+          <w:szCs w:val="32"/>
+          <w:lang w:val="en-US"/>
+        </w:rPr>
+        <w:t xml:space="preserve"> </w:t>
+      </w:r>
+      <w:r>
+        <w:rPr>
+          <w:rFonts w:ascii="TH SarabunPSK" w:hAnsi="TH SarabunPSK" w:cs="TH SarabunPSK"/>
+          <w:sz w:val="32"/>
+          <w:szCs w:val="32"/>
+          <w:cs/>
+        </w:rPr>
+        <w:t xml:space="preserve">เป็นสถานการณ์ที่อันตรายที่สุด </w:t>
+      </w:r>
+      <w:r>
+        <w:rPr>
+          <w:rFonts w:ascii="TH SarabunPSK" w:hAnsi="TH SarabunPSK" w:cs="TH SarabunPSK" w:hint="cs"/>
+          <w:sz w:val="32"/>
+          <w:szCs w:val="32"/>
+          <w:cs/>
+        </w:rPr>
+        <w:t>เป็นการ</w:t>
+      </w:r>
+      <w:r>
+        <w:rPr>
+          <w:rFonts w:ascii="TH SarabunPSK" w:hAnsi="TH SarabunPSK" w:cs="TH SarabunPSK"/>
+          <w:sz w:val="32"/>
+          <w:szCs w:val="32"/>
+          <w:cs/>
+        </w:rPr>
+        <w:t>บ่งชี้ว่าราคาหุ้นร่วงลงมากกว่าเงินปันผลที่ได้รับ (</w:t>
+      </w:r>
+      <w:r>
+        <w:rPr>
+          <w:rFonts w:ascii="TH SarabunPSK" w:hAnsi="TH SarabunPSK" w:cs="TH SarabunPSK"/>
+          <w:sz w:val="32"/>
+          <w:szCs w:val="32"/>
+          <w:lang w:val="en-US"/>
+        </w:rPr>
+        <w:t xml:space="preserve">PD &gt; DY) </w:t>
+      </w:r>
+      <w:r>
+        <w:rPr>
+          <w:rFonts w:ascii="TH SarabunPSK" w:hAnsi="TH SarabunPSK" w:cs="TH SarabunPSK"/>
+          <w:sz w:val="32"/>
+          <w:szCs w:val="32"/>
+          <w:cs/>
+        </w:rPr>
+        <w:t>นักลงทุนจะ</w:t>
+      </w:r>
+      <w:r>
+        <w:rPr>
+          <w:rFonts w:ascii="TH SarabunPSK" w:hAnsi="TH SarabunPSK" w:cs="TH SarabunPSK"/>
+          <w:sz w:val="32"/>
+          <w:szCs w:val="32"/>
+          <w:lang w:val="en-US"/>
+        </w:rPr>
+        <w:t xml:space="preserve"> </w:t>
+      </w:r>
+      <w:r>
+        <w:rPr>
+          <w:rFonts w:ascii="TH SarabunPSK" w:hAnsi="TH SarabunPSK" w:cs="TH SarabunPSK"/>
+          <w:sz w:val="32"/>
+          <w:szCs w:val="32"/>
+          <w:cs/>
+        </w:rPr>
+        <w:t>ขาดทุนสุทธิ</w:t>
+      </w:r>
+      <w:r>
+        <w:rPr>
+          <w:rFonts w:ascii="TH SarabunPSK" w:hAnsi="TH SarabunPSK" w:cs="TH SarabunPSK"/>
+          <w:sz w:val="32"/>
+          <w:szCs w:val="32"/>
+          <w:lang w:val="en-US"/>
+        </w:rPr>
+        <w:t xml:space="preserve"> </w:t>
+      </w:r>
+      <w:r>
+        <w:rPr>
+          <w:rFonts w:ascii="TH SarabunPSK" w:hAnsi="TH SarabunPSK" w:cs="TH SarabunPSK"/>
+          <w:sz w:val="32"/>
+          <w:szCs w:val="32"/>
+          <w:cs/>
+        </w:rPr>
+        <w:t>แม้จะได้รับเงินปันผลแล้วก็ตาม</w:t>
+      </w:r>
+    </w:p>
+    <w:p>
+      <w:pPr>
+        <w:ind w:left="1440"/>
+        <w:rPr>
+          <w:rFonts w:ascii="TH SarabunPSK" w:hAnsi="TH SarabunPSK" w:cs="TH SarabunPSK"/>
+          <w:sz w:val="32"/>
+          <w:szCs w:val="32"/>
+          <w:lang w:val="en-US"/>
+        </w:rPr>
+      </w:pPr>
+    </w:p>
+    <w:p>
+      <w:pPr>
+        <w:pStyle w:val="ListParagraph"/>
+        <w:numPr>
+          <w:ilvl w:val="0"/>
+          <w:numId w:val="20"/>
+        </w:numPr>
+        <w:rPr>
+          <w:rFonts w:ascii="TH SarabunPSK" w:hAnsi="TH SarabunPSK" w:cs="TH SarabunPSK"/>
+          <w:sz w:val="32"/>
+          <w:szCs w:val="32"/>
+          <w:lang w:val="en-US"/>
+        </w:rPr>
+      </w:pPr>
+      <w:r>
+        <w:rPr>
+          <w:rFonts w:ascii="TH SarabunPSK" w:hAnsi="TH SarabunPSK" w:cs="TH SarabunPSK"/>
+          <w:sz w:val="32"/>
+          <w:szCs w:val="32"/>
+          <w:cs/>
+        </w:rPr>
+        <w:t xml:space="preserve">องค์ประกอบที่ </w:t>
+      </w:r>
+      <w:r>
+        <w:rPr>
+          <w:rFonts w:ascii="TH SarabunPSK" w:hAnsi="TH SarabunPSK" w:cs="TH SarabunPSK"/>
+          <w:sz w:val="32"/>
+          <w:szCs w:val="32"/>
+        </w:rPr>
+        <w:t>3</w:t>
+      </w:r>
+      <w:r>
+        <w:rPr>
+          <w:rFonts w:ascii="TH SarabunPSK" w:hAnsi="TH SarabunPSK" w:cs="TH SarabunPSK"/>
+          <w:sz w:val="32"/>
+          <w:szCs w:val="32"/>
+        </w:rPr>
+        <w:t xml:space="preserve"> </w:t>
+      </w:r>
+      <w:r>
+        <w:rPr>
+          <w:rFonts w:ascii="TH SarabunPSK" w:hAnsi="TH SarabunPSK" w:cs="TH SarabunPSK"/>
+          <w:sz w:val="32"/>
+          <w:szCs w:val="32"/>
+        </w:rPr>
+        <w:t xml:space="preserve">: </w:t>
+      </w:r>
+      <w:r>
+        <w:rPr>
+          <w:rFonts w:ascii="TH SarabunPSK" w:hAnsi="TH SarabunPSK" w:cs="TH SarabunPSK"/>
+          <w:sz w:val="32"/>
+          <w:szCs w:val="32"/>
+          <w:cs/>
+        </w:rPr>
+        <w:t xml:space="preserve">ผลตอบแทนทางเทคนิคหลังวัน </w:t>
+      </w:r>
+      <w:r>
+        <w:rPr>
+          <w:rFonts w:ascii="TH SarabunPSK" w:hAnsi="TH SarabunPSK" w:cs="TH SarabunPSK"/>
+          <w:sz w:val="32"/>
+          <w:szCs w:val="32"/>
+        </w:rPr>
+        <w:t>XD (</w:t>
+      </w:r>
+      <w:proofErr w:type="spellStart"/>
+      <w:r>
+        <w:rPr>
+          <w:rFonts w:ascii="TH SarabunPSK" w:hAnsi="TH SarabunPSK" w:cs="TH SarabunPSK"/>
+          <w:sz w:val="32"/>
+          <w:szCs w:val="32"/>
+        </w:rPr>
+        <w:t>Ret_Af_TEMA</w:t>
+      </w:r>
+      <w:proofErr w:type="spellEnd"/>
+      <w:r>
+        <w:rPr>
+          <w:rFonts w:ascii="TH SarabunPSK" w:hAnsi="TH SarabunPSK" w:cs="TH SarabunPSK"/>
+          <w:sz w:val="32"/>
+          <w:szCs w:val="32"/>
+        </w:rPr>
+        <w:t>)</w:t>
+      </w:r>
+    </w:p>
+    <w:p>
+      <w:pPr>
+        <w:pStyle w:val="ListParagraph"/>
+        <w:rPr>
+          <w:rFonts w:ascii="TH SarabunPSK" w:hAnsi="TH SarabunPSK" w:cs="TH SarabunPSK"/>
+          <w:sz w:val="32"/>
+          <w:szCs w:val="32"/>
+        </w:rPr>
+      </w:pPr>
+      <w:r>
+        <w:rPr>
+          <w:rFonts w:ascii="TH SarabunPSK" w:hAnsi="TH SarabunPSK" w:cs="TH SarabunPSK"/>
+          <w:sz w:val="32"/>
+          <w:szCs w:val="32"/>
+          <w:cs/>
+        </w:rPr>
+        <w:t xml:space="preserve">คือการประเมินการเปลี่ยนแปลงของราคาหุ้นในช่วงระยะเวลา </w:t>
+      </w:r>
+      <w:r>
+        <w:rPr>
+          <w:rFonts w:ascii="TH SarabunPSK" w:hAnsi="TH SarabunPSK" w:cs="TH SarabunPSK"/>
+          <w:sz w:val="32"/>
+          <w:szCs w:val="32"/>
+          <w:lang w:val="en-US"/>
+        </w:rPr>
+        <w:t xml:space="preserve">15 </w:t>
+      </w:r>
+      <w:r>
+        <w:rPr>
+          <w:rFonts w:ascii="TH SarabunPSK" w:hAnsi="TH SarabunPSK" w:cs="TH SarabunPSK"/>
+          <w:sz w:val="32"/>
+          <w:szCs w:val="32"/>
+          <w:cs/>
+        </w:rPr>
+        <w:t>วันทำการ</w:t>
+      </w:r>
+      <w:r>
+        <w:rPr>
+          <w:rFonts w:ascii="TH SarabunPSK" w:hAnsi="TH SarabunPSK" w:cs="TH SarabunPSK"/>
+          <w:sz w:val="32"/>
+          <w:szCs w:val="32"/>
+          <w:lang w:val="en-US"/>
+        </w:rPr>
+        <w:t xml:space="preserve"> </w:t>
+      </w:r>
+      <w:r>
+        <w:rPr>
+          <w:rFonts w:ascii="TH SarabunPSK" w:hAnsi="TH SarabunPSK" w:cs="TH SarabunPSK"/>
+          <w:b/>
+          <w:bCs/>
+          <w:sz w:val="32"/>
+          <w:szCs w:val="32"/>
+          <w:cs/>
+        </w:rPr>
+        <w:t>หลัง</w:t>
+      </w:r>
+      <w:r>
+        <w:rPr>
+          <w:rFonts w:ascii="TH SarabunPSK" w:hAnsi="TH SarabunPSK" w:cs="TH SarabunPSK"/>
+          <w:sz w:val="32"/>
+          <w:szCs w:val="32"/>
+          <w:lang w:val="en-US"/>
+        </w:rPr>
+        <w:t xml:space="preserve"> </w:t>
+      </w:r>
+      <w:r>
+        <w:rPr>
+          <w:rFonts w:ascii="TH SarabunPSK" w:hAnsi="TH SarabunPSK" w:cs="TH SarabunPSK"/>
+          <w:sz w:val="32"/>
+          <w:szCs w:val="32"/>
+          <w:cs/>
+        </w:rPr>
+        <w:t xml:space="preserve">วัน </w:t>
+      </w:r>
+      <w:r>
+        <w:rPr>
+          <w:rFonts w:ascii="TH SarabunPSK" w:hAnsi="TH SarabunPSK" w:cs="TH SarabunPSK"/>
+          <w:sz w:val="32"/>
+          <w:szCs w:val="32"/>
+          <w:lang w:val="en-US"/>
+        </w:rPr>
+        <w:t xml:space="preserve">XD </w:t>
+      </w:r>
+      <w:r>
+        <w:rPr>
+          <w:rFonts w:ascii="TH SarabunPSK" w:hAnsi="TH SarabunPSK" w:cs="TH SarabunPSK"/>
+          <w:sz w:val="32"/>
+          <w:szCs w:val="32"/>
+          <w:cs/>
+        </w:rPr>
+        <w:t xml:space="preserve">โดยใช้ </w:t>
+      </w:r>
+      <w:r>
+        <w:rPr>
+          <w:rFonts w:ascii="TH SarabunPSK" w:hAnsi="TH SarabunPSK" w:cs="TH SarabunPSK"/>
+          <w:sz w:val="32"/>
+          <w:szCs w:val="32"/>
+          <w:lang w:val="en-US"/>
+        </w:rPr>
+        <w:t xml:space="preserve">Triple Exponential Moving Average (TEMA) </w:t>
+      </w:r>
+      <w:r>
+        <w:rPr>
+          <w:rFonts w:ascii="TH SarabunPSK" w:hAnsi="TH SarabunPSK" w:cs="TH SarabunPSK"/>
+          <w:sz w:val="32"/>
+          <w:szCs w:val="32"/>
+          <w:cs/>
+        </w:rPr>
+        <w:t>ในการคำนวณเพื่อลดความผันผวนของราคา (</w:t>
+      </w:r>
+      <w:r>
+        <w:rPr>
+          <w:rFonts w:ascii="TH SarabunPSK" w:hAnsi="TH SarabunPSK" w:cs="TH SarabunPSK"/>
+          <w:sz w:val="32"/>
+          <w:szCs w:val="32"/>
+          <w:lang w:val="en-US"/>
+        </w:rPr>
+        <w:t>Noise)</w:t>
+      </w:r>
+      <w:r>
+        <w:rPr>
+          <w:rFonts w:ascii="TH SarabunPSK" w:hAnsi="TH SarabunPSK" w:cs="TH SarabunPSK"/>
+          <w:sz w:val="32"/>
+          <w:szCs w:val="32"/>
+          <w:lang w:val="en-US"/>
+        </w:rPr>
+        <w:t xml:space="preserve"> </w:t>
+      </w:r>
+      <w:r>
+        <w:rPr>
+          <w:rFonts w:ascii="TH SarabunPSK" w:hAnsi="TH SarabunPSK" w:cs="TH SarabunPSK" w:hint="cs"/>
+          <w:sz w:val="32"/>
+          <w:szCs w:val="32"/>
+          <w:cs/>
+          <w:lang w:val="en-US"/>
+        </w:rPr>
+        <w:t>ซึ่ง</w:t>
+      </w:r>
+      <w:r>
+        <w:rPr>
+          <w:rFonts w:ascii="TH SarabunPSK" w:hAnsi="TH SarabunPSK" w:cs="TH SarabunPSK"/>
+          <w:sz w:val="32"/>
+          <w:szCs w:val="32"/>
+          <w:cs/>
+        </w:rPr>
+        <w:t>เป็น</w:t>
+      </w:r>
+      <w:r>
+        <w:rPr>
+          <w:rFonts w:ascii="TH SarabunPSK" w:hAnsi="TH SarabunPSK" w:cs="TH SarabunPSK"/>
+          <w:sz w:val="32"/>
+          <w:szCs w:val="32"/>
+          <w:cs/>
+        </w:rPr>
+        <w:lastRenderedPageBreak/>
+        <w:t>ปัจจัยที่ช่วยวัดศักยภาพในการฟื้นตัว (</w:t>
+      </w:r>
+      <w:r>
+        <w:rPr>
+          <w:rFonts w:ascii="TH SarabunPSK" w:hAnsi="TH SarabunPSK" w:cs="TH SarabunPSK"/>
+          <w:sz w:val="32"/>
+          <w:szCs w:val="32"/>
+          <w:lang w:val="en-US"/>
+        </w:rPr>
+        <w:t xml:space="preserve">Rebound Potential) </w:t>
+      </w:r>
+      <w:r>
+        <w:rPr>
+          <w:rFonts w:ascii="TH SarabunPSK" w:hAnsi="TH SarabunPSK" w:cs="TH SarabunPSK"/>
+          <w:sz w:val="32"/>
+          <w:szCs w:val="32"/>
+          <w:cs/>
+        </w:rPr>
+        <w:t>ของราคาหุ้นหลังการจ่ายปันผล ซึ่งเป็นผลกำไรที่นักลงทุนคาดหวังได้เพิ่มเติมจากส่วนต่างราคา</w:t>
+      </w:r>
+      <w:r>
+        <w:rPr>
+          <w:rFonts w:ascii="TH SarabunPSK" w:hAnsi="TH SarabunPSK" w:cs="TH SarabunPSK" w:hint="cs"/>
+          <w:sz w:val="32"/>
+          <w:szCs w:val="32"/>
+          <w:cs/>
+        </w:rPr>
+        <w:t>ได้</w:t>
+      </w:r>
+    </w:p>
+    <w:p>
+      <w:pPr>
+        <w:pStyle w:val="ListParagraph"/>
+        <w:rPr>
+          <w:rFonts w:ascii="TH SarabunPSK" w:hAnsi="TH SarabunPSK" w:cs="TH SarabunPSK"/>
+          <w:sz w:val="32"/>
+          <w:szCs w:val="32"/>
+        </w:rPr>
+      </w:pPr>
+    </w:p>
+    <w:p>
+      <w:pPr>
+        <w:ind w:left="720" w:firstLine="720"/>
+        <w:rPr>
+          <w:rFonts w:ascii="TH SarabunPSK" w:hAnsi="TH SarabunPSK" w:cs="TH SarabunPSK"/>
+          <w:b/>
+          <w:bCs/>
+          <w:sz w:val="32"/>
+          <w:szCs w:val="32"/>
+          <w:lang w:val="en-US"/>
+        </w:rPr>
+      </w:pPr>
+      <w:r>
+        <w:rPr>
+          <w:rFonts w:ascii="TH SarabunPSK" w:hAnsi="TH SarabunPSK" w:cs="TH SarabunPSK"/>
+          <w:b/>
+          <w:bCs/>
+          <w:sz w:val="32"/>
+          <w:szCs w:val="32"/>
+          <w:lang w:val="en-US"/>
+        </w:rPr>
+        <w:t>2.7.2.</w:t>
+      </w:r>
+      <w:r>
+        <w:rPr>
+          <w:rFonts w:ascii="TH SarabunPSK" w:hAnsi="TH SarabunPSK" w:cs="TH SarabunPSK"/>
+          <w:b/>
+          <w:bCs/>
+          <w:sz w:val="32"/>
+          <w:szCs w:val="32"/>
+          <w:lang w:val="en-US"/>
+        </w:rPr>
+        <w:t>2</w:t>
+      </w:r>
+      <w:r>
+        <w:rPr>
+          <w:rFonts w:ascii="TH SarabunPSK" w:hAnsi="TH SarabunPSK" w:cs="TH SarabunPSK"/>
+          <w:b/>
+          <w:bCs/>
+          <w:sz w:val="32"/>
+          <w:szCs w:val="32"/>
+          <w:lang w:val="en-US"/>
+        </w:rPr>
+        <w:t xml:space="preserve"> </w:t>
+      </w:r>
+      <w:r>
+        <w:rPr>
+          <w:rFonts w:ascii="TH SarabunPSK" w:hAnsi="TH SarabunPSK" w:cs="TH SarabunPSK"/>
+          <w:b/>
+          <w:bCs/>
+          <w:sz w:val="32"/>
+          <w:szCs w:val="32"/>
+          <w:cs/>
+        </w:rPr>
+        <w:t xml:space="preserve">สูตรการคำนวณ </w:t>
+      </w:r>
+      <w:r>
+        <w:rPr>
+          <w:rFonts w:ascii="TH SarabunPSK" w:hAnsi="TH SarabunPSK" w:cs="TH SarabunPSK"/>
+          <w:b/>
+          <w:bCs/>
+          <w:sz w:val="32"/>
+          <w:szCs w:val="32"/>
+          <w:lang w:val="en-US"/>
+        </w:rPr>
+        <w:t xml:space="preserve">Total Score </w:t>
+      </w:r>
+      <w:r>
+        <w:rPr>
+          <w:rFonts w:ascii="TH SarabunPSK" w:hAnsi="TH SarabunPSK" w:cs="TH SarabunPSK"/>
+          <w:b/>
+          <w:bCs/>
+          <w:sz w:val="32"/>
+          <w:szCs w:val="32"/>
+          <w:cs/>
+        </w:rPr>
+        <w:t>และการตีความ</w:t>
+      </w:r>
+    </w:p>
+    <w:p>
+      <w:pPr>
         <w:ind w:firstLine="720"/>
         <w:rPr>
-          <w:rFonts w:ascii="TH SarabunPSK" w:hAnsi="TH SarabunPSK" w:cs="TH SarabunPSK"/>
-          <w:sz w:val="32"/>
-          <w:szCs w:val="32"/>
-          <w:lang w:val="en-US"/>
-        </w:rPr>
-      </w:pPr>
+          <w:rFonts w:ascii="TH SarabunPSK" w:hAnsi="TH SarabunPSK" w:cs="TH SarabunPSK" w:hint="cs"/>
+          <w:sz w:val="32"/>
+          <w:szCs w:val="32"/>
+        </w:rPr>
+      </w:pPr>
+      <w:r>
+        <w:rPr>
+          <w:rFonts w:ascii="TH SarabunPSK" w:hAnsi="TH SarabunPSK" w:cs="TH SarabunPSK"/>
+          <w:sz w:val="32"/>
+          <w:szCs w:val="32"/>
+          <w:cs/>
+        </w:rPr>
+        <w:t xml:space="preserve">สูตร </w:t>
+      </w:r>
+      <w:r>
+        <w:rPr>
+          <w:rFonts w:ascii="TH SarabunPSK" w:hAnsi="TH SarabunPSK" w:cs="TH SarabunPSK"/>
+          <w:sz w:val="32"/>
+          <w:szCs w:val="32"/>
+          <w:lang w:val="en-US"/>
+        </w:rPr>
+        <w:t xml:space="preserve">Total Score </w:t>
+      </w:r>
+      <w:r>
+        <w:rPr>
+          <w:rFonts w:ascii="TH SarabunPSK" w:hAnsi="TH SarabunPSK" w:cs="TH SarabunPSK"/>
+          <w:sz w:val="32"/>
+          <w:szCs w:val="32"/>
+          <w:cs/>
+        </w:rPr>
+        <w:t>คือการนำผลตอบแทนปันผลที่ปรับด้วยความเสี่ยงแล้ว มารวมกับผลตอบแทนจากพฤติกรรมราคา</w:t>
+      </w:r>
+      <w:r>
+        <w:rPr>
+          <w:rFonts w:ascii="TH SarabunPSK" w:hAnsi="TH SarabunPSK" w:cs="TH SarabunPSK" w:hint="cs"/>
+          <w:sz w:val="32"/>
+          <w:szCs w:val="32"/>
+          <w:cs/>
+        </w:rPr>
+        <w:t>เ</w:t>
+      </w:r>
+      <w:r>
+        <w:rPr>
+          <w:rFonts w:ascii="TH SarabunPSK" w:hAnsi="TH SarabunPSK" w:cs="TH SarabunPSK"/>
+          <w:sz w:val="32"/>
+          <w:szCs w:val="32"/>
+          <w:cs/>
+        </w:rPr>
+        <w:t>พื่อสร้างสมการที่ประเมิน</w:t>
+      </w:r>
+      <w:r>
+        <w:rPr>
+          <w:rFonts w:ascii="TH SarabunPSK" w:hAnsi="TH SarabunPSK" w:cs="TH SarabunPSK"/>
+          <w:sz w:val="32"/>
+          <w:szCs w:val="32"/>
+        </w:rPr>
+        <w:t xml:space="preserve"> </w:t>
+      </w:r>
+      <w:r>
+        <w:rPr>
+          <w:rFonts w:ascii="TH SarabunPSK" w:hAnsi="TH SarabunPSK" w:cs="TH SarabunPSK"/>
+          <w:b/>
+          <w:bCs/>
+          <w:sz w:val="32"/>
+          <w:szCs w:val="32"/>
+        </w:rPr>
+        <w:t>"</w:t>
+      </w:r>
+      <w:r>
+        <w:rPr>
+          <w:rFonts w:ascii="TH SarabunPSK" w:hAnsi="TH SarabunPSK" w:cs="TH SarabunPSK"/>
+          <w:b/>
+          <w:bCs/>
+          <w:sz w:val="32"/>
+          <w:szCs w:val="32"/>
+          <w:cs/>
+        </w:rPr>
+        <w:t>ผลตอบแทนสุทธิที่นักลงทุนคาดว่าจะได้รับ (</w:t>
+      </w:r>
+      <w:r>
+        <w:rPr>
+          <w:rFonts w:ascii="TH SarabunPSK" w:hAnsi="TH SarabunPSK" w:cs="TH SarabunPSK"/>
+          <w:b/>
+          <w:bCs/>
+          <w:sz w:val="32"/>
+          <w:szCs w:val="32"/>
+        </w:rPr>
+        <w:t>Expected Net Return)"</w:t>
+      </w:r>
+      <w:r>
+        <w:rPr>
+          <w:rFonts w:ascii="TH SarabunPSK" w:hAnsi="TH SarabunPSK" w:cs="TH SarabunPSK"/>
+          <w:sz w:val="32"/>
+          <w:szCs w:val="32"/>
+        </w:rPr>
+        <w:t xml:space="preserve"> </w:t>
+      </w:r>
+      <w:r>
+        <w:rPr>
+          <w:rFonts w:ascii="TH SarabunPSK" w:hAnsi="TH SarabunPSK" w:cs="TH SarabunPSK"/>
+          <w:sz w:val="32"/>
+          <w:szCs w:val="32"/>
+          <w:cs/>
+        </w:rPr>
+        <w:t xml:space="preserve">จากการถือหุ้นข้ามวันขึ้นเครื่องหมาย </w:t>
+      </w:r>
+      <w:r>
+        <w:rPr>
+          <w:rFonts w:ascii="TH SarabunPSK" w:hAnsi="TH SarabunPSK" w:cs="TH SarabunPSK"/>
+          <w:sz w:val="32"/>
+          <w:szCs w:val="32"/>
+        </w:rPr>
+        <w:t xml:space="preserve">XD </w:t>
+      </w:r>
+      <w:r>
+        <w:rPr>
+          <w:rFonts w:ascii="TH SarabunPSK" w:hAnsi="TH SarabunPSK" w:cs="TH SarabunPSK"/>
+          <w:sz w:val="32"/>
+          <w:szCs w:val="32"/>
+          <w:cs/>
+        </w:rPr>
+        <w:t>โดยพิจารณาทั้งเงินปันผลที่ได้รับและการเปลี่ยนแปลงของราคาหุ้น</w:t>
+      </w:r>
+      <w:r>
+        <w:rPr>
+          <w:rFonts w:ascii="TH SarabunPSK" w:hAnsi="TH SarabunPSK" w:cs="TH SarabunPSK" w:hint="cs"/>
+          <w:sz w:val="32"/>
+          <w:szCs w:val="32"/>
+          <w:cs/>
+        </w:rPr>
+        <w:t>ได้ดังนี้</w:t>
+      </w:r>
+    </w:p>
+    <w:p>
+      <w:pPr>
+        <w:ind w:firstLine="720"/>
+        <w:rPr>
+          <w:rFonts w:ascii="TH SarabunPSK" w:hAnsi="TH SarabunPSK" w:cs="TH SarabunPSK"/>
+          <w:b/>
+          <w:bCs/>
+          <w:sz w:val="32"/>
+          <w:szCs w:val="32"/>
+          <w:lang w:val="en-US"/>
+        </w:rPr>
+      </w:pPr>
+      <w:r>
+        <w:rPr>
+          <w:rFonts w:ascii="TH SarabunPSK" w:hAnsi="TH SarabunPSK" w:cs="TH SarabunPSK"/>
+          <w:b/>
+          <w:bCs/>
+          <w:sz w:val="32"/>
+          <w:szCs w:val="32"/>
+          <w:cs/>
+        </w:rPr>
+        <w:t xml:space="preserve">ขั้นตอนที่ </w:t>
+      </w:r>
+      <w:r>
+        <w:rPr>
+          <w:rFonts w:ascii="TH SarabunPSK" w:hAnsi="TH SarabunPSK" w:cs="TH SarabunPSK"/>
+          <w:b/>
+          <w:bCs/>
+          <w:sz w:val="32"/>
+          <w:szCs w:val="32"/>
+          <w:lang w:val="en-US"/>
+        </w:rPr>
+        <w:t xml:space="preserve">1: </w:t>
+      </w:r>
+      <w:r>
+        <w:rPr>
+          <w:rFonts w:ascii="TH SarabunPSK" w:hAnsi="TH SarabunPSK" w:cs="TH SarabunPSK"/>
+          <w:b/>
+          <w:bCs/>
+          <w:sz w:val="32"/>
+          <w:szCs w:val="32"/>
+          <w:cs/>
+        </w:rPr>
+        <w:t>ตั้งสมการผลตอบแทนพื้นฐาน (</w:t>
+      </w:r>
+      <w:r>
+        <w:rPr>
+          <w:rFonts w:ascii="TH SarabunPSK" w:hAnsi="TH SarabunPSK" w:cs="TH SarabunPSK"/>
+          <w:b/>
+          <w:bCs/>
+          <w:sz w:val="32"/>
+          <w:szCs w:val="32"/>
+          <w:lang w:val="en-US"/>
+        </w:rPr>
+        <w:t>Basic Net Return)</w:t>
+      </w:r>
+    </w:p>
+    <w:p>
+      <w:pPr>
+        <w:ind w:firstLine="720"/>
+        <w:rPr>
+          <w:rFonts w:ascii="TH SarabunPSK" w:hAnsi="TH SarabunPSK" w:cs="TH SarabunPSK"/>
+          <w:sz w:val="32"/>
+          <w:szCs w:val="32"/>
+          <w:lang w:val="en-US"/>
+        </w:rPr>
+      </w:pPr>
+      <w:r>
+        <w:rPr>
+          <w:rFonts w:ascii="TH SarabunPSK" w:hAnsi="TH SarabunPSK" w:cs="TH SarabunPSK"/>
+          <w:sz w:val="32"/>
+          <w:szCs w:val="32"/>
+          <w:cs/>
+        </w:rPr>
+        <w:t>ในทางทฤษฎี ผลตอบแทนสุทธิ (</w:t>
+      </w:r>
+      <w:r>
+        <w:rPr>
+          <w:rFonts w:ascii="TH SarabunPSK" w:hAnsi="TH SarabunPSK" w:cs="TH SarabunPSK"/>
+          <w:sz w:val="32"/>
+          <w:szCs w:val="32"/>
+          <w:lang w:val="en-US"/>
+        </w:rPr>
+        <w:t xml:space="preserve">Net Return) </w:t>
+      </w:r>
+      <w:r>
+        <w:rPr>
+          <w:rFonts w:ascii="TH SarabunPSK" w:hAnsi="TH SarabunPSK" w:cs="TH SarabunPSK"/>
+          <w:sz w:val="32"/>
+          <w:szCs w:val="32"/>
+          <w:cs/>
+        </w:rPr>
+        <w:t xml:space="preserve">ของการถือหุ้นรอบวัน </w:t>
+      </w:r>
+      <w:r>
+        <w:rPr>
+          <w:rFonts w:ascii="TH SarabunPSK" w:hAnsi="TH SarabunPSK" w:cs="TH SarabunPSK"/>
+          <w:sz w:val="32"/>
+          <w:szCs w:val="32"/>
+          <w:lang w:val="en-US"/>
+        </w:rPr>
+        <w:t xml:space="preserve">XD </w:t>
+      </w:r>
+      <w:r>
+        <w:rPr>
+          <w:rFonts w:ascii="TH SarabunPSK" w:hAnsi="TH SarabunPSK" w:cs="TH SarabunPSK"/>
+          <w:sz w:val="32"/>
+          <w:szCs w:val="32"/>
+          <w:cs/>
+        </w:rPr>
+        <w:t xml:space="preserve">ประกอบด้วย </w:t>
+      </w:r>
+      <w:r>
+        <w:rPr>
+          <w:rFonts w:ascii="TH SarabunPSK" w:hAnsi="TH SarabunPSK" w:cs="TH SarabunPSK"/>
+          <w:sz w:val="32"/>
+          <w:szCs w:val="32"/>
+          <w:lang w:val="en-US"/>
+        </w:rPr>
+        <w:t xml:space="preserve">3 </w:t>
+      </w:r>
+      <w:r>
+        <w:rPr>
+          <w:rFonts w:ascii="TH SarabunPSK" w:hAnsi="TH SarabunPSK" w:cs="TH SarabunPSK"/>
+          <w:sz w:val="32"/>
+          <w:szCs w:val="32"/>
+          <w:cs/>
+        </w:rPr>
+        <w:t>ส่วนหลัก คือ:</w:t>
+      </w:r>
+    </w:p>
+    <w:p>
+      <w:pPr>
+        <w:numPr>
+          <w:ilvl w:val="0"/>
+          <w:numId w:val="42"/>
+        </w:numPr>
+        <w:tabs>
+          <w:tab w:val="num" w:pos="720"/>
+        </w:tabs>
+        <w:rPr>
+          <w:rFonts w:ascii="TH SarabunPSK" w:hAnsi="TH SarabunPSK" w:cs="TH SarabunPSK"/>
+          <w:sz w:val="32"/>
+          <w:szCs w:val="32"/>
+          <w:lang w:val="en-US"/>
+        </w:rPr>
+      </w:pPr>
+      <w:r>
+        <w:rPr>
+          <w:rFonts w:ascii="TH SarabunPSK" w:hAnsi="TH SarabunPSK" w:cs="TH SarabunPSK"/>
+          <w:sz w:val="32"/>
+          <w:szCs w:val="32"/>
+          <w:cs/>
+        </w:rPr>
+        <w:t>กำไรจากเงินปันผล (+</w:t>
+      </w:r>
+      <w:r>
+        <w:rPr>
+          <w:rFonts w:ascii="TH SarabunPSK" w:hAnsi="TH SarabunPSK" w:cs="TH SarabunPSK"/>
+          <w:sz w:val="32"/>
+          <w:szCs w:val="32"/>
+          <w:lang w:val="en-US"/>
+        </w:rPr>
+        <w:t>Gain)</w:t>
+      </w:r>
+      <w:r>
+        <w:rPr>
+          <w:rFonts w:ascii="TH SarabunPSK" w:hAnsi="TH SarabunPSK" w:cs="TH SarabunPSK"/>
+          <w:sz w:val="32"/>
+          <w:szCs w:val="32"/>
+          <w:lang w:val="en-US"/>
+        </w:rPr>
+        <w:t xml:space="preserve"> </w:t>
+      </w:r>
+      <w:r>
+        <w:rPr>
+          <w:rFonts w:ascii="TH SarabunPSK" w:hAnsi="TH SarabunPSK" w:cs="TH SarabunPSK"/>
+          <w:sz w:val="32"/>
+          <w:szCs w:val="32"/>
+          <w:lang w:val="en-US"/>
+        </w:rPr>
+        <w:t xml:space="preserve">: </w:t>
+      </w:r>
+      <w:r>
+        <w:rPr>
+          <w:rFonts w:ascii="TH SarabunPSK" w:hAnsi="TH SarabunPSK" w:cs="TH SarabunPSK"/>
+          <w:sz w:val="32"/>
+          <w:szCs w:val="32"/>
+          <w:cs/>
+        </w:rPr>
+        <w:t xml:space="preserve">คือ </w:t>
+      </w:r>
+      <w:r>
+        <w:rPr>
+          <w:rFonts w:ascii="TH SarabunPSK" w:hAnsi="TH SarabunPSK" w:cs="TH SarabunPSK"/>
+          <w:sz w:val="32"/>
+          <w:szCs w:val="32"/>
+          <w:lang w:val="en-US"/>
+        </w:rPr>
+        <w:t>Dividend Yield (DY)</w:t>
+      </w:r>
+    </w:p>
+    <w:p>
+      <w:pPr>
+        <w:numPr>
+          <w:ilvl w:val="0"/>
+          <w:numId w:val="42"/>
+        </w:numPr>
+        <w:tabs>
+          <w:tab w:val="num" w:pos="720"/>
+        </w:tabs>
+        <w:rPr>
+          <w:rFonts w:ascii="TH SarabunPSK" w:hAnsi="TH SarabunPSK" w:cs="TH SarabunPSK"/>
+          <w:sz w:val="32"/>
+          <w:szCs w:val="32"/>
+          <w:lang w:val="en-US"/>
+        </w:rPr>
+      </w:pPr>
+      <w:r>
+        <w:rPr>
+          <w:rFonts w:ascii="TH SarabunPSK" w:hAnsi="TH SarabunPSK" w:cs="TH SarabunPSK"/>
+          <w:sz w:val="32"/>
+          <w:szCs w:val="32"/>
+          <w:cs/>
+        </w:rPr>
+        <w:t xml:space="preserve">ขาดทุนจากการลดลงของราคาในวัน </w:t>
+      </w:r>
+      <w:r>
+        <w:rPr>
+          <w:rFonts w:ascii="TH SarabunPSK" w:hAnsi="TH SarabunPSK" w:cs="TH SarabunPSK"/>
+          <w:sz w:val="32"/>
+          <w:szCs w:val="32"/>
+          <w:lang w:val="en-US"/>
+        </w:rPr>
+        <w:t>XD (-Loss)</w:t>
+      </w:r>
+      <w:r>
+        <w:rPr>
+          <w:rFonts w:ascii="TH SarabunPSK" w:hAnsi="TH SarabunPSK" w:cs="TH SarabunPSK"/>
+          <w:sz w:val="32"/>
+          <w:szCs w:val="32"/>
+          <w:lang w:val="en-US"/>
+        </w:rPr>
+        <w:t xml:space="preserve"> </w:t>
+      </w:r>
+      <w:r>
+        <w:rPr>
+          <w:rFonts w:ascii="TH SarabunPSK" w:hAnsi="TH SarabunPSK" w:cs="TH SarabunPSK"/>
+          <w:sz w:val="32"/>
+          <w:szCs w:val="32"/>
+          <w:lang w:val="en-US"/>
+        </w:rPr>
+        <w:t xml:space="preserve">: </w:t>
+      </w:r>
+      <w:r>
+        <w:rPr>
+          <w:rFonts w:ascii="TH SarabunPSK" w:hAnsi="TH SarabunPSK" w:cs="TH SarabunPSK"/>
+          <w:sz w:val="32"/>
+          <w:szCs w:val="32"/>
+          <w:cs/>
+        </w:rPr>
+        <w:t xml:space="preserve">คือ </w:t>
+      </w:r>
+      <w:r>
+        <w:rPr>
+          <w:rFonts w:ascii="TH SarabunPSK" w:hAnsi="TH SarabunPSK" w:cs="TH SarabunPSK"/>
+          <w:sz w:val="32"/>
+          <w:szCs w:val="32"/>
+          <w:lang w:val="en-US"/>
+        </w:rPr>
+        <w:t>Price Drop (PD)</w:t>
+      </w:r>
+    </w:p>
+    <w:p>
+      <w:pPr>
+        <w:numPr>
+          <w:ilvl w:val="0"/>
+          <w:numId w:val="42"/>
+        </w:numPr>
+        <w:tabs>
+          <w:tab w:val="num" w:pos="720"/>
+        </w:tabs>
+        <w:rPr>
+          <w:rFonts w:ascii="TH SarabunPSK" w:hAnsi="TH SarabunPSK" w:cs="TH SarabunPSK"/>
+          <w:sz w:val="32"/>
+          <w:szCs w:val="32"/>
+          <w:lang w:val="en-US"/>
+        </w:rPr>
+      </w:pPr>
+      <w:r>
+        <w:rPr>
+          <w:rFonts w:ascii="TH SarabunPSK" w:hAnsi="TH SarabunPSK" w:cs="TH SarabunPSK"/>
+          <w:sz w:val="32"/>
+          <w:szCs w:val="32"/>
+          <w:cs/>
+        </w:rPr>
+        <w:t xml:space="preserve">กำไร/ขาดทุนจากการฟื้นตัวของราคาหลังวัน </w:t>
+      </w:r>
+      <w:r>
+        <w:rPr>
+          <w:rFonts w:ascii="TH SarabunPSK" w:hAnsi="TH SarabunPSK" w:cs="TH SarabunPSK"/>
+          <w:sz w:val="32"/>
+          <w:szCs w:val="32"/>
+          <w:lang w:val="en-US"/>
+        </w:rPr>
+        <w:t>XD (+/- Recovery)</w:t>
+      </w:r>
+      <w:r>
+        <w:rPr>
+          <w:rFonts w:ascii="TH SarabunPSK" w:hAnsi="TH SarabunPSK" w:cs="TH SarabunPSK"/>
+          <w:sz w:val="32"/>
+          <w:szCs w:val="32"/>
+          <w:lang w:val="en-US"/>
+        </w:rPr>
+        <w:t xml:space="preserve"> </w:t>
+      </w:r>
+      <w:r>
+        <w:rPr>
+          <w:rFonts w:ascii="TH SarabunPSK" w:hAnsi="TH SarabunPSK" w:cs="TH SarabunPSK"/>
+          <w:sz w:val="32"/>
+          <w:szCs w:val="32"/>
+          <w:lang w:val="en-US"/>
+        </w:rPr>
+        <w:t xml:space="preserve">: </w:t>
+      </w:r>
+      <w:r>
+        <w:rPr>
+          <w:rFonts w:ascii="TH SarabunPSK" w:hAnsi="TH SarabunPSK" w:cs="TH SarabunPSK"/>
+          <w:sz w:val="32"/>
+          <w:szCs w:val="32"/>
+          <w:cs/>
+        </w:rPr>
+        <w:t xml:space="preserve">คือ </w:t>
+      </w:r>
+      <w:r>
+        <w:rPr>
+          <w:rFonts w:ascii="TH SarabunPSK" w:hAnsi="TH SarabunPSK" w:cs="TH SarabunPSK"/>
+          <w:sz w:val="32"/>
+          <w:szCs w:val="32"/>
+          <w:lang w:val="en-US"/>
+        </w:rPr>
+        <w:t>Return After XD (</w:t>
+      </w:r>
+      <w:proofErr w:type="spellStart"/>
+      <w:r>
+        <w:rPr>
+          <w:rFonts w:ascii="TH SarabunPSK" w:hAnsi="TH SarabunPSK" w:cs="TH SarabunPSK"/>
+          <w:sz w:val="32"/>
+          <w:szCs w:val="32"/>
+          <w:lang w:val="en-US"/>
+        </w:rPr>
+        <w:t>Ret</w:t>
+      </w:r>
+      <w:r>
+        <w:rPr>
+          <w:rFonts w:ascii="TH SarabunPSK" w:hAnsi="TH SarabunPSK" w:cs="TH SarabunPSK"/>
+          <w:sz w:val="32"/>
+          <w:szCs w:val="32"/>
+          <w:lang w:val="en-US"/>
+        </w:rPr>
+        <w:t>_Af</w:t>
+      </w:r>
+      <w:proofErr w:type="spellEnd"/>
+      <w:r>
+        <w:rPr>
+          <w:rFonts w:ascii="TH SarabunPSK" w:hAnsi="TH SarabunPSK" w:cs="TH SarabunPSK"/>
+          <w:sz w:val="32"/>
+          <w:szCs w:val="32"/>
+          <w:lang w:val="en-US"/>
+        </w:rPr>
+        <w:t>)</w:t>
+      </w:r>
+    </w:p>
+    <w:p>
+      <w:pPr>
+        <w:ind w:firstLine="720"/>
+        <w:rPr>
+          <w:rFonts w:ascii="TH SarabunPSK" w:hAnsi="TH SarabunPSK" w:cs="TH SarabunPSK"/>
+          <w:sz w:val="32"/>
+          <w:szCs w:val="32"/>
+          <w:lang w:val="en-US"/>
+        </w:rPr>
+      </w:pPr>
+      <w:r>
+        <w:rPr>
+          <w:rFonts w:ascii="TH SarabunPSK" w:hAnsi="TH SarabunPSK" w:cs="TH SarabunPSK"/>
+          <w:sz w:val="32"/>
+          <w:szCs w:val="32"/>
+          <w:cs/>
+          <w:lang w:val="en-US"/>
+        </w:rPr>
+        <w:t>ดังนั้น สามารถเขียนสมการตั้งต้นได้ดังนี้</w:t>
+      </w:r>
+      <w:r>
+        <w:rPr>
+          <w:rFonts w:ascii="TH SarabunPSK" w:hAnsi="TH SarabunPSK" w:cs="TH SarabunPSK"/>
+          <w:sz w:val="32"/>
+          <w:szCs w:val="32"/>
+        </w:rPr>
+        <w:drawing>
+          <wp:anchor distT="0" distB="0" distL="114300" distR="114300" simplePos="0" relativeHeight="251679744" behindDoc="0" locked="0" layoutInCell="1" allowOverlap="1" wp14:anchorId="43A2AD55" wp14:editId="641AF0FF">
+            <wp:simplePos x="0" y="0"/>
+            <wp:positionH relativeFrom="margin">
+              <wp:align>center</wp:align>
+            </wp:positionH>
+            <wp:positionV relativeFrom="paragraph">
+              <wp:posOffset>229870</wp:posOffset>
+            </wp:positionV>
+            <wp:extent cx="3489960" cy="605155"/>
+            <wp:effectExtent l="0" t="0" r="0" b="4445"/>
+            <wp:wrapTopAndBottom/>
+            <wp:docPr id="2101116044" name="Picture 1"/>
+            <wp:cNvGraphicFramePr>
+              <a:graphicFrameLocks xmlns:a="http://schemas.openxmlformats.org/drawingml/2006/main" noChangeAspect="1"/>
+            </wp:cNvGraphicFramePr>
+            <a:graphic xmlns:a="http://schemas.openxmlformats.org/drawingml/2006/main">
+              <a:graphicData uri="http://schemas.openxmlformats.org/drawingml/2006/picture">
+                <pic:pic xmlns:pic="http://schemas.openxmlformats.org/drawingml/2006/picture">
+                  <pic:nvPicPr>
+                    <pic:cNvPr id="2101116044" name=""/>
+                    <pic:cNvPicPr/>
+                  </pic:nvPicPr>
+                  <pic:blipFill>
+                    <a:blip r:embed="rId10">
+                      <a:extLst>
+                        <a:ext uri="{28A0092B-C50C-407E-A947-70E740481C1C}">
+                          <a14:useLocalDpi xmlns:a14="http://schemas.microsoft.com/office/drawing/2010/main" val="0"/>
+                        </a:ext>
+                      </a:extLst>
+                    </a:blip>
+                    <a:stretch>
+                      <a:fillRect/>
+                    </a:stretch>
+                  </pic:blipFill>
+                  <pic:spPr>
+                    <a:xfrm>
+                      <a:off x="0" y="0"/>
+                      <a:ext cx="3489960" cy="605155"/>
+                    </a:xfrm>
+                    <a:prstGeom prst="rect">
+                      <a:avLst/>
+                    </a:prstGeom>
+                  </pic:spPr>
+                </pic:pic>
+              </a:graphicData>
+            </a:graphic>
+            <wp14:sizeRelH relativeFrom="margin">
+              <wp14:pctWidth>0</wp14:pctWidth>
+            </wp14:sizeRelH>
+            <wp14:sizeRelV relativeFrom="margin">
+              <wp14:pctHeight>0</wp14:pctHeight>
+            </wp14:sizeRelV>
+          </wp:anchor>
+        </w:drawing>
+      </w:r>
+    </w:p>
+    <w:p>
+      <w:pPr>
+        <w:ind w:firstLine="720"/>
+        <w:rPr>
+          <w:rFonts w:ascii="TH SarabunPSK" w:hAnsi="TH SarabunPSK" w:cs="TH SarabunPSK"/>
+          <w:b/>
+          <w:bCs/>
+          <w:sz w:val="32"/>
+          <w:szCs w:val="32"/>
+          <w:lang w:val="en-US"/>
+        </w:rPr>
+      </w:pPr>
+      <w:r>
+        <w:rPr>
+          <w:rFonts w:ascii="TH SarabunPSK" w:hAnsi="TH SarabunPSK" w:cs="TH SarabunPSK"/>
+          <w:b/>
+          <w:bCs/>
+          <w:sz w:val="32"/>
+          <w:szCs w:val="32"/>
+          <w:cs/>
+        </w:rPr>
+        <w:t xml:space="preserve">ขั้นตอนที่ </w:t>
+      </w:r>
+      <w:r>
+        <w:rPr>
+          <w:rFonts w:ascii="TH SarabunPSK" w:hAnsi="TH SarabunPSK" w:cs="TH SarabunPSK"/>
+          <w:b/>
+          <w:bCs/>
+          <w:sz w:val="32"/>
+          <w:szCs w:val="32"/>
+          <w:lang w:val="en-US"/>
+        </w:rPr>
+        <w:t>2</w:t>
+      </w:r>
+      <w:r>
+        <w:rPr>
+          <w:rFonts w:ascii="TH SarabunPSK" w:hAnsi="TH SarabunPSK" w:cs="TH SarabunPSK"/>
+          <w:b/>
+          <w:bCs/>
+          <w:sz w:val="32"/>
+          <w:szCs w:val="32"/>
+          <w:lang w:val="en-US"/>
+        </w:rPr>
+        <w:t xml:space="preserve"> </w:t>
+      </w:r>
+      <w:r>
+        <w:rPr>
+          <w:rFonts w:ascii="TH SarabunPSK" w:hAnsi="TH SarabunPSK" w:cs="TH SarabunPSK"/>
+          <w:b/>
+          <w:bCs/>
+          <w:sz w:val="32"/>
+          <w:szCs w:val="32"/>
+          <w:lang w:val="en-US"/>
+        </w:rPr>
+        <w:t xml:space="preserve">: </w:t>
+      </w:r>
+      <w:r>
+        <w:rPr>
+          <w:rFonts w:ascii="TH SarabunPSK" w:hAnsi="TH SarabunPSK" w:cs="TH SarabunPSK"/>
+          <w:b/>
+          <w:bCs/>
+          <w:sz w:val="32"/>
+          <w:szCs w:val="32"/>
+          <w:cs/>
+        </w:rPr>
+        <w:t xml:space="preserve">ความสัมพันธ์กับตัวแปร </w:t>
+      </w:r>
+      <w:r>
+        <w:rPr>
+          <w:rFonts w:ascii="TH SarabunPSK" w:hAnsi="TH SarabunPSK" w:cs="TH SarabunPSK"/>
+          <w:b/>
+          <w:bCs/>
+          <w:sz w:val="32"/>
+          <w:szCs w:val="32"/>
+          <w:lang w:val="en-US"/>
+        </w:rPr>
+        <w:t>TDTS</w:t>
+      </w:r>
+    </w:p>
+    <w:p>
+      <w:pPr>
+        <w:ind w:firstLine="720"/>
+        <w:rPr>
+          <w:rFonts w:ascii="TH SarabunPSK" w:hAnsi="TH SarabunPSK" w:cs="TH SarabunPSK"/>
+          <w:sz w:val="32"/>
+          <w:szCs w:val="32"/>
+          <w:lang w:val="en-US"/>
+        </w:rPr>
+      </w:pPr>
+      <w:r>
+        <w:rPr>
+          <w:rFonts w:ascii="TH SarabunPSK" w:hAnsi="TH SarabunPSK" w:cs="TH SarabunPSK"/>
+          <w:sz w:val="32"/>
+          <w:szCs w:val="32"/>
+          <w:cs/>
+        </w:rPr>
+        <w:t>จากนิยามของ</w:t>
+      </w:r>
+      <w:r>
+        <w:rPr>
+          <w:rFonts w:ascii="TH SarabunPSK" w:hAnsi="TH SarabunPSK" w:cs="TH SarabunPSK"/>
+          <w:sz w:val="32"/>
+          <w:szCs w:val="32"/>
+          <w:lang w:val="en-US"/>
+        </w:rPr>
+        <w:t xml:space="preserve"> TDTS (Technical Dividend Trap Score) </w:t>
+      </w:r>
+      <w:r>
+        <w:rPr>
+          <w:rFonts w:ascii="TH SarabunPSK" w:hAnsi="TH SarabunPSK" w:cs="TH SarabunPSK"/>
+          <w:sz w:val="32"/>
+          <w:szCs w:val="32"/>
+          <w:cs/>
+        </w:rPr>
+        <w:t>ที่ใช้วัดสัดส่วนการลดลงของราคาเทียบกับเงินปันผล</w:t>
+      </w:r>
+    </w:p>
+    <w:p>
+      <w:pPr>
+        <w:jc w:val="center"/>
+        <w:rPr>
+          <w:rFonts w:ascii="TH SarabunPSK" w:hAnsi="TH SarabunPSK" w:cs="TH SarabunPSK"/>
+          <w:sz w:val="32"/>
+          <w:szCs w:val="32"/>
+        </w:rPr>
+      </w:pPr>
+      <w:r>
+        <w:rPr>
+          <w:rFonts w:ascii="TH SarabunPSK" w:hAnsi="TH SarabunPSK" w:cs="TH SarabunPSK"/>
+          <w:sz w:val="32"/>
+          <w:szCs w:val="32"/>
+        </w:rPr>
+        <w:drawing>
+          <wp:inline distT="0" distB="0" distL="0" distR="0" wp14:anchorId="761BBB1B" wp14:editId="5CB2307A">
+            <wp:extent cx="1634944" cy="677334"/>
+            <wp:effectExtent l="0" t="0" r="3810" b="8890"/>
+            <wp:docPr id="1965864885" name="Picture 1"/>
+            <wp:cNvGraphicFramePr>
+              <a:graphicFrameLocks xmlns:a="http://schemas.openxmlformats.org/drawingml/2006/main" noChangeAspect="1"/>
+            </wp:cNvGraphicFramePr>
+            <a:graphic xmlns:a="http://schemas.openxmlformats.org/drawingml/2006/main">
+              <a:graphicData uri="http://schemas.openxmlformats.org/drawingml/2006/picture">
+                <pic:pic xmlns:pic="http://schemas.openxmlformats.org/drawingml/2006/picture">
+                  <pic:nvPicPr>
+                    <pic:cNvPr id="1965864885" name=""/>
+                    <pic:cNvPicPr/>
+                  </pic:nvPicPr>
+                  <pic:blipFill>
+                    <a:blip r:embed="rId11"/>
+                    <a:stretch>
+                      <a:fillRect/>
+                    </a:stretch>
+                  </pic:blipFill>
+                  <pic:spPr>
+                    <a:xfrm>
+                      <a:off x="0" y="0"/>
+                      <a:ext cx="1639956" cy="679410"/>
+                    </a:xfrm>
+                    <a:prstGeom prst="rect">
+                      <a:avLst/>
+                    </a:prstGeom>
+                  </pic:spPr>
+                </pic:pic>
+              </a:graphicData>
+            </a:graphic>
+          </wp:inline>
+        </w:drawing>
+      </w:r>
+    </w:p>
+    <w:p>
+      <w:pPr>
+        <w:rPr>
+          <w:rFonts w:ascii="TH SarabunPSK" w:hAnsi="TH SarabunPSK" w:cs="TH SarabunPSK"/>
+          <w:sz w:val="32"/>
+          <w:szCs w:val="32"/>
+          <w:lang w:val="en-US"/>
+        </w:rPr>
+      </w:pPr>
+      <w:r>
+        <w:rPr>
+          <w:rFonts w:ascii="TH SarabunPSK" w:hAnsi="TH SarabunPSK" w:cs="TH SarabunPSK"/>
+          <w:sz w:val="32"/>
+          <w:szCs w:val="32"/>
+          <w:cs/>
+        </w:rPr>
+        <w:t>เมื่อย้ายข้างสมการ เราจะสามารถเขียน</w:t>
+      </w:r>
+      <w:r>
+        <w:rPr>
+          <w:rFonts w:ascii="TH SarabunPSK" w:hAnsi="TH SarabunPSK" w:cs="TH SarabunPSK"/>
+          <w:sz w:val="32"/>
+          <w:szCs w:val="32"/>
+          <w:lang w:val="en-US"/>
+        </w:rPr>
+        <w:t xml:space="preserve"> </w:t>
+      </w:r>
+      <w:r>
+        <w:rPr>
+          <w:rFonts w:ascii="TH SarabunPSK" w:hAnsi="TH SarabunPSK" w:cs="TH SarabunPSK"/>
+          <w:b/>
+          <w:bCs/>
+          <w:sz w:val="32"/>
+          <w:szCs w:val="32"/>
+          <w:lang w:val="en-US"/>
+        </w:rPr>
+        <w:t>Price Drop (PD)</w:t>
+      </w:r>
+      <w:r>
+        <w:rPr>
+          <w:rFonts w:ascii="TH SarabunPSK" w:hAnsi="TH SarabunPSK" w:cs="TH SarabunPSK"/>
+          <w:sz w:val="32"/>
+          <w:szCs w:val="32"/>
+          <w:lang w:val="en-US"/>
+        </w:rPr>
+        <w:t xml:space="preserve"> </w:t>
+      </w:r>
+      <w:r>
+        <w:rPr>
+          <w:rFonts w:ascii="TH SarabunPSK" w:hAnsi="TH SarabunPSK" w:cs="TH SarabunPSK"/>
+          <w:sz w:val="32"/>
+          <w:szCs w:val="32"/>
+          <w:cs/>
+        </w:rPr>
+        <w:t>ให้อยู่ในรูปของ</w:t>
+      </w:r>
+      <w:r>
+        <w:rPr>
+          <w:rFonts w:ascii="TH SarabunPSK" w:hAnsi="TH SarabunPSK" w:cs="TH SarabunPSK"/>
+          <w:sz w:val="32"/>
+          <w:szCs w:val="32"/>
+          <w:lang w:val="en-US"/>
+        </w:rPr>
+        <w:t xml:space="preserve"> DY </w:t>
+      </w:r>
+      <w:r>
+        <w:rPr>
+          <w:rFonts w:ascii="TH SarabunPSK" w:hAnsi="TH SarabunPSK" w:cs="TH SarabunPSK"/>
+          <w:sz w:val="32"/>
+          <w:szCs w:val="32"/>
+          <w:cs/>
+        </w:rPr>
+        <w:t>และ</w:t>
+      </w:r>
+      <w:r>
+        <w:rPr>
+          <w:rFonts w:ascii="TH SarabunPSK" w:hAnsi="TH SarabunPSK" w:cs="TH SarabunPSK"/>
+          <w:sz w:val="32"/>
+          <w:szCs w:val="32"/>
+          <w:lang w:val="en-US"/>
+        </w:rPr>
+        <w:t xml:space="preserve"> TDTS </w:t>
+      </w:r>
+      <w:r>
+        <w:rPr>
+          <w:rFonts w:ascii="TH SarabunPSK" w:hAnsi="TH SarabunPSK" w:cs="TH SarabunPSK"/>
+          <w:sz w:val="32"/>
+          <w:szCs w:val="32"/>
+          <w:cs/>
+        </w:rPr>
+        <w:t>ได้ดังนี้</w:t>
+      </w:r>
+    </w:p>
+    <w:p>
+      <w:pPr>
+        <w:rPr>
+          <w:rFonts w:ascii="TH SarabunPSK" w:hAnsi="TH SarabunPSK" w:cs="TH SarabunPSK" w:hint="cs"/>
+          <w:sz w:val="32"/>
+          <w:szCs w:val="32"/>
+        </w:rPr>
+      </w:pPr>
+    </w:p>
+    <w:p>
+      <w:pPr>
+        <w:ind w:firstLine="720"/>
+        <w:jc w:val="center"/>
+        <w:rPr>
+          <w:rFonts w:ascii="TH SarabunPSK" w:hAnsi="TH SarabunPSK" w:cs="TH SarabunPSK"/>
+          <w:sz w:val="32"/>
+          <w:szCs w:val="32"/>
+        </w:rPr>
+      </w:pPr>
+      <w:r>
+        <w:rPr>
+          <w:rFonts w:ascii="TH SarabunPSK" w:hAnsi="TH SarabunPSK" w:cs="TH SarabunPSK"/>
+          <w:sz w:val="32"/>
+          <w:szCs w:val="32"/>
+        </w:rPr>
+        <w:drawing>
+          <wp:inline distT="0" distB="0" distL="0" distR="0" wp14:anchorId="25DFD8DD" wp14:editId="35E9267A">
+            <wp:extent cx="2675467" cy="458949"/>
+            <wp:effectExtent l="0" t="0" r="0" b="0"/>
+            <wp:docPr id="957287257" name="Picture 1"/>
+            <wp:cNvGraphicFramePr>
+              <a:graphicFrameLocks xmlns:a="http://schemas.openxmlformats.org/drawingml/2006/main" noChangeAspect="1"/>
+            </wp:cNvGraphicFramePr>
+            <a:graphic xmlns:a="http://schemas.openxmlformats.org/drawingml/2006/main">
+              <a:graphicData uri="http://schemas.openxmlformats.org/drawingml/2006/picture">
+                <pic:pic xmlns:pic="http://schemas.openxmlformats.org/drawingml/2006/picture">
+                  <pic:nvPicPr>
+                    <pic:cNvPr id="957287257" name=""/>
+                    <pic:cNvPicPr/>
+                  </pic:nvPicPr>
+                  <pic:blipFill>
+                    <a:blip r:embed="rId12"/>
+                    <a:stretch>
+                      <a:fillRect/>
+                    </a:stretch>
+                  </pic:blipFill>
+                  <pic:spPr>
+                    <a:xfrm>
+                      <a:off x="0" y="0"/>
+                      <a:ext cx="2699848" cy="463131"/>
+                    </a:xfrm>
+                    <a:prstGeom prst="rect">
+                      <a:avLst/>
+                    </a:prstGeom>
+                  </pic:spPr>
+                </pic:pic>
+              </a:graphicData>
+            </a:graphic>
+          </wp:inline>
+        </w:drawing>
+      </w:r>
+    </w:p>
+    <w:p>
+      <w:pPr>
+        <w:ind w:firstLine="720"/>
+        <w:rPr>
+          <w:rFonts w:ascii="TH SarabunPSK" w:hAnsi="TH SarabunPSK" w:cs="TH SarabunPSK"/>
+          <w:sz w:val="32"/>
+          <w:szCs w:val="32"/>
+        </w:rPr>
+      </w:pPr>
+    </w:p>
+    <w:p>
+      <w:pPr>
+        <w:ind w:firstLine="720"/>
+        <w:rPr>
+          <w:rFonts w:ascii="TH SarabunPSK" w:hAnsi="TH SarabunPSK" w:cs="TH SarabunPSK"/>
+          <w:sz w:val="32"/>
+          <w:szCs w:val="32"/>
+        </w:rPr>
+      </w:pPr>
+    </w:p>
+    <w:p>
+      <w:pPr>
+        <w:ind w:firstLine="720"/>
+        <w:rPr>
+          <w:rFonts w:ascii="TH SarabunPSK" w:hAnsi="TH SarabunPSK" w:cs="TH SarabunPSK"/>
+          <w:sz w:val="32"/>
+          <w:szCs w:val="32"/>
+        </w:rPr>
+      </w:pPr>
+    </w:p>
+    <w:p>
+      <w:pPr>
+        <w:ind w:firstLine="720"/>
+        <w:rPr>
+          <w:rFonts w:ascii="TH SarabunPSK" w:hAnsi="TH SarabunPSK" w:cs="TH SarabunPSK"/>
+          <w:sz w:val="32"/>
+          <w:szCs w:val="32"/>
+        </w:rPr>
+      </w:pPr>
+    </w:p>
+    <w:p>
+      <w:pPr>
+        <w:ind w:firstLine="720"/>
+        <w:rPr>
+          <w:rFonts w:ascii="TH SarabunPSK" w:hAnsi="TH SarabunPSK" w:cs="TH SarabunPSK"/>
+          <w:b/>
+          <w:bCs/>
+          <w:sz w:val="32"/>
+          <w:szCs w:val="32"/>
+        </w:rPr>
+      </w:pPr>
+      <w:r>
+        <w:rPr>
+          <w:rFonts w:ascii="TH SarabunPSK" w:hAnsi="TH SarabunPSK" w:cs="TH SarabunPSK"/>
+          <w:b/>
+          <w:bCs/>
+          <w:sz w:val="32"/>
+          <w:szCs w:val="32"/>
+          <w:cs/>
+        </w:rPr>
+        <w:lastRenderedPageBreak/>
+        <w:t xml:space="preserve">ขั้นตอนที่ </w:t>
+      </w:r>
+      <w:r>
+        <w:rPr>
+          <w:rFonts w:ascii="TH SarabunPSK" w:hAnsi="TH SarabunPSK" w:cs="TH SarabunPSK"/>
+          <w:b/>
+          <w:bCs/>
+          <w:sz w:val="32"/>
+          <w:szCs w:val="32"/>
+        </w:rPr>
+        <w:t>3</w:t>
+      </w:r>
+      <w:r>
+        <w:rPr>
+          <w:rFonts w:ascii="TH SarabunPSK" w:hAnsi="TH SarabunPSK" w:cs="TH SarabunPSK"/>
+          <w:b/>
+          <w:bCs/>
+          <w:sz w:val="32"/>
+          <w:szCs w:val="32"/>
+        </w:rPr>
+        <w:t xml:space="preserve"> </w:t>
+      </w:r>
+      <w:r>
+        <w:rPr>
+          <w:rFonts w:ascii="TH SarabunPSK" w:hAnsi="TH SarabunPSK" w:cs="TH SarabunPSK"/>
+          <w:b/>
+          <w:bCs/>
+          <w:sz w:val="32"/>
+          <w:szCs w:val="32"/>
+        </w:rPr>
+        <w:t xml:space="preserve">: </w:t>
+      </w:r>
+      <w:r>
+        <w:rPr>
+          <w:rFonts w:ascii="TH SarabunPSK" w:hAnsi="TH SarabunPSK" w:cs="TH SarabunPSK"/>
+          <w:b/>
+          <w:bCs/>
+          <w:sz w:val="32"/>
+          <w:szCs w:val="32"/>
+          <w:cs/>
+        </w:rPr>
+        <w:t>การแทนค่าและจัดรูปสมการ (</w:t>
+      </w:r>
+      <w:r>
+        <w:rPr>
+          <w:rFonts w:ascii="TH SarabunPSK" w:hAnsi="TH SarabunPSK" w:cs="TH SarabunPSK"/>
+          <w:b/>
+          <w:bCs/>
+          <w:sz w:val="32"/>
+          <w:szCs w:val="32"/>
+        </w:rPr>
+        <w:t>Derivation)</w:t>
+      </w:r>
+    </w:p>
+    <w:p>
+      <w:pPr>
+        <w:ind w:firstLine="720"/>
+        <w:rPr>
+          <w:rFonts w:ascii="TH SarabunPSK" w:hAnsi="TH SarabunPSK" w:cs="TH SarabunPSK"/>
+          <w:sz w:val="32"/>
+          <w:szCs w:val="32"/>
+          <w:lang w:val="en-US"/>
+        </w:rPr>
+      </w:pPr>
+      <w:r>
+        <w:rPr>
+          <w:rFonts w:ascii="TH SarabunPSK" w:hAnsi="TH SarabunPSK" w:cs="TH SarabunPSK"/>
+          <w:sz w:val="32"/>
+          <w:szCs w:val="32"/>
+          <w:cs/>
+        </w:rPr>
+        <w:t>นำค่า</w:t>
+      </w:r>
+      <w:r>
+        <w:rPr>
+          <w:rFonts w:ascii="TH SarabunPSK" w:hAnsi="TH SarabunPSK" w:cs="TH SarabunPSK"/>
+          <w:sz w:val="32"/>
+          <w:szCs w:val="32"/>
+          <w:lang w:val="en-US"/>
+        </w:rPr>
+        <w:t xml:space="preserve"> PD </w:t>
+      </w:r>
+      <w:r>
+        <w:rPr>
+          <w:rFonts w:ascii="TH SarabunPSK" w:hAnsi="TH SarabunPSK" w:cs="TH SarabunPSK"/>
+          <w:sz w:val="32"/>
+          <w:szCs w:val="32"/>
+          <w:cs/>
+        </w:rPr>
+        <w:t>จาก</w:t>
+      </w:r>
+      <w:r>
+        <w:rPr>
+          <w:rFonts w:ascii="TH SarabunPSK" w:hAnsi="TH SarabunPSK" w:cs="TH SarabunPSK"/>
+          <w:sz w:val="32"/>
+          <w:szCs w:val="32"/>
+          <w:lang w:val="en-US"/>
+        </w:rPr>
+        <w:t xml:space="preserve"> </w:t>
+      </w:r>
+      <w:r>
+        <w:rPr>
+          <w:rFonts w:ascii="TH SarabunPSK" w:hAnsi="TH SarabunPSK" w:cs="TH SarabunPSK" w:hint="cs"/>
+          <w:sz w:val="32"/>
+          <w:szCs w:val="32"/>
+          <w:cs/>
+        </w:rPr>
+        <w:t>ขั้นตอนที่</w:t>
+      </w:r>
+      <w:r>
+        <w:rPr>
+          <w:rFonts w:ascii="TH SarabunPSK" w:hAnsi="TH SarabunPSK" w:cs="TH SarabunPSK"/>
+          <w:sz w:val="32"/>
+          <w:szCs w:val="32"/>
+          <w:cs/>
+        </w:rPr>
+        <w:t xml:space="preserve"> </w:t>
+      </w:r>
+      <w:r>
+        <w:rPr>
+          <w:rFonts w:ascii="TH SarabunPSK" w:hAnsi="TH SarabunPSK" w:cs="TH SarabunPSK"/>
+          <w:sz w:val="32"/>
+          <w:szCs w:val="32"/>
+          <w:lang w:val="en-US"/>
+        </w:rPr>
+        <w:t xml:space="preserve">2 </w:t>
+      </w:r>
+      <w:r>
+        <w:rPr>
+          <w:rFonts w:ascii="TH SarabunPSK" w:hAnsi="TH SarabunPSK" w:cs="TH SarabunPSK"/>
+          <w:sz w:val="32"/>
+          <w:szCs w:val="32"/>
+          <w:cs/>
+        </w:rPr>
+        <w:t>ไปแทนค่าลงใน</w:t>
+      </w:r>
+      <w:r>
+        <w:rPr>
+          <w:rFonts w:ascii="TH SarabunPSK" w:hAnsi="TH SarabunPSK" w:cs="TH SarabunPSK"/>
+          <w:sz w:val="32"/>
+          <w:szCs w:val="32"/>
+          <w:lang w:val="en-US"/>
+        </w:rPr>
+        <w:t xml:space="preserve"> </w:t>
+      </w:r>
+      <w:r>
+        <w:rPr>
+          <w:rFonts w:ascii="TH SarabunPSK" w:hAnsi="TH SarabunPSK" w:cs="TH SarabunPSK" w:hint="cs"/>
+          <w:sz w:val="32"/>
+          <w:szCs w:val="32"/>
+          <w:cs/>
+        </w:rPr>
+        <w:t>สมการขั้นตอนที่</w:t>
+      </w:r>
+      <w:r>
+        <w:rPr>
+          <w:rFonts w:ascii="TH SarabunPSK" w:hAnsi="TH SarabunPSK" w:cs="TH SarabunPSK"/>
+          <w:sz w:val="32"/>
+          <w:szCs w:val="32"/>
+          <w:cs/>
+        </w:rPr>
+        <w:t xml:space="preserve"> </w:t>
+      </w:r>
+      <w:r>
+        <w:rPr>
+          <w:rFonts w:ascii="TH SarabunPSK" w:hAnsi="TH SarabunPSK" w:cs="TH SarabunPSK"/>
+          <w:sz w:val="32"/>
+          <w:szCs w:val="32"/>
+          <w:lang w:val="en-US"/>
+        </w:rPr>
+        <w:t>1</w:t>
+      </w:r>
+    </w:p>
+    <w:p>
+      <w:pPr>
+        <w:ind w:firstLine="720"/>
+        <w:jc w:val="center"/>
+        <w:rPr>
+          <w:rFonts w:ascii="TH SarabunPSK" w:hAnsi="TH SarabunPSK" w:cs="TH SarabunPSK"/>
+          <w:b/>
+          <w:bCs/>
+          <w:sz w:val="32"/>
+          <w:szCs w:val="32"/>
+          <w:lang w:val="en-US"/>
+        </w:rPr>
+      </w:pPr>
+      <w:r>
+        <w:rPr>
+          <w:rFonts w:ascii="TH SarabunPSK" w:hAnsi="TH SarabunPSK" w:cs="TH SarabunPSK"/>
+          <w:b/>
+          <w:bCs/>
+          <w:sz w:val="32"/>
+          <w:szCs w:val="32"/>
+          <w:cs/>
+          <w:lang w:val="en-US"/>
+        </w:rPr>
+        <w:drawing>
+          <wp:inline distT="0" distB="0" distL="0" distR="0" wp14:anchorId="34C6DBEE" wp14:editId="2099346B">
+            <wp:extent cx="4213759" cy="451995"/>
+            <wp:effectExtent l="0" t="0" r="0" b="5715"/>
+            <wp:docPr id="296379448" name="Picture 1"/>
+            <wp:cNvGraphicFramePr>
+              <a:graphicFrameLocks xmlns:a="http://schemas.openxmlformats.org/drawingml/2006/main" noChangeAspect="1"/>
+            </wp:cNvGraphicFramePr>
+            <a:graphic xmlns:a="http://schemas.openxmlformats.org/drawingml/2006/main">
+              <a:graphicData uri="http://schemas.openxmlformats.org/drawingml/2006/picture">
+                <pic:pic xmlns:pic="http://schemas.openxmlformats.org/drawingml/2006/picture">
+                  <pic:nvPicPr>
+                    <pic:cNvPr id="296379448" name=""/>
+                    <pic:cNvPicPr/>
+                  </pic:nvPicPr>
+                  <pic:blipFill>
+                    <a:blip r:embed="rId13"/>
+                    <a:stretch>
+                      <a:fillRect/>
+                    </a:stretch>
+                  </pic:blipFill>
+                  <pic:spPr>
+                    <a:xfrm>
+                      <a:off x="0" y="0"/>
+                      <a:ext cx="4269450" cy="457969"/>
+                    </a:xfrm>
+                    <a:prstGeom prst="rect">
+                      <a:avLst/>
+                    </a:prstGeom>
+                  </pic:spPr>
+                </pic:pic>
+              </a:graphicData>
+            </a:graphic>
+          </wp:inline>
+        </w:drawing>
+      </w:r>
+    </w:p>
+    <w:p>
+      <w:pPr>
+        <w:ind w:firstLine="720"/>
+        <w:rPr>
+          <w:rFonts w:ascii="TH SarabunPSK" w:hAnsi="TH SarabunPSK" w:cs="TH SarabunPSK"/>
+          <w:sz w:val="32"/>
+          <w:szCs w:val="32"/>
+          <w:lang w:val="en-US"/>
+        </w:rPr>
+      </w:pPr>
+      <w:r>
+        <w:rPr>
+          <w:rFonts w:ascii="TH SarabunPSK" w:hAnsi="TH SarabunPSK" w:cs="TH SarabunPSK"/>
+          <w:sz w:val="32"/>
+          <w:szCs w:val="32"/>
+          <w:cs/>
+        </w:rPr>
+        <w:t>จากนั้น ใช้หลักการทางคณิตศาสตร์ดึงตัวร่วม</w:t>
+      </w:r>
+      <w:r>
+        <w:rPr>
+          <w:rFonts w:ascii="TH SarabunPSK" w:hAnsi="TH SarabunPSK" w:cs="TH SarabunPSK"/>
+          <w:sz w:val="32"/>
+          <w:szCs w:val="32"/>
+          <w:lang w:val="en-US"/>
+        </w:rPr>
+        <w:t xml:space="preserve"> DY </w:t>
+      </w:r>
+      <w:r>
+        <w:rPr>
+          <w:rFonts w:ascii="TH SarabunPSK" w:hAnsi="TH SarabunPSK" w:cs="TH SarabunPSK"/>
+          <w:sz w:val="32"/>
+          <w:szCs w:val="32"/>
+          <w:cs/>
+        </w:rPr>
+        <w:t>ออกมา</w:t>
+      </w:r>
+      <w:r>
+        <w:rPr>
+          <w:rFonts w:ascii="TH SarabunPSK" w:hAnsi="TH SarabunPSK" w:cs="TH SarabunPSK" w:hint="cs"/>
+          <w:sz w:val="32"/>
+          <w:szCs w:val="32"/>
+          <w:cs/>
+        </w:rPr>
+        <w:t>ได้สมการดังนี้</w:t>
+      </w:r>
+    </w:p>
+    <w:p>
+      <w:pPr>
+        <w:ind w:firstLine="720"/>
+        <w:jc w:val="center"/>
+        <w:rPr>
+          <w:rFonts w:ascii="TH SarabunPSK" w:hAnsi="TH SarabunPSK" w:cs="TH SarabunPSK"/>
+          <w:b/>
+          <w:bCs/>
+          <w:sz w:val="32"/>
+          <w:szCs w:val="32"/>
+        </w:rPr>
+      </w:pPr>
+      <w:r>
+        <w:rPr>
+          <w:rFonts w:ascii="TH SarabunPSK" w:hAnsi="TH SarabunPSK" w:cs="TH SarabunPSK"/>
+          <w:b/>
+          <w:bCs/>
+          <w:sz w:val="32"/>
+          <w:szCs w:val="32"/>
+          <w:cs/>
+        </w:rPr>
+        <w:drawing>
+          <wp:inline distT="0" distB="0" distL="0" distR="0" wp14:anchorId="28417B9A" wp14:editId="20C25C86">
+            <wp:extent cx="4496347" cy="609600"/>
+            <wp:effectExtent l="0" t="0" r="0" b="0"/>
+            <wp:docPr id="193901554" name="Picture 1"/>
+            <wp:cNvGraphicFramePr>
+              <a:graphicFrameLocks xmlns:a="http://schemas.openxmlformats.org/drawingml/2006/main" noChangeAspect="1"/>
+            </wp:cNvGraphicFramePr>
+            <a:graphic xmlns:a="http://schemas.openxmlformats.org/drawingml/2006/main">
+              <a:graphicData uri="http://schemas.openxmlformats.org/drawingml/2006/picture">
+                <pic:pic xmlns:pic="http://schemas.openxmlformats.org/drawingml/2006/picture">
+                  <pic:nvPicPr>
+                    <pic:cNvPr id="193901554" name=""/>
+                    <pic:cNvPicPr/>
+                  </pic:nvPicPr>
+                  <pic:blipFill>
+                    <a:blip r:embed="rId14"/>
+                    <a:stretch>
+                      <a:fillRect/>
+                    </a:stretch>
+                  </pic:blipFill>
+                  <pic:spPr>
+                    <a:xfrm>
+                      <a:off x="0" y="0"/>
+                      <a:ext cx="4598973" cy="623514"/>
+                    </a:xfrm>
+                    <a:prstGeom prst="rect">
+                      <a:avLst/>
+                    </a:prstGeom>
+                  </pic:spPr>
+                </pic:pic>
+              </a:graphicData>
+            </a:graphic>
+          </wp:inline>
+        </w:drawing>
+      </w:r>
+    </w:p>
+    <w:p>
+      <w:pPr>
+        <w:ind w:left="360" w:firstLine="360"/>
+        <w:rPr>
+          <w:rFonts w:ascii="TH SarabunPSK" w:hAnsi="TH SarabunPSK" w:cs="TH SarabunPSK"/>
+          <w:sz w:val="32"/>
+          <w:szCs w:val="32"/>
+          <w:lang w:val="en-US"/>
+        </w:rPr>
+      </w:pPr>
+      <w:r>
+        <w:rPr>
+          <w:rFonts w:ascii="TH SarabunPSK" w:hAnsi="TH SarabunPSK" w:cs="TH SarabunPSK" w:hint="cs"/>
+          <w:sz w:val="32"/>
+          <w:szCs w:val="32"/>
+          <w:cs/>
+        </w:rPr>
+        <w:t>สรุปที่มาของสูตร</w:t>
+      </w:r>
+      <w:r>
+        <w:rPr>
+          <w:rFonts w:ascii="TH SarabunPSK" w:hAnsi="TH SarabunPSK" w:cs="TH SarabunPSK"/>
+          <w:sz w:val="32"/>
+          <w:szCs w:val="32"/>
+          <w:cs/>
+        </w:rPr>
+        <w:t xml:space="preserve"> </w:t>
+      </w:r>
+      <w:r>
+        <w:rPr>
+          <w:rFonts w:ascii="TH SarabunPSK" w:hAnsi="TH SarabunPSK" w:cs="TH SarabunPSK"/>
+          <w:sz w:val="32"/>
+          <w:szCs w:val="32"/>
+        </w:rPr>
+        <w:t>Total Score</w:t>
+      </w:r>
+      <w:r>
+        <w:rPr>
+          <w:rFonts w:ascii="TH SarabunPSK" w:hAnsi="TH SarabunPSK" w:cs="TH SarabunPSK" w:hint="cs"/>
+          <w:sz w:val="32"/>
+          <w:szCs w:val="32"/>
+          <w:cs/>
+        </w:rPr>
+        <w:t xml:space="preserve"> </w:t>
+      </w:r>
+      <w:r>
+        <w:rPr>
+          <w:rFonts w:ascii="TH SarabunPSK" w:hAnsi="TH SarabunPSK" w:cs="TH SarabunPSK" w:hint="cs"/>
+          <w:sz w:val="32"/>
+          <w:szCs w:val="32"/>
+          <w:cs/>
+        </w:rPr>
+        <w:t>จากกระบวนการข้างต้น</w:t>
+      </w:r>
+      <w:r>
+        <w:rPr>
+          <w:rFonts w:ascii="TH SarabunPSK" w:hAnsi="TH SarabunPSK" w:cs="TH SarabunPSK"/>
+          <w:sz w:val="32"/>
+          <w:szCs w:val="32"/>
+          <w:cs/>
+        </w:rPr>
+        <w:t xml:space="preserve"> </w:t>
+      </w:r>
+      <w:r>
+        <w:rPr>
+          <w:rFonts w:ascii="TH SarabunPSK" w:hAnsi="TH SarabunPSK" w:cs="TH SarabunPSK" w:hint="cs"/>
+          <w:sz w:val="32"/>
+          <w:szCs w:val="32"/>
+          <w:cs/>
+        </w:rPr>
+        <w:t>เราจึงกำหนดให้</w:t>
+      </w:r>
+      <w:r>
+        <w:rPr>
+          <w:rFonts w:ascii="TH SarabunPSK" w:hAnsi="TH SarabunPSK" w:cs="TH SarabunPSK"/>
+          <w:sz w:val="32"/>
+          <w:szCs w:val="32"/>
+          <w:cs/>
+        </w:rPr>
+        <w:t xml:space="preserve"> </w:t>
+      </w:r>
+      <w:r>
+        <w:rPr>
+          <w:rFonts w:ascii="TH SarabunPSK" w:hAnsi="TH SarabunPSK" w:cs="TH SarabunPSK"/>
+          <w:sz w:val="32"/>
+          <w:szCs w:val="32"/>
+        </w:rPr>
+        <w:t xml:space="preserve">Total Score </w:t>
+      </w:r>
+      <w:r>
+        <w:rPr>
+          <w:rFonts w:ascii="TH SarabunPSK" w:hAnsi="TH SarabunPSK" w:cs="TH SarabunPSK" w:hint="cs"/>
+          <w:sz w:val="32"/>
+          <w:szCs w:val="32"/>
+          <w:cs/>
+        </w:rPr>
+        <w:t>คือค่า</w:t>
+      </w:r>
+      <w:r>
+        <w:rPr>
+          <w:rFonts w:ascii="TH SarabunPSK" w:hAnsi="TH SarabunPSK" w:cs="TH SarabunPSK"/>
+          <w:sz w:val="32"/>
+          <w:szCs w:val="32"/>
+          <w:cs/>
+        </w:rPr>
+        <w:t xml:space="preserve"> </w:t>
+      </w:r>
+      <w:r>
+        <w:rPr>
+          <w:rFonts w:ascii="TH SarabunPSK" w:hAnsi="TH SarabunPSK" w:cs="TH SarabunPSK"/>
+          <w:sz w:val="32"/>
+          <w:szCs w:val="32"/>
+        </w:rPr>
+        <w:t xml:space="preserve">Net Return </w:t>
+      </w:r>
+      <w:r>
+        <w:rPr>
+          <w:rFonts w:ascii="TH SarabunPSK" w:hAnsi="TH SarabunPSK" w:cs="TH SarabunPSK" w:hint="cs"/>
+          <w:sz w:val="32"/>
+          <w:szCs w:val="32"/>
+          <w:cs/>
+        </w:rPr>
+        <w:t>ที่ได้จากการจัดรูปสมการแล้ว</w:t>
+      </w:r>
+      <w:r>
+        <w:rPr>
+          <w:rFonts w:ascii="TH SarabunPSK" w:hAnsi="TH SarabunPSK" w:cs="TH SarabunPSK" w:hint="cs"/>
+          <w:sz w:val="32"/>
+          <w:szCs w:val="32"/>
+          <w:cs/>
+        </w:rPr>
+        <w:t xml:space="preserve">สามารถตีความพจน์ </w:t>
+      </w:r>
+      <w:r>
+        <w:rPr>
+          <w:rFonts w:ascii="TH SarabunPSK" w:hAnsi="TH SarabunPSK" w:cs="TH SarabunPSK"/>
+          <w:b/>
+          <w:bCs/>
+          <w:sz w:val="32"/>
+          <w:szCs w:val="32"/>
+          <w:lang w:val="en-US"/>
+        </w:rPr>
+        <w:t xml:space="preserve">(1 – TDTS) </w:t>
+      </w:r>
+      <w:r>
+        <w:rPr>
+          <w:rFonts w:ascii="TH SarabunPSK" w:hAnsi="TH SarabunPSK" w:cs="TH SarabunPSK" w:hint="cs"/>
+          <w:sz w:val="32"/>
+          <w:szCs w:val="32"/>
+          <w:cs/>
+          <w:lang w:val="en-US"/>
+        </w:rPr>
+        <w:t>ได้ดังนี้</w:t>
+      </w:r>
+    </w:p>
+    <w:p>
+      <w:pPr>
+        <w:numPr>
+          <w:ilvl w:val="1"/>
+          <w:numId w:val="13"/>
+        </w:numPr>
+        <w:rPr>
+          <w:rFonts w:ascii="TH SarabunPSK" w:hAnsi="TH SarabunPSK" w:cs="TH SarabunPSK"/>
+          <w:sz w:val="32"/>
+          <w:szCs w:val="32"/>
+          <w:lang w:val="en-US"/>
+        </w:rPr>
+      </w:pPr>
+      <w:r>
+        <w:rPr>
+          <w:rFonts w:ascii="TH SarabunPSK" w:hAnsi="TH SarabunPSK" w:cs="TH SarabunPSK"/>
+          <w:sz w:val="32"/>
+          <w:szCs w:val="32"/>
+          <w:lang w:val="en-US"/>
+        </w:rPr>
+        <w:t xml:space="preserve">1 </w:t>
+      </w:r>
+      <w:r>
+        <w:rPr>
+          <w:rFonts w:ascii="TH SarabunPSK" w:hAnsi="TH SarabunPSK" w:cs="TH SarabunPSK" w:hint="cs"/>
+          <w:sz w:val="32"/>
+          <w:szCs w:val="32"/>
+          <w:cs/>
+          <w:lang w:val="en-US"/>
+        </w:rPr>
+        <w:t xml:space="preserve">หมายถึง </w:t>
+      </w:r>
+      <w:r>
+        <w:rPr>
+          <w:rFonts w:ascii="TH SarabunPSK" w:hAnsi="TH SarabunPSK" w:cs="TH SarabunPSK"/>
+          <w:sz w:val="32"/>
+          <w:szCs w:val="32"/>
+          <w:cs/>
+          <w:lang w:val="en-US"/>
+        </w:rPr>
+        <w:t>เงินปันผลเต็มจำนวน (</w:t>
+      </w:r>
+      <w:r>
+        <w:rPr>
+          <w:rFonts w:ascii="TH SarabunPSK" w:hAnsi="TH SarabunPSK" w:cs="TH SarabunPSK"/>
+          <w:sz w:val="32"/>
+          <w:szCs w:val="32"/>
+          <w:lang w:val="en-US"/>
+        </w:rPr>
+        <w:t>100% of Dividend)</w:t>
+      </w:r>
+    </w:p>
+    <w:p>
+      <w:pPr>
+        <w:numPr>
+          <w:ilvl w:val="1"/>
+          <w:numId w:val="13"/>
+        </w:numPr>
+        <w:rPr>
+          <w:rFonts w:ascii="TH SarabunPSK" w:hAnsi="TH SarabunPSK" w:cs="TH SarabunPSK"/>
+          <w:sz w:val="32"/>
+          <w:szCs w:val="32"/>
+          <w:lang w:val="en-US"/>
+        </w:rPr>
+      </w:pPr>
+      <w:r>
+        <w:rPr>
+          <w:rFonts w:ascii="TH SarabunPSK" w:hAnsi="TH SarabunPSK" w:cs="TH SarabunPSK"/>
+          <w:sz w:val="32"/>
+          <w:szCs w:val="32"/>
+          <w:lang w:val="en-US"/>
+        </w:rPr>
+        <w:t xml:space="preserve">TDTS </w:t>
+      </w:r>
+      <w:r>
+        <w:rPr>
+          <w:rFonts w:ascii="TH SarabunPSK" w:hAnsi="TH SarabunPSK" w:cs="TH SarabunPSK" w:hint="cs"/>
+          <w:sz w:val="32"/>
+          <w:szCs w:val="32"/>
+          <w:cs/>
+          <w:lang w:val="en-US"/>
+        </w:rPr>
+        <w:t xml:space="preserve">หมายถึง </w:t>
+      </w:r>
+      <w:r>
+        <w:rPr>
+          <w:rFonts w:ascii="TH SarabunPSK" w:hAnsi="TH SarabunPSK" w:cs="TH SarabunPSK"/>
+          <w:sz w:val="32"/>
+          <w:szCs w:val="32"/>
+          <w:cs/>
+          <w:lang w:val="en-US"/>
+        </w:rPr>
+        <w:t>สัดส่วนของเงินปันผลที่หายไปจากการลดลงของราคา</w:t>
+      </w:r>
+    </w:p>
+    <w:p>
+      <w:pPr>
+        <w:ind w:left="720"/>
+        <w:rPr>
+          <w:rFonts w:ascii="TH SarabunPSK" w:hAnsi="TH SarabunPSK" w:cs="TH SarabunPSK" w:hint="cs"/>
+          <w:sz w:val="32"/>
+          <w:szCs w:val="32"/>
+          <w:cs/>
+          <w:lang w:val="en-US"/>
+        </w:rPr>
+      </w:pPr>
+      <w:r>
+        <w:rPr>
+          <w:rFonts w:ascii="TH SarabunPSK" w:hAnsi="TH SarabunPSK" w:cs="TH SarabunPSK"/>
+          <w:sz w:val="32"/>
+          <w:szCs w:val="32"/>
+          <w:cs/>
+          <w:lang w:val="en-US"/>
+        </w:rPr>
+        <w:t>ดังนั้น</w:t>
+      </w:r>
+      <w:r>
+        <w:rPr>
+          <w:rFonts w:ascii="TH SarabunPSK" w:hAnsi="TH SarabunPSK" w:cs="TH SarabunPSK"/>
+          <w:sz w:val="32"/>
+          <w:szCs w:val="32"/>
+          <w:lang w:val="en-US"/>
+        </w:rPr>
+        <w:t xml:space="preserve"> </w:t>
+      </w:r>
+      <w:r>
+        <w:rPr>
+          <w:rFonts w:ascii="TH SarabunPSK" w:hAnsi="TH SarabunPSK" w:cs="TH SarabunPSK"/>
+          <w:b/>
+          <w:bCs/>
+          <w:sz w:val="32"/>
+          <w:szCs w:val="32"/>
+          <w:lang w:val="en-US"/>
+        </w:rPr>
+        <w:t>(1 - TDTS)</w:t>
+      </w:r>
+      <w:r>
+        <w:rPr>
+          <w:rFonts w:ascii="TH SarabunPSK" w:hAnsi="TH SarabunPSK" w:cs="TH SarabunPSK"/>
+          <w:sz w:val="32"/>
+          <w:szCs w:val="32"/>
+          <w:lang w:val="en-US"/>
+        </w:rPr>
+        <w:t xml:space="preserve"> </w:t>
+      </w:r>
+      <w:r>
+        <w:rPr>
+          <w:rFonts w:ascii="TH SarabunPSK" w:hAnsi="TH SarabunPSK" w:cs="TH SarabunPSK"/>
+          <w:sz w:val="32"/>
+          <w:szCs w:val="32"/>
+          <w:cs/>
+          <w:lang w:val="en-US"/>
+        </w:rPr>
+        <w:t>จึงหมายถึงสัดส่วนของเงินปันผลที่เหลืออยู่จริง (</w:t>
+      </w:r>
+      <w:r>
+        <w:rPr>
+          <w:rFonts w:ascii="TH SarabunPSK" w:hAnsi="TH SarabunPSK" w:cs="TH SarabunPSK"/>
+          <w:sz w:val="32"/>
+          <w:szCs w:val="32"/>
+          <w:lang w:val="en-US"/>
+        </w:rPr>
+        <w:t xml:space="preserve">Realized Dividend Portion) </w:t>
+      </w:r>
+      <w:r>
+        <w:rPr>
+          <w:rFonts w:ascii="TH SarabunPSK" w:hAnsi="TH SarabunPSK" w:cs="TH SarabunPSK"/>
+          <w:sz w:val="32"/>
+          <w:szCs w:val="32"/>
+          <w:cs/>
+          <w:lang w:val="en-US"/>
+        </w:rPr>
+        <w:t>หลังจากหักลบราคาที่ร่วงลงไปแล้วนั่นเอง</w:t>
+      </w:r>
+      <w:r>
+        <w:rPr>
+          <w:rFonts w:ascii="TH SarabunPSK" w:hAnsi="TH SarabunPSK" w:cs="TH SarabunPSK" w:hint="cs"/>
+          <w:sz w:val="32"/>
+          <w:szCs w:val="32"/>
+          <w:cs/>
+          <w:lang w:val="en-US"/>
+        </w:rPr>
+        <w:t xml:space="preserve"> โดยจากสูตรการคำนวนแบ่งออกมาเป็น </w:t>
+      </w:r>
+      <w:r>
+        <w:rPr>
+          <w:rFonts w:ascii="TH SarabunPSK" w:hAnsi="TH SarabunPSK" w:cs="TH SarabunPSK"/>
+          <w:sz w:val="32"/>
+          <w:szCs w:val="32"/>
+          <w:lang w:val="en-US"/>
+        </w:rPr>
+        <w:t xml:space="preserve">2 </w:t>
+      </w:r>
+      <w:r>
+        <w:rPr>
+          <w:rFonts w:ascii="TH SarabunPSK" w:hAnsi="TH SarabunPSK" w:cs="TH SarabunPSK" w:hint="cs"/>
+          <w:sz w:val="32"/>
+          <w:szCs w:val="32"/>
+          <w:cs/>
+          <w:lang w:val="en-US"/>
+        </w:rPr>
+        <w:t>ส่วนได้ดังนี้</w:t>
+      </w:r>
+    </w:p>
+    <w:p>
+      <w:pPr>
+        <w:ind w:firstLine="720"/>
+        <w:rPr>
+          <w:rFonts w:ascii="TH SarabunPSK" w:hAnsi="TH SarabunPSK" w:cs="TH SarabunPSK"/>
+          <w:sz w:val="32"/>
+          <w:szCs w:val="32"/>
+          <w:lang w:val="en-US"/>
+        </w:rPr>
+      </w:pPr>
+      <w:r>
+        <w:rPr>
+          <w:rFonts w:ascii="TH SarabunPSK" w:hAnsi="TH SarabunPSK" w:cs="TH SarabunPSK"/>
+          <w:b/>
+          <w:bCs/>
+          <w:sz w:val="32"/>
+          <w:szCs w:val="32"/>
+          <w:cs/>
+        </w:rPr>
+        <w:drawing>
+          <wp:inline distT="0" distB="0" distL="0" distR="0" wp14:anchorId="62E421E2" wp14:editId="64F4B790">
+            <wp:extent cx="4496347" cy="609600"/>
+            <wp:effectExtent l="0" t="0" r="0" b="0"/>
+            <wp:docPr id="168148981" name="Picture 1"/>
+            <wp:cNvGraphicFramePr>
+              <a:graphicFrameLocks xmlns:a="http://schemas.openxmlformats.org/drawingml/2006/main" noChangeAspect="1"/>
+            </wp:cNvGraphicFramePr>
+            <a:graphic xmlns:a="http://schemas.openxmlformats.org/drawingml/2006/main">
+              <a:graphicData uri="http://schemas.openxmlformats.org/drawingml/2006/picture">
+                <pic:pic xmlns:pic="http://schemas.openxmlformats.org/drawingml/2006/picture">
+                  <pic:nvPicPr>
+                    <pic:cNvPr id="193901554" name=""/>
+                    <pic:cNvPicPr/>
+                  </pic:nvPicPr>
+                  <pic:blipFill>
+                    <a:blip r:embed="rId14"/>
+                    <a:stretch>
+                      <a:fillRect/>
+                    </a:stretch>
+                  </pic:blipFill>
+                  <pic:spPr>
+                    <a:xfrm>
+                      <a:off x="0" y="0"/>
+                      <a:ext cx="4598973" cy="623514"/>
+                    </a:xfrm>
+                    <a:prstGeom prst="rect">
+                      <a:avLst/>
+                    </a:prstGeom>
+                  </pic:spPr>
+                </pic:pic>
+              </a:graphicData>
+            </a:graphic>
+          </wp:inline>
+        </w:drawing>
+      </w:r>
     </w:p>
     <w:p>
       <w:pPr>
@@ -3529,7 +5717,25 @@
           <w:szCs w:val="32"/>
           <w:lang w:val="en-US"/>
         </w:rPr>
-        <w:t>(1 - T-DTS))</w:t>
+        <w:t xml:space="preserve">(1 - </w:t>
+      </w:r>
+      <w:r>
+        <w:rPr>
+          <w:rFonts w:ascii="TH SarabunPSK" w:hAnsi="TH SarabunPSK" w:cs="TH SarabunPSK"/>
+          <w:sz w:val="32"/>
+          <w:szCs w:val="32"/>
+          <w:lang w:val="en-US"/>
+        </w:rPr>
+        <w:t>TDTS</w:t>
+      </w:r>
+      <w:r>
+        <w:rPr>
+          <w:rFonts w:ascii="TH SarabunPSK" w:hAnsi="TH SarabunPSK" w:cs="TH SarabunPSK"/>
+          <w:sz w:val="32"/>
+          <w:szCs w:val="32"/>
+          <w:lang w:val="en-US"/>
+        </w:rPr>
+        <w:t>))</w:t>
       </w:r>
     </w:p>
     <w:p>
@@ -3602,7 +5808,16 @@
           <w:szCs w:val="32"/>
           <w:lang w:val="en-US"/>
         </w:rPr>
-        <w:t xml:space="preserve">T-DTS </w:t>
+        <w:t>TDTS</w:t>
+      </w:r>
+      <w:r>
+        <w:rPr>
+          <w:rFonts w:ascii="TH SarabunPSK" w:hAnsi="TH SarabunPSK" w:cs="TH SarabunPSK"/>
+          <w:sz w:val="32"/>
+          <w:szCs w:val="32"/>
+          <w:lang w:val="en-US"/>
+        </w:rPr>
+        <w:t xml:space="preserve"> </w:t>
       </w:r>
       <w:r>
         <w:rPr>
@@ -3778,7 +5993,27 @@
           <w:szCs w:val="32"/>
           <w:lang w:val="en-US"/>
         </w:rPr>
-        <w:t>(Ret_Af_TEMA)</w:t>
+        <w:t>(</w:t>
+      </w:r>
+      <w:proofErr w:type="spellStart"/>
+      <w:r>
+        <w:rPr>
+          <w:rFonts w:ascii="TH SarabunPSK" w:hAnsi="TH SarabunPSK" w:cs="TH SarabunPSK"/>
+          <w:sz w:val="32"/>
+          <w:szCs w:val="32"/>
+          <w:lang w:val="en-US"/>
+        </w:rPr>
+        <w:t>Ret_Af_TEMA</w:t>
+      </w:r>
+      <w:proofErr w:type="spellEnd"/>
+      <w:r>
+        <w:rPr>
+          <w:rFonts w:ascii="TH SarabunPSK" w:hAnsi="TH SarabunPSK" w:cs="TH SarabunPSK"/>
+          <w:sz w:val="32"/>
+          <w:szCs w:val="32"/>
+          <w:lang w:val="en-US"/>
+        </w:rPr>
+        <w:t>)</w:t>
       </w:r>
     </w:p>
     <w:p>
@@ -3920,24 +6155,12 @@
       <w:r>
         <w:rPr>
           <w:rFonts w:ascii="TH SarabunPSK" w:hAnsi="TH SarabunPSK" w:cs="TH SarabunPSK"/>
-          <w:b/>
-          <w:bCs/>
-          <w:sz w:val="32"/>
-          <w:szCs w:val="32"/>
-          <w:cs/>
-          <w:lang w:val="en-US"/>
-        </w:rPr>
-        <w:t>กำไร/ขาดทุนสุทธิที่คาดว่าจะได้รับ</w:t>
-      </w:r>
-      <w:r>
-        <w:rPr>
-          <w:rFonts w:ascii="TH SarabunPSK" w:hAnsi="TH SarabunPSK" w:cs="TH SarabunPSK"/>
-          <w:sz w:val="32"/>
-          <w:szCs w:val="32"/>
-          <w:cs/>
-          <w:lang w:val="en-US"/>
-        </w:rPr>
-        <w:t>จากการลงทุนรอบปันผลทั้งหมด ทำให้สามารถนำหุ้นแต่ละตัวมาจัดอันดับ (</w:t>
+          <w:sz w:val="32"/>
+          <w:szCs w:val="32"/>
+          <w:cs/>
+          <w:lang w:val="en-US"/>
+        </w:rPr>
+        <w:t>กำไร/ขาดทุนสุทธิที่คาดว่าจะได้รับจากการลงทุนรอบปันผลทั้งหมด ทำให้สามารถนำหุ้นแต่ละตัวมาจัดอันดับ (</w:t>
       </w:r>
       <w:r>
         <w:rPr>
@@ -4003,9 +6226,8 @@
     </w:p>
     <w:p>
       <w:pPr>
-        <w:ind w:firstLine="720"/>
-        <w:rPr>
-          <w:rFonts w:ascii="TH SarabunPSK" w:hAnsi="TH SarabunPSK" w:cs="TH SarabunPSK"/>
+        <w:rPr>
+          <w:rFonts w:ascii="TH SarabunPSK" w:hAnsi="TH SarabunPSK" w:cs="TH SarabunPSK" w:hint="cs"/>
           <w:sz w:val="32"/>
           <w:szCs w:val="32"/>
           <w:lang w:val="en-US"/>
@@ -4014,465 +6236,312 @@
     </w:p>
     <w:p>
       <w:pPr>
-        <w:ind w:firstLine="720"/>
-        <w:rPr>
-          <w:rFonts w:ascii="TH SarabunPSK" w:hAnsi="TH SarabunPSK" w:cs="TH SarabunPSK"/>
-          <w:sz w:val="32"/>
-          <w:szCs w:val="32"/>
-          <w:lang w:val="en-US"/>
-        </w:rPr>
-      </w:pPr>
+        <w:rPr>
+          <w:rFonts w:ascii="TH SarabunPSK" w:hAnsi="TH SarabunPSK" w:cs="TH SarabunPSK"/>
+          <w:sz w:val="32"/>
+          <w:szCs w:val="32"/>
+          <w:lang w:val="en-US"/>
+        </w:rPr>
+      </w:pPr>
+      <w:r>
+        <w:rPr>
+          <w:rFonts w:ascii="TH SarabunPSK" w:hAnsi="TH SarabunPSK" w:cs="TH SarabunPSK" w:hint="cs"/>
+          <w:sz w:val="32"/>
+          <w:szCs w:val="32"/>
+          <w:highlight w:val="yellow"/>
+          <w:cs/>
+          <w:lang w:val="en-US"/>
+        </w:rPr>
+        <w:lastRenderedPageBreak/>
+        <w:t xml:space="preserve">บท </w:t>
+      </w:r>
+      <w:r>
+        <w:rPr>
+          <w:rFonts w:ascii="TH SarabunPSK" w:hAnsi="TH SarabunPSK" w:cs="TH SarabunPSK"/>
+          <w:sz w:val="32"/>
+          <w:szCs w:val="32"/>
+          <w:highlight w:val="yellow"/>
+          <w:lang w:val="en-US"/>
+        </w:rPr>
+        <w:t>4</w:t>
+      </w:r>
+      <w:r>
+        <w:rPr>
+          <w:rFonts w:ascii="TH SarabunPSK" w:hAnsi="TH SarabunPSK" w:cs="TH SarabunPSK" w:hint="cs"/>
+          <w:sz w:val="32"/>
+          <w:szCs w:val="32"/>
+          <w:highlight w:val="yellow"/>
+          <w:cs/>
+          <w:lang w:val="en-US"/>
+        </w:rPr>
+        <w:t xml:space="preserve"> </w:t>
+      </w:r>
+      <w:r>
+        <w:rPr>
+          <w:rFonts w:ascii="TH SarabunPSK" w:hAnsi="TH SarabunPSK" w:cs="TH SarabunPSK"/>
+          <w:sz w:val="32"/>
+          <w:szCs w:val="32"/>
+          <w:highlight w:val="yellow"/>
+          <w:lang w:val="en-US"/>
+        </w:rPr>
+        <w:t xml:space="preserve">(4.2 </w:t>
+      </w:r>
+      <w:r>
+        <w:rPr>
+          <w:rFonts w:ascii="TH SarabunPSK" w:hAnsi="TH SarabunPSK" w:cs="TH SarabunPSK" w:hint="cs"/>
+          <w:sz w:val="32"/>
+          <w:szCs w:val="32"/>
+          <w:highlight w:val="yellow"/>
+          <w:cs/>
+          <w:lang w:val="en-US"/>
+        </w:rPr>
+        <w:t xml:space="preserve">เสร็จแล้วเหลือ </w:t>
+      </w:r>
+      <w:r>
+        <w:rPr>
+          <w:rFonts w:ascii="TH SarabunPSK" w:hAnsi="TH SarabunPSK" w:cs="TH SarabunPSK"/>
+          <w:sz w:val="32"/>
+          <w:szCs w:val="32"/>
+          <w:highlight w:val="yellow"/>
+          <w:lang w:val="en-US"/>
+        </w:rPr>
+        <w:t>4.3</w:t>
+      </w:r>
+      <w:r>
+        <w:rPr>
+          <w:rFonts w:ascii="TH SarabunPSK" w:hAnsi="TH SarabunPSK" w:cs="TH SarabunPSK" w:hint="cs"/>
+          <w:sz w:val="32"/>
+          <w:szCs w:val="32"/>
+          <w:highlight w:val="yellow"/>
+          <w:cs/>
+          <w:lang w:val="en-US"/>
+        </w:rPr>
+        <w:t xml:space="preserve"> การใช้ </w:t>
+      </w:r>
+      <w:r>
+        <w:rPr>
+          <w:rFonts w:ascii="TH SarabunPSK" w:hAnsi="TH SarabunPSK" w:cs="TH SarabunPSK"/>
+          <w:sz w:val="32"/>
+          <w:szCs w:val="32"/>
+          <w:highlight w:val="yellow"/>
+          <w:lang w:val="en-US"/>
+        </w:rPr>
+        <w:t>(TA)</w:t>
+      </w:r>
+      <w:r>
+        <w:rPr>
+          <w:rFonts w:ascii="TH SarabunPSK" w:hAnsi="TH SarabunPSK" w:cs="TH SarabunPSK"/>
+          <w:sz w:val="32"/>
+          <w:szCs w:val="32"/>
+          <w:highlight w:val="yellow"/>
+          <w:lang w:val="en-US"/>
+        </w:rPr>
+        <w:t>)</w:t>
+      </w:r>
+      <w:r>
+        <w:rPr>
+          <w:rFonts w:ascii="TH SarabunPSK" w:hAnsi="TH SarabunPSK" w:cs="TH SarabunPSK"/>
+          <w:sz w:val="32"/>
+          <w:szCs w:val="32"/>
+          <w:lang w:val="en-US"/>
+        </w:rPr>
+        <w:t xml:space="preserve"> </w:t>
+      </w:r>
     </w:p>
     <w:p>
       <w:pPr>
         <w:ind w:firstLine="720"/>
         <w:rPr>
           <w:rFonts w:ascii="TH SarabunPSK" w:hAnsi="TH SarabunPSK" w:cs="TH SarabunPSK"/>
-          <w:sz w:val="32"/>
-          <w:szCs w:val="32"/>
-          <w:lang w:val="en-US"/>
-        </w:rPr>
-      </w:pPr>
+          <w:b/>
+          <w:bCs/>
+          <w:sz w:val="32"/>
+          <w:szCs w:val="32"/>
+          <w:lang w:val="en-US"/>
+        </w:rPr>
+      </w:pPr>
+      <w:r>
+        <w:rPr>
+          <w:rFonts w:ascii="TH SarabunPSK" w:hAnsi="TH SarabunPSK" w:cs="TH SarabunPSK"/>
+          <w:b/>
+          <w:bCs/>
+          <w:sz w:val="32"/>
+          <w:szCs w:val="32"/>
+          <w:lang w:val="en-US"/>
+        </w:rPr>
+        <w:t xml:space="preserve">4.2 </w:t>
+      </w:r>
+      <w:r>
+        <w:rPr>
+          <w:rFonts w:ascii="TH SarabunPSK" w:hAnsi="TH SarabunPSK" w:cs="TH SarabunPSK"/>
+          <w:b/>
+          <w:bCs/>
+          <w:sz w:val="32"/>
+          <w:szCs w:val="32"/>
+          <w:cs/>
+        </w:rPr>
+        <w:t>ผลการวิเคราะห์และการศึกษาพฤติกรรมของหุ้นปันผล</w:t>
+      </w:r>
     </w:p>
     <w:p>
       <w:pPr>
-        <w:ind w:firstLine="720"/>
-        <w:rPr>
-          <w:rFonts w:ascii="TH SarabunPSK" w:hAnsi="TH SarabunPSK" w:cs="TH SarabunPSK"/>
-          <w:sz w:val="32"/>
-          <w:szCs w:val="32"/>
-          <w:lang w:val="en-US"/>
-        </w:rPr>
-      </w:pPr>
+        <w:ind w:left="720" w:firstLine="720"/>
+        <w:rPr>
+          <w:rFonts w:ascii="TH SarabunPSK" w:hAnsi="TH SarabunPSK" w:cs="TH SarabunPSK"/>
+          <w:b/>
+          <w:bCs/>
+          <w:sz w:val="32"/>
+          <w:szCs w:val="32"/>
+          <w:lang w:val="en-US"/>
+        </w:rPr>
+      </w:pPr>
+      <w:r>
+        <w:rPr>
+          <w:rFonts w:ascii="TH SarabunPSK" w:hAnsi="TH SarabunPSK" w:cs="TH SarabunPSK"/>
+          <w:sz w:val="32"/>
+          <w:szCs w:val="32"/>
+          <w:cs/>
+        </w:rPr>
+        <w:t>การวิเคราะห์นี้มีจุดประสงค์เพื่อทำความเข้าใจพฤติกรรมของราคาหุ้นรอบวันขึ้นเครื่องหมายปันผล (</w:t>
+      </w:r>
+      <w:r>
+        <w:rPr>
+          <w:rFonts w:ascii="TH SarabunPSK" w:hAnsi="TH SarabunPSK" w:cs="TH SarabunPSK"/>
+          <w:sz w:val="32"/>
+          <w:szCs w:val="32"/>
+          <w:lang w:val="en-US"/>
+        </w:rPr>
+        <w:t xml:space="preserve">XD) </w:t>
+      </w:r>
+      <w:r>
+        <w:rPr>
+          <w:rFonts w:ascii="TH SarabunPSK" w:hAnsi="TH SarabunPSK" w:cs="TH SarabunPSK"/>
+          <w:sz w:val="32"/>
+          <w:szCs w:val="32"/>
+          <w:cs/>
+        </w:rPr>
+        <w:t>ซึ่งเป็นช่วงเวลาที่ราคาหุ้นมักมีความผันผวนเนื่องจากการสะท้อนผลของการจ่ายเงินปันผลออกจากมูลค่าหุ้นโดยสามารถแบ่งวิธีการวิเคราะห์ได้ดังนี้</w:t>
+      </w:r>
     </w:p>
     <w:p>
       <w:pPr>
-        <w:ind w:firstLine="720"/>
-        <w:rPr>
-          <w:rFonts w:ascii="TH SarabunPSK" w:hAnsi="TH SarabunPSK" w:cs="TH SarabunPSK"/>
-          <w:sz w:val="32"/>
-          <w:szCs w:val="32"/>
-          <w:lang w:val="en-US"/>
-        </w:rPr>
-      </w:pPr>
+        <w:rPr>
+          <w:rFonts w:ascii="TH SarabunPSK" w:hAnsi="TH SarabunPSK" w:cs="TH SarabunPSK"/>
+          <w:sz w:val="32"/>
+          <w:szCs w:val="32"/>
+          <w:lang w:val="en-US"/>
+        </w:rPr>
+      </w:pPr>
+      <w:r>
+        <w:rPr>
+          <w:rFonts w:ascii="TH SarabunPSK" w:hAnsi="TH SarabunPSK" w:cs="TH SarabunPSK"/>
+          <w:sz w:val="32"/>
+          <w:szCs w:val="32"/>
+          <w:lang w:val="en-US"/>
+        </w:rPr>
+        <w:tab/>
+      </w:r>
+      <w:r>
+        <w:rPr>
+          <w:rFonts w:ascii="TH SarabunPSK" w:hAnsi="TH SarabunPSK" w:cs="TH SarabunPSK"/>
+          <w:b/>
+          <w:bCs/>
+          <w:sz w:val="32"/>
+          <w:szCs w:val="32"/>
+          <w:lang w:val="en-US"/>
+        </w:rPr>
+        <w:t xml:space="preserve">4.2.1 </w:t>
+      </w:r>
+      <w:r>
+        <w:rPr>
+          <w:rFonts w:ascii="TH SarabunPSK" w:hAnsi="TH SarabunPSK" w:cs="TH SarabunPSK"/>
+          <w:b/>
+          <w:bCs/>
+          <w:sz w:val="32"/>
+          <w:szCs w:val="32"/>
+          <w:cs/>
+          <w:lang w:val="en-US"/>
+        </w:rPr>
+        <w:t>วิธีการวิเคราะห์</w:t>
+      </w:r>
     </w:p>
     <w:p>
       <w:pPr>
-        <w:ind w:firstLine="720"/>
-        <w:rPr>
-          <w:rFonts w:ascii="TH SarabunPSK" w:hAnsi="TH SarabunPSK" w:cs="TH SarabunPSK"/>
-          <w:sz w:val="32"/>
-          <w:szCs w:val="32"/>
-          <w:lang w:val="en-US"/>
-        </w:rPr>
-      </w:pPr>
-    </w:p>
-    <w:p>
-      <w:pPr>
-        <w:ind w:firstLine="720"/>
-        <w:rPr>
-          <w:rFonts w:ascii="TH SarabunPSK" w:hAnsi="TH SarabunPSK" w:cs="TH SarabunPSK"/>
-          <w:sz w:val="32"/>
-          <w:szCs w:val="32"/>
-          <w:lang w:val="en-US"/>
-        </w:rPr>
-      </w:pPr>
-    </w:p>
-    <w:p>
-      <w:pPr>
-        <w:ind w:firstLine="720"/>
-        <w:rPr>
-          <w:rFonts w:ascii="TH SarabunPSK" w:hAnsi="TH SarabunPSK" w:cs="TH SarabunPSK"/>
-          <w:sz w:val="32"/>
-          <w:szCs w:val="32"/>
-          <w:lang w:val="en-US"/>
-        </w:rPr>
-      </w:pPr>
-    </w:p>
-    <w:p>
-      <w:pPr>
-        <w:ind w:firstLine="720"/>
-        <w:rPr>
-          <w:rFonts w:ascii="TH SarabunPSK" w:hAnsi="TH SarabunPSK" w:cs="TH SarabunPSK"/>
-          <w:sz w:val="32"/>
-          <w:szCs w:val="32"/>
-          <w:lang w:val="en-US"/>
-        </w:rPr>
-      </w:pPr>
-    </w:p>
-    <w:p>
-      <w:pPr>
-        <w:ind w:firstLine="720"/>
-        <w:rPr>
-          <w:rFonts w:ascii="TH SarabunPSK" w:hAnsi="TH SarabunPSK" w:cs="TH SarabunPSK"/>
-          <w:sz w:val="32"/>
-          <w:szCs w:val="32"/>
-          <w:lang w:val="en-US"/>
-        </w:rPr>
-      </w:pPr>
-    </w:p>
-    <w:p>
-      <w:pPr>
-        <w:ind w:firstLine="720"/>
-        <w:rPr>
-          <w:rFonts w:ascii="TH SarabunPSK" w:hAnsi="TH SarabunPSK" w:cs="TH SarabunPSK"/>
-          <w:sz w:val="32"/>
-          <w:szCs w:val="32"/>
-          <w:lang w:val="en-US"/>
-        </w:rPr>
-      </w:pPr>
-    </w:p>
-    <w:p>
-      <w:pPr>
-        <w:ind w:firstLine="720"/>
-        <w:rPr>
-          <w:rFonts w:ascii="TH SarabunPSK" w:hAnsi="TH SarabunPSK" w:cs="TH SarabunPSK"/>
-          <w:sz w:val="32"/>
-          <w:szCs w:val="32"/>
-          <w:lang w:val="en-US"/>
-        </w:rPr>
-      </w:pPr>
-    </w:p>
-    <w:p>
-      <w:pPr>
-        <w:ind w:firstLine="720"/>
-        <w:rPr>
-          <w:rFonts w:ascii="TH SarabunPSK" w:hAnsi="TH SarabunPSK" w:cs="TH SarabunPSK"/>
-          <w:sz w:val="32"/>
-          <w:szCs w:val="32"/>
-          <w:lang w:val="en-US"/>
-        </w:rPr>
-      </w:pPr>
-    </w:p>
-    <w:p>
-      <w:pPr>
-        <w:ind w:firstLine="720"/>
-        <w:rPr>
-          <w:rFonts w:ascii="TH SarabunPSK" w:hAnsi="TH SarabunPSK" w:cs="TH SarabunPSK"/>
-          <w:sz w:val="32"/>
-          <w:szCs w:val="32"/>
-          <w:lang w:val="en-US"/>
-        </w:rPr>
-      </w:pPr>
-    </w:p>
-    <w:p>
-      <w:pPr>
-        <w:ind w:firstLine="720"/>
-        <w:rPr>
-          <w:rFonts w:ascii="TH SarabunPSK" w:hAnsi="TH SarabunPSK" w:cs="TH SarabunPSK"/>
-          <w:sz w:val="32"/>
-          <w:szCs w:val="32"/>
-          <w:lang w:val="en-US"/>
-        </w:rPr>
-      </w:pPr>
-    </w:p>
-    <w:p>
-      <w:pPr>
-        <w:rPr>
-          <w:rFonts w:ascii="TH SarabunPSK" w:hAnsi="TH SarabunPSK" w:cs="TH SarabunPSK" w:hint="cs"/>
-          <w:sz w:val="32"/>
-          <w:szCs w:val="32"/>
-          <w:lang w:val="en-US"/>
-        </w:rPr>
-      </w:pPr>
-    </w:p>
-    <w:p>
-      <w:pPr>
-        <w:rPr>
-          <w:rFonts w:ascii="TH SarabunPSK" w:hAnsi="TH SarabunPSK" w:cs="TH SarabunPSK"/>
-          <w:sz w:val="32"/>
-          <w:szCs w:val="32"/>
-          <w:lang w:val="en-US"/>
-        </w:rPr>
-      </w:pPr>
-      <w:r>
-        <w:rPr>
-          <w:rFonts w:ascii="TH SarabunPSK" w:hAnsi="TH SarabunPSK" w:cs="TH SarabunPSK" w:hint="cs"/>
-          <w:sz w:val="32"/>
-          <w:szCs w:val="32"/>
-          <w:highlight w:val="yellow"/>
-          <w:cs/>
-          <w:lang w:val="en-US"/>
-        </w:rPr>
-        <w:lastRenderedPageBreak/>
-        <w:t xml:space="preserve">บท </w:t>
-      </w:r>
-      <w:r>
-        <w:rPr>
-          <w:rFonts w:ascii="TH SarabunPSK" w:hAnsi="TH SarabunPSK" w:cs="TH SarabunPSK"/>
-          <w:sz w:val="32"/>
-          <w:szCs w:val="32"/>
-          <w:highlight w:val="yellow"/>
-          <w:lang w:val="en-US"/>
-        </w:rPr>
-        <w:t>4</w:t>
-      </w:r>
-      <w:r>
-        <w:rPr>
-          <w:rFonts w:ascii="TH SarabunPSK" w:hAnsi="TH SarabunPSK" w:cs="TH SarabunPSK" w:hint="cs"/>
-          <w:sz w:val="32"/>
-          <w:szCs w:val="32"/>
-          <w:highlight w:val="yellow"/>
-          <w:cs/>
+        <w:ind w:left="720" w:firstLine="720"/>
+        <w:rPr>
+          <w:rFonts w:ascii="TH SarabunPSK" w:hAnsi="TH SarabunPSK" w:cs="TH SarabunPSK"/>
+          <w:sz w:val="32"/>
+          <w:szCs w:val="32"/>
+          <w:lang w:val="en-US"/>
+        </w:rPr>
+      </w:pPr>
+      <w:r>
+        <w:rPr>
+          <w:rFonts w:ascii="TH SarabunPSK" w:hAnsi="TH SarabunPSK" w:cs="TH SarabunPSK"/>
+          <w:sz w:val="32"/>
+          <w:szCs w:val="32"/>
+          <w:cs/>
+          <w:lang w:val="en-US"/>
+        </w:rPr>
+        <w:t xml:space="preserve">การศึกษานี้ใช้ ข้อมูลหุ้นกลุ่ม </w:t>
+      </w:r>
+      <w:r>
+        <w:rPr>
+          <w:rFonts w:ascii="TH SarabunPSK" w:hAnsi="TH SarabunPSK" w:cs="TH SarabunPSK"/>
+          <w:sz w:val="32"/>
+          <w:szCs w:val="32"/>
+          <w:lang w:val="en-US"/>
+        </w:rPr>
+        <w:t xml:space="preserve">SET50 </w:t>
+      </w:r>
+      <w:r>
+        <w:rPr>
+          <w:rFonts w:ascii="TH SarabunPSK" w:hAnsi="TH SarabunPSK" w:cs="TH SarabunPSK"/>
+          <w:sz w:val="32"/>
+          <w:szCs w:val="32"/>
+          <w:cs/>
+          <w:lang w:val="en-US"/>
+        </w:rPr>
+        <w:t xml:space="preserve">ระหว่างปี </w:t>
+      </w:r>
+      <w:r>
+        <w:rPr>
+          <w:rFonts w:ascii="TH SarabunPSK" w:hAnsi="TH SarabunPSK" w:cs="TH SarabunPSK"/>
+          <w:sz w:val="32"/>
+          <w:szCs w:val="32"/>
+          <w:lang w:val="en-US"/>
+        </w:rPr>
+        <w:t xml:space="preserve">2022–2024 </w:t>
+      </w:r>
+      <w:r>
+        <w:rPr>
+          <w:rFonts w:ascii="TH SarabunPSK" w:hAnsi="TH SarabunPSK" w:cs="TH SarabunPSK"/>
+          <w:sz w:val="32"/>
+          <w:szCs w:val="32"/>
+          <w:cs/>
+          <w:lang w:val="en-US"/>
+        </w:rPr>
+        <w:t xml:space="preserve">โดยนำข้อมูลราคาหุ้นรายวันจาก </w:t>
+      </w:r>
+      <w:proofErr w:type="spellStart"/>
+      <w:r>
+        <w:rPr>
+          <w:rFonts w:ascii="TH SarabunPSK" w:hAnsi="TH SarabunPSK" w:cs="TH SarabunPSK"/>
+          <w:sz w:val="32"/>
+          <w:szCs w:val="32"/>
+          <w:lang w:val="en-US"/>
+        </w:rPr>
+        <w:t>yfinance</w:t>
+      </w:r>
+      <w:proofErr w:type="spellEnd"/>
+      <w:r>
+        <w:rPr>
+          <w:rFonts w:ascii="TH SarabunPSK" w:hAnsi="TH SarabunPSK" w:cs="TH SarabunPSK"/>
+          <w:sz w:val="32"/>
+          <w:szCs w:val="32"/>
           <w:lang w:val="en-US"/>
         </w:rPr>
         <w:t xml:space="preserve"> </w:t>
-      </w:r>
-      <w:r>
-        <w:rPr>
-          <w:rFonts w:ascii="TH SarabunPSK" w:hAnsi="TH SarabunPSK" w:cs="TH SarabunPSK"/>
-          <w:sz w:val="32"/>
-          <w:szCs w:val="32"/>
-          <w:highlight w:val="yellow"/>
-          <w:lang w:val="en-US"/>
-        </w:rPr>
-        <w:t xml:space="preserve">(4.2 </w:t>
-      </w:r>
-      <w:r>
-        <w:rPr>
-          <w:rFonts w:ascii="TH SarabunPSK" w:hAnsi="TH SarabunPSK" w:cs="TH SarabunPSK" w:hint="cs"/>
-          <w:sz w:val="32"/>
-          <w:szCs w:val="32"/>
-          <w:highlight w:val="yellow"/>
-          <w:cs/>
-          <w:lang w:val="en-US"/>
-        </w:rPr>
-        <w:t xml:space="preserve">เสร็จแล้วเหลือ </w:t>
-      </w:r>
-      <w:r>
-        <w:rPr>
-          <w:rFonts w:ascii="TH SarabunPSK" w:hAnsi="TH SarabunPSK" w:cs="TH SarabunPSK"/>
-          <w:sz w:val="32"/>
-          <w:szCs w:val="32"/>
-          <w:highlight w:val="yellow"/>
-          <w:lang w:val="en-US"/>
-        </w:rPr>
-        <w:t>4.3</w:t>
-      </w:r>
-      <w:r>
-        <w:rPr>
-          <w:rFonts w:ascii="TH SarabunPSK" w:hAnsi="TH SarabunPSK" w:cs="TH SarabunPSK" w:hint="cs"/>
-          <w:sz w:val="32"/>
-          <w:szCs w:val="32"/>
-          <w:highlight w:val="yellow"/>
-          <w:cs/>
-          <w:lang w:val="en-US"/>
-        </w:rPr>
-        <w:t xml:space="preserve"> การใช้ </w:t>
-      </w:r>
-      <w:r>
-        <w:rPr>
-          <w:rFonts w:ascii="TH SarabunPSK" w:hAnsi="TH SarabunPSK" w:cs="TH SarabunPSK"/>
-          <w:sz w:val="32"/>
-          <w:szCs w:val="32"/>
-          <w:highlight w:val="yellow"/>
-          <w:lang w:val="en-US"/>
-        </w:rPr>
-        <w:t>(TA)</w:t>
-      </w:r>
-      <w:r>
-        <w:rPr>
-          <w:rFonts w:ascii="TH SarabunPSK" w:hAnsi="TH SarabunPSK" w:cs="TH SarabunPSK"/>
-          <w:sz w:val="32"/>
-          <w:szCs w:val="32"/>
-          <w:highlight w:val="yellow"/>
-          <w:lang w:val="en-US"/>
-        </w:rPr>
-        <w:t>)</w:t>
-      </w:r>
-      <w:r>
-        <w:rPr>
-          <w:rFonts w:ascii="TH SarabunPSK" w:hAnsi="TH SarabunPSK" w:cs="TH SarabunPSK"/>
-          <w:sz w:val="32"/>
-          <w:szCs w:val="32"/>
-          <w:lang w:val="en-US"/>
-        </w:rPr>
-        <w:t xml:space="preserve"> </w:t>
-      </w:r>
-    </w:p>
-    <w:p>
-      <w:pPr>
-        <w:ind w:firstLine="720"/>
-        <w:rPr>
-          <w:rFonts w:ascii="TH SarabunPSK" w:hAnsi="TH SarabunPSK" w:cs="TH SarabunPSK"/>
-          <w:b/>
-          <w:bCs/>
-          <w:sz w:val="32"/>
-          <w:szCs w:val="32"/>
-          <w:lang w:val="en-US"/>
-        </w:rPr>
-      </w:pPr>
-      <w:r>
-        <w:rPr>
-          <w:rFonts w:ascii="TH SarabunPSK" w:hAnsi="TH SarabunPSK" w:cs="TH SarabunPSK"/>
-          <w:b/>
-          <w:bCs/>
-          <w:sz w:val="32"/>
-          <w:szCs w:val="32"/>
-          <w:lang w:val="en-US"/>
-        </w:rPr>
-        <w:t xml:space="preserve">4.2 </w:t>
-      </w:r>
-      <w:r>
-        <w:rPr>
-          <w:rFonts w:ascii="TH SarabunPSK" w:hAnsi="TH SarabunPSK" w:cs="TH SarabunPSK"/>
-          <w:b/>
-          <w:bCs/>
-          <w:sz w:val="32"/>
-          <w:szCs w:val="32"/>
-          <w:cs/>
-        </w:rPr>
-        <w:t>ผลการวิเคราะห์และการศึกษาพฤติกรรมของหุ้นปันผล</w:t>
-      </w:r>
-    </w:p>
-    <w:p>
-      <w:pPr>
-        <w:ind w:left="720" w:firstLine="720"/>
-        <w:rPr>
-          <w:rFonts w:ascii="TH SarabunPSK" w:hAnsi="TH SarabunPSK" w:cs="TH SarabunPSK"/>
-          <w:b/>
-          <w:bCs/>
-          <w:sz w:val="32"/>
-          <w:szCs w:val="32"/>
-          <w:lang w:val="en-US"/>
-        </w:rPr>
-      </w:pPr>
-      <w:r>
-        <w:rPr>
-          <w:rFonts w:ascii="TH SarabunPSK" w:hAnsi="TH SarabunPSK" w:cs="TH SarabunPSK"/>
-          <w:sz w:val="32"/>
-          <w:szCs w:val="32"/>
-          <w:cs/>
-        </w:rPr>
-        <w:t>การวิเคราะห์นี้มีจุดประสงค์เพื่อทำความเข้าใจพฤติกรรมของราคาหุ้นรอบวันขึ้นเครื่องหมายปันผล (</w:t>
-      </w:r>
-      <w:r>
-        <w:rPr>
-          <w:rFonts w:ascii="TH SarabunPSK" w:hAnsi="TH SarabunPSK" w:cs="TH SarabunPSK"/>
-          <w:sz w:val="32"/>
-          <w:szCs w:val="32"/>
-          <w:lang w:val="en-US"/>
-        </w:rPr>
-        <w:t xml:space="preserve">XD) </w:t>
-      </w:r>
-      <w:r>
-        <w:rPr>
-          <w:rFonts w:ascii="TH SarabunPSK" w:hAnsi="TH SarabunPSK" w:cs="TH SarabunPSK"/>
-          <w:sz w:val="32"/>
-          <w:szCs w:val="32"/>
-          <w:cs/>
-        </w:rPr>
-        <w:t>ซึ่งเป็นช่วงเวลาที่ราคาหุ้นมักมีความผันผวนเนื่องจากการสะท้อนผลของการจ่ายเงินปันผลออกจากมูลค่าหุ้นโดยสามารถแบ่งวิธีการวิเคราะห์ได้ดังนี้</w:t>
-      </w:r>
-    </w:p>
-    <w:p>
-      <w:pPr>
-        <w:rPr>
-          <w:rFonts w:ascii="TH SarabunPSK" w:hAnsi="TH SarabunPSK" w:cs="TH SarabunPSK"/>
-          <w:sz w:val="32"/>
-          <w:szCs w:val="32"/>
-          <w:lang w:val="en-US"/>
-        </w:rPr>
-      </w:pPr>
-      <w:r>
-        <w:rPr>
-          <w:rFonts w:ascii="TH SarabunPSK" w:hAnsi="TH SarabunPSK" w:cs="TH SarabunPSK"/>
-          <w:sz w:val="32"/>
-          <w:szCs w:val="32"/>
-          <w:lang w:val="en-US"/>
-        </w:rPr>
-        <w:tab/>
-      </w:r>
-      <w:r>
-        <w:rPr>
-          <w:rFonts w:ascii="TH SarabunPSK" w:hAnsi="TH SarabunPSK" w:cs="TH SarabunPSK"/>
-          <w:b/>
-          <w:bCs/>
-          <w:sz w:val="32"/>
-          <w:szCs w:val="32"/>
-          <w:lang w:val="en-US"/>
-        </w:rPr>
-        <w:t xml:space="preserve">4.2.1 </w:t>
-      </w:r>
-      <w:r>
-        <w:rPr>
-          <w:rFonts w:ascii="TH SarabunPSK" w:hAnsi="TH SarabunPSK" w:cs="TH SarabunPSK"/>
-          <w:b/>
-          <w:bCs/>
-          <w:sz w:val="32"/>
-          <w:szCs w:val="32"/>
-          <w:cs/>
-          <w:lang w:val="en-US"/>
-        </w:rPr>
-        <w:t>วิธีการวิเคราะห์</w:t>
-      </w:r>
-    </w:p>
-    <w:p>
-      <w:pPr>
-        <w:ind w:left="720" w:firstLine="720"/>
-        <w:rPr>
-          <w:rFonts w:ascii="TH SarabunPSK" w:hAnsi="TH SarabunPSK" w:cs="TH SarabunPSK"/>
-          <w:sz w:val="32"/>
-          <w:szCs w:val="32"/>
-          <w:lang w:val="en-US"/>
-        </w:rPr>
-      </w:pPr>
-      <w:r>
-        <w:rPr>
-          <w:rFonts w:ascii="TH SarabunPSK" w:hAnsi="TH SarabunPSK" w:cs="TH SarabunPSK"/>
-          <w:sz w:val="32"/>
-          <w:szCs w:val="32"/>
-          <w:cs/>
-          <w:lang w:val="en-US"/>
-        </w:rPr>
-        <w:t xml:space="preserve">การศึกษานี้ใช้ ข้อมูลหุ้นกลุ่ม </w:t>
-      </w:r>
-      <w:r>
-        <w:rPr>
-          <w:rFonts w:ascii="TH SarabunPSK" w:hAnsi="TH SarabunPSK" w:cs="TH SarabunPSK"/>
-          <w:sz w:val="32"/>
-          <w:szCs w:val="32"/>
-          <w:lang w:val="en-US"/>
-        </w:rPr>
-        <w:t xml:space="preserve">SET50 </w:t>
-      </w:r>
-      <w:r>
-        <w:rPr>
-          <w:rFonts w:ascii="TH SarabunPSK" w:hAnsi="TH SarabunPSK" w:cs="TH SarabunPSK"/>
-          <w:sz w:val="32"/>
-          <w:szCs w:val="32"/>
-          <w:cs/>
-          <w:lang w:val="en-US"/>
-        </w:rPr>
-        <w:t xml:space="preserve">ระหว่างปี </w:t>
-      </w:r>
-      <w:r>
-        <w:rPr>
-          <w:rFonts w:ascii="TH SarabunPSK" w:hAnsi="TH SarabunPSK" w:cs="TH SarabunPSK"/>
-          <w:sz w:val="32"/>
-          <w:szCs w:val="32"/>
-          <w:lang w:val="en-US"/>
-        </w:rPr>
-        <w:t xml:space="preserve">2022–2024 </w:t>
-      </w:r>
-      <w:r>
-        <w:rPr>
-          <w:rFonts w:ascii="TH SarabunPSK" w:hAnsi="TH SarabunPSK" w:cs="TH SarabunPSK"/>
-          <w:sz w:val="32"/>
-          <w:szCs w:val="32"/>
-          <w:cs/>
-          <w:lang w:val="en-US"/>
-        </w:rPr>
-        <w:t xml:space="preserve">โดยนำข้อมูลราคาหุ้นรายวันจาก </w:t>
-      </w:r>
-      <w:r>
-        <w:rPr>
-          <w:rFonts w:ascii="TH SarabunPSK" w:hAnsi="TH SarabunPSK" w:cs="TH SarabunPSK"/>
-          <w:sz w:val="32"/>
-          <w:szCs w:val="32"/>
-          <w:lang w:val="en-US"/>
-        </w:rPr>
-        <w:t xml:space="preserve">yfinance </w:t>
       </w:r>
       <w:r>
         <w:rPr>
@@ -4611,6 +6680,7 @@
       <w:r>
         <w:rPr>
           <w:rFonts w:ascii="TH SarabunPSK" w:hAnsi="TH SarabunPSK" w:cs="TH SarabunPSK"/>
+          <w:noProof/>
           <w:sz w:val="32"/>
           <w:szCs w:val="32"/>
           <w:lang w:val="en-US"/>
@@ -4649,7 +6719,7 @@
                     </pic:cNvPicPr>
                   </pic:nvPicPr>
                   <pic:blipFill>
-                    <a:blip r:embed="rId10">
+                    <a:blip r:embed="rId15">
                       <a:extLst>
                         <a:ext uri="{28A0092B-C50C-407E-A947-70E740481C1C}">
                           <a14:useLocalDpi xmlns:a14="http://schemas.microsoft.com/office/drawing/2010/main" val="0"/>
@@ -4698,16 +6768,7 @@
           <w:szCs w:val="32"/>
           <w:lang w:val="en-US"/>
         </w:rPr>
-        <w:t xml:space="preserve"> </w:t>
-      </w:r>
-      <w:r>
-        <w:rPr>
-          <w:rFonts w:ascii="TH SarabunPSK" w:hAnsi="TH SarabunPSK" w:cs="TH SarabunPSK"/>
-          <w:sz w:val="32"/>
-          <w:szCs w:val="32"/>
-          <w:lang w:val="en-US"/>
-        </w:rPr>
-        <w:t>(4.1)</w:t>
+        <w:t xml:space="preserve"> (4.1)</w:t>
       </w:r>
     </w:p>
     <w:p>
@@ -4819,6 +6880,7 @@
       <w:r>
         <w:rPr>
           <w:rFonts w:ascii="TH SarabunPSK" w:hAnsi="TH SarabunPSK" w:cs="TH SarabunPSK"/>
+          <w:noProof/>
           <w:sz w:val="32"/>
           <w:szCs w:val="32"/>
           <w:lang w:val="en-US"/>
@@ -4857,7 +6919,7 @@
                     </pic:cNvPicPr>
                   </pic:nvPicPr>
                   <pic:blipFill>
-                    <a:blip r:embed="rId11">
+                    <a:blip r:embed="rId16">
                       <a:extLst>
                         <a:ext uri="{28A0092B-C50C-407E-A947-70E740481C1C}">
                           <a14:useLocalDpi xmlns:a14="http://schemas.microsoft.com/office/drawing/2010/main" val="0"/>
@@ -4930,7 +6992,7 @@
     <w:p>
       <w:pPr>
         <w:rPr>
-          <w:rFonts w:ascii="TH SarabunPSK" w:hAnsi="TH SarabunPSK" w:cs="TH SarabunPSK" w:hint="cs"/>
+          <w:rFonts w:ascii="TH SarabunPSK" w:hAnsi="TH SarabunPSK" w:cs="TH SarabunPSK"/>
           <w:sz w:val="32"/>
           <w:szCs w:val="32"/>
           <w:lang w:val="en-US"/>
@@ -4997,6 +7059,7 @@
       <w:r>
         <w:rPr>
           <w:rFonts w:ascii="TH SarabunPSK" w:hAnsi="TH SarabunPSK" w:cs="TH SarabunPSK"/>
+          <w:noProof/>
           <w:sz w:val="32"/>
           <w:szCs w:val="32"/>
           <w:lang w:val="en-US"/>
@@ -5027,7 +7090,7 @@
                     </pic:cNvPicPr>
                   </pic:nvPicPr>
                   <pic:blipFill>
-                    <a:blip r:embed="rId12">
+                    <a:blip r:embed="rId17">
                       <a:extLst>
                         <a:ext uri="{28A0092B-C50C-407E-A947-70E740481C1C}">
                           <a14:useLocalDpi xmlns:a14="http://schemas.microsoft.com/office/drawing/2010/main" val="0"/>
@@ -5238,7 +7301,7 @@
         <w:ind w:left="1080"/>
         <w:jc w:val="center"/>
         <w:rPr>
-          <w:rFonts w:ascii="TH SarabunPSK" w:hAnsi="TH SarabunPSK" w:cs="TH SarabunPSK" w:hint="cs"/>
+          <w:rFonts w:ascii="TH SarabunPSK" w:hAnsi="TH SarabunPSK" w:cs="TH SarabunPSK"/>
           <w:sz w:val="32"/>
           <w:szCs w:val="32"/>
           <w:lang w:val="en-US"/>
@@ -5279,7 +7342,7 @@
                     </pic:cNvPicPr>
                   </pic:nvPicPr>
                   <pic:blipFill>
-                    <a:blip r:embed="rId13">
+                    <a:blip r:embed="rId18">
                       <a:extLst>
                         <a:ext uri="{28A0092B-C50C-407E-A947-70E740481C1C}">
                           <a14:useLocalDpi xmlns:a14="http://schemas.microsoft.com/office/drawing/2010/main" val="0"/>
@@ -5472,7 +7535,16 @@
           <w:szCs w:val="32"/>
           <w:lang w:val="en-US"/>
         </w:rPr>
-        <w:t xml:space="preserve">T-DTS </w:t>
+        <w:t>TDTS</w:t>
+      </w:r>
+      <w:r>
+        <w:rPr>
+          <w:rFonts w:ascii="TH SarabunPSK" w:hAnsi="TH SarabunPSK" w:cs="TH SarabunPSK"/>
+          <w:sz w:val="32"/>
+          <w:szCs w:val="32"/>
+          <w:lang w:val="en-US"/>
+        </w:rPr>
+        <w:t xml:space="preserve"> </w:t>
       </w:r>
       <w:r>
         <w:rPr>
@@ -5587,7 +7659,7 @@
       <w:pPr>
         <w:ind w:left="720"/>
         <w:rPr>
-          <w:rFonts w:ascii="TH SarabunPSK" w:hAnsi="TH SarabunPSK" w:cs="TH SarabunPSK" w:hint="cs"/>
+          <w:rFonts w:ascii="TH SarabunPSK" w:hAnsi="TH SarabunPSK" w:cs="TH SarabunPSK"/>
           <w:sz w:val="32"/>
           <w:szCs w:val="32"/>
           <w:lang w:val="en-US"/>
@@ -5651,7 +7723,7 @@
       <w:pPr>
         <w:ind w:left="360" w:firstLine="720"/>
         <w:rPr>
-          <w:rFonts w:ascii="TH SarabunPSK" w:hAnsi="TH SarabunPSK" w:cs="TH SarabunPSK" w:hint="cs"/>
+          <w:rFonts w:ascii="TH SarabunPSK" w:hAnsi="TH SarabunPSK" w:cs="TH SarabunPSK"/>
           <w:b/>
           <w:bCs/>
           <w:sz w:val="32"/>
@@ -5711,7 +7783,16 @@
           <w:szCs w:val="32"/>
           <w:lang w:val="en-US"/>
         </w:rPr>
-        <w:t xml:space="preserve">T-DTS </w:t>
+        <w:t>TDTS</w:t>
+      </w:r>
+      <w:r>
+        <w:rPr>
+          <w:rFonts w:ascii="TH SarabunPSK" w:hAnsi="TH SarabunPSK" w:cs="TH SarabunPSK"/>
+          <w:sz w:val="32"/>
+          <w:szCs w:val="32"/>
+          <w:lang w:val="en-US"/>
+        </w:rPr>
+        <w:t xml:space="preserve"> </w:t>
       </w:r>
       <w:r>
         <w:rPr>
@@ -6021,6 +8102,7 @@
           <w:lang w:val="en-US"/>
         </w:rPr>
       </w:pPr>
+      <w:proofErr w:type="gramStart"/>
       <w:r>
         <w:rPr>
           <w:rFonts w:ascii="TH SarabunPSK" w:hAnsi="TH SarabunPSK" w:cs="TH SarabunPSK"/>
@@ -6047,7 +8129,17 @@
           <w:szCs w:val="32"/>
           <w:lang w:val="en-US"/>
         </w:rPr>
-        <w:t xml:space="preserve">: </w:t>
+        <w:t>:</w:t>
+      </w:r>
+      <w:proofErr w:type="gramEnd"/>
+      <w:r>
+        <w:rPr>
+          <w:rFonts w:ascii="TH SarabunPSK" w:hAnsi="TH SarabunPSK" w:cs="TH SarabunPSK"/>
+          <w:sz w:val="32"/>
+          <w:szCs w:val="32"/>
+          <w:lang w:val="en-US"/>
+        </w:rPr>
+        <w:t xml:space="preserve"> </w:t>
       </w:r>
       <w:r>
         <w:rPr>
@@ -6249,6 +8341,7 @@
           <w:lang w:val="en-US"/>
         </w:rPr>
       </w:pPr>
+      <w:proofErr w:type="gramStart"/>
       <w:r>
         <w:rPr>
           <w:rFonts w:ascii="TH SarabunPSK" w:hAnsi="TH SarabunPSK" w:cs="TH SarabunPSK"/>
@@ -6275,7 +8368,17 @@
           <w:szCs w:val="32"/>
           <w:lang w:val="en-US"/>
         </w:rPr>
-        <w:t xml:space="preserve">: </w:t>
+        <w:t>:</w:t>
+      </w:r>
+      <w:proofErr w:type="gramEnd"/>
+      <w:r>
+        <w:rPr>
+          <w:rFonts w:ascii="TH SarabunPSK" w:hAnsi="TH SarabunPSK" w:cs="TH SarabunPSK"/>
+          <w:sz w:val="32"/>
+          <w:szCs w:val="32"/>
+          <w:lang w:val="en-US"/>
+        </w:rPr>
+        <w:t xml:space="preserve"> </w:t>
       </w:r>
       <w:r>
         <w:rPr>
@@ -6468,6 +8571,7 @@
           <w:lang w:val="en-US"/>
         </w:rPr>
       </w:pPr>
+      <w:proofErr w:type="gramStart"/>
       <w:r>
         <w:rPr>
           <w:rFonts w:ascii="TH SarabunPSK" w:hAnsi="TH SarabunPSK" w:cs="TH SarabunPSK"/>
@@ -6494,7 +8598,17 @@
           <w:szCs w:val="32"/>
           <w:lang w:val="en-US"/>
         </w:rPr>
-        <w:t xml:space="preserve">: </w:t>
+        <w:t>:</w:t>
+      </w:r>
+      <w:proofErr w:type="gramEnd"/>
+      <w:r>
+        <w:rPr>
+          <w:rFonts w:ascii="TH SarabunPSK" w:hAnsi="TH SarabunPSK" w:cs="TH SarabunPSK"/>
+          <w:sz w:val="32"/>
+          <w:szCs w:val="32"/>
+          <w:lang w:val="en-US"/>
+        </w:rPr>
+        <w:t xml:space="preserve"> </w:t>
       </w:r>
       <w:r>
         <w:rPr>
@@ -6564,6 +8678,7 @@
           <w:lang w:val="en-US"/>
         </w:rPr>
       </w:pPr>
+      <w:proofErr w:type="gramStart"/>
       <w:r>
         <w:rPr>
           <w:rFonts w:ascii="TH SarabunPSK" w:hAnsi="TH SarabunPSK" w:cs="TH SarabunPSK"/>
@@ -6590,7 +8705,17 @@
           <w:szCs w:val="32"/>
           <w:lang w:val="en-US"/>
         </w:rPr>
-        <w:t xml:space="preserve">: </w:t>
+        <w:t>:</w:t>
+      </w:r>
+      <w:proofErr w:type="gramEnd"/>
+      <w:r>
+        <w:rPr>
+          <w:rFonts w:ascii="TH SarabunPSK" w:hAnsi="TH SarabunPSK" w:cs="TH SarabunPSK"/>
+          <w:sz w:val="32"/>
+          <w:szCs w:val="32"/>
+          <w:lang w:val="en-US"/>
+        </w:rPr>
+        <w:t xml:space="preserve"> </w:t>
       </w:r>
       <w:r>
         <w:rPr>
@@ -6711,7 +8836,7 @@
                     </pic:cNvPicPr>
                   </pic:nvPicPr>
                   <pic:blipFill>
-                    <a:blip r:embed="rId13">
+                    <a:blip r:embed="rId18">
                       <a:extLst>
                         <a:ext uri="{28A0092B-C50C-407E-A947-70E740481C1C}">
                           <a14:useLocalDpi xmlns:a14="http://schemas.microsoft.com/office/drawing/2010/main" val="0"/>
@@ -6748,6 +8873,7 @@
           </wp:anchor>
         </w:drawing>
       </w:r>
+      <w:proofErr w:type="gramStart"/>
       <w:r>
         <w:rPr>
           <w:rFonts w:ascii="TH SarabunPSK" w:hAnsi="TH SarabunPSK" w:cs="TH SarabunPSK"/>
@@ -6774,7 +8900,17 @@
           <w:szCs w:val="32"/>
           <w:lang w:val="en-US"/>
         </w:rPr>
-        <w:t xml:space="preserve">: </w:t>
+        <w:t>:</w:t>
+      </w:r>
+      <w:proofErr w:type="gramEnd"/>
+      <w:r>
+        <w:rPr>
+          <w:rFonts w:ascii="TH SarabunPSK" w:hAnsi="TH SarabunPSK" w:cs="TH SarabunPSK"/>
+          <w:sz w:val="32"/>
+          <w:szCs w:val="32"/>
+          <w:lang w:val="en-US"/>
+        </w:rPr>
+        <w:t xml:space="preserve"> </w:t>
       </w:r>
       <w:r>
         <w:rPr>
@@ -6863,7 +8999,7 @@
       <w:pPr>
         <w:jc w:val="center"/>
         <w:rPr>
-          <w:rFonts w:ascii="TH SarabunPSK" w:hAnsi="TH SarabunPSK" w:cs="TH SarabunPSK" w:hint="cs"/>
+          <w:rFonts w:ascii="TH SarabunPSK" w:hAnsi="TH SarabunPSK" w:cs="TH SarabunPSK"/>
           <w:sz w:val="32"/>
           <w:szCs w:val="32"/>
           <w:lang w:val="en-US"/>
@@ -7041,6 +9177,7 @@
       <w:r>
         <w:rPr>
           <w:rFonts w:ascii="TH SarabunPSK" w:hAnsi="TH SarabunPSK" w:cs="TH SarabunPSK"/>
+          <w:noProof/>
           <w:sz w:val="32"/>
           <w:szCs w:val="32"/>
           <w:lang w:val="en-US"/>
@@ -7070,7 +9207,7 @@
                     <pic:cNvPicPr/>
                   </pic:nvPicPr>
                   <pic:blipFill>
-                    <a:blip r:embed="rId14">
+                    <a:blip r:embed="rId19">
                       <a:extLst>
                         <a:ext uri="{28A0092B-C50C-407E-A947-70E740481C1C}">
                           <a14:useLocalDpi xmlns:a14="http://schemas.microsoft.com/office/drawing/2010/main" val="0"/>
@@ -7396,6 +9533,7 @@
           <w:rFonts w:ascii="TH SarabunPSK" w:hAnsi="TH SarabunPSK" w:cs="TH SarabunPSK"/>
           <w:b/>
           <w:bCs/>
+          <w:noProof/>
           <w:sz w:val="32"/>
           <w:szCs w:val="32"/>
           <w:lang w:val="en-US"/>
@@ -7424,7 +9562,7 @@
                     <pic:cNvPicPr/>
                   </pic:nvPicPr>
                   <pic:blipFill>
-                    <a:blip r:embed="rId15">
+                    <a:blip r:embed="rId20">
                       <a:extLst>
                         <a:ext uri="{28A0092B-C50C-407E-A947-70E740481C1C}">
                           <a14:useLocalDpi xmlns:a14="http://schemas.microsoft.com/office/drawing/2010/main" val="0"/>
@@ -7462,11 +9600,12 @@
         <w:pStyle w:val="ListParagraph"/>
         <w:jc w:val="center"/>
         <w:rPr>
-          <w:rFonts w:ascii="TH SarabunPSK" w:hAnsi="TH SarabunPSK" w:cs="TH SarabunPSK"/>
-          <w:b/>
-          <w:bCs/>
-          <w:sz w:val="32"/>
-          <w:szCs w:val="32"/>
+          <w:rFonts w:ascii="TH SarabunPSK" w:hAnsi="TH SarabunPSK" w:cs="TH SarabunPSK" w:hint="cs"/>
+          <w:b/>
+          <w:bCs/>
+          <w:sz w:val="32"/>
+          <w:szCs w:val="32"/>
+          <w:cs/>
           <w:lang w:val="en-US"/>
         </w:rPr>
       </w:pPr>
@@ -7512,7 +9651,29 @@
           <w:sz w:val="32"/>
           <w:szCs w:val="32"/>
         </w:rPr>
-        <w:t xml:space="preserve">XD (Ret_Bf_TEMA) </w:t>
+        <w:t>XD (</w:t>
+      </w:r>
+      <w:proofErr w:type="spellStart"/>
+      <w:r>
+        <w:rPr>
+          <w:rFonts w:ascii="TH SarabunPSK" w:hAnsi="TH SarabunPSK" w:cs="TH SarabunPSK"/>
+          <w:b/>
+          <w:bCs/>
+          <w:sz w:val="32"/>
+          <w:szCs w:val="32"/>
+        </w:rPr>
+        <w:t>Ret_Bf_TEMA</w:t>
+      </w:r>
+      <w:proofErr w:type="spellEnd"/>
+      <w:r>
+        <w:rPr>
+          <w:rFonts w:ascii="TH SarabunPSK" w:hAnsi="TH SarabunPSK" w:cs="TH SarabunPSK"/>
+          <w:b/>
+          <w:bCs/>
+          <w:sz w:val="32"/>
+          <w:szCs w:val="32"/>
+        </w:rPr>
+        <w:t xml:space="preserve">) </w:t>
       </w:r>
       <w:r>
         <w:rPr>
@@ -7534,7 +9695,29 @@
           <w:sz w:val="32"/>
           <w:szCs w:val="32"/>
         </w:rPr>
-        <w:t xml:space="preserve">XD (Ret_Af_TEMA) </w:t>
+        <w:t>XD (</w:t>
+      </w:r>
+      <w:proofErr w:type="spellStart"/>
+      <w:r>
+        <w:rPr>
+          <w:rFonts w:ascii="TH SarabunPSK" w:hAnsi="TH SarabunPSK" w:cs="TH SarabunPSK"/>
+          <w:b/>
+          <w:bCs/>
+          <w:sz w:val="32"/>
+          <w:szCs w:val="32"/>
+        </w:rPr>
+        <w:t>Ret_Af_TEMA</w:t>
+      </w:r>
+      <w:proofErr w:type="spellEnd"/>
+      <w:r>
+        <w:rPr>
+          <w:rFonts w:ascii="TH SarabunPSK" w:hAnsi="TH SarabunPSK" w:cs="TH SarabunPSK"/>
+          <w:b/>
+          <w:bCs/>
+          <w:sz w:val="32"/>
+          <w:szCs w:val="32"/>
+        </w:rPr>
+        <w:t xml:space="preserve">) </w:t>
       </w:r>
       <w:r>
         <w:rPr>
@@ -7551,131 +9734,139 @@
     </w:p>
     <w:p>
       <w:pPr>
-        <w:rPr>
-          <w:rFonts w:ascii="TH SarabunPSK" w:hAnsi="TH SarabunPSK" w:cs="TH SarabunPSK"/>
-          <w:b/>
-          <w:bCs/>
-          <w:sz w:val="32"/>
-          <w:szCs w:val="32"/>
-          <w:lang w:val="en-US"/>
-        </w:rPr>
-      </w:pPr>
+        <w:pStyle w:val="ListParagraph"/>
+        <w:rPr>
+          <w:rFonts w:ascii="TH SarabunPSK" w:hAnsi="TH SarabunPSK" w:cs="TH SarabunPSK"/>
+          <w:b/>
+          <w:bCs/>
+          <w:sz w:val="32"/>
+          <w:szCs w:val="32"/>
+        </w:rPr>
+      </w:pPr>
+      <w:r>
+        <w:rPr>
+          <w:rFonts w:ascii="TH SarabunPSK" w:hAnsi="TH SarabunPSK" w:cs="TH SarabunPSK"/>
+          <w:b/>
+          <w:bCs/>
+          <w:sz w:val="32"/>
+          <w:szCs w:val="32"/>
+          <w:lang w:val="en-US"/>
+        </w:rPr>
+        <w:lastRenderedPageBreak/>
+        <w:t>4.2.2.</w:t>
+      </w:r>
+      <w:r>
+        <w:rPr>
+          <w:rFonts w:ascii="TH SarabunPSK" w:hAnsi="TH SarabunPSK" w:cs="TH SarabunPSK"/>
+          <w:b/>
+          <w:bCs/>
+          <w:sz w:val="32"/>
+          <w:szCs w:val="32"/>
+          <w:lang w:val="en-US"/>
+        </w:rPr>
+        <w:t>2</w:t>
+      </w:r>
+      <w:r>
+        <w:rPr>
+          <w:rFonts w:ascii="TH SarabunPSK" w:hAnsi="TH SarabunPSK" w:cs="TH SarabunPSK"/>
+          <w:b/>
+          <w:bCs/>
+          <w:sz w:val="32"/>
+          <w:szCs w:val="32"/>
+          <w:lang w:val="en-US"/>
+        </w:rPr>
+        <w:t xml:space="preserve"> </w:t>
+      </w:r>
+      <w:r>
+        <w:rPr>
+          <w:rFonts w:ascii="TH SarabunPSK" w:hAnsi="TH SarabunPSK" w:cs="TH SarabunPSK" w:hint="cs"/>
+          <w:b/>
+          <w:bCs/>
+          <w:sz w:val="32"/>
+          <w:szCs w:val="32"/>
+          <w:cs/>
+          <w:lang w:val="en-US"/>
+        </w:rPr>
+        <w:t>ข้อมูล</w:t>
+      </w:r>
+      <w:r>
+        <w:rPr>
+          <w:rFonts w:ascii="TH SarabunPSK" w:hAnsi="TH SarabunPSK" w:cs="TH SarabunPSK"/>
+          <w:b/>
+          <w:bCs/>
+          <w:sz w:val="32"/>
+          <w:szCs w:val="32"/>
+          <w:cs/>
+          <w:lang w:val="en-US"/>
+        </w:rPr>
+        <w:t xml:space="preserve">การวิเคราะห์ความเสี่ยงผ่านค่า </w:t>
+      </w:r>
+      <w:r>
+        <w:rPr>
+          <w:rFonts w:ascii="TH SarabunPSK" w:hAnsi="TH SarabunPSK" w:cs="TH SarabunPSK"/>
+          <w:b/>
+          <w:bCs/>
+          <w:sz w:val="32"/>
+          <w:szCs w:val="32"/>
+        </w:rPr>
+        <w:t>TDTS</w:t>
+      </w:r>
+      <w:r>
+        <w:rPr>
+          <w:rFonts w:ascii="TH SarabunPSK" w:hAnsi="TH SarabunPSK" w:cs="TH SarabunPSK"/>
+          <w:b/>
+          <w:bCs/>
+          <w:sz w:val="32"/>
+          <w:szCs w:val="32"/>
+        </w:rPr>
+        <w:t xml:space="preserve"> (Risk Analysis)</w:t>
+      </w:r>
     </w:p>
     <w:p>
       <w:pPr>
-        <w:pStyle w:val="ListParagraph"/>
-        <w:rPr>
-          <w:rFonts w:ascii="TH SarabunPSK" w:hAnsi="TH SarabunPSK" w:cs="TH SarabunPSK"/>
-          <w:b/>
-          <w:bCs/>
-          <w:sz w:val="32"/>
-          <w:szCs w:val="32"/>
-        </w:rPr>
-      </w:pPr>
-      <w:r>
-        <w:rPr>
-          <w:rFonts w:ascii="TH SarabunPSK" w:hAnsi="TH SarabunPSK" w:cs="TH SarabunPSK"/>
-          <w:b/>
-          <w:bCs/>
-          <w:sz w:val="32"/>
-          <w:szCs w:val="32"/>
-          <w:lang w:val="en-US"/>
-        </w:rPr>
-        <w:t>4.2.2.</w:t>
-      </w:r>
-      <w:r>
-        <w:rPr>
-          <w:rFonts w:ascii="TH SarabunPSK" w:hAnsi="TH SarabunPSK" w:cs="TH SarabunPSK"/>
-          <w:b/>
-          <w:bCs/>
-          <w:sz w:val="32"/>
-          <w:szCs w:val="32"/>
-          <w:lang w:val="en-US"/>
-        </w:rPr>
-        <w:t>2</w:t>
-      </w:r>
-      <w:r>
-        <w:rPr>
-          <w:rFonts w:ascii="TH SarabunPSK" w:hAnsi="TH SarabunPSK" w:cs="TH SarabunPSK"/>
-          <w:b/>
-          <w:bCs/>
-          <w:sz w:val="32"/>
-          <w:szCs w:val="32"/>
-          <w:lang w:val="en-US"/>
+        <w:ind w:left="360" w:firstLine="720"/>
+        <w:rPr>
+          <w:rFonts w:ascii="TH SarabunPSK" w:hAnsi="TH SarabunPSK" w:cs="TH SarabunPSK"/>
+          <w:sz w:val="32"/>
+          <w:szCs w:val="32"/>
+          <w:lang w:val="en-US"/>
+        </w:rPr>
+      </w:pPr>
+      <w:r>
+        <w:rPr>
+          <w:rFonts w:ascii="TH SarabunPSK" w:hAnsi="TH SarabunPSK" w:cs="TH SarabunPSK" w:hint="cs"/>
+          <w:sz w:val="32"/>
+          <w:szCs w:val="32"/>
+          <w:cs/>
+        </w:rPr>
+        <w:t>ค่า</w:t>
+      </w:r>
+      <w:r>
+        <w:rPr>
+          <w:rFonts w:ascii="TH SarabunPSK" w:hAnsi="TH SarabunPSK" w:cs="TH SarabunPSK"/>
+          <w:sz w:val="32"/>
+          <w:szCs w:val="32"/>
+          <w:cs/>
         </w:rPr>
         <w:t xml:space="preserve"> </w:t>
       </w:r>
       <w:r>
         <w:rPr>
-          <w:rFonts w:ascii="TH SarabunPSK" w:hAnsi="TH SarabunPSK" w:cs="TH SarabunPSK" w:hint="cs"/>
-          <w:b/>
-          <w:bCs/>
-          <w:sz w:val="32"/>
-          <w:szCs w:val="32"/>
-          <w:cs/>
-          <w:lang w:val="en-US"/>
-        </w:rPr>
-        <w:t>ข้อมูล</w:t>
-      </w:r>
-      <w:r>
-        <w:rPr>
-          <w:rFonts w:ascii="TH SarabunPSK" w:hAnsi="TH SarabunPSK" w:cs="TH SarabunPSK"/>
-          <w:b/>
-          <w:bCs/>
-          <w:sz w:val="32"/>
-          <w:szCs w:val="32"/>
-          <w:cs/>
-          <w:lang w:val="en-US"/>
-        </w:rPr>
-        <w:t xml:space="preserve">การวิเคราะห์ความเสี่ยงผ่านค่า </w:t>
-      </w:r>
-      <w:r>
-        <w:rPr>
-          <w:rFonts w:ascii="TH SarabunPSK" w:hAnsi="TH SarabunPSK" w:cs="TH SarabunPSK"/>
-          <w:b/>
-          <w:bCs/>
-          <w:sz w:val="32"/>
-          <w:szCs w:val="32"/>
-        </w:rPr>
-        <w:t>T-DTS (Risk Analysis)</w:t>
-      </w:r>
-    </w:p>
-    <w:p>
-      <w:pPr>
-        <w:ind w:left="360" w:firstLine="720"/>
-        <w:rPr>
-          <w:rFonts w:ascii="TH SarabunPSK" w:hAnsi="TH SarabunPSK" w:cs="TH SarabunPSK" w:hint="cs"/>
-          <w:sz w:val="32"/>
-          <w:szCs w:val="32"/>
-          <w:lang w:val="en-US"/>
-        </w:rPr>
-      </w:pPr>
-      <w:r>
-        <w:rPr>
-          <w:rFonts w:ascii="TH SarabunPSK" w:hAnsi="TH SarabunPSK" w:cs="TH SarabunPSK" w:hint="cs"/>
-          <w:sz w:val="32"/>
-          <w:szCs w:val="32"/>
-          <w:cs/>
-        </w:rPr>
-        <w:t>ค่า</w:t>
-      </w:r>
-      <w:r>
-        <w:rPr>
-          <w:rFonts w:ascii="TH SarabunPSK" w:hAnsi="TH SarabunPSK" w:cs="TH SarabunPSK"/>
-          <w:sz w:val="32"/>
-          <w:szCs w:val="32"/>
-          <w:cs/>
-        </w:rPr>
-        <w:t xml:space="preserve"> </w:t>
-      </w:r>
-      <w:r>
-        <w:rPr>
-          <w:rFonts w:ascii="TH SarabunPSK" w:hAnsi="TH SarabunPSK" w:cs="TH SarabunPSK"/>
-          <w:sz w:val="32"/>
-          <w:szCs w:val="32"/>
-          <w:lang w:val="en-US"/>
-        </w:rPr>
-        <w:t xml:space="preserve">T-DTS (Technical Dividend Trap Score) </w:t>
+          <w:rFonts w:ascii="TH SarabunPSK" w:hAnsi="TH SarabunPSK" w:cs="TH SarabunPSK"/>
+          <w:sz w:val="32"/>
+          <w:szCs w:val="32"/>
+          <w:lang w:val="en-US"/>
+        </w:rPr>
+        <w:t>TDTS</w:t>
+      </w:r>
+      <w:r>
+        <w:rPr>
+          <w:rFonts w:ascii="TH SarabunPSK" w:hAnsi="TH SarabunPSK" w:cs="TH SarabunPSK"/>
+          <w:sz w:val="32"/>
+          <w:szCs w:val="32"/>
+          <w:lang w:val="en-US"/>
+        </w:rPr>
+        <w:t xml:space="preserve"> (Technical Dividend Trap Score) </w:t>
       </w:r>
       <w:r>
         <w:rPr>
@@ -7743,7 +9934,25 @@
           <w:szCs w:val="32"/>
           <w:lang w:val="en-US"/>
         </w:rPr>
-        <w:t>Low Risk / Negative T-DTS)</w:t>
+        <w:t xml:space="preserve">Low Risk / Negative </w:t>
+      </w:r>
+      <w:r>
+        <w:rPr>
+          <w:rFonts w:ascii="TH SarabunPSK" w:hAnsi="TH SarabunPSK" w:cs="TH SarabunPSK"/>
+          <w:sz w:val="32"/>
+          <w:szCs w:val="32"/>
+          <w:lang w:val="en-US"/>
+        </w:rPr>
+        <w:t>TDTS</w:t>
+      </w:r>
+      <w:r>
+        <w:rPr>
+          <w:rFonts w:ascii="TH SarabunPSK" w:hAnsi="TH SarabunPSK" w:cs="TH SarabunPSK"/>
+          <w:sz w:val="32"/>
+          <w:szCs w:val="32"/>
+          <w:lang w:val="en-US"/>
+        </w:rPr>
+        <w:t>)</w:t>
       </w:r>
       <w:r>
         <w:rPr>
@@ -7780,7 +9989,16 @@
           <w:szCs w:val="32"/>
           <w:lang w:val="en-US"/>
         </w:rPr>
-        <w:t xml:space="preserve">T-DTS </w:t>
+        <w:t>TDTS</w:t>
+      </w:r>
+      <w:r>
+        <w:rPr>
+          <w:rFonts w:ascii="TH SarabunPSK" w:hAnsi="TH SarabunPSK" w:cs="TH SarabunPSK"/>
+          <w:sz w:val="32"/>
+          <w:szCs w:val="32"/>
+          <w:lang w:val="en-US"/>
+        </w:rPr>
+        <w:t xml:space="preserve"> </w:t>
       </w:r>
       <w:r>
         <w:rPr>
@@ -7857,7 +10075,17 @@
           <w:szCs w:val="32"/>
           <w:lang w:val="en-US"/>
         </w:rPr>
-        <w:t>BDMS (-1.32)</w:t>
+        <w:t>BDMS (-1.32</w:t>
+      </w:r>
+      <w:proofErr w:type="gramStart"/>
+      <w:r>
+        <w:rPr>
+          <w:rFonts w:ascii="TH SarabunPSK" w:hAnsi="TH SarabunPSK" w:cs="TH SarabunPSK"/>
+          <w:sz w:val="32"/>
+          <w:szCs w:val="32"/>
+          <w:lang w:val="en-US"/>
+        </w:rPr>
+        <w:t>)</w:t>
       </w:r>
       <w:r>
         <w:rPr>
@@ -7876,7 +10104,17 @@
           <w:szCs w:val="32"/>
           <w:lang w:val="en-US"/>
         </w:rPr>
-        <w:t xml:space="preserve">: </w:t>
+        <w:t>:</w:t>
+      </w:r>
+      <w:proofErr w:type="gramEnd"/>
+      <w:r>
+        <w:rPr>
+          <w:rFonts w:ascii="TH SarabunPSK" w:hAnsi="TH SarabunPSK" w:cs="TH SarabunPSK"/>
+          <w:sz w:val="32"/>
+          <w:szCs w:val="32"/>
+          <w:lang w:val="en-US"/>
+        </w:rPr>
+        <w:t xml:space="preserve"> </w:t>
       </w:r>
       <w:r>
         <w:rPr>
@@ -7894,7 +10132,16 @@
           <w:szCs w:val="32"/>
           <w:lang w:val="en-US"/>
         </w:rPr>
-        <w:t xml:space="preserve">T-DTS </w:t>
+        <w:t>TDTS</w:t>
+      </w:r>
+      <w:r>
+        <w:rPr>
+          <w:rFonts w:ascii="TH SarabunPSK" w:hAnsi="TH SarabunPSK" w:cs="TH SarabunPSK"/>
+          <w:sz w:val="32"/>
+          <w:szCs w:val="32"/>
+          <w:lang w:val="en-US"/>
+        </w:rPr>
+        <w:t xml:space="preserve"> </w:t>
       </w:r>
       <w:r>
         <w:rPr>
@@ -7962,7 +10209,17 @@
           <w:szCs w:val="32"/>
           <w:lang w:val="en-US"/>
         </w:rPr>
-        <w:t>BH (-1.07)</w:t>
+        <w:t>BH (-1.07</w:t>
+      </w:r>
+      <w:proofErr w:type="gramStart"/>
+      <w:r>
+        <w:rPr>
+          <w:rFonts w:ascii="TH SarabunPSK" w:hAnsi="TH SarabunPSK" w:cs="TH SarabunPSK"/>
+          <w:sz w:val="32"/>
+          <w:szCs w:val="32"/>
+          <w:lang w:val="en-US"/>
+        </w:rPr>
+        <w:t>)</w:t>
       </w:r>
       <w:r>
         <w:rPr>
@@ -7981,7 +10238,17 @@
           <w:szCs w:val="32"/>
           <w:lang w:val="en-US"/>
         </w:rPr>
-        <w:t xml:space="preserve">: </w:t>
+        <w:t>:</w:t>
+      </w:r>
+      <w:proofErr w:type="gramEnd"/>
+      <w:r>
+        <w:rPr>
+          <w:rFonts w:ascii="TH SarabunPSK" w:hAnsi="TH SarabunPSK" w:cs="TH SarabunPSK"/>
+          <w:sz w:val="32"/>
+          <w:szCs w:val="32"/>
+          <w:lang w:val="en-US"/>
+        </w:rPr>
+        <w:t xml:space="preserve"> </w:t>
       </w:r>
       <w:r>
         <w:rPr>
@@ -8040,7 +10307,25 @@
           <w:szCs w:val="32"/>
           <w:lang w:val="en-US"/>
         </w:rPr>
-        <w:t>High Risk / High T-DTS)</w:t>
+        <w:t xml:space="preserve">High Risk / High </w:t>
+      </w:r>
+      <w:r>
+        <w:rPr>
+          <w:rFonts w:ascii="TH SarabunPSK" w:hAnsi="TH SarabunPSK" w:cs="TH SarabunPSK"/>
+          <w:sz w:val="32"/>
+          <w:szCs w:val="32"/>
+          <w:lang w:val="en-US"/>
+        </w:rPr>
+        <w:t>TDTS</w:t>
+      </w:r>
+      <w:r>
+        <w:rPr>
+          <w:rFonts w:ascii="TH SarabunPSK" w:hAnsi="TH SarabunPSK" w:cs="TH SarabunPSK"/>
+          <w:sz w:val="32"/>
+          <w:szCs w:val="32"/>
+          <w:lang w:val="en-US"/>
+        </w:rPr>
+        <w:t>)</w:t>
       </w:r>
       <w:r>
         <w:rPr>
@@ -8077,7 +10362,16 @@
           <w:szCs w:val="32"/>
           <w:lang w:val="en-US"/>
         </w:rPr>
-        <w:t xml:space="preserve">T-DTS </w:t>
+        <w:t>TDTS</w:t>
+      </w:r>
+      <w:r>
+        <w:rPr>
+          <w:rFonts w:ascii="TH SarabunPSK" w:hAnsi="TH SarabunPSK" w:cs="TH SarabunPSK"/>
+          <w:sz w:val="32"/>
+          <w:szCs w:val="32"/>
+          <w:lang w:val="en-US"/>
+        </w:rPr>
+        <w:t xml:space="preserve"> </w:t>
       </w:r>
       <w:r>
         <w:rPr>
@@ -8145,7 +10439,17 @@
           <w:szCs w:val="32"/>
           <w:lang w:val="en-US"/>
         </w:rPr>
-        <w:t>DELTA (2.88)</w:t>
+        <w:t>DELTA (2.88</w:t>
+      </w:r>
+      <w:proofErr w:type="gramStart"/>
+      <w:r>
+        <w:rPr>
+          <w:rFonts w:ascii="TH SarabunPSK" w:hAnsi="TH SarabunPSK" w:cs="TH SarabunPSK"/>
+          <w:sz w:val="32"/>
+          <w:szCs w:val="32"/>
+          <w:lang w:val="en-US"/>
+        </w:rPr>
+        <w:t>)</w:t>
       </w:r>
       <w:r>
         <w:rPr>
@@ -8164,7 +10468,17 @@
           <w:szCs w:val="32"/>
           <w:lang w:val="en-US"/>
         </w:rPr>
-        <w:t xml:space="preserve">: </w:t>
+        <w:t>:</w:t>
+      </w:r>
+      <w:proofErr w:type="gramEnd"/>
+      <w:r>
+        <w:rPr>
+          <w:rFonts w:ascii="TH SarabunPSK" w:hAnsi="TH SarabunPSK" w:cs="TH SarabunPSK"/>
+          <w:sz w:val="32"/>
+          <w:szCs w:val="32"/>
+          <w:lang w:val="en-US"/>
+        </w:rPr>
+        <w:t xml:space="preserve"> </w:t>
       </w:r>
       <w:r>
         <w:rPr>
@@ -8182,7 +10496,16 @@
           <w:szCs w:val="32"/>
           <w:lang w:val="en-US"/>
         </w:rPr>
-        <w:t xml:space="preserve">T-DTS </w:t>
+        <w:t>TDTS</w:t>
+      </w:r>
+      <w:r>
+        <w:rPr>
+          <w:rFonts w:ascii="TH SarabunPSK" w:hAnsi="TH SarabunPSK" w:cs="TH SarabunPSK"/>
+          <w:sz w:val="32"/>
+          <w:szCs w:val="32"/>
+          <w:lang w:val="en-US"/>
+        </w:rPr>
+        <w:t xml:space="preserve"> </w:t>
       </w:r>
       <w:r>
         <w:rPr>
@@ -8246,44 +10569,54 @@
           <w:numId w:val="32"/>
         </w:numPr>
         <w:rPr>
+          <w:rFonts w:ascii="TH SarabunPSK" w:hAnsi="TH SarabunPSK" w:cs="TH SarabunPSK"/>
+          <w:sz w:val="32"/>
+          <w:szCs w:val="32"/>
+          <w:lang w:val="en-US"/>
+        </w:rPr>
+      </w:pPr>
+      <w:r>
+        <w:rPr>
+          <w:rFonts w:ascii="TH SarabunPSK" w:hAnsi="TH SarabunPSK" w:cs="TH SarabunPSK"/>
+          <w:sz w:val="32"/>
+          <w:szCs w:val="32"/>
+          <w:lang w:val="en-US"/>
+        </w:rPr>
+        <w:t xml:space="preserve">AWC (1.44) </w:t>
+      </w:r>
+      <w:r>
+        <w:rPr>
+          <w:rFonts w:ascii="TH SarabunPSK" w:hAnsi="TH SarabunPSK" w:cs="TH SarabunPSK"/>
+          <w:sz w:val="32"/>
+          <w:szCs w:val="32"/>
+          <w:cs/>
+        </w:rPr>
+        <w:t xml:space="preserve">และ </w:t>
+      </w:r>
+      <w:r>
+        <w:rPr>
+          <w:rFonts w:ascii="TH SarabunPSK" w:hAnsi="TH SarabunPSK" w:cs="TH SarabunPSK"/>
+          <w:sz w:val="32"/>
+          <w:szCs w:val="32"/>
+          <w:lang w:val="en-US"/>
+        </w:rPr>
+        <w:t>GPSC (1.21</w:t>
+      </w:r>
+      <w:proofErr w:type="gramStart"/>
+      <w:r>
+        <w:rPr>
+          <w:rFonts w:ascii="TH SarabunPSK" w:hAnsi="TH SarabunPSK" w:cs="TH SarabunPSK"/>
+          <w:sz w:val="32"/>
+          <w:szCs w:val="32"/>
+          <w:lang w:val="en-US"/>
+        </w:rPr>
+        <w:t>)</w:t>
+      </w:r>
+      <w:r>
+        <w:rPr>
           <w:rFonts w:ascii="TH SarabunPSK" w:hAnsi="TH SarabunPSK" w:cs="TH SarabunPSK" w:hint="cs"/>
           <w:sz w:val="32"/>
           <w:szCs w:val="32"/>
-          <w:lang w:val="en-US"/>
-        </w:rPr>
-      </w:pPr>
-      <w:r>
-        <w:rPr>
-          <w:rFonts w:ascii="TH SarabunPSK" w:hAnsi="TH SarabunPSK" w:cs="TH SarabunPSK"/>
-          <w:sz w:val="32"/>
-          <w:szCs w:val="32"/>
-          <w:lang w:val="en-US"/>
-        </w:rPr>
-        <w:t xml:space="preserve">AWC (1.44) </w:t>
-      </w:r>
-      <w:r>
-        <w:rPr>
-          <w:rFonts w:ascii="TH SarabunPSK" w:hAnsi="TH SarabunPSK" w:cs="TH SarabunPSK"/>
-          <w:sz w:val="32"/>
-          <w:szCs w:val="32"/>
-          <w:cs/>
-        </w:rPr>
-        <w:t xml:space="preserve">และ </w:t>
-      </w:r>
-      <w:r>
-        <w:rPr>
-          <w:rFonts w:ascii="TH SarabunPSK" w:hAnsi="TH SarabunPSK" w:cs="TH SarabunPSK"/>
-          <w:sz w:val="32"/>
-          <w:szCs w:val="32"/>
-          <w:lang w:val="en-US"/>
-        </w:rPr>
-        <w:t>GPSC (1.21)</w:t>
-      </w:r>
-      <w:r>
-        <w:rPr>
-          <w:rFonts w:ascii="TH SarabunPSK" w:hAnsi="TH SarabunPSK" w:cs="TH SarabunPSK" w:hint="cs"/>
-          <w:sz w:val="32"/>
-          <w:szCs w:val="32"/>
           <w:cs/>
           <w:lang w:val="en-US"/>
         </w:rPr>
@@ -8296,7 +10629,17 @@
           <w:szCs w:val="32"/>
           <w:lang w:val="en-US"/>
         </w:rPr>
-        <w:t xml:space="preserve">: </w:t>
+        <w:t>:</w:t>
+      </w:r>
+      <w:proofErr w:type="gramEnd"/>
+      <w:r>
+        <w:rPr>
+          <w:rFonts w:ascii="TH SarabunPSK" w:hAnsi="TH SarabunPSK" w:cs="TH SarabunPSK"/>
+          <w:sz w:val="32"/>
+          <w:szCs w:val="32"/>
+          <w:lang w:val="en-US"/>
+        </w:rPr>
+        <w:t xml:space="preserve"> </w:t>
       </w:r>
       <w:r>
         <w:rPr>
@@ -8314,7 +10657,16 @@
           <w:szCs w:val="32"/>
           <w:lang w:val="en-US"/>
         </w:rPr>
-        <w:t xml:space="preserve">T-DTS </w:t>
+        <w:t>TDTS</w:t>
+      </w:r>
+      <w:r>
+        <w:rPr>
+          <w:rFonts w:ascii="TH SarabunPSK" w:hAnsi="TH SarabunPSK" w:cs="TH SarabunPSK"/>
+          <w:sz w:val="32"/>
+          <w:szCs w:val="32"/>
+          <w:lang w:val="en-US"/>
+        </w:rPr>
+        <w:t xml:space="preserve"> </w:t>
       </w:r>
       <w:r>
         <w:rPr>
@@ -8513,7 +10865,16 @@
           <w:szCs w:val="32"/>
           <w:lang w:val="en-US"/>
         </w:rPr>
-        <w:t xml:space="preserve">T-DTS </w:t>
+        <w:t>TDTS</w:t>
+      </w:r>
+      <w:r>
+        <w:rPr>
+          <w:rFonts w:ascii="TH SarabunPSK" w:hAnsi="TH SarabunPSK" w:cs="TH SarabunPSK"/>
+          <w:sz w:val="32"/>
+          <w:szCs w:val="32"/>
+          <w:lang w:val="en-US"/>
+        </w:rPr>
+        <w:t xml:space="preserve"> </w:t>
       </w:r>
       <w:r>
         <w:rPr>
@@ -8621,7 +10982,16 @@
           <w:szCs w:val="32"/>
           <w:lang w:val="en-US"/>
         </w:rPr>
-        <w:t xml:space="preserve">T-DTS </w:t>
+        <w:t>TDTS</w:t>
+      </w:r>
+      <w:r>
+        <w:rPr>
+          <w:rFonts w:ascii="TH SarabunPSK" w:hAnsi="TH SarabunPSK" w:cs="TH SarabunPSK"/>
+          <w:sz w:val="32"/>
+          <w:szCs w:val="32"/>
+          <w:lang w:val="en-US"/>
+        </w:rPr>
+        <w:t xml:space="preserve"> </w:t>
       </w:r>
       <w:r>
         <w:rPr>
@@ -8667,7 +11037,25 @@
           <w:szCs w:val="32"/>
           <w:lang w:val="en-US"/>
         </w:rPr>
-        <w:t xml:space="preserve"> T-DTS </w:t>
+        <w:t xml:space="preserve"> </w:t>
+      </w:r>
+      <w:r>
+        <w:rPr>
+          <w:rFonts w:ascii="TH SarabunPSK" w:hAnsi="TH SarabunPSK" w:cs="TH SarabunPSK"/>
+          <w:sz w:val="32"/>
+          <w:szCs w:val="32"/>
+          <w:lang w:val="en-US"/>
+        </w:rPr>
+        <w:t>TDTS</w:t>
+      </w:r>
+      <w:r>
+        <w:rPr>
+          <w:rFonts w:ascii="TH SarabunPSK" w:hAnsi="TH SarabunPSK" w:cs="TH SarabunPSK"/>
+          <w:sz w:val="32"/>
+          <w:szCs w:val="32"/>
+          <w:lang w:val="en-US"/>
+        </w:rPr>
+        <w:t xml:space="preserve"> </w:t>
       </w:r>
       <w:r>
         <w:rPr>
@@ -8925,6 +11313,7 @@
           <w:szCs w:val="32"/>
           <w:cs/>
         </w:rPr>
+        <w:lastRenderedPageBreak/>
         <w:t xml:space="preserve">รูป </w:t>
       </w:r>
       <w:r>
@@ -8956,7 +11345,17 @@
           <w:sz w:val="32"/>
           <w:szCs w:val="32"/>
         </w:rPr>
-        <w:t xml:space="preserve">T-DTS </w:t>
+        <w:t>TDTS</w:t>
+      </w:r>
+      <w:r>
+        <w:rPr>
+          <w:rFonts w:ascii="TH SarabunPSK" w:hAnsi="TH SarabunPSK" w:cs="TH SarabunPSK"/>
+          <w:b/>
+          <w:bCs/>
+          <w:sz w:val="32"/>
+          <w:szCs w:val="32"/>
+        </w:rPr>
+        <w:t xml:space="preserve"> </w:t>
       </w:r>
       <w:r>
         <w:rPr>
@@ -9005,6 +11404,7 @@
           <w:rFonts w:ascii="TH SarabunPSK" w:hAnsi="TH SarabunPSK" w:cs="TH SarabunPSK"/>
           <w:b/>
           <w:bCs/>
+          <w:noProof/>
           <w:sz w:val="32"/>
           <w:szCs w:val="32"/>
         </w:rPr>
@@ -9032,7 +11432,7 @@
                     <pic:cNvPicPr/>
                   </pic:nvPicPr>
                   <pic:blipFill>
-                    <a:blip r:embed="rId16">
+                    <a:blip r:embed="rId21">
                       <a:extLst>
                         <a:ext uri="{28A0092B-C50C-407E-A947-70E740481C1C}">
                           <a14:useLocalDpi xmlns:a14="http://schemas.microsoft.com/office/drawing/2010/main" val="0"/>
@@ -9071,6 +11471,7 @@
       <w:r>
         <w:rPr>
           <w:rFonts w:ascii="TH SarabunPSK" w:hAnsi="TH SarabunPSK" w:cs="TH SarabunPSK"/>
+          <w:noProof/>
           <w:sz w:val="32"/>
           <w:szCs w:val="32"/>
         </w:rPr>
@@ -9098,7 +11499,7 @@
                     <pic:cNvPicPr/>
                   </pic:nvPicPr>
                   <pic:blipFill>
-                    <a:blip r:embed="rId17">
+                    <a:blip r:embed="rId22">
                       <a:extLst>
                         <a:ext uri="{28A0092B-C50C-407E-A947-70E740481C1C}">
                           <a14:useLocalDpi xmlns:a14="http://schemas.microsoft.com/office/drawing/2010/main" val="0"/>
@@ -9205,7 +11606,17 @@
           <w:sz w:val="32"/>
           <w:szCs w:val="32"/>
         </w:rPr>
-        <w:t xml:space="preserve">T-DTS </w:t>
+        <w:t>TDTS</w:t>
+      </w:r>
+      <w:r>
+        <w:rPr>
+          <w:rFonts w:ascii="TH SarabunPSK" w:hAnsi="TH SarabunPSK" w:cs="TH SarabunPSK"/>
+          <w:b/>
+          <w:bCs/>
+          <w:sz w:val="32"/>
+          <w:szCs w:val="32"/>
+        </w:rPr>
+        <w:t xml:space="preserve"> </w:t>
       </w:r>
       <w:r>
         <w:rPr>
@@ -9282,7 +11693,6 @@
           <w:szCs w:val="32"/>
           <w:lang w:val="en-US"/>
         </w:rPr>
-        <w:lastRenderedPageBreak/>
         <w:t>4.2.2.</w:t>
       </w:r>
       <w:r>
@@ -9340,18 +11750,7 @@
           <w:szCs w:val="32"/>
           <w:lang w:val="en-US"/>
         </w:rPr>
-        <w:t>Total Score</w:t>
-      </w:r>
-      <w:r>
-        <w:rPr>
-          <w:rFonts w:ascii="TH SarabunPSK" w:hAnsi="TH SarabunPSK" w:cs="TH SarabunPSK"/>
-          <w:b/>
-          <w:bCs/>
-          <w:sz w:val="32"/>
-          <w:szCs w:val="32"/>
-          <w:lang w:val="en-US"/>
-        </w:rPr>
-        <w:t xml:space="preserve"> </w:t>
+        <w:t xml:space="preserve">Total Score </w:t>
       </w:r>
     </w:p>
     <w:p>
@@ -9373,6 +11772,7 @@
           <w:cs/>
           <w:lang w:val="en-US"/>
         </w:rPr>
+        <w:lastRenderedPageBreak/>
         <w:t xml:space="preserve">จากการคำนวณและประมวลผลข้อมูลหุ้นในกลุ่ม </w:t>
       </w:r>
       <w:r>
@@ -9632,6 +12032,7 @@
           <w:lang w:val="en-US"/>
         </w:rPr>
       </w:pPr>
+      <w:proofErr w:type="gramStart"/>
       <w:r>
         <w:rPr>
           <w:rFonts w:ascii="TH SarabunPSK" w:hAnsi="TH SarabunPSK" w:cs="TH SarabunPSK"/>
@@ -9650,6 +12051,7 @@
         </w:rPr>
         <w:t>:</w:t>
       </w:r>
+      <w:proofErr w:type="gramEnd"/>
       <w:r>
         <w:rPr>
           <w:rFonts w:ascii="TH SarabunPSK" w:hAnsi="TH SarabunPSK" w:cs="TH SarabunPSK"/>
@@ -9763,34 +12165,7 @@
           <w:szCs w:val="32"/>
           <w:lang w:val="en-US"/>
         </w:rPr>
-        <w:t xml:space="preserve">XD </w:t>
-      </w:r>
-      <w:r>
-        <w:rPr>
-          <w:rFonts w:ascii="TH SarabunPSK" w:hAnsi="TH SarabunPSK" w:cs="TH SarabunPSK"/>
-          <w:sz w:val="32"/>
-          <w:szCs w:val="32"/>
-          <w:lang w:val="en-US"/>
-        </w:rPr>
-        <w:t>(</w:t>
-      </w:r>
-      <w:r>
-        <w:rPr>
-          <w:rFonts w:ascii="TH SarabunPSK" w:hAnsi="TH SarabunPSK" w:cs="TH SarabunPSK"/>
-          <w:sz w:val="32"/>
-          <w:szCs w:val="32"/>
-          <w:lang w:val="en-US"/>
-        </w:rPr>
-        <w:t>Post-XD Return</w:t>
-      </w:r>
-      <w:r>
-        <w:rPr>
-          <w:rFonts w:ascii="TH SarabunPSK" w:hAnsi="TH SarabunPSK" w:cs="TH SarabunPSK"/>
-          <w:sz w:val="32"/>
-          <w:szCs w:val="32"/>
-          <w:lang w:val="en-US"/>
-        </w:rPr>
-        <w:t xml:space="preserve">) </w:t>
+        <w:t xml:space="preserve">XD (Post-XD Return) </w:t>
       </w:r>
       <w:r>
         <w:rPr>
@@ -9828,7 +12203,16 @@
           <w:szCs w:val="32"/>
           <w:lang w:val="en-US"/>
         </w:rPr>
-        <w:t xml:space="preserve">T-DTS </w:t>
+        <w:t>TDTS</w:t>
+      </w:r>
+      <w:r>
+        <w:rPr>
+          <w:rFonts w:ascii="TH SarabunPSK" w:hAnsi="TH SarabunPSK" w:cs="TH SarabunPSK"/>
+          <w:sz w:val="32"/>
+          <w:szCs w:val="32"/>
+          <w:lang w:val="en-US"/>
+        </w:rPr>
+        <w:t xml:space="preserve"> </w:t>
       </w:r>
       <w:r>
         <w:rPr>
@@ -10325,6 +12709,7 @@
           <w:lang w:val="en-US"/>
         </w:rPr>
       </w:pPr>
+      <w:proofErr w:type="gramStart"/>
       <w:r>
         <w:rPr>
           <w:rFonts w:ascii="TH SarabunPSK" w:hAnsi="TH SarabunPSK" w:cs="TH SarabunPSK"/>
@@ -10353,6 +12738,7 @@
         </w:rPr>
         <w:t>:</w:t>
       </w:r>
+      <w:proofErr w:type="gramEnd"/>
       <w:r>
         <w:rPr>
           <w:rFonts w:ascii="TH SarabunPSK" w:hAnsi="TH SarabunPSK" w:cs="TH SarabunPSK" w:hint="cs"/>
@@ -10448,7 +12834,16 @@
           <w:szCs w:val="32"/>
           <w:lang w:val="en-US"/>
         </w:rPr>
-        <w:t xml:space="preserve">T-DTS </w:t>
+        <w:t>TDTS</w:t>
+      </w:r>
+      <w:r>
+        <w:rPr>
+          <w:rFonts w:ascii="TH SarabunPSK" w:hAnsi="TH SarabunPSK" w:cs="TH SarabunPSK"/>
+          <w:sz w:val="32"/>
+          <w:szCs w:val="32"/>
+          <w:lang w:val="en-US"/>
+        </w:rPr>
+        <w:t xml:space="preserve"> </w:t>
       </w:r>
       <w:r>
         <w:rPr>
@@ -10552,7 +12947,7 @@
       <w:pPr>
         <w:pStyle w:val="ListParagraph"/>
         <w:rPr>
-          <w:rFonts w:ascii="TH SarabunPSK" w:hAnsi="TH SarabunPSK" w:cs="TH SarabunPSK" w:hint="cs"/>
+          <w:rFonts w:ascii="TH SarabunPSK" w:hAnsi="TH SarabunPSK" w:cs="TH SarabunPSK"/>
           <w:sz w:val="32"/>
           <w:szCs w:val="32"/>
           <w:lang w:val="en-US"/>
@@ -10573,6 +12968,7 @@
           <w:lang w:val="en-US"/>
         </w:rPr>
       </w:pPr>
+      <w:proofErr w:type="gramStart"/>
       <w:r>
         <w:rPr>
           <w:rFonts w:ascii="TH SarabunPSK" w:hAnsi="TH SarabunPSK" w:cs="TH SarabunPSK"/>
@@ -10602,6 +12998,7 @@
         </w:rPr>
         <w:t>:</w:t>
       </w:r>
+      <w:proofErr w:type="gramEnd"/>
       <w:r>
         <w:rPr>
           <w:rFonts w:ascii="TH SarabunPSK" w:hAnsi="TH SarabunPSK" w:cs="TH SarabunPSK" w:hint="cs"/>
@@ -10837,7 +13234,7 @@
       <w:pPr>
         <w:pStyle w:val="ListParagraph"/>
         <w:rPr>
-          <w:rFonts w:ascii="TH SarabunPSK" w:hAnsi="TH SarabunPSK" w:cs="TH SarabunPSK" w:hint="cs"/>
+          <w:rFonts w:ascii="TH SarabunPSK" w:hAnsi="TH SarabunPSK" w:cs="TH SarabunPSK"/>
           <w:sz w:val="32"/>
           <w:szCs w:val="32"/>
           <w:lang w:val="en-US"/>
@@ -10894,7 +13291,17 @@
           <w:szCs w:val="32"/>
           <w:lang w:val="en-US"/>
         </w:rPr>
-        <w:t xml:space="preserve"> High Net Return</w:t>
+        <w:t xml:space="preserve"> High Net </w:t>
+      </w:r>
+      <w:proofErr w:type="gramStart"/>
+      <w:r>
+        <w:rPr>
+          <w:rFonts w:ascii="TH SarabunPSK" w:hAnsi="TH SarabunPSK" w:cs="TH SarabunPSK"/>
+          <w:sz w:val="32"/>
+          <w:szCs w:val="32"/>
+          <w:lang w:val="en-US"/>
+        </w:rPr>
+        <w:t>Return</w:t>
       </w:r>
       <w:r>
         <w:rPr>
@@ -10913,7 +13320,17 @@
           <w:szCs w:val="32"/>
           <w:lang w:val="en-US"/>
         </w:rPr>
-        <w:t xml:space="preserve">: </w:t>
+        <w:t>:</w:t>
+      </w:r>
+      <w:proofErr w:type="gramEnd"/>
+      <w:r>
+        <w:rPr>
+          <w:rFonts w:ascii="TH SarabunPSK" w:hAnsi="TH SarabunPSK" w:cs="TH SarabunPSK"/>
+          <w:sz w:val="32"/>
+          <w:szCs w:val="32"/>
+          <w:lang w:val="en-US"/>
+        </w:rPr>
+        <w:t xml:space="preserve"> </w:t>
       </w:r>
       <w:r>
         <w:rPr>
@@ -11131,7 +13548,7 @@
           <w:szCs w:val="32"/>
           <w:lang w:val="en-US"/>
         </w:rPr>
-        <w:t>T-DTS</w:t>
+        <w:t>TDTS</w:t>
       </w:r>
       <w:r>
         <w:rPr>
@@ -11169,7 +13586,16 @@
           <w:szCs w:val="32"/>
           <w:lang w:val="en-US"/>
         </w:rPr>
-        <w:t xml:space="preserve">T-DTS </w:t>
+        <w:t>TDTS</w:t>
+      </w:r>
+      <w:r>
+        <w:rPr>
+          <w:rFonts w:ascii="TH SarabunPSK" w:hAnsi="TH SarabunPSK" w:cs="TH SarabunPSK"/>
+          <w:sz w:val="32"/>
+          <w:szCs w:val="32"/>
+          <w:lang w:val="en-US"/>
+        </w:rPr>
+        <w:t xml:space="preserve"> </w:t>
       </w:r>
       <w:r>
         <w:rPr>
@@ -11207,7 +13633,16 @@
           <w:szCs w:val="32"/>
           <w:lang w:val="en-US"/>
         </w:rPr>
-        <w:t xml:space="preserve">T-DTS </w:t>
+        <w:t>TDTS</w:t>
+      </w:r>
+      <w:r>
+        <w:rPr>
+          <w:rFonts w:ascii="TH SarabunPSK" w:hAnsi="TH SarabunPSK" w:cs="TH SarabunPSK"/>
+          <w:sz w:val="32"/>
+          <w:szCs w:val="32"/>
+          <w:lang w:val="en-US"/>
+        </w:rPr>
+        <w:t xml:space="preserve"> </w:t>
       </w:r>
       <w:r>
         <w:rPr>
@@ -11290,18 +13725,19 @@
       <w:r>
         <w:rPr>
           <w:rFonts w:ascii="TH SarabunPSK" w:hAnsi="TH SarabunPSK" w:cs="TH SarabunPSK"/>
+          <w:noProof/>
           <w:sz w:val="32"/>
           <w:szCs w:val="32"/>
           <w:lang w:val="en-US"/>
         </w:rPr>
         <w:drawing>
-          <wp:anchor distT="0" distB="0" distL="114300" distR="114300" simplePos="0" relativeHeight="251672576" behindDoc="0" locked="0" layoutInCell="1" allowOverlap="1" wp14:anchorId="7BEDC5AC" wp14:editId="5A970DA4">
+          <wp:anchor distT="0" distB="0" distL="114300" distR="114300" simplePos="0" relativeHeight="251672576" behindDoc="0" locked="0" layoutInCell="1" allowOverlap="1" wp14:anchorId="7BEDC5AC" wp14:editId="02CD7A1C">
             <wp:simplePos x="0" y="0"/>
             <wp:positionH relativeFrom="margin">
               <wp:align>center</wp:align>
             </wp:positionH>
             <wp:positionV relativeFrom="paragraph">
-              <wp:posOffset>1111673</wp:posOffset>
+              <wp:posOffset>1162050</wp:posOffset>
             </wp:positionV>
             <wp:extent cx="4902200" cy="2664460"/>
             <wp:effectExtent l="0" t="0" r="0" b="2540"/>
@@ -11318,7 +13754,7 @@
                     <pic:cNvPicPr/>
                   </pic:nvPicPr>
                   <pic:blipFill>
-                    <a:blip r:embed="rId18">
+                    <a:blip r:embed="rId23">
                       <a:extLst>
                         <a:ext uri="{28A0092B-C50C-407E-A947-70E740481C1C}">
                           <a14:useLocalDpi xmlns:a14="http://schemas.microsoft.com/office/drawing/2010/main" val="0"/>
@@ -11540,7 +13976,17 @@
           <w:sz w:val="32"/>
           <w:szCs w:val="32"/>
         </w:rPr>
-        <w:t xml:space="preserve">T-DTS </w:t>
+        <w:t>TDTS</w:t>
+      </w:r>
+      <w:r>
+        <w:rPr>
+          <w:rFonts w:ascii="TH SarabunPSK" w:hAnsi="TH SarabunPSK" w:cs="TH SarabunPSK"/>
+          <w:b/>
+          <w:bCs/>
+          <w:sz w:val="32"/>
+          <w:szCs w:val="32"/>
+        </w:rPr>
+        <w:t xml:space="preserve"> </w:t>
       </w:r>
       <w:r>
         <w:rPr>
@@ -11871,8 +14317,28 @@
           <w:szCs w:val="32"/>
           <w:lang w:val="en-US"/>
         </w:rPr>
-        <w:t>T-DTS (Technical Dividend Trap Score)</w:t>
-      </w:r>
+        <w:t>TDTS</w:t>
+      </w:r>
+      <w:r>
+        <w:rPr>
+          <w:rFonts w:ascii="TH SarabunPSK" w:hAnsi="TH SarabunPSK" w:cs="TH SarabunPSK"/>
+          <w:sz w:val="32"/>
+          <w:szCs w:val="32"/>
+          <w:lang w:val="en-US"/>
+        </w:rPr>
+        <w:t xml:space="preserve"> (Technical Dividend Trap Score</w:t>
+      </w:r>
+      <w:proofErr w:type="gramStart"/>
+      <w:r>
+        <w:rPr>
+          <w:rFonts w:ascii="TH SarabunPSK" w:hAnsi="TH SarabunPSK" w:cs="TH SarabunPSK"/>
+          <w:sz w:val="32"/>
+          <w:szCs w:val="32"/>
+          <w:lang w:val="en-US"/>
+        </w:rPr>
+        <w:t>) :</w:t>
+      </w:r>
+      <w:proofErr w:type="gramEnd"/>
       <w:r>
         <w:rPr>
           <w:rFonts w:ascii="TH SarabunPSK" w:hAnsi="TH SarabunPSK" w:cs="TH SarabunPSK"/>
@@ -11881,15 +14347,6 @@
           <w:lang w:val="en-US"/>
         </w:rPr>
         <w:t xml:space="preserve"> </w:t>
-      </w:r>
-      <w:r>
-        <w:rPr>
-          <w:rFonts w:ascii="TH SarabunPSK" w:hAnsi="TH SarabunPSK" w:cs="TH SarabunPSK"/>
-          <w:sz w:val="32"/>
-          <w:szCs w:val="32"/>
-          <w:lang w:val="en-US"/>
-        </w:rPr>
-        <w:t xml:space="preserve">: </w:t>
       </w:r>
       <w:r>
         <w:rPr>
@@ -11933,16 +14390,7 @@
           <w:szCs w:val="32"/>
           <w:lang w:val="en-US"/>
         </w:rPr>
-        <w:t xml:space="preserve">XD </w:t>
-      </w:r>
-      <w:r>
-        <w:rPr>
-          <w:rFonts w:ascii="TH SarabunPSK" w:hAnsi="TH SarabunPSK" w:cs="TH SarabunPSK"/>
-          <w:sz w:val="32"/>
-          <w:szCs w:val="32"/>
-          <w:lang w:val="en-US"/>
-        </w:rPr>
-        <w:t>(</w:t>
+        <w:t>XD (</w:t>
       </w:r>
       <w:r>
         <w:rPr>
@@ -12004,16 +14452,7 @@
           <w:szCs w:val="32"/>
           <w:lang w:val="en-US"/>
         </w:rPr>
-        <w:t xml:space="preserve">XD </w:t>
-      </w:r>
-      <w:r>
-        <w:rPr>
-          <w:rFonts w:ascii="TH SarabunPSK" w:hAnsi="TH SarabunPSK" w:cs="TH SarabunPSK"/>
-          <w:sz w:val="32"/>
-          <w:szCs w:val="32"/>
-          <w:lang w:val="en-US"/>
-        </w:rPr>
-        <w:t>(Pre</w:t>
+        <w:t>XD (Pre</w:t>
       </w:r>
       <w:r>
         <w:rPr>
@@ -12104,7 +14543,7 @@
       <w:pPr>
         <w:ind w:left="720" w:firstLine="720"/>
         <w:rPr>
-          <w:rFonts w:ascii="TH SarabunPSK" w:hAnsi="TH SarabunPSK" w:cs="TH SarabunPSK" w:hint="cs"/>
+          <w:rFonts w:ascii="TH SarabunPSK" w:hAnsi="TH SarabunPSK" w:cs="TH SarabunPSK"/>
           <w:sz w:val="32"/>
           <w:szCs w:val="32"/>
           <w:cs/>
@@ -12312,7 +14751,7 @@
                     <pic:cNvPicPr/>
                   </pic:nvPicPr>
                   <pic:blipFill>
-                    <a:blip r:embed="rId19">
+                    <a:blip r:embed="rId24">
                       <a:extLst>
                         <a:ext uri="{28A0092B-C50C-407E-A947-70E740481C1C}">
                           <a14:useLocalDpi xmlns:a14="http://schemas.microsoft.com/office/drawing/2010/main" val="0"/>
@@ -12483,7 +14922,17 @@
           <w:sz w:val="32"/>
           <w:szCs w:val="32"/>
         </w:rPr>
-        <w:t xml:space="preserve">T-DTS, </w:t>
+        <w:t>TDTS</w:t>
+      </w:r>
+      <w:r>
+        <w:rPr>
+          <w:rFonts w:ascii="TH SarabunPSK" w:hAnsi="TH SarabunPSK" w:cs="TH SarabunPSK"/>
+          <w:b/>
+          <w:bCs/>
+          <w:sz w:val="32"/>
+          <w:szCs w:val="32"/>
+        </w:rPr>
+        <w:t xml:space="preserve">, </w:t>
       </w:r>
       <w:r>
         <w:rPr>
@@ -12546,7 +14995,7 @@
       <w:pPr>
         <w:ind w:left="720" w:firstLine="720"/>
         <w:rPr>
-          <w:rFonts w:ascii="TH SarabunPSK" w:hAnsi="TH SarabunPSK" w:cs="TH SarabunPSK" w:hint="cs"/>
+          <w:rFonts w:ascii="TH SarabunPSK" w:hAnsi="TH SarabunPSK" w:cs="TH SarabunPSK"/>
           <w:sz w:val="32"/>
           <w:szCs w:val="32"/>
           <w:cs/>
@@ -12565,11 +15014,11 @@
         <w:tblLook w:val="04A0" w:firstRow="1" w:lastRow="0" w:firstColumn="1" w:lastColumn="0" w:noHBand="0" w:noVBand="1"/>
       </w:tblPr>
       <w:tblGrid>
-        <w:gridCol w:w="1425"/>
+        <w:gridCol w:w="1424"/>
         <w:gridCol w:w="1102"/>
-        <w:gridCol w:w="1416"/>
-        <w:gridCol w:w="1390"/>
-        <w:gridCol w:w="4011"/>
+        <w:gridCol w:w="1418"/>
+        <w:gridCol w:w="1392"/>
+        <w:gridCol w:w="4008"/>
       </w:tblGrid>
       <w:tr>
         <w:trPr>
@@ -12650,7 +15099,15 @@
                 <w:sz w:val="32"/>
                 <w:szCs w:val="32"/>
               </w:rPr>
-              <w:t>T-DTS (</w:t>
+              <w:t>TDTS</w:t>
+            </w:r>
+            <w:r>
+              <w:rPr>
+                <w:rFonts w:ascii="TH SarabunPSK" w:hAnsi="TH SarabunPSK" w:cs="TH SarabunPSK"/>
+                <w:sz w:val="32"/>
+                <w:szCs w:val="32"/>
+              </w:rPr>
+              <w:t xml:space="preserve"> (</w:t>
             </w:r>
             <w:r>
               <w:rPr>
@@ -12762,7 +15219,7 @@
               <w:spacing w:after="160" w:line="278" w:lineRule="auto"/>
               <w:jc w:val="center"/>
               <w:rPr>
-                <w:rFonts w:ascii="TH SarabunPSK" w:hAnsi="TH SarabunPSK" w:cs="TH SarabunPSK" w:hint="cs"/>
+                <w:rFonts w:ascii="TH SarabunPSK" w:hAnsi="TH SarabunPSK" w:cs="TH SarabunPSK"/>
                 <w:sz w:val="32"/>
                 <w:szCs w:val="32"/>
                 <w:cs/>
@@ -12810,6 +15267,7 @@
                 <w:rFonts w:ascii="TH SarabunPSK" w:hAnsi="TH SarabunPSK" w:cs="TH SarabunPSK"/>
                 <w:sz w:val="32"/>
                 <w:szCs w:val="32"/>
+                <w:lang w:val="en-US"/>
               </w:rPr>
             </w:pPr>
             <w:r>
@@ -12819,6 +15277,15 @@
                 <w:szCs w:val="32"/>
               </w:rPr>
               <w:t xml:space="preserve">Golden Goose </w:t>
+            </w:r>
+            <w:r>
+              <w:rPr>
+                <w:rFonts w:ascii="TH SarabunPSK" w:hAnsi="TH SarabunPSK" w:cs="TH SarabunPSK"/>
+                <w:sz w:val="32"/>
+                <w:szCs w:val="32"/>
+                <w:lang w:val="en-US"/>
+              </w:rPr>
+              <w:t>(Cluster 1)</w:t>
             </w:r>
           </w:p>
         </w:tc>
@@ -13009,7 +15476,15 @@
                 <w:sz w:val="32"/>
                 <w:szCs w:val="32"/>
               </w:rPr>
-              <w:t xml:space="preserve">T-DTS </w:t>
+              <w:t>TDTS</w:t>
+            </w:r>
+            <w:r>
+              <w:rPr>
+                <w:rFonts w:ascii="TH SarabunPSK" w:hAnsi="TH SarabunPSK" w:cs="TH SarabunPSK"/>
+                <w:sz w:val="32"/>
+                <w:szCs w:val="32"/>
+              </w:rPr>
+              <w:t xml:space="preserve"> </w:t>
             </w:r>
             <w:r>
               <w:rPr>
@@ -13078,7 +15553,42 @@
                 <w:sz w:val="32"/>
                 <w:szCs w:val="32"/>
               </w:rPr>
-              <w:t xml:space="preserve">Rebound Star </w:t>
+              <w:t>Rebound Star</w:t>
+            </w:r>
+            <w:r>
+              <w:rPr>
+                <w:rFonts w:ascii="TH SarabunPSK" w:hAnsi="TH SarabunPSK" w:cs="TH SarabunPSK"/>
+                <w:sz w:val="32"/>
+                <w:szCs w:val="32"/>
+              </w:rPr>
+              <w:t xml:space="preserve"> </w:t>
+            </w:r>
+            <w:r>
+              <w:rPr>
+                <w:rFonts w:ascii="TH SarabunPSK" w:hAnsi="TH SarabunPSK" w:cs="TH SarabunPSK"/>
+                <w:sz w:val="32"/>
+                <w:szCs w:val="32"/>
+                <w:lang w:val="en-US"/>
+              </w:rPr>
+              <w:t xml:space="preserve">(Cluster </w:t>
+            </w:r>
+            <w:r>
+              <w:rPr>
+                <w:rFonts w:ascii="TH SarabunPSK" w:hAnsi="TH SarabunPSK" w:cs="TH SarabunPSK"/>
+                <w:sz w:val="32"/>
+                <w:szCs w:val="32"/>
+                <w:lang w:val="en-US"/>
+              </w:rPr>
+              <w:t>0</w:t>
+            </w:r>
+            <w:r>
+              <w:rPr>
+                <w:rFonts w:ascii="TH SarabunPSK" w:hAnsi="TH SarabunPSK" w:cs="TH SarabunPSK"/>
+                <w:sz w:val="32"/>
+                <w:szCs w:val="32"/>
+                <w:lang w:val="en-US"/>
+              </w:rPr>
+              <w:t>)</w:t>
             </w:r>
           </w:p>
         </w:tc>
@@ -13304,6 +15814,33 @@
                 <w:szCs w:val="32"/>
               </w:rPr>
               <w:t xml:space="preserve">Sell on Fact </w:t>
+            </w:r>
+            <w:r>
+              <w:rPr>
+                <w:rFonts w:ascii="TH SarabunPSK" w:hAnsi="TH SarabunPSK" w:cs="TH SarabunPSK"/>
+                <w:sz w:val="32"/>
+                <w:szCs w:val="32"/>
+                <w:lang w:val="en-US"/>
+              </w:rPr>
+              <w:t xml:space="preserve">(Cluster </w:t>
+            </w:r>
+            <w:r>
+              <w:rPr>
+                <w:rFonts w:ascii="TH SarabunPSK" w:hAnsi="TH SarabunPSK" w:cs="TH SarabunPSK"/>
+                <w:sz w:val="32"/>
+                <w:szCs w:val="32"/>
+                <w:lang w:val="en-US"/>
+              </w:rPr>
+              <w:t>2</w:t>
+            </w:r>
+            <w:r>
+              <w:rPr>
+                <w:rFonts w:ascii="TH SarabunPSK" w:hAnsi="TH SarabunPSK" w:cs="TH SarabunPSK"/>
+                <w:sz w:val="32"/>
+                <w:szCs w:val="32"/>
+                <w:lang w:val="en-US"/>
+              </w:rPr>
+              <w:t>)</w:t>
             </w:r>
           </w:p>
         </w:tc>
@@ -13547,6 +16084,33 @@
               </w:rPr>
               <w:t xml:space="preserve">Dividend Trap </w:t>
             </w:r>
+            <w:r>
+              <w:rPr>
+                <w:rFonts w:ascii="TH SarabunPSK" w:hAnsi="TH SarabunPSK" w:cs="TH SarabunPSK"/>
+                <w:sz w:val="32"/>
+                <w:szCs w:val="32"/>
+                <w:lang w:val="en-US"/>
+              </w:rPr>
+              <w:t xml:space="preserve">(Cluster </w:t>
+            </w:r>
+            <w:r>
+              <w:rPr>
+                <w:rFonts w:ascii="TH SarabunPSK" w:hAnsi="TH SarabunPSK" w:cs="TH SarabunPSK"/>
+                <w:sz w:val="32"/>
+                <w:szCs w:val="32"/>
+                <w:lang w:val="en-US"/>
+              </w:rPr>
+              <w:t>3</w:t>
+            </w:r>
+            <w:r>
+              <w:rPr>
+                <w:rFonts w:ascii="TH SarabunPSK" w:hAnsi="TH SarabunPSK" w:cs="TH SarabunPSK"/>
+                <w:sz w:val="32"/>
+                <w:szCs w:val="32"/>
+                <w:lang w:val="en-US"/>
+              </w:rPr>
+              <w:t>)</w:t>
+            </w:r>
           </w:p>
         </w:tc>
         <w:tc>
@@ -13745,7 +16309,15 @@
                 <w:sz w:val="32"/>
                 <w:szCs w:val="32"/>
               </w:rPr>
-              <w:t xml:space="preserve">T-DTS </w:t>
+              <w:t>TDTS</w:t>
+            </w:r>
+            <w:r>
+              <w:rPr>
+                <w:rFonts w:ascii="TH SarabunPSK" w:hAnsi="TH SarabunPSK" w:cs="TH SarabunPSK"/>
+                <w:sz w:val="32"/>
+                <w:szCs w:val="32"/>
+              </w:rPr>
+              <w:t xml:space="preserve"> </w:t>
             </w:r>
             <w:r>
               <w:rPr>
@@ -13792,7 +16364,7 @@
         <w:ind w:left="720" w:firstLine="720"/>
         <w:jc w:val="center"/>
         <w:rPr>
-          <w:rFonts w:ascii="TH SarabunPSK" w:hAnsi="TH SarabunPSK" w:cs="TH SarabunPSK" w:hint="cs"/>
+          <w:rFonts w:ascii="TH SarabunPSK" w:hAnsi="TH SarabunPSK" w:cs="TH SarabunPSK"/>
           <w:b/>
           <w:bCs/>
           <w:sz w:val="32"/>
@@ -13909,7 +16481,7 @@
       <w:pPr>
         <w:ind w:left="360" w:firstLine="720"/>
         <w:rPr>
-          <w:rFonts w:ascii="TH SarabunPSK" w:hAnsi="TH SarabunPSK" w:cs="TH SarabunPSK" w:hint="cs"/>
+          <w:rFonts w:ascii="TH SarabunPSK" w:hAnsi="TH SarabunPSK" w:cs="TH SarabunPSK"/>
           <w:sz w:val="32"/>
           <w:szCs w:val="32"/>
           <w:lang w:val="en-US"/>
@@ -14005,7 +16577,25 @@
           <w:szCs w:val="32"/>
           <w:lang w:val="en-US"/>
         </w:rPr>
-        <w:t xml:space="preserve"> T-DTS </w:t>
+        <w:t xml:space="preserve"> </w:t>
+      </w:r>
+      <w:r>
+        <w:rPr>
+          <w:rFonts w:ascii="TH SarabunPSK" w:hAnsi="TH SarabunPSK" w:cs="TH SarabunPSK"/>
+          <w:sz w:val="32"/>
+          <w:szCs w:val="32"/>
+          <w:lang w:val="en-US"/>
+        </w:rPr>
+        <w:t>TDTS</w:t>
+      </w:r>
+      <w:r>
+        <w:rPr>
+          <w:rFonts w:ascii="TH SarabunPSK" w:hAnsi="TH SarabunPSK" w:cs="TH SarabunPSK"/>
+          <w:sz w:val="32"/>
+          <w:szCs w:val="32"/>
+          <w:lang w:val="en-US"/>
+        </w:rPr>
+        <w:t xml:space="preserve"> </w:t>
       </w:r>
       <w:r>
         <w:rPr>
@@ -14243,7 +16833,25 @@
           <w:szCs w:val="32"/>
           <w:lang w:val="en-US"/>
         </w:rPr>
-        <w:t xml:space="preserve"> T-DTS </w:t>
+        <w:t xml:space="preserve"> </w:t>
+      </w:r>
+      <w:r>
+        <w:rPr>
+          <w:rFonts w:ascii="TH SarabunPSK" w:hAnsi="TH SarabunPSK" w:cs="TH SarabunPSK"/>
+          <w:sz w:val="32"/>
+          <w:szCs w:val="32"/>
+          <w:lang w:val="en-US"/>
+        </w:rPr>
+        <w:t>TDTS</w:t>
+      </w:r>
+      <w:r>
+        <w:rPr>
+          <w:rFonts w:ascii="TH SarabunPSK" w:hAnsi="TH SarabunPSK" w:cs="TH SarabunPSK"/>
+          <w:sz w:val="32"/>
+          <w:szCs w:val="32"/>
+          <w:lang w:val="en-US"/>
+        </w:rPr>
+        <w:t xml:space="preserve"> </w:t>
       </w:r>
       <w:r>
         <w:rPr>
@@ -14346,6 +16954,7 @@
       <w:r>
         <w:rPr>
           <w:rFonts w:ascii="TH SarabunPSK" w:hAnsi="TH SarabunPSK" w:cs="TH SarabunPSK"/>
+          <w:noProof/>
           <w:sz w:val="32"/>
           <w:szCs w:val="32"/>
           <w:cs/>
@@ -14375,7 +16984,7 @@
                     <pic:cNvPicPr/>
                   </pic:nvPicPr>
                   <pic:blipFill>
-                    <a:blip r:embed="rId20" cstate="print">
+                    <a:blip r:embed="rId25" cstate="print">
                       <a:extLst>
                         <a:ext uri="{28A0092B-C50C-407E-A947-70E740481C1C}">
                           <a14:useLocalDpi xmlns:a14="http://schemas.microsoft.com/office/drawing/2010/main" val="0"/>
@@ -14541,7 +17150,15 @@
           <w:sz w:val="32"/>
           <w:szCs w:val="32"/>
         </w:rPr>
-        <w:t xml:space="preserve">T-DTS </w:t>
+        <w:t>TDTS</w:t>
+      </w:r>
+      <w:r>
+        <w:rPr>
+          <w:rFonts w:ascii="TH SarabunPSK" w:hAnsi="TH SarabunPSK" w:cs="TH SarabunPSK"/>
+          <w:sz w:val="32"/>
+          <w:szCs w:val="32"/>
+        </w:rPr>
+        <w:t xml:space="preserve"> </w:t>
       </w:r>
       <w:r>
         <w:rPr>
@@ -14569,7 +17186,7 @@
         <w:ind w:left="360" w:firstLine="360"/>
         <w:jc w:val="center"/>
         <w:rPr>
-          <w:rFonts w:ascii="TH SarabunPSK" w:hAnsi="TH SarabunPSK" w:cs="TH SarabunPSK" w:hint="cs"/>
+          <w:rFonts w:ascii="TH SarabunPSK" w:hAnsi="TH SarabunPSK" w:cs="TH SarabunPSK"/>
           <w:b/>
           <w:bCs/>
           <w:sz w:val="32"/>
@@ -14745,7 +17362,17 @@
           <w:sz w:val="32"/>
           <w:szCs w:val="32"/>
         </w:rPr>
-        <w:t xml:space="preserve">T-DTS, Pre-XD Return </w:t>
+        <w:t>TDTS</w:t>
+      </w:r>
+      <w:r>
+        <w:rPr>
+          <w:rFonts w:ascii="TH SarabunPSK" w:hAnsi="TH SarabunPSK" w:cs="TH SarabunPSK"/>
+          <w:b/>
+          <w:bCs/>
+          <w:sz w:val="32"/>
+          <w:szCs w:val="32"/>
+        </w:rPr>
+        <w:t xml:space="preserve">, Pre-XD Return </w:t>
       </w:r>
       <w:r>
         <w:rPr>
@@ -14808,6 +17435,7 @@
           <w:rFonts w:ascii="TH SarabunPSK" w:hAnsi="TH SarabunPSK" w:cs="TH SarabunPSK"/>
           <w:b/>
           <w:bCs/>
+          <w:noProof/>
           <w:sz w:val="32"/>
           <w:szCs w:val="32"/>
           <w:cs/>
@@ -14837,7 +17465,7 @@
                     <pic:cNvPicPr/>
                   </pic:nvPicPr>
                   <pic:blipFill rotWithShape="1">
-                    <a:blip r:embed="rId21" cstate="print">
+                    <a:blip r:embed="rId26" cstate="print">
                       <a:extLst>
                         <a:ext uri="{28A0092B-C50C-407E-A947-70E740481C1C}">
                           <a14:useLocalDpi xmlns:a14="http://schemas.microsoft.com/office/drawing/2010/main" val="0"/>
@@ -14882,7 +17510,7 @@
     <w:p>
       <w:pPr>
         <w:rPr>
-          <w:rFonts w:ascii="TH SarabunPSK" w:hAnsi="TH SarabunPSK" w:cs="TH SarabunPSK" w:hint="cs"/>
+          <w:rFonts w:ascii="TH SarabunPSK" w:hAnsi="TH SarabunPSK" w:cs="TH SarabunPSK"/>
           <w:sz w:val="32"/>
           <w:szCs w:val="32"/>
           <w:lang w:val="en-US"/>
@@ -15097,7 +17725,25 @@
           <w:szCs w:val="32"/>
           <w:lang w:val="en-US"/>
         </w:rPr>
-        <w:t xml:space="preserve">Technical Dividend Trap Score (T-DTS) </w:t>
+        <w:t>Technical Dividend Trap Score (</w:t>
+      </w:r>
+      <w:r>
+        <w:rPr>
+          <w:rFonts w:ascii="TH SarabunPSK" w:hAnsi="TH SarabunPSK" w:cs="TH SarabunPSK"/>
+          <w:sz w:val="32"/>
+          <w:szCs w:val="32"/>
+          <w:lang w:val="en-US"/>
+        </w:rPr>
+        <w:t>TDTS</w:t>
+      </w:r>
+      <w:r>
+        <w:rPr>
+          <w:rFonts w:ascii="TH SarabunPSK" w:hAnsi="TH SarabunPSK" w:cs="TH SarabunPSK"/>
+          <w:sz w:val="32"/>
+          <w:szCs w:val="32"/>
+          <w:lang w:val="en-US"/>
+        </w:rPr>
+        <w:t xml:space="preserve">) </w:t>
       </w:r>
       <w:r>
         <w:rPr>
@@ -15243,7 +17889,16 @@
           <w:szCs w:val="32"/>
           <w:lang w:val="en-US"/>
         </w:rPr>
-        <w:t xml:space="preserve">T-DTS </w:t>
+        <w:t>TDTS</w:t>
+      </w:r>
+      <w:r>
+        <w:rPr>
+          <w:rFonts w:ascii="TH SarabunPSK" w:hAnsi="TH SarabunPSK" w:cs="TH SarabunPSK"/>
+          <w:sz w:val="32"/>
+          <w:szCs w:val="32"/>
+          <w:lang w:val="en-US"/>
+        </w:rPr>
+        <w:t xml:space="preserve"> </w:t>
       </w:r>
       <w:r>
         <w:rPr>
@@ -15456,7 +18111,7 @@
       <w:pPr>
         <w:ind w:left="360" w:firstLine="360"/>
         <w:rPr>
-          <w:rFonts w:ascii="TH SarabunPSK" w:hAnsi="TH SarabunPSK" w:cs="TH SarabunPSK" w:hint="cs"/>
+          <w:rFonts w:ascii="TH SarabunPSK" w:hAnsi="TH SarabunPSK" w:cs="TH SarabunPSK"/>
           <w:sz w:val="32"/>
           <w:szCs w:val="32"/>
           <w:lang w:val="en-US"/>
@@ -17919,6 +20574,155 @@
     </w:lvl>
   </w:abstractNum>
   <w:abstractNum w:abstractNumId="19" w15:restartNumberingAfterBreak="0">
+    <w:nsid w:val="3E980E3C"/>
+    <w:multiLevelType w:val="multilevel"/>
+    <w:tmpl w:val="92CC1304"/>
+    <w:lvl w:ilvl="0">
+      <w:start w:val="1"/>
+      <w:numFmt w:val="bullet"/>
+      <w:lvlText w:val=""/>
+      <w:lvlJc w:val="left"/>
+      <w:pPr>
+        <w:tabs>
+          <w:tab w:val="num" w:pos="720"/>
+        </w:tabs>
+        <w:ind w:left="720" w:hanging="360"/>
+      </w:pPr>
+      <w:rPr>
+        <w:rFonts w:ascii="Symbol" w:hAnsi="Symbol" w:hint="default"/>
+        <w:sz w:val="20"/>
+      </w:rPr>
+    </w:lvl>
+    <w:lvl w:ilvl="1" w:tentative="1">
+      <w:start w:val="1"/>
+      <w:numFmt w:val="bullet"/>
+      <w:lvlText w:val="o"/>
+      <w:lvlJc w:val="left"/>
+      <w:pPr>
+        <w:tabs>
+          <w:tab w:val="num" w:pos="1440"/>
+        </w:tabs>
+        <w:ind w:left="1440" w:hanging="360"/>
+      </w:pPr>
+      <w:rPr>
+        <w:rFonts w:ascii="Courier New" w:hAnsi="Courier New" w:hint="default"/>
+        <w:sz w:val="20"/>
+      </w:rPr>
+    </w:lvl>
+    <w:lvl w:ilvl="2" w:tentative="1">
+      <w:start w:val="1"/>
+      <w:numFmt w:val="bullet"/>
+      <w:lvlText w:val=""/>
+      <w:lvlJc w:val="left"/>
+      <w:pPr>
+        <w:tabs>
+          <w:tab w:val="num" w:pos="2160"/>
+        </w:tabs>
+        <w:ind w:left="2160" w:hanging="360"/>
+      </w:pPr>
+      <w:rPr>
+        <w:rFonts w:ascii="Wingdings" w:hAnsi="Wingdings" w:hint="default"/>
+        <w:sz w:val="20"/>
+      </w:rPr>
+    </w:lvl>
+    <w:lvl w:ilvl="3" w:tentative="1">
+      <w:start w:val="1"/>
+      <w:numFmt w:val="bullet"/>
+      <w:lvlText w:val=""/>
+      <w:lvlJc w:val="left"/>
+      <w:pPr>
+        <w:tabs>
+          <w:tab w:val="num" w:pos="2880"/>
+        </w:tabs>
+        <w:ind w:left="2880" w:hanging="360"/>
+      </w:pPr>
+      <w:rPr>
+        <w:rFonts w:ascii="Wingdings" w:hAnsi="Wingdings" w:hint="default"/>
+        <w:sz w:val="20"/>
+      </w:rPr>
+    </w:lvl>
+    <w:lvl w:ilvl="4" w:tentative="1">
+      <w:start w:val="1"/>
+      <w:numFmt w:val="bullet"/>
+      <w:lvlText w:val=""/>
+      <w:lvlJc w:val="left"/>
+      <w:pPr>
+        <w:tabs>
+          <w:tab w:val="num" w:pos="3600"/>
+        </w:tabs>
+        <w:ind w:left="3600" w:hanging="360"/>
+      </w:pPr>
+      <w:rPr>
+        <w:rFonts w:ascii="Wingdings" w:hAnsi="Wingdings" w:hint="default"/>
+        <w:sz w:val="20"/>
+      </w:rPr>
+    </w:lvl>
+    <w:lvl w:ilvl="5" w:tentative="1">
+      <w:start w:val="1"/>
+      <w:numFmt w:val="bullet"/>
+      <w:lvlText w:val=""/>
+      <w:lvlJc w:val="left"/>
+      <w:pPr>
+        <w:tabs>
+          <w:tab w:val="num" w:pos="4320"/>
+        </w:tabs>
+        <w:ind w:left="4320" w:hanging="360"/>
+      </w:pPr>
+      <w:rPr>
+        <w:rFonts w:ascii="Wingdings" w:hAnsi="Wingdings" w:hint="default"/>
+        <w:sz w:val="20"/>
+      </w:rPr>
+    </w:lvl>
+    <w:lvl w:ilvl="6" w:tentative="1">
+      <w:start w:val="1"/>
+      <w:numFmt w:val="bullet"/>
+      <w:lvlText w:val=""/>
+      <w:lvlJc w:val="left"/>
+      <w:pPr>
+        <w:tabs>
+          <w:tab w:val="num" w:pos="5040"/>
+        </w:tabs>
+        <w:ind w:left="5040" w:hanging="360"/>
+      </w:pPr>
+      <w:rPr>
+        <w:rFonts w:ascii="Wingdings" w:hAnsi="Wingdings" w:hint="default"/>
+        <w:sz w:val="20"/>
+      </w:rPr>
+    </w:lvl>
+    <w:lvl w:ilvl="7" w:tentative="1">
+      <w:start w:val="1"/>
+      <w:numFmt w:val="bullet"/>
+      <w:lvlText w:val=""/>
+      <w:lvlJc w:val="left"/>
+      <w:pPr>
+        <w:tabs>
+          <w:tab w:val="num" w:pos="5760"/>
+        </w:tabs>
+        <w:ind w:left="5760" w:hanging="360"/>
+      </w:pPr>
+      <w:rPr>
+        <w:rFonts w:ascii="Wingdings" w:hAnsi="Wingdings" w:hint="default"/>
+        <w:sz w:val="20"/>
+      </w:rPr>
+    </w:lvl>
+    <w:lvl w:ilvl="8" w:tentative="1">
+      <w:start w:val="1"/>
+      <w:numFmt w:val="bullet"/>
+      <w:lvlText w:val=""/>
+      <w:lvlJc w:val="left"/>
+      <w:pPr>
+        <w:tabs>
+          <w:tab w:val="num" w:pos="6480"/>
+        </w:tabs>
+        <w:ind w:left="6480" w:hanging="360"/>
+      </w:pPr>
+      <w:rPr>
+        <w:rFonts w:ascii="Wingdings" w:hAnsi="Wingdings" w:hint="default"/>
+        <w:sz w:val="20"/>
+      </w:rPr>
+    </w:lvl>
+  </w:abstractNum>
+  <w:abstractNum w:abstractNumId="20" w15:restartNumberingAfterBreak="0">
     <w:nsid w:val="3F4755A6"/>
     <w:multiLevelType w:val="hybridMultilevel"/>
     <w:tmpl w:val="3EE0940A"/>
@@ -18007,7 +20811,7 @@
       </w:pPr>
     </w:lvl>
   </w:abstractNum>
-  <w:abstractNum w:abstractNumId="20" w15:restartNumberingAfterBreak="0">
+  <w:abstractNum w:abstractNumId="21" w15:restartNumberingAfterBreak="0">
     <w:nsid w:val="3F987150"/>
     <w:multiLevelType w:val="multilevel"/>
     <w:tmpl w:val="9280CFA0"/>
@@ -18156,7 +20960,7 @@
       </w:rPr>
     </w:lvl>
   </w:abstractNum>
-  <w:abstractNum w:abstractNumId="21" w15:restartNumberingAfterBreak="0">
+  <w:abstractNum w:abstractNumId="22" w15:restartNumberingAfterBreak="0">
     <w:nsid w:val="41ED56C1"/>
     <w:multiLevelType w:val="multilevel"/>
     <w:tmpl w:val="DBB8B060"/>
@@ -18305,7 +21109,7 @@
       </w:rPr>
     </w:lvl>
   </w:abstractNum>
-  <w:abstractNum w:abstractNumId="22" w15:restartNumberingAfterBreak="0">
+  <w:abstractNum w:abstractNumId="23" w15:restartNumberingAfterBreak="0">
     <w:nsid w:val="42D352ED"/>
     <w:multiLevelType w:val="multilevel"/>
     <w:tmpl w:val="050C00C6"/>
@@ -18454,7 +21258,7 @@
       </w:rPr>
     </w:lvl>
   </w:abstractNum>
-  <w:abstractNum w:abstractNumId="23" w15:restartNumberingAfterBreak="0">
+  <w:abstractNum w:abstractNumId="24" w15:restartNumberingAfterBreak="0">
     <w:nsid w:val="44B9360C"/>
     <w:multiLevelType w:val="multilevel"/>
     <w:tmpl w:val="61B6E2B8"/>
@@ -18603,7 +21407,7 @@
       </w:rPr>
     </w:lvl>
   </w:abstractNum>
-  <w:abstractNum w:abstractNumId="24" w15:restartNumberingAfterBreak="0">
+  <w:abstractNum w:abstractNumId="25" w15:restartNumberingAfterBreak="0">
     <w:nsid w:val="4C7565EE"/>
     <w:multiLevelType w:val="multilevel"/>
     <w:tmpl w:val="6CAED6DE"/>
@@ -18752,7 +21556,7 @@
       </w:rPr>
     </w:lvl>
   </w:abstractNum>
-  <w:abstractNum w:abstractNumId="25" w15:restartNumberingAfterBreak="0">
+  <w:abstractNum w:abstractNumId="26" w15:restartNumberingAfterBreak="0">
     <w:nsid w:val="504A710E"/>
     <w:multiLevelType w:val="multilevel"/>
     <w:tmpl w:val="FB12A4B6"/>
@@ -18865,7 +21669,7 @@
       </w:pPr>
     </w:lvl>
   </w:abstractNum>
-  <w:abstractNum w:abstractNumId="26" w15:restartNumberingAfterBreak="0">
+  <w:abstractNum w:abstractNumId="27" w15:restartNumberingAfterBreak="0">
     <w:nsid w:val="50825BDB"/>
     <w:multiLevelType w:val="multilevel"/>
     <w:tmpl w:val="577EF1CE"/>
@@ -18978,7 +21782,7 @@
       </w:pPr>
     </w:lvl>
   </w:abstractNum>
-  <w:abstractNum w:abstractNumId="27" w15:restartNumberingAfterBreak="0">
+  <w:abstractNum w:abstractNumId="28" w15:restartNumberingAfterBreak="0">
     <w:nsid w:val="534A079D"/>
     <w:multiLevelType w:val="multilevel"/>
     <w:tmpl w:val="88C69A3A"/>
@@ -19091,7 +21895,7 @@
       </w:pPr>
     </w:lvl>
   </w:abstractNum>
-  <w:abstractNum w:abstractNumId="28" w15:restartNumberingAfterBreak="0">
+  <w:abstractNum w:abstractNumId="29" w15:restartNumberingAfterBreak="0">
     <w:nsid w:val="534F3D68"/>
     <w:multiLevelType w:val="multilevel"/>
     <w:tmpl w:val="F3A231F2"/>
@@ -19205,7 +22009,7 @@
       </w:rPr>
     </w:lvl>
   </w:abstractNum>
-  <w:abstractNum w:abstractNumId="29" w15:restartNumberingAfterBreak="0">
+  <w:abstractNum w:abstractNumId="30" w15:restartNumberingAfterBreak="0">
     <w:nsid w:val="546A38FE"/>
     <w:multiLevelType w:val="multilevel"/>
     <w:tmpl w:val="725A4080"/>
@@ -19319,7 +22123,7 @@
       </w:rPr>
     </w:lvl>
   </w:abstractNum>
-  <w:abstractNum w:abstractNumId="30" w15:restartNumberingAfterBreak="0">
+  <w:abstractNum w:abstractNumId="31" w15:restartNumberingAfterBreak="0">
     <w:nsid w:val="57105902"/>
     <w:multiLevelType w:val="multilevel"/>
     <w:tmpl w:val="F070B98C"/>
@@ -19468,7 +22272,7 @@
       </w:rPr>
     </w:lvl>
   </w:abstractNum>
-  <w:abstractNum w:abstractNumId="31" w15:restartNumberingAfterBreak="0">
+  <w:abstractNum w:abstractNumId="32" w15:restartNumberingAfterBreak="0">
     <w:nsid w:val="5F947A59"/>
     <w:multiLevelType w:val="multilevel"/>
     <w:tmpl w:val="19A8C504"/>
@@ -19617,7 +22421,7 @@
       </w:rPr>
     </w:lvl>
   </w:abstractNum>
-  <w:abstractNum w:abstractNumId="32" w15:restartNumberingAfterBreak="0">
+  <w:abstractNum w:abstractNumId="33" w15:restartNumberingAfterBreak="0">
     <w:nsid w:val="60520653"/>
     <w:multiLevelType w:val="multilevel"/>
     <w:tmpl w:val="8D161566"/>
@@ -19731,7 +22535,7 @@
       </w:rPr>
     </w:lvl>
   </w:abstractNum>
-  <w:abstractNum w:abstractNumId="33" w15:restartNumberingAfterBreak="0">
+  <w:abstractNum w:abstractNumId="34" w15:restartNumberingAfterBreak="0">
     <w:nsid w:val="639C270D"/>
     <w:multiLevelType w:val="multilevel"/>
     <w:tmpl w:val="BA3E5924"/>
@@ -19844,7 +22648,7 @@
       </w:pPr>
     </w:lvl>
   </w:abstractNum>
-  <w:abstractNum w:abstractNumId="34" w15:restartNumberingAfterBreak="0">
+  <w:abstractNum w:abstractNumId="35" w15:restartNumberingAfterBreak="0">
     <w:nsid w:val="63FA26DD"/>
     <w:multiLevelType w:val="multilevel"/>
     <w:tmpl w:val="29D8AE14"/>
@@ -19957,7 +22761,7 @@
       </w:pPr>
     </w:lvl>
   </w:abstractNum>
-  <w:abstractNum w:abstractNumId="35" w15:restartNumberingAfterBreak="0">
+  <w:abstractNum w:abstractNumId="36" w15:restartNumberingAfterBreak="0">
     <w:nsid w:val="68207274"/>
     <w:multiLevelType w:val="multilevel"/>
     <w:tmpl w:val="56FC6B10"/>
@@ -20070,10 +22874,123 @@
       </w:pPr>
     </w:lvl>
   </w:abstractNum>
-  <w:abstractNum w:abstractNumId="36" w15:restartNumberingAfterBreak="0">
+  <w:abstractNum w:abstractNumId="37" w15:restartNumberingAfterBreak="0">
+    <w:nsid w:val="6B283D1A"/>
+    <w:multiLevelType w:val="multilevel"/>
+    <w:tmpl w:val="A4249708"/>
+    <w:lvl w:ilvl="0">
+      <w:start w:val="1"/>
+      <w:numFmt w:val="decimal"/>
+      <w:lvlText w:val="%1."/>
+      <w:lvlJc w:val="left"/>
+      <w:pPr>
+        <w:tabs>
+          <w:tab w:val="num" w:pos="1440"/>
+        </w:tabs>
+        <w:ind w:left="1440" w:hanging="360"/>
+      </w:pPr>
+    </w:lvl>
+    <w:lvl w:ilvl="1" w:tentative="1">
+      <w:start w:val="1"/>
+      <w:numFmt w:val="decimal"/>
+      <w:lvlText w:val="%2."/>
+      <w:lvlJc w:val="left"/>
+      <w:pPr>
+        <w:tabs>
+          <w:tab w:val="num" w:pos="2160"/>
+        </w:tabs>
+        <w:ind w:left="2160" w:hanging="360"/>
+      </w:pPr>
+    </w:lvl>
+    <w:lvl w:ilvl="2" w:tentative="1">
+      <w:start w:val="1"/>
+      <w:numFmt w:val="decimal"/>
+      <w:lvlText w:val="%3."/>
+      <w:lvlJc w:val="left"/>
+      <w:pPr>
+        <w:tabs>
+          <w:tab w:val="num" w:pos="2880"/>
+        </w:tabs>
+        <w:ind w:left="2880" w:hanging="360"/>
+      </w:pPr>
+    </w:lvl>
+    <w:lvl w:ilvl="3" w:tentative="1">
+      <w:start w:val="1"/>
+      <w:numFmt w:val="decimal"/>
+      <w:lvlText w:val="%4."/>
+      <w:lvlJc w:val="left"/>
+      <w:pPr>
+        <w:tabs>
+          <w:tab w:val="num" w:pos="3600"/>
+        </w:tabs>
+        <w:ind w:left="3600" w:hanging="360"/>
+      </w:pPr>
+    </w:lvl>
+    <w:lvl w:ilvl="4" w:tentative="1">
+      <w:start w:val="1"/>
+      <w:numFmt w:val="decimal"/>
+      <w:lvlText w:val="%5."/>
+      <w:lvlJc w:val="left"/>
+      <w:pPr>
+        <w:tabs>
+          <w:tab w:val="num" w:pos="4320"/>
+        </w:tabs>
+        <w:ind w:left="4320" w:hanging="360"/>
+      </w:pPr>
+    </w:lvl>
+    <w:lvl w:ilvl="5" w:tentative="1">
+      <w:start w:val="1"/>
+      <w:numFmt w:val="decimal"/>
+      <w:lvlText w:val="%6."/>
+      <w:lvlJc w:val="left"/>
+      <w:pPr>
+        <w:tabs>
+          <w:tab w:val="num" w:pos="5040"/>
+        </w:tabs>
+        <w:ind w:left="5040" w:hanging="360"/>
+      </w:pPr>
+    </w:lvl>
+    <w:lvl w:ilvl="6" w:tentative="1">
+      <w:start w:val="1"/>
+      <w:numFmt w:val="decimal"/>
+      <w:lvlText w:val="%7."/>
+      <w:lvlJc w:val="left"/>
+      <w:pPr>
+        <w:tabs>
+          <w:tab w:val="num" w:pos="5760"/>
+        </w:tabs>
+        <w:ind w:left="5760" w:hanging="360"/>
+      </w:pPr>
+    </w:lvl>
+    <w:lvl w:ilvl="7" w:tentative="1">
+      <w:start w:val="1"/>
+      <w:numFmt w:val="decimal"/>
+      <w:lvlText w:val="%8."/>
+      <w:lvlJc w:val="left"/>
+      <w:pPr>
+        <w:tabs>
+          <w:tab w:val="num" w:pos="6480"/>
+        </w:tabs>
+        <w:ind w:left="6480" w:hanging="360"/>
+      </w:pPr>
+    </w:lvl>
+    <w:lvl w:ilvl="8" w:tentative="1">
+      <w:start w:val="1"/>
+      <w:numFmt w:val="decimal"/>
+      <w:lvlText w:val="%9."/>
+      <w:lvlJc w:val="left"/>
+      <w:pPr>
+        <w:tabs>
+          <w:tab w:val="num" w:pos="7200"/>
+        </w:tabs>
+        <w:ind w:left="7200" w:hanging="360"/>
+      </w:pPr>
+    </w:lvl>
+  </w:abstractNum>
+  <w:abstractNum w:abstractNumId="38" w15:restartNumberingAfterBreak="0">
     <w:nsid w:val="74064BB1"/>
     <w:multiLevelType w:val="multilevel"/>
-    <w:tmpl w:val="16F89976"/>
+    <w:tmpl w:val="852A3646"/>
     <w:lvl w:ilvl="0">
       <w:start w:val="1"/>
       <w:numFmt w:val="bullet"/>
@@ -20106,120 +23023,116 @@
         <w:sz w:val="20"/>
       </w:rPr>
     </w:lvl>
-    <w:lvl w:ilvl="2" w:tentative="1">
+    <w:lvl w:ilvl="2">
+      <w:start w:val="2"/>
+      <w:numFmt w:val="bullet"/>
+      <w:lvlText w:val="-"/>
+      <w:lvlJc w:val="left"/>
+      <w:pPr>
+        <w:ind w:left="2160" w:hanging="360"/>
+      </w:pPr>
+      <w:rPr>
+        <w:rFonts w:ascii="TH SarabunPSK" w:eastAsia="Arial" w:hAnsi="TH SarabunPSK" w:cs="TH SarabunPSK" w:hint="default"/>
+      </w:rPr>
+    </w:lvl>
+    <w:lvl w:ilvl="3" w:tentative="1">
       <w:start w:val="1"/>
       <w:numFmt w:val="bullet"/>
       <w:lvlText w:val=""/>
       <w:lvlJc w:val="left"/>
       <w:pPr>
         <w:tabs>
-          <w:tab w:val="num" w:pos="2160"/>
-        </w:tabs>
-        <w:ind w:left="2160" w:hanging="360"/>
+          <w:tab w:val="num" w:pos="2880"/>
+        </w:tabs>
+        <w:ind w:left="2880" w:hanging="360"/>
       </w:pPr>
       <w:rPr>
         <w:rFonts w:ascii="Wingdings" w:hAnsi="Wingdings" w:hint="default"/>
         <w:sz w:val="20"/>
       </w:rPr>
     </w:lvl>
-    <w:lvl w:ilvl="3" w:tentative="1">
+    <w:lvl w:ilvl="4" w:tentative="1">
       <w:start w:val="1"/>
       <w:numFmt w:val="bullet"/>
       <w:lvlText w:val=""/>
       <w:lvlJc w:val="left"/>
       <w:pPr>
         <w:tabs>
-          <w:tab w:val="num" w:pos="2880"/>
-        </w:tabs>
-        <w:ind w:left="2880" w:hanging="360"/>
+          <w:tab w:val="num" w:pos="3600"/>
+        </w:tabs>
+        <w:ind w:left="3600" w:hanging="360"/>
       </w:pPr>
       <w:rPr>
         <w:rFonts w:ascii="Wingdings" w:hAnsi="Wingdings" w:hint="default"/>
         <w:sz w:val="20"/>
       </w:rPr>
     </w:lvl>
-    <w:lvl w:ilvl="4" w:tentative="1">
+    <w:lvl w:ilvl="5" w:tentative="1">
       <w:start w:val="1"/>
       <w:numFmt w:val="bullet"/>
       <w:lvlText w:val=""/>
       <w:lvlJc w:val="left"/>
       <w:pPr>
         <w:tabs>
-          <w:tab w:val="num" w:pos="3600"/>
-        </w:tabs>
-        <w:ind w:left="3600" w:hanging="360"/>
+          <w:tab w:val="num" w:pos="4320"/>
+        </w:tabs>
+        <w:ind w:left="4320" w:hanging="360"/>
       </w:pPr>
       <w:rPr>
         <w:rFonts w:ascii="Wingdings" w:hAnsi="Wingdings" w:hint="default"/>
         <w:sz w:val="20"/>
       </w:rPr>
     </w:lvl>
-    <w:lvl w:ilvl="5" w:tentative="1">
+    <w:lvl w:ilvl="6" w:tentative="1">
       <w:start w:val="1"/>
       <w:numFmt w:val="bullet"/>
       <w:lvlText w:val=""/>
       <w:lvlJc w:val="left"/>
       <w:pPr>
         <w:tabs>
-          <w:tab w:val="num" w:pos="4320"/>
-        </w:tabs>
-        <w:ind w:left="4320" w:hanging="360"/>
+          <w:tab w:val="num" w:pos="5040"/>
+        </w:tabs>
+        <w:ind w:left="5040" w:hanging="360"/>
       </w:pPr>
       <w:rPr>
         <w:rFonts w:ascii="Wingdings" w:hAnsi="Wingdings" w:hint="default"/>
         <w:sz w:val="20"/>
       </w:rPr>
     </w:lvl>
-    <w:lvl w:ilvl="6" w:tentative="1">
+    <w:lvl w:ilvl="7" w:tentative="1">
       <w:start w:val="1"/>
       <w:numFmt w:val="bullet"/>
       <w:lvlText w:val=""/>
       <w:lvlJc w:val="left"/>
       <w:pPr>
         <w:tabs>
-          <w:tab w:val="num" w:pos="5040"/>
-        </w:tabs>
-        <w:ind w:left="5040" w:hanging="360"/>
+          <w:tab w:val="num" w:pos="5760"/>
+        </w:tabs>
+        <w:ind w:left="5760" w:hanging="360"/>
       </w:pPr>
       <w:rPr>
         <w:rFonts w:ascii="Wingdings" w:hAnsi="Wingdings" w:hint="default"/>
         <w:sz w:val="20"/>
       </w:rPr>
     </w:lvl>
-    <w:lvl w:ilvl="7" w:tentative="1">
+    <w:lvl w:ilvl="8" w:tentative="1">
       <w:start w:val="1"/>
       <w:numFmt w:val="bullet"/>
       <w:lvlText w:val=""/>
       <w:lvlJc w:val="left"/>
       <w:pPr>
         <w:tabs>
-          <w:tab w:val="num" w:pos="5760"/>
-        </w:tabs>
-        <w:ind w:left="5760" w:hanging="360"/>
+          <w:tab w:val="num" w:pos="6480"/>
+        </w:tabs>
+        <w:ind w:left="6480" w:hanging="360"/>
       </w:pPr>
       <w:rPr>
         <w:rFonts w:ascii="Wingdings" w:hAnsi="Wingdings" w:hint="default"/>
         <w:sz w:val="20"/>
       </w:rPr>
     </w:lvl>
-    <w:lvl w:ilvl="8" w:tentative="1">
-      <w:start w:val="1"/>
-      <w:numFmt w:val="bullet"/>
-      <w:lvlText w:val=""/>
-      <w:lvlJc w:val="left"/>
-      <w:pPr>
-        <w:tabs>
-          <w:tab w:val="num" w:pos="6480"/>
-        </w:tabs>
-        <w:ind w:left="6480" w:hanging="360"/>
-      </w:pPr>
-      <w:rPr>
-        <w:rFonts w:ascii="Wingdings" w:hAnsi="Wingdings" w:hint="default"/>
-        <w:sz w:val="20"/>
-      </w:rPr>
-    </w:lvl>
   </w:abstractNum>
-  <w:abstractNum w:abstractNumId="37" w15:restartNumberingAfterBreak="0">
+  <w:abstractNum w:abstractNumId="39" w15:restartNumberingAfterBreak="0">
     <w:nsid w:val="761C6635"/>
     <w:multiLevelType w:val="multilevel"/>
     <w:tmpl w:val="899CB5A8"/>
@@ -20332,7 +23245,7 @@
       </w:pPr>
     </w:lvl>
   </w:abstractNum>
-  <w:abstractNum w:abstractNumId="38" w15:restartNumberingAfterBreak="0">
+  <w:abstractNum w:abstractNumId="40" w15:restartNumberingAfterBreak="0">
     <w:nsid w:val="78E52C0E"/>
     <w:multiLevelType w:val="multilevel"/>
     <w:tmpl w:val="9AC4C6CC"/>
@@ -20491,7 +23404,7 @@
     <w:abstractNumId w:val="0"/>
   </w:num>
   <w:num w:numId="4" w16cid:durableId="878586385">
-    <w:abstractNumId w:val="28"/>
+    <w:abstractNumId w:val="29"/>
   </w:num>
   <w:num w:numId="5" w16cid:durableId="1715736195">
     <w:abstractNumId w:val="6"/>
@@ -20500,10 +23413,10 @@
     <w:abstractNumId w:val="18"/>
   </w:num>
   <w:num w:numId="7" w16cid:durableId="1039009985">
-    <w:abstractNumId w:val="29"/>
+    <w:abstractNumId w:val="30"/>
   </w:num>
   <w:num w:numId="8" w16cid:durableId="2098401291">
-    <w:abstractNumId w:val="32"/>
+    <w:abstractNumId w:val="33"/>
   </w:num>
   <w:num w:numId="9" w16cid:durableId="1617105709">
     <w:abstractNumId w:val="11"/>
@@ -20512,34 +23425,34 @@
     <w:abstractNumId w:val="13"/>
   </w:num>
   <w:num w:numId="11" w16cid:durableId="447771947">
-    <w:abstractNumId w:val="38"/>
+    <w:abstractNumId w:val="40"/>
   </w:num>
   <w:num w:numId="12" w16cid:durableId="158665941">
     <w:abstractNumId w:val="14"/>
   </w:num>
   <w:num w:numId="13" w16cid:durableId="2045867100">
-    <w:abstractNumId w:val="36"/>
+    <w:abstractNumId w:val="38"/>
   </w:num>
   <w:num w:numId="14" w16cid:durableId="1209492638">
-    <w:abstractNumId w:val="24"/>
+    <w:abstractNumId w:val="25"/>
   </w:num>
   <w:num w:numId="15" w16cid:durableId="1514153390">
-    <w:abstractNumId w:val="31"/>
+    <w:abstractNumId w:val="32"/>
   </w:num>
   <w:num w:numId="16" w16cid:durableId="904530844">
-    <w:abstractNumId w:val="23"/>
+    <w:abstractNumId w:val="24"/>
   </w:num>
   <w:num w:numId="17" w16cid:durableId="1486243262">
     <w:abstractNumId w:val="4"/>
   </w:num>
   <w:num w:numId="18" w16cid:durableId="1512138814">
-    <w:abstractNumId w:val="30"/>
+    <w:abstractNumId w:val="31"/>
   </w:num>
   <w:num w:numId="19" w16cid:durableId="2064478383">
     <w:abstractNumId w:val="5"/>
   </w:num>
   <w:num w:numId="20" w16cid:durableId="1365523346">
-    <w:abstractNumId w:val="19"/>
+    <w:abstractNumId w:val="20"/>
   </w:num>
   <w:num w:numId="21" w16cid:durableId="920404596">
     <w:abstractNumId w:val="9"/>
@@ -20565,22 +23478,22 @@
     </w:lvlOverride>
   </w:num>
   <w:num w:numId="24" w16cid:durableId="2006325201">
+    <w:abstractNumId w:val="27"/>
+  </w:num>
+  <w:num w:numId="25" w16cid:durableId="683096493">
     <w:abstractNumId w:val="26"/>
   </w:num>
-  <w:num w:numId="25" w16cid:durableId="683096493">
-    <w:abstractNumId w:val="25"/>
-  </w:num>
   <w:num w:numId="26" w16cid:durableId="637491271">
-    <w:abstractNumId w:val="27"/>
+    <w:abstractNumId w:val="28"/>
   </w:num>
   <w:num w:numId="27" w16cid:durableId="600993347">
-    <w:abstractNumId w:val="33"/>
+    <w:abstractNumId w:val="34"/>
   </w:num>
   <w:num w:numId="28" w16cid:durableId="96953899">
     <w:abstractNumId w:val="2"/>
   </w:num>
   <w:num w:numId="29" w16cid:durableId="1814370088">
-    <w:abstractNumId w:val="34"/>
+    <w:abstractNumId w:val="35"/>
   </w:num>
   <w:num w:numId="30" w16cid:durableId="1275792297">
     <w:abstractNumId w:val="10"/>
@@ -20595,25 +23508,31 @@
     <w:abstractNumId w:val="12"/>
   </w:num>
   <w:num w:numId="34" w16cid:durableId="1635401718">
-    <w:abstractNumId w:val="20"/>
+    <w:abstractNumId w:val="21"/>
   </w:num>
   <w:num w:numId="35" w16cid:durableId="1115099144">
-    <w:abstractNumId w:val="37"/>
+    <w:abstractNumId w:val="39"/>
   </w:num>
   <w:num w:numId="36" w16cid:durableId="1714843139">
     <w:abstractNumId w:val="8"/>
   </w:num>
   <w:num w:numId="37" w16cid:durableId="1994482600">
-    <w:abstractNumId w:val="22"/>
+    <w:abstractNumId w:val="23"/>
   </w:num>
   <w:num w:numId="38" w16cid:durableId="1306744275">
-    <w:abstractNumId w:val="35"/>
+    <w:abstractNumId w:val="36"/>
   </w:num>
   <w:num w:numId="39" w16cid:durableId="676154186">
     <w:abstractNumId w:val="7"/>
   </w:num>
   <w:num w:numId="40" w16cid:durableId="2084910398">
-    <w:abstractNumId w:val="21"/>
+    <w:abstractNumId w:val="22"/>
+  </w:num>
+  <w:num w:numId="41" w16cid:durableId="69161423">
+    <w:abstractNumId w:val="19"/>
+  </w:num>
+  <w:num w:numId="42" w16cid:durableId="1286891152">
+    <w:abstractNumId w:val="37"/>
   </w:num>
 </w:numbering>
 </file>
@@ -21016,7 +23935,7 @@
   <w:style w:type="paragraph" w:default="1" w:styleId="Normal">
     <w:name w:val="Normal"/>
     <w:qFormat/>
-    <w:rsid w:val="003577A2"/>
+    <w:rsid w:val="00FF6228"/>
   </w:style>
   <w:style w:type="paragraph" w:styleId="Heading1">
     <w:name w:val="heading 1"/>

--- a/Docs/Update Stock Project.docx
+++ b/Docs/Update Stock Project.docx
@@ -4,6 +4,7 @@
   <w:body>
     <w:p>
       <w:pPr>
+        <w:jc w:val="thaiDistribute"/>
         <w:rPr>
           <w:rFonts w:ascii="TH SarabunPSK" w:hAnsi="TH SarabunPSK" w:cs="TH SarabunPSK"/>
           <w:sz w:val="32"/>
@@ -869,27 +870,7 @@
           <w:szCs w:val="32"/>
           <w:lang w:val="en-US"/>
         </w:rPr>
-        <w:t xml:space="preserve">Bullish </w:t>
-      </w:r>
-      <w:proofErr w:type="gramStart"/>
-      <w:r>
-        <w:rPr>
-          <w:rFonts w:ascii="TH SarabunPSK" w:hAnsi="TH SarabunPSK" w:cs="TH SarabunPSK"/>
-          <w:sz w:val="32"/>
-          <w:szCs w:val="32"/>
-          <w:lang w:val="en-US"/>
-        </w:rPr>
-        <w:t>Divergence :</w:t>
-      </w:r>
-      <w:proofErr w:type="gramEnd"/>
-      <w:r>
-        <w:rPr>
-          <w:rFonts w:ascii="TH SarabunPSK" w:hAnsi="TH SarabunPSK" w:cs="TH SarabunPSK"/>
-          <w:sz w:val="32"/>
-          <w:szCs w:val="32"/>
-          <w:lang w:val="en-US"/>
-        </w:rPr>
-        <w:t xml:space="preserve"> </w:t>
+        <w:t xml:space="preserve">Bullish Divergence : </w:t>
       </w:r>
       <w:r>
         <w:rPr>
@@ -944,27 +925,7 @@
           <w:szCs w:val="32"/>
           <w:lang w:val="en-US"/>
         </w:rPr>
-        <w:t xml:space="preserve">Bearish </w:t>
-      </w:r>
-      <w:proofErr w:type="gramStart"/>
-      <w:r>
-        <w:rPr>
-          <w:rFonts w:ascii="TH SarabunPSK" w:hAnsi="TH SarabunPSK" w:cs="TH SarabunPSK"/>
-          <w:sz w:val="32"/>
-          <w:szCs w:val="32"/>
-          <w:lang w:val="en-US"/>
-        </w:rPr>
-        <w:t>Divergence :</w:t>
-      </w:r>
-      <w:proofErr w:type="gramEnd"/>
-      <w:r>
-        <w:rPr>
-          <w:rFonts w:ascii="TH SarabunPSK" w:hAnsi="TH SarabunPSK" w:cs="TH SarabunPSK"/>
-          <w:sz w:val="32"/>
-          <w:szCs w:val="32"/>
-          <w:lang w:val="en-US"/>
-        </w:rPr>
-        <w:t xml:space="preserve"> </w:t>
+        <w:t xml:space="preserve">Bearish Divergence : </w:t>
       </w:r>
       <w:r>
         <w:rPr>
@@ -1373,27 +1334,7 @@
           <w:szCs w:val="32"/>
           <w:cs/>
         </w:rPr>
-        <w:t>สัญญาณซื้อ</w:t>
-      </w:r>
-      <w:proofErr w:type="gramStart"/>
-      <w:r>
-        <w:rPr>
-          <w:rFonts w:ascii="TH SarabunPSK" w:hAnsi="TH SarabunPSK" w:cs="TH SarabunPSK"/>
-          <w:sz w:val="32"/>
-          <w:szCs w:val="32"/>
-          <w:cs/>
-        </w:rPr>
-        <w:t>) :</w:t>
-      </w:r>
-      <w:proofErr w:type="gramEnd"/>
-      <w:r>
-        <w:rPr>
-          <w:rFonts w:ascii="TH SarabunPSK" w:hAnsi="TH SarabunPSK" w:cs="TH SarabunPSK"/>
-          <w:sz w:val="32"/>
-          <w:szCs w:val="32"/>
-          <w:cs/>
-        </w:rPr>
-        <w:t xml:space="preserve"> เมื่อเส้น </w:t>
+        <w:t xml:space="preserve">สัญญาณซื้อ) : เมื่อเส้น </w:t>
       </w:r>
       <w:r>
         <w:rPr>
@@ -1502,27 +1443,7 @@
           <w:szCs w:val="32"/>
           <w:cs/>
         </w:rPr>
-        <w:t>สัญญาณขาย</w:t>
-      </w:r>
-      <w:proofErr w:type="gramStart"/>
-      <w:r>
-        <w:rPr>
-          <w:rFonts w:ascii="TH SarabunPSK" w:hAnsi="TH SarabunPSK" w:cs="TH SarabunPSK"/>
-          <w:sz w:val="32"/>
-          <w:szCs w:val="32"/>
-          <w:cs/>
-        </w:rPr>
-        <w:t>) :</w:t>
-      </w:r>
-      <w:proofErr w:type="gramEnd"/>
-      <w:r>
-        <w:rPr>
-          <w:rFonts w:ascii="TH SarabunPSK" w:hAnsi="TH SarabunPSK" w:cs="TH SarabunPSK"/>
-          <w:sz w:val="32"/>
-          <w:szCs w:val="32"/>
-          <w:cs/>
-        </w:rPr>
-        <w:t xml:space="preserve"> เมื่อเส้น </w:t>
+        <w:t xml:space="preserve">สัญญาณขาย) : เมื่อเส้น </w:t>
       </w:r>
       <w:r>
         <w:rPr>
@@ -1586,27 +1507,7 @@
           <w:szCs w:val="32"/>
           <w:lang w:val="en-US"/>
         </w:rPr>
-        <w:t xml:space="preserve">MACD </w:t>
-      </w:r>
-      <w:proofErr w:type="gramStart"/>
-      <w:r>
-        <w:rPr>
-          <w:rFonts w:ascii="TH SarabunPSK" w:hAnsi="TH SarabunPSK" w:cs="TH SarabunPSK"/>
-          <w:sz w:val="32"/>
-          <w:szCs w:val="32"/>
-          <w:lang w:val="en-US"/>
-        </w:rPr>
-        <w:t>Histogram :</w:t>
-      </w:r>
-      <w:proofErr w:type="gramEnd"/>
-      <w:r>
-        <w:rPr>
-          <w:rFonts w:ascii="TH SarabunPSK" w:hAnsi="TH SarabunPSK" w:cs="TH SarabunPSK"/>
-          <w:sz w:val="32"/>
-          <w:szCs w:val="32"/>
-          <w:lang w:val="en-US"/>
-        </w:rPr>
-        <w:t xml:space="preserve"> </w:t>
+        <w:t xml:space="preserve">MACD Histogram : </w:t>
       </w:r>
       <w:r>
         <w:rPr>
@@ -2376,14 +2277,15 @@
       <w:pPr>
         <w:pStyle w:val="ListParagraph"/>
         <w:rPr>
-          <w:rFonts w:ascii="TH SarabunPSK" w:hAnsi="TH SarabunPSK" w:cs="TH SarabunPSK" w:hint="cs"/>
-          <w:sz w:val="32"/>
-          <w:szCs w:val="32"/>
-        </w:rPr>
-      </w:pPr>
-      <w:r>
-        <w:rPr>
-          <w:rFonts w:ascii="TH SarabunPSK" w:hAnsi="TH SarabunPSK" w:cs="TH SarabunPSK"/>
+          <w:rFonts w:ascii="TH SarabunPSK" w:hAnsi="TH SarabunPSK" w:cs="TH SarabunPSK"/>
+          <w:sz w:val="32"/>
+          <w:szCs w:val="32"/>
+        </w:rPr>
+      </w:pPr>
+      <w:r>
+        <w:rPr>
+          <w:rFonts w:ascii="TH SarabunPSK" w:hAnsi="TH SarabunPSK" w:cs="TH SarabunPSK"/>
+          <w:noProof/>
           <w:sz w:val="32"/>
           <w:szCs w:val="32"/>
           <w:cs/>
@@ -2572,7 +2474,7 @@
       <w:pPr>
         <w:pStyle w:val="ListParagraph"/>
         <w:rPr>
-          <w:rFonts w:ascii="TH SarabunPSK" w:hAnsi="TH SarabunPSK" w:cs="TH SarabunPSK" w:hint="cs"/>
+          <w:rFonts w:ascii="TH SarabunPSK" w:hAnsi="TH SarabunPSK" w:cs="TH SarabunPSK"/>
           <w:sz w:val="32"/>
           <w:szCs w:val="32"/>
           <w:lang w:val="en-US"/>
@@ -2603,34 +2505,14 @@
           <w:lang w:val="en-US"/>
         </w:rPr>
       </w:pPr>
-      <w:proofErr w:type="spellStart"/>
-      <w:r>
-        <w:rPr>
-          <w:rFonts w:ascii="TH SarabunPSK" w:hAnsi="TH SarabunPSK" w:cs="TH SarabunPSK"/>
-          <w:sz w:val="32"/>
-          <w:szCs w:val="32"/>
-          <w:lang w:val="en-US"/>
-        </w:rPr>
-        <w:t>P</w:t>
-      </w:r>
-      <w:r>
-        <w:rPr>
-          <w:rFonts w:ascii="TH SarabunPSK" w:hAnsi="TH SarabunPSK" w:cs="TH SarabunPSK"/>
-          <w:sz w:val="32"/>
-          <w:szCs w:val="32"/>
-          <w:lang w:val="en-US"/>
-        </w:rPr>
-        <w:t>cum</w:t>
-      </w:r>
-      <w:proofErr w:type="spellEnd"/>
-      <w:r>
-        <w:rPr>
-          <w:rFonts w:ascii="TH SarabunPSK" w:hAnsi="TH SarabunPSK" w:cs="TH SarabunPSK"/>
-          <w:sz w:val="32"/>
-          <w:szCs w:val="32"/>
-          <w:lang w:val="en-US"/>
-        </w:rPr>
-        <w:t xml:space="preserve"> </w:t>
+      <w:r>
+        <w:rPr>
+          <w:rFonts w:ascii="TH SarabunPSK" w:hAnsi="TH SarabunPSK" w:cs="TH SarabunPSK"/>
+          <w:sz w:val="32"/>
+          <w:szCs w:val="32"/>
+          <w:lang w:val="en-US"/>
+        </w:rPr>
+        <w:t xml:space="preserve">Pcum </w:t>
       </w:r>
       <w:r>
         <w:rPr>
@@ -2685,34 +2567,14 @@
           <w:lang w:val="en-US"/>
         </w:rPr>
       </w:pPr>
-      <w:proofErr w:type="spellStart"/>
-      <w:r>
-        <w:rPr>
-          <w:rFonts w:ascii="TH SarabunPSK" w:hAnsi="TH SarabunPSK" w:cs="TH SarabunPSK"/>
-          <w:sz w:val="32"/>
-          <w:szCs w:val="32"/>
-          <w:lang w:val="en-US"/>
-        </w:rPr>
-        <w:t>Px</w:t>
-      </w:r>
-      <w:r>
-        <w:rPr>
-          <w:rFonts w:ascii="TH SarabunPSK" w:hAnsi="TH SarabunPSK" w:cs="TH SarabunPSK"/>
-          <w:sz w:val="32"/>
-          <w:szCs w:val="32"/>
-          <w:lang w:val="en-US"/>
-        </w:rPr>
-        <w:t>d</w:t>
-      </w:r>
-      <w:proofErr w:type="spellEnd"/>
-      <w:r>
-        <w:rPr>
-          <w:rFonts w:ascii="TH SarabunPSK" w:hAnsi="TH SarabunPSK" w:cs="TH SarabunPSK"/>
-          <w:sz w:val="32"/>
-          <w:szCs w:val="32"/>
-          <w:lang w:val="en-US"/>
-        </w:rPr>
-        <w:t xml:space="preserve"> </w:t>
+      <w:r>
+        <w:rPr>
+          <w:rFonts w:ascii="TH SarabunPSK" w:hAnsi="TH SarabunPSK" w:cs="TH SarabunPSK"/>
+          <w:sz w:val="32"/>
+          <w:szCs w:val="32"/>
+          <w:lang w:val="en-US"/>
+        </w:rPr>
+        <w:t xml:space="preserve">Pxd </w:t>
       </w:r>
       <w:r>
         <w:rPr>
@@ -2769,7 +2631,7 @@
       <w:pPr>
         <w:ind w:firstLine="720"/>
         <w:rPr>
-          <w:rFonts w:ascii="TH SarabunPSK" w:hAnsi="TH SarabunPSK" w:cs="TH SarabunPSK" w:hint="cs"/>
+          <w:rFonts w:ascii="TH SarabunPSK" w:hAnsi="TH SarabunPSK" w:cs="TH SarabunPSK"/>
           <w:sz w:val="32"/>
           <w:szCs w:val="32"/>
           <w:cs/>
@@ -2820,6 +2682,7 @@
       <w:r>
         <w:rPr>
           <w:rFonts w:ascii="TH SarabunPSK" w:hAnsi="TH SarabunPSK" w:cs="TH SarabunPSK"/>
+          <w:noProof/>
           <w:sz w:val="32"/>
           <w:szCs w:val="32"/>
           <w:lang w:val="en-US"/>
@@ -2959,7 +2822,6 @@
         </w:rPr>
         <w:t xml:space="preserve">0 </w:t>
       </w:r>
-      <w:proofErr w:type="gramStart"/>
       <w:r>
         <w:rPr>
           <w:rFonts w:ascii="TH SarabunPSK" w:hAnsi="TH SarabunPSK" w:cs="TH SarabunPSK"/>
@@ -2987,7 +2849,6 @@
         </w:rPr>
         <w:t>:</w:t>
       </w:r>
-      <w:proofErr w:type="gramEnd"/>
       <w:r>
         <w:rPr>
           <w:rFonts w:ascii="TH SarabunPSK" w:hAnsi="TH SarabunPSK" w:cs="TH SarabunPSK"/>
@@ -3126,17 +2987,7 @@
           <w:szCs w:val="32"/>
           <w:lang w:val="en-US"/>
         </w:rPr>
-        <w:t xml:space="preserve"> &lt; </w:t>
-      </w:r>
-      <w:proofErr w:type="gramStart"/>
-      <w:r>
-        <w:rPr>
-          <w:rFonts w:ascii="TH SarabunPSK" w:hAnsi="TH SarabunPSK" w:cs="TH SarabunPSK"/>
-          <w:sz w:val="32"/>
-          <w:szCs w:val="32"/>
-          <w:lang w:val="en-US"/>
-        </w:rPr>
-        <w:t>1</w:t>
+        <w:t xml:space="preserve"> &lt; 1</w:t>
       </w:r>
       <w:r>
         <w:rPr>
@@ -3155,17 +3006,7 @@
           <w:szCs w:val="32"/>
           <w:lang w:val="en-US"/>
         </w:rPr>
-        <w:t>:</w:t>
-      </w:r>
-      <w:proofErr w:type="gramEnd"/>
-      <w:r>
-        <w:rPr>
-          <w:rFonts w:ascii="TH SarabunPSK" w:hAnsi="TH SarabunPSK" w:cs="TH SarabunPSK"/>
-          <w:sz w:val="32"/>
-          <w:szCs w:val="32"/>
-          <w:lang w:val="en-US"/>
-        </w:rPr>
-        <w:t xml:space="preserve"> </w:t>
+        <w:t xml:space="preserve">: </w:t>
       </w:r>
       <w:r>
         <w:rPr>
@@ -3260,17 +3101,7 @@
           <w:szCs w:val="32"/>
           <w:lang w:val="en-US"/>
         </w:rPr>
-        <w:t xml:space="preserve"> = </w:t>
-      </w:r>
-      <w:proofErr w:type="gramStart"/>
-      <w:r>
-        <w:rPr>
-          <w:rFonts w:ascii="TH SarabunPSK" w:hAnsi="TH SarabunPSK" w:cs="TH SarabunPSK"/>
-          <w:sz w:val="32"/>
-          <w:szCs w:val="32"/>
-          <w:lang w:val="en-US"/>
-        </w:rPr>
-        <w:t>1</w:t>
+        <w:t xml:space="preserve"> = 1</w:t>
       </w:r>
       <w:r>
         <w:rPr>
@@ -3289,17 +3120,7 @@
           <w:szCs w:val="32"/>
           <w:lang w:val="en-US"/>
         </w:rPr>
-        <w:t>:</w:t>
-      </w:r>
-      <w:proofErr w:type="gramEnd"/>
-      <w:r>
-        <w:rPr>
-          <w:rFonts w:ascii="TH SarabunPSK" w:hAnsi="TH SarabunPSK" w:cs="TH SarabunPSK"/>
-          <w:sz w:val="32"/>
-          <w:szCs w:val="32"/>
-          <w:lang w:val="en-US"/>
-        </w:rPr>
-        <w:t xml:space="preserve"> </w:t>
+        <w:t xml:space="preserve">: </w:t>
       </w:r>
       <w:r>
         <w:rPr>
@@ -3412,17 +3233,7 @@
           <w:szCs w:val="32"/>
           <w:lang w:val="en-US"/>
         </w:rPr>
-        <w:t xml:space="preserve"> &gt; </w:t>
-      </w:r>
-      <w:proofErr w:type="gramStart"/>
-      <w:r>
-        <w:rPr>
-          <w:rFonts w:ascii="TH SarabunPSK" w:hAnsi="TH SarabunPSK" w:cs="TH SarabunPSK"/>
-          <w:sz w:val="32"/>
-          <w:szCs w:val="32"/>
-          <w:lang w:val="en-US"/>
-        </w:rPr>
-        <w:t>1</w:t>
+        <w:t xml:space="preserve"> &gt; 1</w:t>
       </w:r>
       <w:r>
         <w:rPr>
@@ -3441,17 +3252,7 @@
           <w:szCs w:val="32"/>
           <w:lang w:val="en-US"/>
         </w:rPr>
-        <w:t>:</w:t>
-      </w:r>
-      <w:proofErr w:type="gramEnd"/>
-      <w:r>
-        <w:rPr>
-          <w:rFonts w:ascii="TH SarabunPSK" w:hAnsi="TH SarabunPSK" w:cs="TH SarabunPSK"/>
-          <w:sz w:val="32"/>
-          <w:szCs w:val="32"/>
-          <w:lang w:val="en-US"/>
-        </w:rPr>
-        <w:t xml:space="preserve"> </w:t>
+        <w:t xml:space="preserve">: </w:t>
       </w:r>
       <w:r>
         <w:rPr>
@@ -3608,18 +3409,8 @@
           <w:sz w:val="32"/>
           <w:szCs w:val="32"/>
         </w:rPr>
-        <w:t>XD (</w:t>
-      </w:r>
-      <w:proofErr w:type="spellStart"/>
-      <w:r>
-        <w:rPr>
-          <w:rFonts w:ascii="TH SarabunPSK" w:hAnsi="TH SarabunPSK" w:cs="TH SarabunPSK"/>
-          <w:sz w:val="32"/>
-          <w:szCs w:val="32"/>
-        </w:rPr>
-        <w:t>Ret_Af_TEMA</w:t>
-      </w:r>
-      <w:proofErr w:type="spellEnd"/>
+        <w:t>XD (Ret_Af_TEMA</w:t>
+      </w:r>
       <w:r>
         <w:rPr>
           <w:rFonts w:ascii="TH SarabunPSK" w:hAnsi="TH SarabunPSK" w:cs="TH SarabunPSK"/>
@@ -3907,7 +3698,7 @@
       <w:pPr>
         <w:ind w:firstLine="720"/>
         <w:rPr>
-          <w:rFonts w:ascii="TH SarabunPSK" w:hAnsi="TH SarabunPSK" w:cs="TH SarabunPSK" w:hint="cs"/>
+          <w:rFonts w:ascii="TH SarabunPSK" w:hAnsi="TH SarabunPSK" w:cs="TH SarabunPSK"/>
           <w:sz w:val="32"/>
           <w:szCs w:val="32"/>
         </w:rPr>
@@ -4381,17 +4172,7 @@
           <w:szCs w:val="32"/>
           <w:lang w:val="en-US"/>
         </w:rPr>
-        <w:t>Return After XD (</w:t>
-      </w:r>
-      <w:proofErr w:type="spellStart"/>
-      <w:r>
-        <w:rPr>
-          <w:rFonts w:ascii="TH SarabunPSK" w:hAnsi="TH SarabunPSK" w:cs="TH SarabunPSK"/>
-          <w:sz w:val="32"/>
-          <w:szCs w:val="32"/>
-          <w:lang w:val="en-US"/>
-        </w:rPr>
-        <w:t>Ret</w:t>
+        <w:t>Return After XD (Ret</w:t>
       </w:r>
       <w:r>
         <w:rPr>
@@ -4402,7 +4183,6 @@
         </w:rPr>
         <w:t>_Af</w:t>
       </w:r>
-      <w:proofErr w:type="spellEnd"/>
       <w:r>
         <w:rPr>
           <w:rFonts w:ascii="TH SarabunPSK" w:hAnsi="TH SarabunPSK" w:cs="TH SarabunPSK"/>
@@ -4436,6 +4216,7 @@
       <w:r>
         <w:rPr>
           <w:rFonts w:ascii="TH SarabunPSK" w:hAnsi="TH SarabunPSK" w:cs="TH SarabunPSK"/>
+          <w:noProof/>
           <w:sz w:val="32"/>
           <w:szCs w:val="32"/>
         </w:rPr>
@@ -4625,6 +4406,7 @@
       <w:r>
         <w:rPr>
           <w:rFonts w:ascii="TH SarabunPSK" w:hAnsi="TH SarabunPSK" w:cs="TH SarabunPSK"/>
+          <w:noProof/>
           <w:sz w:val="32"/>
           <w:szCs w:val="32"/>
         </w:rPr>
@@ -4761,7 +4543,7 @@
     <w:p>
       <w:pPr>
         <w:rPr>
-          <w:rFonts w:ascii="TH SarabunPSK" w:hAnsi="TH SarabunPSK" w:cs="TH SarabunPSK" w:hint="cs"/>
+          <w:rFonts w:ascii="TH SarabunPSK" w:hAnsi="TH SarabunPSK" w:cs="TH SarabunPSK"/>
           <w:sz w:val="32"/>
           <w:szCs w:val="32"/>
         </w:rPr>
@@ -4780,6 +4562,7 @@
       <w:r>
         <w:rPr>
           <w:rFonts w:ascii="TH SarabunPSK" w:hAnsi="TH SarabunPSK" w:cs="TH SarabunPSK"/>
+          <w:noProof/>
           <w:sz w:val="32"/>
           <w:szCs w:val="32"/>
         </w:rPr>
@@ -4891,27 +4674,7 @@
           <w:sz w:val="32"/>
           <w:szCs w:val="32"/>
         </w:rPr>
-        <w:t>3</w:t>
-      </w:r>
-      <w:r>
-        <w:rPr>
-          <w:rFonts w:ascii="TH SarabunPSK" w:hAnsi="TH SarabunPSK" w:cs="TH SarabunPSK"/>
-          <w:b/>
-          <w:bCs/>
-          <w:sz w:val="32"/>
-          <w:szCs w:val="32"/>
-        </w:rPr>
-        <w:t xml:space="preserve"> </w:t>
-      </w:r>
-      <w:r>
-        <w:rPr>
-          <w:rFonts w:ascii="TH SarabunPSK" w:hAnsi="TH SarabunPSK" w:cs="TH SarabunPSK"/>
-          <w:b/>
-          <w:bCs/>
-          <w:sz w:val="32"/>
-          <w:szCs w:val="32"/>
-        </w:rPr>
-        <w:t xml:space="preserve">: </w:t>
+        <w:t xml:space="preserve">3 : </w:t>
       </w:r>
       <w:r>
         <w:rPr>
@@ -5072,6 +4835,7 @@
           <w:rFonts w:ascii="TH SarabunPSK" w:hAnsi="TH SarabunPSK" w:cs="TH SarabunPSK"/>
           <w:b/>
           <w:bCs/>
+          <w:noProof/>
           <w:sz w:val="32"/>
           <w:szCs w:val="32"/>
           <w:cs/>
@@ -5178,6 +4942,7 @@
           <w:rFonts w:ascii="TH SarabunPSK" w:hAnsi="TH SarabunPSK" w:cs="TH SarabunPSK"/>
           <w:b/>
           <w:bCs/>
+          <w:noProof/>
           <w:sz w:val="32"/>
           <w:szCs w:val="32"/>
           <w:cs/>
@@ -5473,7 +5238,7 @@
       <w:pPr>
         <w:ind w:left="720"/>
         <w:rPr>
-          <w:rFonts w:ascii="TH SarabunPSK" w:hAnsi="TH SarabunPSK" w:cs="TH SarabunPSK" w:hint="cs"/>
+          <w:rFonts w:ascii="TH SarabunPSK" w:hAnsi="TH SarabunPSK" w:cs="TH SarabunPSK"/>
           <w:sz w:val="32"/>
           <w:szCs w:val="32"/>
           <w:cs/>
@@ -5593,6 +5358,7 @@
           <w:rFonts w:ascii="TH SarabunPSK" w:hAnsi="TH SarabunPSK" w:cs="TH SarabunPSK"/>
           <w:b/>
           <w:bCs/>
+          <w:noProof/>
           <w:sz w:val="32"/>
           <w:szCs w:val="32"/>
           <w:cs/>
@@ -5993,27 +5759,7 @@
           <w:szCs w:val="32"/>
           <w:lang w:val="en-US"/>
         </w:rPr>
-        <w:t>(</w:t>
-      </w:r>
-      <w:proofErr w:type="spellStart"/>
-      <w:r>
-        <w:rPr>
-          <w:rFonts w:ascii="TH SarabunPSK" w:hAnsi="TH SarabunPSK" w:cs="TH SarabunPSK"/>
-          <w:sz w:val="32"/>
-          <w:szCs w:val="32"/>
-          <w:lang w:val="en-US"/>
-        </w:rPr>
-        <w:t>Ret_Af_TEMA</w:t>
-      </w:r>
-      <w:proofErr w:type="spellEnd"/>
-      <w:r>
-        <w:rPr>
-          <w:rFonts w:ascii="TH SarabunPSK" w:hAnsi="TH SarabunPSK" w:cs="TH SarabunPSK"/>
-          <w:sz w:val="32"/>
-          <w:szCs w:val="32"/>
-          <w:lang w:val="en-US"/>
-        </w:rPr>
-        <w:t>)</w:t>
+        <w:t>(Ret_Af_TEMA)</w:t>
       </w:r>
     </w:p>
     <w:p>
@@ -6227,7 +5973,7 @@
     <w:p>
       <w:pPr>
         <w:rPr>
-          <w:rFonts w:ascii="TH SarabunPSK" w:hAnsi="TH SarabunPSK" w:cs="TH SarabunPSK" w:hint="cs"/>
+          <w:rFonts w:ascii="TH SarabunPSK" w:hAnsi="TH SarabunPSK" w:cs="TH SarabunPSK"/>
           <w:sz w:val="32"/>
           <w:szCs w:val="32"/>
           <w:lang w:val="en-US"/>
@@ -6523,25 +6269,14 @@
         </w:rPr>
         <w:t xml:space="preserve">โดยนำข้อมูลราคาหุ้นรายวันจาก </w:t>
       </w:r>
-      <w:proofErr w:type="spellStart"/>
-      <w:r>
-        <w:rPr>
-          <w:rFonts w:ascii="TH SarabunPSK" w:hAnsi="TH SarabunPSK" w:cs="TH SarabunPSK"/>
-          <w:sz w:val="32"/>
-          <w:szCs w:val="32"/>
-          <w:lang w:val="en-US"/>
-        </w:rPr>
-        <w:t>yfinance</w:t>
-      </w:r>
-      <w:proofErr w:type="spellEnd"/>
-      <w:r>
-        <w:rPr>
-          <w:rFonts w:ascii="TH SarabunPSK" w:hAnsi="TH SarabunPSK" w:cs="TH SarabunPSK"/>
-          <w:sz w:val="32"/>
-          <w:szCs w:val="32"/>
-          <w:lang w:val="en-US"/>
-        </w:rPr>
-        <w:t xml:space="preserve"> </w:t>
+      <w:r>
+        <w:rPr>
+          <w:rFonts w:ascii="TH SarabunPSK" w:hAnsi="TH SarabunPSK" w:cs="TH SarabunPSK"/>
+          <w:sz w:val="32"/>
+          <w:szCs w:val="32"/>
+          <w:lang w:val="en-US"/>
+        </w:rPr>
+        <w:t xml:space="preserve">yfinance </w:t>
       </w:r>
       <w:r>
         <w:rPr>
@@ -8102,7 +7837,6 @@
           <w:lang w:val="en-US"/>
         </w:rPr>
       </w:pPr>
-      <w:proofErr w:type="gramStart"/>
       <w:r>
         <w:rPr>
           <w:rFonts w:ascii="TH SarabunPSK" w:hAnsi="TH SarabunPSK" w:cs="TH SarabunPSK"/>
@@ -8129,17 +7863,7 @@
           <w:szCs w:val="32"/>
           <w:lang w:val="en-US"/>
         </w:rPr>
-        <w:t>:</w:t>
-      </w:r>
-      <w:proofErr w:type="gramEnd"/>
-      <w:r>
-        <w:rPr>
-          <w:rFonts w:ascii="TH SarabunPSK" w:hAnsi="TH SarabunPSK" w:cs="TH SarabunPSK"/>
-          <w:sz w:val="32"/>
-          <w:szCs w:val="32"/>
-          <w:lang w:val="en-US"/>
-        </w:rPr>
-        <w:t xml:space="preserve"> </w:t>
+        <w:t xml:space="preserve">: </w:t>
       </w:r>
       <w:r>
         <w:rPr>
@@ -8341,7 +8065,6 @@
           <w:lang w:val="en-US"/>
         </w:rPr>
       </w:pPr>
-      <w:proofErr w:type="gramStart"/>
       <w:r>
         <w:rPr>
           <w:rFonts w:ascii="TH SarabunPSK" w:hAnsi="TH SarabunPSK" w:cs="TH SarabunPSK"/>
@@ -8368,17 +8091,7 @@
           <w:szCs w:val="32"/>
           <w:lang w:val="en-US"/>
         </w:rPr>
-        <w:t>:</w:t>
-      </w:r>
-      <w:proofErr w:type="gramEnd"/>
-      <w:r>
-        <w:rPr>
-          <w:rFonts w:ascii="TH SarabunPSK" w:hAnsi="TH SarabunPSK" w:cs="TH SarabunPSK"/>
-          <w:sz w:val="32"/>
-          <w:szCs w:val="32"/>
-          <w:lang w:val="en-US"/>
-        </w:rPr>
-        <w:t xml:space="preserve"> </w:t>
+        <w:t xml:space="preserve">: </w:t>
       </w:r>
       <w:r>
         <w:rPr>
@@ -8571,7 +8284,6 @@
           <w:lang w:val="en-US"/>
         </w:rPr>
       </w:pPr>
-      <w:proofErr w:type="gramStart"/>
       <w:r>
         <w:rPr>
           <w:rFonts w:ascii="TH SarabunPSK" w:hAnsi="TH SarabunPSK" w:cs="TH SarabunPSK"/>
@@ -8598,17 +8310,7 @@
           <w:szCs w:val="32"/>
           <w:lang w:val="en-US"/>
         </w:rPr>
-        <w:t>:</w:t>
-      </w:r>
-      <w:proofErr w:type="gramEnd"/>
-      <w:r>
-        <w:rPr>
-          <w:rFonts w:ascii="TH SarabunPSK" w:hAnsi="TH SarabunPSK" w:cs="TH SarabunPSK"/>
-          <w:sz w:val="32"/>
-          <w:szCs w:val="32"/>
-          <w:lang w:val="en-US"/>
-        </w:rPr>
-        <w:t xml:space="preserve"> </w:t>
+        <w:t xml:space="preserve">: </w:t>
       </w:r>
       <w:r>
         <w:rPr>
@@ -8678,7 +8380,6 @@
           <w:lang w:val="en-US"/>
         </w:rPr>
       </w:pPr>
-      <w:proofErr w:type="gramStart"/>
       <w:r>
         <w:rPr>
           <w:rFonts w:ascii="TH SarabunPSK" w:hAnsi="TH SarabunPSK" w:cs="TH SarabunPSK"/>
@@ -8705,17 +8406,7 @@
           <w:szCs w:val="32"/>
           <w:lang w:val="en-US"/>
         </w:rPr>
-        <w:t>:</w:t>
-      </w:r>
-      <w:proofErr w:type="gramEnd"/>
-      <w:r>
-        <w:rPr>
-          <w:rFonts w:ascii="TH SarabunPSK" w:hAnsi="TH SarabunPSK" w:cs="TH SarabunPSK"/>
-          <w:sz w:val="32"/>
-          <w:szCs w:val="32"/>
-          <w:lang w:val="en-US"/>
-        </w:rPr>
-        <w:t xml:space="preserve"> </w:t>
+        <w:t xml:space="preserve">: </w:t>
       </w:r>
       <w:r>
         <w:rPr>
@@ -8873,7 +8564,6 @@
           </wp:anchor>
         </w:drawing>
       </w:r>
-      <w:proofErr w:type="gramStart"/>
       <w:r>
         <w:rPr>
           <w:rFonts w:ascii="TH SarabunPSK" w:hAnsi="TH SarabunPSK" w:cs="TH SarabunPSK"/>
@@ -8900,17 +8590,7 @@
           <w:szCs w:val="32"/>
           <w:lang w:val="en-US"/>
         </w:rPr>
-        <w:t>:</w:t>
-      </w:r>
-      <w:proofErr w:type="gramEnd"/>
-      <w:r>
-        <w:rPr>
-          <w:rFonts w:ascii="TH SarabunPSK" w:hAnsi="TH SarabunPSK" w:cs="TH SarabunPSK"/>
-          <w:sz w:val="32"/>
-          <w:szCs w:val="32"/>
-          <w:lang w:val="en-US"/>
-        </w:rPr>
-        <w:t xml:space="preserve"> </w:t>
+        <w:t xml:space="preserve">: </w:t>
       </w:r>
       <w:r>
         <w:rPr>
@@ -9600,7 +9280,7 @@
         <w:pStyle w:val="ListParagraph"/>
         <w:jc w:val="center"/>
         <w:rPr>
-          <w:rFonts w:ascii="TH SarabunPSK" w:hAnsi="TH SarabunPSK" w:cs="TH SarabunPSK" w:hint="cs"/>
+          <w:rFonts w:ascii="TH SarabunPSK" w:hAnsi="TH SarabunPSK" w:cs="TH SarabunPSK"/>
           <w:b/>
           <w:bCs/>
           <w:sz w:val="32"/>
@@ -9651,29 +9331,7 @@
           <w:sz w:val="32"/>
           <w:szCs w:val="32"/>
         </w:rPr>
-        <w:t>XD (</w:t>
-      </w:r>
-      <w:proofErr w:type="spellStart"/>
-      <w:r>
-        <w:rPr>
-          <w:rFonts w:ascii="TH SarabunPSK" w:hAnsi="TH SarabunPSK" w:cs="TH SarabunPSK"/>
-          <w:b/>
-          <w:bCs/>
-          <w:sz w:val="32"/>
-          <w:szCs w:val="32"/>
-        </w:rPr>
-        <w:t>Ret_Bf_TEMA</w:t>
-      </w:r>
-      <w:proofErr w:type="spellEnd"/>
-      <w:r>
-        <w:rPr>
-          <w:rFonts w:ascii="TH SarabunPSK" w:hAnsi="TH SarabunPSK" w:cs="TH SarabunPSK"/>
-          <w:b/>
-          <w:bCs/>
-          <w:sz w:val="32"/>
-          <w:szCs w:val="32"/>
-        </w:rPr>
-        <w:t xml:space="preserve">) </w:t>
+        <w:t xml:space="preserve">XD (Ret_Bf_TEMA) </w:t>
       </w:r>
       <w:r>
         <w:rPr>
@@ -9695,29 +9353,7 @@
           <w:sz w:val="32"/>
           <w:szCs w:val="32"/>
         </w:rPr>
-        <w:t>XD (</w:t>
-      </w:r>
-      <w:proofErr w:type="spellStart"/>
-      <w:r>
-        <w:rPr>
-          <w:rFonts w:ascii="TH SarabunPSK" w:hAnsi="TH SarabunPSK" w:cs="TH SarabunPSK"/>
-          <w:b/>
-          <w:bCs/>
-          <w:sz w:val="32"/>
-          <w:szCs w:val="32"/>
-        </w:rPr>
-        <w:t>Ret_Af_TEMA</w:t>
-      </w:r>
-      <w:proofErr w:type="spellEnd"/>
-      <w:r>
-        <w:rPr>
-          <w:rFonts w:ascii="TH SarabunPSK" w:hAnsi="TH SarabunPSK" w:cs="TH SarabunPSK"/>
-          <w:b/>
-          <w:bCs/>
-          <w:sz w:val="32"/>
-          <w:szCs w:val="32"/>
-        </w:rPr>
-        <w:t xml:space="preserve">) </w:t>
+        <w:t xml:space="preserve">XD (Ret_Af_TEMA) </w:t>
       </w:r>
       <w:r>
         <w:rPr>
@@ -10075,17 +9711,7 @@
           <w:szCs w:val="32"/>
           <w:lang w:val="en-US"/>
         </w:rPr>
-        <w:t>BDMS (-1.32</w:t>
-      </w:r>
-      <w:proofErr w:type="gramStart"/>
-      <w:r>
-        <w:rPr>
-          <w:rFonts w:ascii="TH SarabunPSK" w:hAnsi="TH SarabunPSK" w:cs="TH SarabunPSK"/>
-          <w:sz w:val="32"/>
-          <w:szCs w:val="32"/>
-          <w:lang w:val="en-US"/>
-        </w:rPr>
-        <w:t>)</w:t>
+        <w:t>BDMS (-1.32)</w:t>
       </w:r>
       <w:r>
         <w:rPr>
@@ -10104,17 +9730,7 @@
           <w:szCs w:val="32"/>
           <w:lang w:val="en-US"/>
         </w:rPr>
-        <w:t>:</w:t>
-      </w:r>
-      <w:proofErr w:type="gramEnd"/>
-      <w:r>
-        <w:rPr>
-          <w:rFonts w:ascii="TH SarabunPSK" w:hAnsi="TH SarabunPSK" w:cs="TH SarabunPSK"/>
-          <w:sz w:val="32"/>
-          <w:szCs w:val="32"/>
-          <w:lang w:val="en-US"/>
-        </w:rPr>
-        <w:t xml:space="preserve"> </w:t>
+        <w:t xml:space="preserve">: </w:t>
       </w:r>
       <w:r>
         <w:rPr>
@@ -10209,17 +9825,7 @@
           <w:szCs w:val="32"/>
           <w:lang w:val="en-US"/>
         </w:rPr>
-        <w:t>BH (-1.07</w:t>
-      </w:r>
-      <w:proofErr w:type="gramStart"/>
-      <w:r>
-        <w:rPr>
-          <w:rFonts w:ascii="TH SarabunPSK" w:hAnsi="TH SarabunPSK" w:cs="TH SarabunPSK"/>
-          <w:sz w:val="32"/>
-          <w:szCs w:val="32"/>
-          <w:lang w:val="en-US"/>
-        </w:rPr>
-        <w:t>)</w:t>
+        <w:t>BH (-1.07)</w:t>
       </w:r>
       <w:r>
         <w:rPr>
@@ -10238,26 +9844,16 @@
           <w:szCs w:val="32"/>
           <w:lang w:val="en-US"/>
         </w:rPr>
-        <w:t>:</w:t>
-      </w:r>
-      <w:proofErr w:type="gramEnd"/>
-      <w:r>
-        <w:rPr>
-          <w:rFonts w:ascii="TH SarabunPSK" w:hAnsi="TH SarabunPSK" w:cs="TH SarabunPSK"/>
-          <w:sz w:val="32"/>
-          <w:szCs w:val="32"/>
-          <w:lang w:val="en-US"/>
-        </w:rPr>
-        <w:t xml:space="preserve"> </w:t>
-      </w:r>
-      <w:r>
-        <w:rPr>
-          <w:rFonts w:ascii="TH SarabunPSK" w:hAnsi="TH SarabunPSK" w:cs="TH SarabunPSK"/>
-          <w:sz w:val="32"/>
-          <w:szCs w:val="32"/>
-          <w:cs/>
-        </w:rPr>
-        <w:t xml:space="preserve">เป็นอีกหนึ่งตัวอย่างที่แข็งแกร่ง โดยราคาไม่ได้รับผลกระทบเชิงลบจากวัน </w:t>
+        <w:t xml:space="preserve">: </w:t>
+      </w:r>
+      <w:r>
+        <w:rPr>
+          <w:rFonts w:ascii="TH SarabunPSK" w:hAnsi="TH SarabunPSK" w:cs="TH SarabunPSK"/>
+          <w:sz w:val="32"/>
+          <w:szCs w:val="32"/>
+          <w:cs/>
+        </w:rPr>
+        <w:t xml:space="preserve">เป็นอีกหนึ่งตัวอย่างที่ โดยราคาไม่ได้รับผลกระทบเชิงลบจากวัน </w:t>
       </w:r>
       <w:r>
         <w:rPr>
@@ -10439,17 +10035,7 @@
           <w:szCs w:val="32"/>
           <w:lang w:val="en-US"/>
         </w:rPr>
-        <w:t>DELTA (2.88</w:t>
-      </w:r>
-      <w:proofErr w:type="gramStart"/>
-      <w:r>
-        <w:rPr>
-          <w:rFonts w:ascii="TH SarabunPSK" w:hAnsi="TH SarabunPSK" w:cs="TH SarabunPSK"/>
-          <w:sz w:val="32"/>
-          <w:szCs w:val="32"/>
-          <w:lang w:val="en-US"/>
-        </w:rPr>
-        <w:t>)</w:t>
+        <w:t>DELTA (2.88)</w:t>
       </w:r>
       <w:r>
         <w:rPr>
@@ -10468,17 +10054,7 @@
           <w:szCs w:val="32"/>
           <w:lang w:val="en-US"/>
         </w:rPr>
-        <w:t>:</w:t>
-      </w:r>
-      <w:proofErr w:type="gramEnd"/>
-      <w:r>
-        <w:rPr>
-          <w:rFonts w:ascii="TH SarabunPSK" w:hAnsi="TH SarabunPSK" w:cs="TH SarabunPSK"/>
-          <w:sz w:val="32"/>
-          <w:szCs w:val="32"/>
-          <w:lang w:val="en-US"/>
-        </w:rPr>
-        <w:t xml:space="preserve"> </w:t>
+        <w:t xml:space="preserve">: </w:t>
       </w:r>
       <w:r>
         <w:rPr>
@@ -10600,17 +10176,7 @@
           <w:szCs w:val="32"/>
           <w:lang w:val="en-US"/>
         </w:rPr>
-        <w:t>GPSC (1.21</w:t>
-      </w:r>
-      <w:proofErr w:type="gramStart"/>
-      <w:r>
-        <w:rPr>
-          <w:rFonts w:ascii="TH SarabunPSK" w:hAnsi="TH SarabunPSK" w:cs="TH SarabunPSK"/>
-          <w:sz w:val="32"/>
-          <w:szCs w:val="32"/>
-          <w:lang w:val="en-US"/>
-        </w:rPr>
-        <w:t>)</w:t>
+        <w:t>GPSC (1.21)</w:t>
       </w:r>
       <w:r>
         <w:rPr>
@@ -10629,17 +10195,7 @@
           <w:szCs w:val="32"/>
           <w:lang w:val="en-US"/>
         </w:rPr>
-        <w:t>:</w:t>
-      </w:r>
-      <w:proofErr w:type="gramEnd"/>
-      <w:r>
-        <w:rPr>
-          <w:rFonts w:ascii="TH SarabunPSK" w:hAnsi="TH SarabunPSK" w:cs="TH SarabunPSK"/>
-          <w:sz w:val="32"/>
-          <w:szCs w:val="32"/>
-          <w:lang w:val="en-US"/>
-        </w:rPr>
-        <w:t xml:space="preserve"> </w:t>
+        <w:t xml:space="preserve">: </w:t>
       </w:r>
       <w:r>
         <w:rPr>
@@ -12032,7 +11588,6 @@
           <w:lang w:val="en-US"/>
         </w:rPr>
       </w:pPr>
-      <w:proofErr w:type="gramStart"/>
       <w:r>
         <w:rPr>
           <w:rFonts w:ascii="TH SarabunPSK" w:hAnsi="TH SarabunPSK" w:cs="TH SarabunPSK"/>
@@ -12051,7 +11606,6 @@
         </w:rPr>
         <w:t>:</w:t>
       </w:r>
-      <w:proofErr w:type="gramEnd"/>
       <w:r>
         <w:rPr>
           <w:rFonts w:ascii="TH SarabunPSK" w:hAnsi="TH SarabunPSK" w:cs="TH SarabunPSK"/>
@@ -12709,7 +12263,6 @@
           <w:lang w:val="en-US"/>
         </w:rPr>
       </w:pPr>
-      <w:proofErr w:type="gramStart"/>
       <w:r>
         <w:rPr>
           <w:rFonts w:ascii="TH SarabunPSK" w:hAnsi="TH SarabunPSK" w:cs="TH SarabunPSK"/>
@@ -12738,7 +12291,6 @@
         </w:rPr>
         <w:t>:</w:t>
       </w:r>
-      <w:proofErr w:type="gramEnd"/>
       <w:r>
         <w:rPr>
           <w:rFonts w:ascii="TH SarabunPSK" w:hAnsi="TH SarabunPSK" w:cs="TH SarabunPSK" w:hint="cs"/>
@@ -12968,7 +12520,6 @@
           <w:lang w:val="en-US"/>
         </w:rPr>
       </w:pPr>
-      <w:proofErr w:type="gramStart"/>
       <w:r>
         <w:rPr>
           <w:rFonts w:ascii="TH SarabunPSK" w:hAnsi="TH SarabunPSK" w:cs="TH SarabunPSK"/>
@@ -12998,7 +12549,6 @@
         </w:rPr>
         <w:t>:</w:t>
       </w:r>
-      <w:proofErr w:type="gramEnd"/>
       <w:r>
         <w:rPr>
           <w:rFonts w:ascii="TH SarabunPSK" w:hAnsi="TH SarabunPSK" w:cs="TH SarabunPSK" w:hint="cs"/>
@@ -13291,17 +12841,7 @@
           <w:szCs w:val="32"/>
           <w:lang w:val="en-US"/>
         </w:rPr>
-        <w:t xml:space="preserve"> High Net </w:t>
-      </w:r>
-      <w:proofErr w:type="gramStart"/>
-      <w:r>
-        <w:rPr>
-          <w:rFonts w:ascii="TH SarabunPSK" w:hAnsi="TH SarabunPSK" w:cs="TH SarabunPSK"/>
-          <w:sz w:val="32"/>
-          <w:szCs w:val="32"/>
-          <w:lang w:val="en-US"/>
-        </w:rPr>
-        <w:t>Return</w:t>
+        <w:t xml:space="preserve"> High Net Return</w:t>
       </w:r>
       <w:r>
         <w:rPr>
@@ -13320,17 +12860,7 @@
           <w:szCs w:val="32"/>
           <w:lang w:val="en-US"/>
         </w:rPr>
-        <w:t>:</w:t>
-      </w:r>
-      <w:proofErr w:type="gramEnd"/>
-      <w:r>
-        <w:rPr>
-          <w:rFonts w:ascii="TH SarabunPSK" w:hAnsi="TH SarabunPSK" w:cs="TH SarabunPSK"/>
-          <w:sz w:val="32"/>
-          <w:szCs w:val="32"/>
-          <w:lang w:val="en-US"/>
-        </w:rPr>
-        <w:t xml:space="preserve"> </w:t>
+        <w:t xml:space="preserve">: </w:t>
       </w:r>
       <w:r>
         <w:rPr>
@@ -14326,27 +13856,7 @@
           <w:szCs w:val="32"/>
           <w:lang w:val="en-US"/>
         </w:rPr>
-        <w:t xml:space="preserve"> (Technical Dividend Trap Score</w:t>
-      </w:r>
-      <w:proofErr w:type="gramStart"/>
-      <w:r>
-        <w:rPr>
-          <w:rFonts w:ascii="TH SarabunPSK" w:hAnsi="TH SarabunPSK" w:cs="TH SarabunPSK"/>
-          <w:sz w:val="32"/>
-          <w:szCs w:val="32"/>
-          <w:lang w:val="en-US"/>
-        </w:rPr>
-        <w:t>) :</w:t>
-      </w:r>
-      <w:proofErr w:type="gramEnd"/>
-      <w:r>
-        <w:rPr>
-          <w:rFonts w:ascii="TH SarabunPSK" w:hAnsi="TH SarabunPSK" w:cs="TH SarabunPSK"/>
-          <w:sz w:val="32"/>
-          <w:szCs w:val="32"/>
-          <w:lang w:val="en-US"/>
-        </w:rPr>
-        <w:t xml:space="preserve"> </w:t>
+        <w:t xml:space="preserve"> (Technical Dividend Trap Score) : </w:t>
       </w:r>
       <w:r>
         <w:rPr>
@@ -15570,25 +15080,7 @@
                 <w:szCs w:val="32"/>
                 <w:lang w:val="en-US"/>
               </w:rPr>
-              <w:t xml:space="preserve">(Cluster </w:t>
-            </w:r>
-            <w:r>
-              <w:rPr>
-                <w:rFonts w:ascii="TH SarabunPSK" w:hAnsi="TH SarabunPSK" w:cs="TH SarabunPSK"/>
-                <w:sz w:val="32"/>
-                <w:szCs w:val="32"/>
-                <w:lang w:val="en-US"/>
-              </w:rPr>
-              <w:t>0</w:t>
-            </w:r>
-            <w:r>
-              <w:rPr>
-                <w:rFonts w:ascii="TH SarabunPSK" w:hAnsi="TH SarabunPSK" w:cs="TH SarabunPSK"/>
-                <w:sz w:val="32"/>
-                <w:szCs w:val="32"/>
-                <w:lang w:val="en-US"/>
-              </w:rPr>
-              <w:t>)</w:t>
+              <w:t>(Cluster 0)</w:t>
             </w:r>
           </w:p>
         </w:tc>
@@ -15822,25 +15314,7 @@
                 <w:szCs w:val="32"/>
                 <w:lang w:val="en-US"/>
               </w:rPr>
-              <w:t xml:space="preserve">(Cluster </w:t>
-            </w:r>
-            <w:r>
-              <w:rPr>
-                <w:rFonts w:ascii="TH SarabunPSK" w:hAnsi="TH SarabunPSK" w:cs="TH SarabunPSK"/>
-                <w:sz w:val="32"/>
-                <w:szCs w:val="32"/>
-                <w:lang w:val="en-US"/>
-              </w:rPr>
-              <w:t>2</w:t>
-            </w:r>
-            <w:r>
-              <w:rPr>
-                <w:rFonts w:ascii="TH SarabunPSK" w:hAnsi="TH SarabunPSK" w:cs="TH SarabunPSK"/>
-                <w:sz w:val="32"/>
-                <w:szCs w:val="32"/>
-                <w:lang w:val="en-US"/>
-              </w:rPr>
-              <w:t>)</w:t>
+              <w:t>(Cluster 2)</w:t>
             </w:r>
           </w:p>
         </w:tc>
@@ -16091,25 +15565,7 @@
                 <w:szCs w:val="32"/>
                 <w:lang w:val="en-US"/>
               </w:rPr>
-              <w:t xml:space="preserve">(Cluster </w:t>
-            </w:r>
-            <w:r>
-              <w:rPr>
-                <w:rFonts w:ascii="TH SarabunPSK" w:hAnsi="TH SarabunPSK" w:cs="TH SarabunPSK"/>
-                <w:sz w:val="32"/>
-                <w:szCs w:val="32"/>
-                <w:lang w:val="en-US"/>
-              </w:rPr>
-              <w:t>3</w:t>
-            </w:r>
-            <w:r>
-              <w:rPr>
-                <w:rFonts w:ascii="TH SarabunPSK" w:hAnsi="TH SarabunPSK" w:cs="TH SarabunPSK"/>
-                <w:sz w:val="32"/>
-                <w:szCs w:val="32"/>
-                <w:lang w:val="en-US"/>
-              </w:rPr>
-              <w:t>)</w:t>
+              <w:t>(Cluster 3)</w:t>
             </w:r>
           </w:p>
         </w:tc>
@@ -24051,6 +23507,7 @@
   <w:style w:type="character" w:default="1" w:styleId="DefaultParagraphFont">
     <w:name w:val="Default Paragraph Font"/>
     <w:uiPriority w:val="1"/>
+    <w:semiHidden/>
     <w:unhideWhenUsed/>
   </w:style>
   <w:style w:type="table" w:default="1" w:styleId="TableNormal">

--- a/Docs/Update Stock Project.docx
+++ b/Docs/Update Stock Project.docx
@@ -10646,16 +10646,52 @@
           <w:szCs w:val="32"/>
           <w:cs/>
         </w:rPr>
-        <w:t xml:space="preserve">ที่เกิน </w:t>
-      </w:r>
-      <w:r>
-        <w:rPr>
-          <w:rFonts w:ascii="TH SarabunPSK" w:hAnsi="TH SarabunPSK" w:cs="TH SarabunPSK"/>
-          <w:sz w:val="32"/>
-          <w:szCs w:val="32"/>
-          <w:lang w:val="en-US"/>
-        </w:rPr>
-        <w:t xml:space="preserve">1 </w:t>
+        <w:t>ที่</w:t>
+      </w:r>
+      <w:r>
+        <w:rPr>
+          <w:rFonts w:ascii="TH SarabunPSK" w:hAnsi="TH SarabunPSK" w:cs="TH SarabunPSK" w:hint="cs"/>
+          <w:sz w:val="32"/>
+          <w:szCs w:val="32"/>
+          <w:cs/>
+        </w:rPr>
+        <w:t>มากกว่า</w:t>
+      </w:r>
+      <w:r>
+        <w:rPr>
+          <w:rFonts w:ascii="TH SarabunPSK" w:hAnsi="TH SarabunPSK" w:cs="TH SarabunPSK"/>
+          <w:sz w:val="32"/>
+          <w:szCs w:val="32"/>
+          <w:cs/>
+        </w:rPr>
+        <w:t xml:space="preserve"> </w:t>
+      </w:r>
+      <w:r>
+        <w:rPr>
+          <w:rFonts w:ascii="TH SarabunPSK" w:hAnsi="TH SarabunPSK" w:cs="TH SarabunPSK"/>
+          <w:sz w:val="32"/>
+          <w:szCs w:val="32"/>
+          <w:lang w:val="en-US"/>
+        </w:rPr>
+        <w:t>1</w:t>
+      </w:r>
+      <w:r>
+        <w:rPr>
+          <w:rFonts w:ascii="TH SarabunPSK" w:hAnsi="TH SarabunPSK" w:cs="TH SarabunPSK"/>
+          <w:sz w:val="32"/>
+          <w:szCs w:val="32"/>
+          <w:lang w:val="en-US"/>
+        </w:rPr>
+        <w:t>.00</w:t>
+      </w:r>
+      <w:r>
+        <w:rPr>
+          <w:rFonts w:ascii="TH SarabunPSK" w:hAnsi="TH SarabunPSK" w:cs="TH SarabunPSK"/>
+          <w:sz w:val="32"/>
+          <w:szCs w:val="32"/>
+          <w:lang w:val="en-US"/>
+        </w:rPr>
+        <w:t xml:space="preserve"> </w:t>
       </w:r>
       <w:r>
         <w:rPr>
@@ -11442,23 +11478,14 @@
       <w:r>
         <w:rPr>
           <w:rFonts w:ascii="TH SarabunPSK" w:hAnsi="TH SarabunPSK" w:cs="TH SarabunPSK"/>
-          <w:noProof/>
           <w:sz w:val="32"/>
           <w:szCs w:val="32"/>
         </w:rPr>
         <w:drawing>
-          <wp:anchor distT="0" distB="0" distL="114300" distR="114300" simplePos="0" relativeHeight="251671552" behindDoc="0" locked="0" layoutInCell="1" allowOverlap="1" wp14:anchorId="0E354FB6" wp14:editId="23ED9B67">
-            <wp:simplePos x="0" y="0"/>
-            <wp:positionH relativeFrom="margin">
-              <wp:align>center</wp:align>
-            </wp:positionH>
-            <wp:positionV relativeFrom="paragraph">
-              <wp:posOffset>302895</wp:posOffset>
-            </wp:positionV>
-            <wp:extent cx="5467350" cy="3641725"/>
-            <wp:effectExtent l="0" t="0" r="0" b="0"/>
-            <wp:wrapTopAndBottom/>
-            <wp:docPr id="1753003384" name="Picture 1" descr="A screenshot of a graph&#10;&#10;AI-generated content may be incorrect."/>
+          <wp:inline distT="0" distB="0" distL="0" distR="0" wp14:anchorId="50545AEB" wp14:editId="4F30BC77">
+            <wp:extent cx="5687219" cy="3801005"/>
+            <wp:effectExtent l="0" t="0" r="8890" b="9525"/>
+            <wp:docPr id="1420979422" name="Picture 1"/>
             <wp:cNvGraphicFramePr>
               <a:graphicFrameLocks xmlns:a="http://schemas.openxmlformats.org/drawingml/2006/main" noChangeAspect="1"/>
             </wp:cNvGraphicFramePr>
@@ -11466,17 +11493,11 @@
               <a:graphicData uri="http://schemas.openxmlformats.org/drawingml/2006/picture">
                 <pic:pic xmlns:pic="http://schemas.openxmlformats.org/drawingml/2006/picture">
                   <pic:nvPicPr>
-                    <pic:cNvPr id="1753003384" name="Picture 1" descr="A screenshot of a graph&#10;&#10;AI-generated content may be incorrect."/>
+                    <pic:cNvPr id="1420979422" name=""/>
                     <pic:cNvPicPr/>
                   </pic:nvPicPr>
                   <pic:blipFill>
-                    <a:blip r:embed="rId22">
-                      <a:extLst>
-                        <a:ext uri="{28A0092B-C50C-407E-A947-70E740481C1C}">
-                          <a14:useLocalDpi xmlns:a14="http://schemas.microsoft.com/office/drawing/2010/main" val="0"/>
-                        </a:ext>
-                      </a:extLst>
-                    </a:blip>
+                    <a:blip r:embed="rId22"/>
                     <a:stretch>
                       <a:fillRect/>
                     </a:stretch>
@@ -11484,7 +11505,7 @@
                   <pic:spPr>
                     <a:xfrm>
                       <a:off x="0" y="0"/>
-                      <a:ext cx="5467350" cy="3641725"/>
+                      <a:ext cx="5687219" cy="3801005"/>
                     </a:xfrm>
                     <a:prstGeom prst="rect">
                       <a:avLst/>
@@ -11493,13 +11514,7 @@
                 </pic:pic>
               </a:graphicData>
             </a:graphic>
-            <wp14:sizeRelH relativeFrom="margin">
-              <wp14:pctWidth>0</wp14:pctWidth>
-            </wp14:sizeRelH>
-            <wp14:sizeRelV relativeFrom="margin">
-              <wp14:pctHeight>0</wp14:pctHeight>
-            </wp14:sizeRelV>
-          </wp:anchor>
+          </wp:inline>
         </w:drawing>
       </w:r>
     </w:p>
@@ -13709,24 +13724,24 @@
       <w:r>
         <w:rPr>
           <w:rFonts w:ascii="TH SarabunPSK" w:hAnsi="TH SarabunPSK" w:cs="TH SarabunPSK"/>
-          <w:noProof/>
-          <w:sz w:val="32"/>
-          <w:szCs w:val="32"/>
+          <w:sz w:val="32"/>
+          <w:szCs w:val="32"/>
+          <w:cs/>
           <w:lang w:val="en-US"/>
         </w:rPr>
         <w:drawing>
-          <wp:anchor distT="0" distB="0" distL="114300" distR="114300" simplePos="0" relativeHeight="251672576" behindDoc="0" locked="0" layoutInCell="1" allowOverlap="1" wp14:anchorId="7BEDC5AC" wp14:editId="02CD7A1C">
+          <wp:anchor distT="0" distB="0" distL="114300" distR="114300" simplePos="0" relativeHeight="251682816" behindDoc="0" locked="0" layoutInCell="1" allowOverlap="1" wp14:anchorId="546823F1" wp14:editId="49FE0F69">
             <wp:simplePos x="0" y="0"/>
             <wp:positionH relativeFrom="margin">
               <wp:align>center</wp:align>
             </wp:positionH>
             <wp:positionV relativeFrom="paragraph">
-              <wp:posOffset>1162050</wp:posOffset>
+              <wp:posOffset>1154430</wp:posOffset>
             </wp:positionV>
-            <wp:extent cx="4902200" cy="2664460"/>
-            <wp:effectExtent l="0" t="0" r="0" b="2540"/>
+            <wp:extent cx="5359400" cy="2869565"/>
+            <wp:effectExtent l="0" t="0" r="0" b="6985"/>
             <wp:wrapTopAndBottom/>
-            <wp:docPr id="1286430860" name="Picture 1" descr="A screenshot of a graph&#10;&#10;AI-generated content may be incorrect."/>
+            <wp:docPr id="356030284" name="Picture 1"/>
             <wp:cNvGraphicFramePr>
               <a:graphicFrameLocks xmlns:a="http://schemas.openxmlformats.org/drawingml/2006/main" noChangeAspect="1"/>
             </wp:cNvGraphicFramePr>
@@ -13734,7 +13749,7 @@
               <a:graphicData uri="http://schemas.openxmlformats.org/drawingml/2006/picture">
                 <pic:pic xmlns:pic="http://schemas.openxmlformats.org/drawingml/2006/picture">
                   <pic:nvPicPr>
-                    <pic:cNvPr id="1286430860" name="Picture 1" descr="A screenshot of a graph&#10;&#10;AI-generated content may be incorrect."/>
+                    <pic:cNvPr id="356030284" name=""/>
                     <pic:cNvPicPr/>
                   </pic:nvPicPr>
                   <pic:blipFill>
@@ -13752,7 +13767,7 @@
                   <pic:spPr>
                     <a:xfrm>
                       <a:off x="0" y="0"/>
-                      <a:ext cx="4902200" cy="2664460"/>
+                      <a:ext cx="5359400" cy="2869565"/>
                     </a:xfrm>
                     <a:prstGeom prst="rect">
                       <a:avLst/>
@@ -14709,21 +14724,24 @@
       </w:pPr>
       <w:r>
         <w:rPr>
-          <w:noProof/>
+          <w:rFonts w:ascii="TH SarabunPSK" w:hAnsi="TH SarabunPSK" w:cs="TH SarabunPSK"/>
+          <w:sz w:val="32"/>
+          <w:szCs w:val="32"/>
+          <w:lang w:val="en-US"/>
         </w:rPr>
         <w:drawing>
-          <wp:anchor distT="0" distB="0" distL="114300" distR="114300" simplePos="0" relativeHeight="251677696" behindDoc="0" locked="0" layoutInCell="1" allowOverlap="1" wp14:anchorId="0569EE42" wp14:editId="7C3AE80E">
+          <wp:anchor distT="0" distB="0" distL="114300" distR="114300" simplePos="0" relativeHeight="251683840" behindDoc="0" locked="0" layoutInCell="1" allowOverlap="1" wp14:anchorId="6E41B8E6" wp14:editId="0ABEEF71">
             <wp:simplePos x="0" y="0"/>
-            <wp:positionH relativeFrom="column">
-              <wp:posOffset>254000</wp:posOffset>
+            <wp:positionH relativeFrom="margin">
+              <wp:align>center</wp:align>
             </wp:positionH>
             <wp:positionV relativeFrom="paragraph">
-              <wp:posOffset>648123</wp:posOffset>
+              <wp:posOffset>636905</wp:posOffset>
             </wp:positionV>
-            <wp:extent cx="5838095" cy="1666667"/>
-            <wp:effectExtent l="0" t="0" r="0" b="0"/>
+            <wp:extent cx="5450840" cy="1500505"/>
+            <wp:effectExtent l="0" t="0" r="0" b="4445"/>
             <wp:wrapTopAndBottom/>
-            <wp:docPr id="2003833204" name="Picture 1" descr="A screenshot of a black screen&#10;&#10;AI-generated content may be incorrect."/>
+            <wp:docPr id="1559579676" name="Picture 1"/>
             <wp:cNvGraphicFramePr>
               <a:graphicFrameLocks xmlns:a="http://schemas.openxmlformats.org/drawingml/2006/main" noChangeAspect="1"/>
             </wp:cNvGraphicFramePr>
@@ -14731,7 +14749,7 @@
               <a:graphicData uri="http://schemas.openxmlformats.org/drawingml/2006/picture">
                 <pic:pic xmlns:pic="http://schemas.openxmlformats.org/drawingml/2006/picture">
                   <pic:nvPicPr>
-                    <pic:cNvPr id="2059407100" name="Picture 1" descr="A screenshot of a black screen&#10;&#10;AI-generated content may be incorrect."/>
+                    <pic:cNvPr id="1559579676" name=""/>
                     <pic:cNvPicPr/>
                   </pic:nvPicPr>
                   <pic:blipFill>
@@ -14749,7 +14767,7 @@
                   <pic:spPr>
                     <a:xfrm>
                       <a:off x="0" y="0"/>
-                      <a:ext cx="5838095" cy="1666667"/>
+                      <a:ext cx="5450840" cy="1500505"/>
                     </a:xfrm>
                     <a:prstGeom prst="rect">
                       <a:avLst/>
@@ -14758,6 +14776,12 @@
                 </pic:pic>
               </a:graphicData>
             </a:graphic>
+            <wp14:sizeRelH relativeFrom="margin">
+              <wp14:pctWidth>0</wp14:pctWidth>
+            </wp14:sizeRelH>
+            <wp14:sizeRelV relativeFrom="margin">
+              <wp14:pctHeight>0</wp14:pctHeight>
+            </wp14:sizeRelV>
           </wp:anchor>
         </w:drawing>
       </w:r>
@@ -14828,6 +14852,17 @@
         </w:rPr>
         <w:t>ที่สะท้อนลักษณะเฉพาะของแต่ละกลุ่มดังตารางที่</w:t>
       </w:r>
+    </w:p>
+    <w:p>
+      <w:pPr>
+        <w:ind w:left="720" w:firstLine="720"/>
+        <w:rPr>
+          <w:rFonts w:ascii="TH SarabunPSK" w:hAnsi="TH SarabunPSK" w:cs="TH SarabunPSK"/>
+          <w:sz w:val="32"/>
+          <w:szCs w:val="32"/>
+          <w:lang w:val="en-US"/>
+        </w:rPr>
+      </w:pPr>
     </w:p>
     <w:p>
       <w:pPr>
@@ -14998,11 +15033,11 @@
         <w:tblLook w:val="04A0" w:firstRow="1" w:lastRow="0" w:firstColumn="1" w:lastColumn="0" w:noHBand="0" w:noVBand="1"/>
       </w:tblPr>
       <w:tblGrid>
-        <w:gridCol w:w="1424"/>
+        <w:gridCol w:w="1423"/>
         <w:gridCol w:w="1102"/>
-        <w:gridCol w:w="1418"/>
-        <w:gridCol w:w="1392"/>
-        <w:gridCol w:w="4008"/>
+        <w:gridCol w:w="1422"/>
+        <w:gridCol w:w="1395"/>
+        <w:gridCol w:w="4002"/>
       </w:tblGrid>
       <w:tr>
         <w:trPr>
@@ -15012,7 +15047,7 @@
         </w:trPr>
         <w:tc>
           <w:tcPr>
-            <w:tcW w:w="1380" w:type="dxa"/>
+            <w:tcW w:w="1378" w:type="dxa"/>
             <w:tcBorders>
               <w:top w:val="single" w:sz="6" w:space="0" w:color="auto"/>
               <w:left w:val="single" w:sz="6" w:space="0" w:color="auto"/>
@@ -15228,7 +15263,7 @@
         </w:trPr>
         <w:tc>
           <w:tcPr>
-            <w:tcW w:w="1380" w:type="dxa"/>
+            <w:tcW w:w="1378" w:type="dxa"/>
             <w:tcBorders>
               <w:top w:val="single" w:sz="6" w:space="0" w:color="auto"/>
               <w:left w:val="single" w:sz="6" w:space="0" w:color="auto"/>
@@ -15269,7 +15304,25 @@
                 <w:szCs w:val="32"/>
                 <w:lang w:val="en-US"/>
               </w:rPr>
-              <w:t>(Cluster 1)</w:t>
+              <w:t xml:space="preserve">(Cluster </w:t>
+            </w:r>
+            <w:r>
+              <w:rPr>
+                <w:rFonts w:ascii="TH SarabunPSK" w:hAnsi="TH SarabunPSK" w:cs="TH SarabunPSK"/>
+                <w:sz w:val="32"/>
+                <w:szCs w:val="32"/>
+                <w:lang w:val="en-US"/>
+              </w:rPr>
+              <w:t>0</w:t>
+            </w:r>
+            <w:r>
+              <w:rPr>
+                <w:rFonts w:ascii="TH SarabunPSK" w:hAnsi="TH SarabunPSK" w:cs="TH SarabunPSK"/>
+                <w:sz w:val="32"/>
+                <w:szCs w:val="32"/>
+                <w:lang w:val="en-US"/>
+              </w:rPr>
+              <w:t>)</w:t>
             </w:r>
           </w:p>
         </w:tc>
@@ -15506,7 +15559,366 @@
         </w:trPr>
         <w:tc>
           <w:tcPr>
-            <w:tcW w:w="1380" w:type="dxa"/>
+            <w:tcW w:w="1378" w:type="dxa"/>
+            <w:tcBorders>
+              <w:top w:val="single" w:sz="6" w:space="0" w:color="auto"/>
+              <w:left w:val="single" w:sz="6" w:space="0" w:color="auto"/>
+              <w:bottom w:val="single" w:sz="6" w:space="0" w:color="auto"/>
+              <w:right w:val="single" w:sz="6" w:space="0" w:color="auto"/>
+            </w:tcBorders>
+            <w:tcMar>
+              <w:top w:w="120" w:type="dxa"/>
+              <w:left w:w="180" w:type="dxa"/>
+              <w:bottom w:w="120" w:type="dxa"/>
+              <w:right w:w="180" w:type="dxa"/>
+            </w:tcMar>
+            <w:vAlign w:val="center"/>
+            <w:hideMark/>
+          </w:tcPr>
+          <w:p>
+            <w:pPr>
+              <w:spacing w:after="160" w:line="278" w:lineRule="auto"/>
+              <w:rPr>
+                <w:rFonts w:ascii="TH SarabunPSK" w:hAnsi="TH SarabunPSK" w:cs="TH SarabunPSK"/>
+                <w:sz w:val="32"/>
+                <w:szCs w:val="32"/>
+              </w:rPr>
+            </w:pPr>
+            <w:r>
+              <w:rPr>
+                <w:rFonts w:ascii="TH SarabunPSK" w:hAnsi="TH SarabunPSK" w:cs="TH SarabunPSK"/>
+                <w:sz w:val="32"/>
+                <w:szCs w:val="32"/>
+              </w:rPr>
+              <w:t xml:space="preserve">Dividend Trap </w:t>
+            </w:r>
+            <w:r>
+              <w:rPr>
+                <w:rFonts w:ascii="TH SarabunPSK" w:hAnsi="TH SarabunPSK" w:cs="TH SarabunPSK"/>
+                <w:sz w:val="32"/>
+                <w:szCs w:val="32"/>
+                <w:lang w:val="en-US"/>
+              </w:rPr>
+              <w:t xml:space="preserve">(Cluster </w:t>
+            </w:r>
+            <w:r>
+              <w:rPr>
+                <w:rFonts w:ascii="TH SarabunPSK" w:hAnsi="TH SarabunPSK" w:cs="TH SarabunPSK"/>
+                <w:sz w:val="32"/>
+                <w:szCs w:val="32"/>
+                <w:lang w:val="en-US"/>
+              </w:rPr>
+              <w:t>1</w:t>
+            </w:r>
+            <w:r>
+              <w:rPr>
+                <w:rFonts w:ascii="TH SarabunPSK" w:hAnsi="TH SarabunPSK" w:cs="TH SarabunPSK"/>
+                <w:sz w:val="32"/>
+                <w:szCs w:val="32"/>
+                <w:lang w:val="en-US"/>
+              </w:rPr>
+              <w:t>)</w:t>
+            </w:r>
+          </w:p>
+        </w:tc>
+        <w:tc>
+          <w:tcPr>
+            <w:tcW w:w="1072" w:type="dxa"/>
+            <w:tcBorders>
+              <w:top w:val="single" w:sz="6" w:space="0" w:color="auto"/>
+              <w:left w:val="single" w:sz="6" w:space="0" w:color="auto"/>
+              <w:bottom w:val="single" w:sz="6" w:space="0" w:color="auto"/>
+              <w:right w:val="single" w:sz="6" w:space="0" w:color="auto"/>
+            </w:tcBorders>
+            <w:tcMar>
+              <w:top w:w="120" w:type="dxa"/>
+              <w:left w:w="180" w:type="dxa"/>
+              <w:bottom w:w="120" w:type="dxa"/>
+              <w:right w:w="180" w:type="dxa"/>
+            </w:tcMar>
+            <w:vAlign w:val="center"/>
+            <w:hideMark/>
+          </w:tcPr>
+          <w:p>
+            <w:pPr>
+              <w:spacing w:after="160" w:line="278" w:lineRule="auto"/>
+              <w:rPr>
+                <w:rFonts w:ascii="TH SarabunPSK" w:hAnsi="TH SarabunPSK" w:cs="TH SarabunPSK"/>
+                <w:sz w:val="32"/>
+                <w:szCs w:val="32"/>
+              </w:rPr>
+            </w:pPr>
+            <w:r>
+              <w:rPr>
+                <w:rFonts w:ascii="TH SarabunPSK" w:hAnsi="TH SarabunPSK" w:cs="TH SarabunPSK"/>
+                <w:sz w:val="32"/>
+                <w:szCs w:val="32"/>
+              </w:rPr>
+              <w:t>0.</w:t>
+            </w:r>
+            <w:r>
+              <w:rPr>
+                <w:rFonts w:ascii="TH SarabunPSK" w:hAnsi="TH SarabunPSK" w:cs="TH SarabunPSK"/>
+                <w:sz w:val="32"/>
+                <w:szCs w:val="32"/>
+              </w:rPr>
+              <w:t>53</w:t>
+            </w:r>
+          </w:p>
+        </w:tc>
+        <w:tc>
+          <w:tcPr>
+            <w:tcW w:w="0" w:type="auto"/>
+            <w:tcBorders>
+              <w:top w:val="single" w:sz="6" w:space="0" w:color="auto"/>
+              <w:left w:val="single" w:sz="6" w:space="0" w:color="auto"/>
+              <w:bottom w:val="single" w:sz="6" w:space="0" w:color="auto"/>
+              <w:right w:val="single" w:sz="6" w:space="0" w:color="auto"/>
+            </w:tcBorders>
+            <w:tcMar>
+              <w:top w:w="120" w:type="dxa"/>
+              <w:left w:w="180" w:type="dxa"/>
+              <w:bottom w:w="120" w:type="dxa"/>
+              <w:right w:w="180" w:type="dxa"/>
+            </w:tcMar>
+            <w:vAlign w:val="center"/>
+            <w:hideMark/>
+          </w:tcPr>
+          <w:p>
+            <w:pPr>
+              <w:spacing w:after="160" w:line="278" w:lineRule="auto"/>
+              <w:rPr>
+                <w:rFonts w:ascii="TH SarabunPSK" w:hAnsi="TH SarabunPSK" w:cs="TH SarabunPSK"/>
+                <w:sz w:val="32"/>
+                <w:szCs w:val="32"/>
+              </w:rPr>
+            </w:pPr>
+            <w:r>
+              <w:rPr>
+                <w:rFonts w:ascii="TH SarabunPSK" w:hAnsi="TH SarabunPSK" w:cs="TH SarabunPSK"/>
+                <w:sz w:val="32"/>
+                <w:szCs w:val="32"/>
+              </w:rPr>
+              <w:t>-</w:t>
+            </w:r>
+            <w:r>
+              <w:rPr>
+                <w:rFonts w:ascii="TH SarabunPSK" w:hAnsi="TH SarabunPSK" w:cs="TH SarabunPSK"/>
+                <w:sz w:val="32"/>
+                <w:szCs w:val="32"/>
+              </w:rPr>
+              <w:t>5</w:t>
+            </w:r>
+            <w:r>
+              <w:rPr>
+                <w:rFonts w:ascii="TH SarabunPSK" w:hAnsi="TH SarabunPSK" w:cs="TH SarabunPSK"/>
+                <w:sz w:val="32"/>
+                <w:szCs w:val="32"/>
+              </w:rPr>
+              <w:t>.80%</w:t>
+            </w:r>
+          </w:p>
+        </w:tc>
+        <w:tc>
+          <w:tcPr>
+            <w:tcW w:w="0" w:type="auto"/>
+            <w:tcBorders>
+              <w:top w:val="single" w:sz="6" w:space="0" w:color="auto"/>
+              <w:left w:val="single" w:sz="6" w:space="0" w:color="auto"/>
+              <w:bottom w:val="single" w:sz="6" w:space="0" w:color="auto"/>
+              <w:right w:val="single" w:sz="6" w:space="0" w:color="auto"/>
+            </w:tcBorders>
+            <w:tcMar>
+              <w:top w:w="120" w:type="dxa"/>
+              <w:left w:w="180" w:type="dxa"/>
+              <w:bottom w:w="120" w:type="dxa"/>
+              <w:right w:w="180" w:type="dxa"/>
+            </w:tcMar>
+            <w:vAlign w:val="center"/>
+            <w:hideMark/>
+          </w:tcPr>
+          <w:p>
+            <w:pPr>
+              <w:spacing w:after="160" w:line="278" w:lineRule="auto"/>
+              <w:rPr>
+                <w:rFonts w:ascii="TH SarabunPSK" w:hAnsi="TH SarabunPSK" w:cs="TH SarabunPSK"/>
+                <w:sz w:val="32"/>
+                <w:szCs w:val="32"/>
+              </w:rPr>
+            </w:pPr>
+            <w:r>
+              <w:rPr>
+                <w:rFonts w:ascii="TH SarabunPSK" w:hAnsi="TH SarabunPSK" w:cs="TH SarabunPSK"/>
+                <w:sz w:val="32"/>
+                <w:szCs w:val="32"/>
+              </w:rPr>
+              <w:t>-4.</w:t>
+            </w:r>
+            <w:r>
+              <w:rPr>
+                <w:rFonts w:ascii="TH SarabunPSK" w:hAnsi="TH SarabunPSK" w:cs="TH SarabunPSK"/>
+                <w:sz w:val="32"/>
+                <w:szCs w:val="32"/>
+              </w:rPr>
+              <w:t>33</w:t>
+            </w:r>
+            <w:r>
+              <w:rPr>
+                <w:rFonts w:ascii="TH SarabunPSK" w:hAnsi="TH SarabunPSK" w:cs="TH SarabunPSK"/>
+                <w:sz w:val="32"/>
+                <w:szCs w:val="32"/>
+              </w:rPr>
+              <w:t>%</w:t>
+            </w:r>
+          </w:p>
+        </w:tc>
+        <w:tc>
+          <w:tcPr>
+            <w:tcW w:w="0" w:type="auto"/>
+            <w:tcBorders>
+              <w:top w:val="single" w:sz="6" w:space="0" w:color="auto"/>
+              <w:left w:val="single" w:sz="6" w:space="0" w:color="auto"/>
+              <w:bottom w:val="single" w:sz="6" w:space="0" w:color="auto"/>
+              <w:right w:val="single" w:sz="6" w:space="0" w:color="auto"/>
+            </w:tcBorders>
+            <w:tcMar>
+              <w:top w:w="120" w:type="dxa"/>
+              <w:left w:w="180" w:type="dxa"/>
+              <w:bottom w:w="120" w:type="dxa"/>
+              <w:right w:w="180" w:type="dxa"/>
+            </w:tcMar>
+            <w:vAlign w:val="center"/>
+            <w:hideMark/>
+          </w:tcPr>
+          <w:p>
+            <w:pPr>
+              <w:spacing w:after="160" w:line="278" w:lineRule="auto"/>
+              <w:rPr>
+                <w:rFonts w:ascii="TH SarabunPSK" w:hAnsi="TH SarabunPSK" w:cs="TH SarabunPSK"/>
+                <w:sz w:val="32"/>
+                <w:szCs w:val="32"/>
+              </w:rPr>
+            </w:pPr>
+            <w:r>
+              <w:rPr>
+                <w:rFonts w:ascii="TH SarabunPSK" w:hAnsi="TH SarabunPSK" w:cs="TH SarabunPSK" w:hint="cs"/>
+                <w:sz w:val="32"/>
+                <w:szCs w:val="32"/>
+                <w:cs/>
+              </w:rPr>
+              <w:t>เป็นหุ้น</w:t>
+            </w:r>
+            <w:r>
+              <w:rPr>
+                <w:rFonts w:ascii="TH SarabunPSK" w:hAnsi="TH SarabunPSK" w:cs="TH SarabunPSK"/>
+                <w:sz w:val="32"/>
+                <w:szCs w:val="32"/>
+                <w:cs/>
+              </w:rPr>
+              <w:t>กลุ่มเสี่ยงสูง ราคาปรับตัวลงหนักทั้งก่อน (-</w:t>
+            </w:r>
+            <w:r>
+              <w:rPr>
+                <w:rFonts w:ascii="TH SarabunPSK" w:hAnsi="TH SarabunPSK" w:cs="TH SarabunPSK"/>
+                <w:sz w:val="32"/>
+                <w:szCs w:val="32"/>
+              </w:rPr>
+              <w:t>5.80</w:t>
+            </w:r>
+            <w:r>
+              <w:rPr>
+                <w:rFonts w:ascii="TH SarabunPSK" w:hAnsi="TH SarabunPSK" w:cs="TH SarabunPSK"/>
+                <w:sz w:val="32"/>
+                <w:szCs w:val="32"/>
+              </w:rPr>
+              <w:t xml:space="preserve">%) </w:t>
+            </w:r>
+            <w:r>
+              <w:rPr>
+                <w:rFonts w:ascii="TH SarabunPSK" w:hAnsi="TH SarabunPSK" w:cs="TH SarabunPSK"/>
+                <w:sz w:val="32"/>
+                <w:szCs w:val="32"/>
+                <w:cs/>
+              </w:rPr>
+              <w:t xml:space="preserve">และหลัง </w:t>
+            </w:r>
+            <w:r>
+              <w:rPr>
+                <w:rFonts w:ascii="TH SarabunPSK" w:hAnsi="TH SarabunPSK" w:cs="TH SarabunPSK"/>
+                <w:sz w:val="32"/>
+                <w:szCs w:val="32"/>
+              </w:rPr>
+              <w:t>XD (-4.</w:t>
+            </w:r>
+            <w:r>
+              <w:rPr>
+                <w:rFonts w:ascii="TH SarabunPSK" w:hAnsi="TH SarabunPSK" w:cs="TH SarabunPSK"/>
+                <w:sz w:val="32"/>
+                <w:szCs w:val="32"/>
+              </w:rPr>
+              <w:t>33</w:t>
+            </w:r>
+            <w:r>
+              <w:rPr>
+                <w:rFonts w:ascii="TH SarabunPSK" w:hAnsi="TH SarabunPSK" w:cs="TH SarabunPSK"/>
+                <w:sz w:val="32"/>
+                <w:szCs w:val="32"/>
+              </w:rPr>
+              <w:t xml:space="preserve">%) </w:t>
+            </w:r>
+            <w:r>
+              <w:rPr>
+                <w:rFonts w:ascii="TH SarabunPSK" w:hAnsi="TH SarabunPSK" w:cs="TH SarabunPSK"/>
+                <w:sz w:val="32"/>
+                <w:szCs w:val="32"/>
+                <w:cs/>
+              </w:rPr>
+              <w:t xml:space="preserve">โดยค่า </w:t>
+            </w:r>
+            <w:r>
+              <w:rPr>
+                <w:rFonts w:ascii="TH SarabunPSK" w:hAnsi="TH SarabunPSK" w:cs="TH SarabunPSK"/>
+                <w:sz w:val="32"/>
+                <w:szCs w:val="32"/>
+              </w:rPr>
+              <w:t>TDTS</w:t>
+            </w:r>
+            <w:r>
+              <w:rPr>
+                <w:rFonts w:ascii="TH SarabunPSK" w:hAnsi="TH SarabunPSK" w:cs="TH SarabunPSK"/>
+                <w:sz w:val="32"/>
+                <w:szCs w:val="32"/>
+              </w:rPr>
+              <w:t xml:space="preserve"> </w:t>
+            </w:r>
+            <w:r>
+              <w:rPr>
+                <w:rFonts w:ascii="TH SarabunPSK" w:hAnsi="TH SarabunPSK" w:cs="TH SarabunPSK" w:hint="cs"/>
+                <w:sz w:val="32"/>
+                <w:szCs w:val="32"/>
+                <w:cs/>
+              </w:rPr>
+              <w:t>ที่สูงนั้น</w:t>
+            </w:r>
+            <w:r>
+              <w:rPr>
+                <w:rFonts w:ascii="TH SarabunPSK" w:hAnsi="TH SarabunPSK" w:cs="TH SarabunPSK"/>
+                <w:sz w:val="32"/>
+                <w:szCs w:val="32"/>
+                <w:cs/>
+              </w:rPr>
+              <w:t>ชี้ว่าขาดทุนมากกว่าปันผลที่ได้</w:t>
+            </w:r>
+          </w:p>
+        </w:tc>
+      </w:tr>
+      <w:tr>
+        <w:trPr>
+          <w:tblCellSpacing w:w="15" w:type="dxa"/>
+        </w:trPr>
+        <w:tc>
+          <w:tcPr>
+            <w:tcW w:w="1378" w:type="dxa"/>
             <w:tcBorders>
               <w:top w:val="single" w:sz="6" w:space="0" w:color="auto"/>
               <w:left w:val="single" w:sz="6" w:space="0" w:color="auto"/>
@@ -15554,7 +15966,25 @@
                 <w:szCs w:val="32"/>
                 <w:lang w:val="en-US"/>
               </w:rPr>
-              <w:t>(Cluster 0)</w:t>
+              <w:t xml:space="preserve">(Cluster </w:t>
+            </w:r>
+            <w:r>
+              <w:rPr>
+                <w:rFonts w:ascii="TH SarabunPSK" w:hAnsi="TH SarabunPSK" w:cs="TH SarabunPSK"/>
+                <w:sz w:val="32"/>
+                <w:szCs w:val="32"/>
+                <w:lang w:val="en-US"/>
+              </w:rPr>
+              <w:t>2</w:t>
+            </w:r>
+            <w:r>
+              <w:rPr>
+                <w:rFonts w:ascii="TH SarabunPSK" w:hAnsi="TH SarabunPSK" w:cs="TH SarabunPSK"/>
+                <w:sz w:val="32"/>
+                <w:szCs w:val="32"/>
+                <w:lang w:val="en-US"/>
+              </w:rPr>
+              <w:t>)</w:t>
             </w:r>
           </w:p>
         </w:tc>
@@ -15748,7 +16178,7 @@
         </w:trPr>
         <w:tc>
           <w:tcPr>
-            <w:tcW w:w="1380" w:type="dxa"/>
+            <w:tcW w:w="1378" w:type="dxa"/>
             <w:tcBorders>
               <w:top w:val="single" w:sz="6" w:space="0" w:color="auto"/>
               <w:left w:val="single" w:sz="6" w:space="0" w:color="auto"/>
@@ -15788,7 +16218,25 @@
                 <w:szCs w:val="32"/>
                 <w:lang w:val="en-US"/>
               </w:rPr>
-              <w:t>(Cluster 2)</w:t>
+              <w:t xml:space="preserve">(Cluster </w:t>
+            </w:r>
+            <w:r>
+              <w:rPr>
+                <w:rFonts w:ascii="TH SarabunPSK" w:hAnsi="TH SarabunPSK" w:cs="TH SarabunPSK"/>
+                <w:sz w:val="32"/>
+                <w:szCs w:val="32"/>
+                <w:lang w:val="en-US"/>
+              </w:rPr>
+              <w:t>3</w:t>
+            </w:r>
+            <w:r>
+              <w:rPr>
+                <w:rFonts w:ascii="TH SarabunPSK" w:hAnsi="TH SarabunPSK" w:cs="TH SarabunPSK"/>
+                <w:sz w:val="32"/>
+                <w:szCs w:val="32"/>
+                <w:lang w:val="en-US"/>
+              </w:rPr>
+              <w:t>)</w:t>
             </w:r>
           </w:p>
         </w:tc>
@@ -15993,291 +16441,6 @@
           </w:p>
         </w:tc>
       </w:tr>
-      <w:tr>
-        <w:trPr>
-          <w:tblCellSpacing w:w="15" w:type="dxa"/>
-        </w:trPr>
-        <w:tc>
-          <w:tcPr>
-            <w:tcW w:w="1380" w:type="dxa"/>
-            <w:tcBorders>
-              <w:top w:val="single" w:sz="6" w:space="0" w:color="auto"/>
-              <w:left w:val="single" w:sz="6" w:space="0" w:color="auto"/>
-              <w:bottom w:val="single" w:sz="6" w:space="0" w:color="auto"/>
-              <w:right w:val="single" w:sz="6" w:space="0" w:color="auto"/>
-            </w:tcBorders>
-            <w:tcMar>
-              <w:top w:w="120" w:type="dxa"/>
-              <w:left w:w="180" w:type="dxa"/>
-              <w:bottom w:w="120" w:type="dxa"/>
-              <w:right w:w="180" w:type="dxa"/>
-            </w:tcMar>
-            <w:vAlign w:val="center"/>
-            <w:hideMark/>
-          </w:tcPr>
-          <w:p>
-            <w:pPr>
-              <w:spacing w:after="160" w:line="278" w:lineRule="auto"/>
-              <w:rPr>
-                <w:rFonts w:ascii="TH SarabunPSK" w:hAnsi="TH SarabunPSK" w:cs="TH SarabunPSK"/>
-                <w:sz w:val="32"/>
-                <w:szCs w:val="32"/>
-              </w:rPr>
-            </w:pPr>
-            <w:r>
-              <w:rPr>
-                <w:rFonts w:ascii="TH SarabunPSK" w:hAnsi="TH SarabunPSK" w:cs="TH SarabunPSK"/>
-                <w:sz w:val="32"/>
-                <w:szCs w:val="32"/>
-              </w:rPr>
-              <w:t xml:space="preserve">Dividend Trap </w:t>
-            </w:r>
-            <w:r>
-              <w:rPr>
-                <w:rFonts w:ascii="TH SarabunPSK" w:hAnsi="TH SarabunPSK" w:cs="TH SarabunPSK"/>
-                <w:sz w:val="32"/>
-                <w:szCs w:val="32"/>
-                <w:lang w:val="en-US"/>
-              </w:rPr>
-              <w:t>(Cluster 3)</w:t>
-            </w:r>
-          </w:p>
-        </w:tc>
-        <w:tc>
-          <w:tcPr>
-            <w:tcW w:w="1072" w:type="dxa"/>
-            <w:tcBorders>
-              <w:top w:val="single" w:sz="6" w:space="0" w:color="auto"/>
-              <w:left w:val="single" w:sz="6" w:space="0" w:color="auto"/>
-              <w:bottom w:val="single" w:sz="6" w:space="0" w:color="auto"/>
-              <w:right w:val="single" w:sz="6" w:space="0" w:color="auto"/>
-            </w:tcBorders>
-            <w:tcMar>
-              <w:top w:w="120" w:type="dxa"/>
-              <w:left w:w="180" w:type="dxa"/>
-              <w:bottom w:w="120" w:type="dxa"/>
-              <w:right w:w="180" w:type="dxa"/>
-            </w:tcMar>
-            <w:vAlign w:val="center"/>
-            <w:hideMark/>
-          </w:tcPr>
-          <w:p>
-            <w:pPr>
-              <w:spacing w:after="160" w:line="278" w:lineRule="auto"/>
-              <w:rPr>
-                <w:rFonts w:ascii="TH SarabunPSK" w:hAnsi="TH SarabunPSK" w:cs="TH SarabunPSK"/>
-                <w:sz w:val="32"/>
-                <w:szCs w:val="32"/>
-              </w:rPr>
-            </w:pPr>
-            <w:r>
-              <w:rPr>
-                <w:rFonts w:ascii="TH SarabunPSK" w:hAnsi="TH SarabunPSK" w:cs="TH SarabunPSK"/>
-                <w:sz w:val="32"/>
-                <w:szCs w:val="32"/>
-              </w:rPr>
-              <w:t>1.21</w:t>
-            </w:r>
-          </w:p>
-        </w:tc>
-        <w:tc>
-          <w:tcPr>
-            <w:tcW w:w="0" w:type="auto"/>
-            <w:tcBorders>
-              <w:top w:val="single" w:sz="6" w:space="0" w:color="auto"/>
-              <w:left w:val="single" w:sz="6" w:space="0" w:color="auto"/>
-              <w:bottom w:val="single" w:sz="6" w:space="0" w:color="auto"/>
-              <w:right w:val="single" w:sz="6" w:space="0" w:color="auto"/>
-            </w:tcBorders>
-            <w:tcMar>
-              <w:top w:w="120" w:type="dxa"/>
-              <w:left w:w="180" w:type="dxa"/>
-              <w:bottom w:w="120" w:type="dxa"/>
-              <w:right w:w="180" w:type="dxa"/>
-            </w:tcMar>
-            <w:vAlign w:val="center"/>
-            <w:hideMark/>
-          </w:tcPr>
-          <w:p>
-            <w:pPr>
-              <w:spacing w:after="160" w:line="278" w:lineRule="auto"/>
-              <w:rPr>
-                <w:rFonts w:ascii="TH SarabunPSK" w:hAnsi="TH SarabunPSK" w:cs="TH SarabunPSK"/>
-                <w:sz w:val="32"/>
-                <w:szCs w:val="32"/>
-              </w:rPr>
-            </w:pPr>
-            <w:r>
-              <w:rPr>
-                <w:rFonts w:ascii="TH SarabunPSK" w:hAnsi="TH SarabunPSK" w:cs="TH SarabunPSK"/>
-                <w:sz w:val="32"/>
-                <w:szCs w:val="32"/>
-              </w:rPr>
-              <w:t>-4.80%</w:t>
-            </w:r>
-          </w:p>
-        </w:tc>
-        <w:tc>
-          <w:tcPr>
-            <w:tcW w:w="0" w:type="auto"/>
-            <w:tcBorders>
-              <w:top w:val="single" w:sz="6" w:space="0" w:color="auto"/>
-              <w:left w:val="single" w:sz="6" w:space="0" w:color="auto"/>
-              <w:bottom w:val="single" w:sz="6" w:space="0" w:color="auto"/>
-              <w:right w:val="single" w:sz="6" w:space="0" w:color="auto"/>
-            </w:tcBorders>
-            <w:tcMar>
-              <w:top w:w="120" w:type="dxa"/>
-              <w:left w:w="180" w:type="dxa"/>
-              <w:bottom w:w="120" w:type="dxa"/>
-              <w:right w:w="180" w:type="dxa"/>
-            </w:tcMar>
-            <w:vAlign w:val="center"/>
-            <w:hideMark/>
-          </w:tcPr>
-          <w:p>
-            <w:pPr>
-              <w:spacing w:after="160" w:line="278" w:lineRule="auto"/>
-              <w:rPr>
-                <w:rFonts w:ascii="TH SarabunPSK" w:hAnsi="TH SarabunPSK" w:cs="TH SarabunPSK"/>
-                <w:sz w:val="32"/>
-                <w:szCs w:val="32"/>
-              </w:rPr>
-            </w:pPr>
-            <w:r>
-              <w:rPr>
-                <w:rFonts w:ascii="TH SarabunPSK" w:hAnsi="TH SarabunPSK" w:cs="TH SarabunPSK"/>
-                <w:sz w:val="32"/>
-                <w:szCs w:val="32"/>
-              </w:rPr>
-              <w:t>-4.44%</w:t>
-            </w:r>
-          </w:p>
-        </w:tc>
-        <w:tc>
-          <w:tcPr>
-            <w:tcW w:w="0" w:type="auto"/>
-            <w:tcBorders>
-              <w:top w:val="single" w:sz="6" w:space="0" w:color="auto"/>
-              <w:left w:val="single" w:sz="6" w:space="0" w:color="auto"/>
-              <w:bottom w:val="single" w:sz="6" w:space="0" w:color="auto"/>
-              <w:right w:val="single" w:sz="6" w:space="0" w:color="auto"/>
-            </w:tcBorders>
-            <w:tcMar>
-              <w:top w:w="120" w:type="dxa"/>
-              <w:left w:w="180" w:type="dxa"/>
-              <w:bottom w:w="120" w:type="dxa"/>
-              <w:right w:w="180" w:type="dxa"/>
-            </w:tcMar>
-            <w:vAlign w:val="center"/>
-            <w:hideMark/>
-          </w:tcPr>
-          <w:p>
-            <w:pPr>
-              <w:spacing w:after="160" w:line="278" w:lineRule="auto"/>
-              <w:rPr>
-                <w:rFonts w:ascii="TH SarabunPSK" w:hAnsi="TH SarabunPSK" w:cs="TH SarabunPSK"/>
-                <w:sz w:val="32"/>
-                <w:szCs w:val="32"/>
-              </w:rPr>
-            </w:pPr>
-            <w:r>
-              <w:rPr>
-                <w:rFonts w:ascii="TH SarabunPSK" w:hAnsi="TH SarabunPSK" w:cs="TH SarabunPSK" w:hint="cs"/>
-                <w:sz w:val="32"/>
-                <w:szCs w:val="32"/>
-                <w:cs/>
-              </w:rPr>
-              <w:t>เป็นหุ้น</w:t>
-            </w:r>
-            <w:r>
-              <w:rPr>
-                <w:rFonts w:ascii="TH SarabunPSK" w:hAnsi="TH SarabunPSK" w:cs="TH SarabunPSK"/>
-                <w:sz w:val="32"/>
-                <w:szCs w:val="32"/>
-                <w:cs/>
-              </w:rPr>
-              <w:t>กลุ่มเสี่ยงสูง ราคาปรับตัวลงหนักทั้งก่อน (-</w:t>
-            </w:r>
-            <w:r>
-              <w:rPr>
-                <w:rFonts w:ascii="TH SarabunPSK" w:hAnsi="TH SarabunPSK" w:cs="TH SarabunPSK"/>
-                <w:sz w:val="32"/>
-                <w:szCs w:val="32"/>
-              </w:rPr>
-              <w:t xml:space="preserve">4.44%) </w:t>
-            </w:r>
-            <w:r>
-              <w:rPr>
-                <w:rFonts w:ascii="TH SarabunPSK" w:hAnsi="TH SarabunPSK" w:cs="TH SarabunPSK"/>
-                <w:sz w:val="32"/>
-                <w:szCs w:val="32"/>
-                <w:cs/>
-              </w:rPr>
-              <w:t xml:space="preserve">และหลัง </w:t>
-            </w:r>
-            <w:r>
-              <w:rPr>
-                <w:rFonts w:ascii="TH SarabunPSK" w:hAnsi="TH SarabunPSK" w:cs="TH SarabunPSK"/>
-                <w:sz w:val="32"/>
-                <w:szCs w:val="32"/>
-              </w:rPr>
-              <w:t xml:space="preserve">XD (-4.80%) </w:t>
-            </w:r>
-            <w:r>
-              <w:rPr>
-                <w:rFonts w:ascii="TH SarabunPSK" w:hAnsi="TH SarabunPSK" w:cs="TH SarabunPSK"/>
-                <w:sz w:val="32"/>
-                <w:szCs w:val="32"/>
-                <w:cs/>
-              </w:rPr>
-              <w:t xml:space="preserve">โดยค่า </w:t>
-            </w:r>
-            <w:r>
-              <w:rPr>
-                <w:rFonts w:ascii="TH SarabunPSK" w:hAnsi="TH SarabunPSK" w:cs="TH SarabunPSK"/>
-                <w:sz w:val="32"/>
-                <w:szCs w:val="32"/>
-              </w:rPr>
-              <w:t>TDTS</w:t>
-            </w:r>
-            <w:r>
-              <w:rPr>
-                <w:rFonts w:ascii="TH SarabunPSK" w:hAnsi="TH SarabunPSK" w:cs="TH SarabunPSK"/>
-                <w:sz w:val="32"/>
-                <w:szCs w:val="32"/>
-              </w:rPr>
-              <w:t xml:space="preserve"> </w:t>
-            </w:r>
-            <w:r>
-              <w:rPr>
-                <w:rFonts w:ascii="TH SarabunPSK" w:hAnsi="TH SarabunPSK" w:cs="TH SarabunPSK"/>
-                <w:sz w:val="32"/>
-                <w:szCs w:val="32"/>
-                <w:cs/>
-              </w:rPr>
-              <w:t xml:space="preserve">สูงเกิน </w:t>
-            </w:r>
-            <w:r>
-              <w:rPr>
-                <w:rFonts w:ascii="TH SarabunPSK" w:hAnsi="TH SarabunPSK" w:cs="TH SarabunPSK"/>
-                <w:sz w:val="32"/>
-                <w:szCs w:val="32"/>
-              </w:rPr>
-              <w:t xml:space="preserve">1 </w:t>
-            </w:r>
-            <w:r>
-              <w:rPr>
-                <w:rFonts w:ascii="TH SarabunPSK" w:hAnsi="TH SarabunPSK" w:cs="TH SarabunPSK"/>
-                <w:sz w:val="32"/>
-                <w:szCs w:val="32"/>
-                <w:cs/>
-              </w:rPr>
-              <w:t>ชี้ว่าขาดทุนมากกว่าปันผลที่ได้</w:t>
-            </w:r>
-          </w:p>
-        </w:tc>
-      </w:tr>
     </w:tbl>
     <w:p>
       <w:pPr>
@@ -19595,6 +19758,7 @@
           <w:rFonts w:ascii="TH SarabunPSK" w:hAnsi="TH SarabunPSK" w:cs="TH SarabunPSK"/>
           <w:b/>
           <w:bCs/>
+          <w:noProof/>
           <w:sz w:val="32"/>
           <w:szCs w:val="32"/>
           <w:highlight w:val="yellow"/>
@@ -20194,7 +20358,7 @@
         </w:tabs>
         <w:ind w:firstLine="720"/>
         <w:rPr>
-          <w:rFonts w:ascii="TH SarabunPSK" w:hAnsi="TH SarabunPSK" w:cs="TH SarabunPSK" w:hint="cs"/>
+          <w:rFonts w:ascii="TH SarabunPSK" w:hAnsi="TH SarabunPSK" w:cs="TH SarabunPSK"/>
           <w:b/>
           <w:bCs/>
           <w:sz w:val="32"/>
@@ -21138,7 +21302,7 @@
         </w:tabs>
         <w:ind w:left="1080"/>
         <w:rPr>
-          <w:rFonts w:ascii="TH SarabunPSK" w:hAnsi="TH SarabunPSK" w:cs="TH SarabunPSK" w:hint="cs"/>
+          <w:rFonts w:ascii="TH SarabunPSK" w:hAnsi="TH SarabunPSK" w:cs="TH SarabunPSK"/>
           <w:sz w:val="32"/>
           <w:szCs w:val="32"/>
           <w:highlight w:val="yellow"/>
@@ -21706,7 +21870,7 @@
       <w:pPr>
         <w:jc w:val="center"/>
         <w:rPr>
-          <w:rFonts w:ascii="TH SarabunPSK" w:hAnsi="TH SarabunPSK" w:cs="TH SarabunPSK" w:hint="cs"/>
+          <w:rFonts w:ascii="TH SarabunPSK" w:hAnsi="TH SarabunPSK" w:cs="TH SarabunPSK"/>
           <w:b/>
           <w:bCs/>
           <w:sz w:val="32"/>
@@ -21836,33 +22000,22 @@
       <w:pPr>
         <w:ind w:firstLine="720"/>
         <w:rPr>
+          <w:rFonts w:ascii="TH SarabunPSK" w:hAnsi="TH SarabunPSK" w:cs="TH SarabunPSK"/>
+          <w:sz w:val="32"/>
+          <w:szCs w:val="32"/>
+          <w:highlight w:val="yellow"/>
+        </w:rPr>
+      </w:pPr>
+      <w:r>
+        <w:rPr>
           <w:rFonts w:ascii="TH SarabunPSK" w:hAnsi="TH SarabunPSK" w:cs="TH SarabunPSK" w:hint="cs"/>
           <w:sz w:val="32"/>
           <w:szCs w:val="32"/>
           <w:highlight w:val="yellow"/>
-        </w:rPr>
-      </w:pPr>
-      <w:r>
-        <w:rPr>
-          <w:rFonts w:ascii="TH SarabunPSK" w:hAnsi="TH SarabunPSK" w:cs="TH SarabunPSK" w:hint="cs"/>
-          <w:sz w:val="32"/>
-          <w:szCs w:val="32"/>
-          <w:highlight w:val="yellow"/>
-          <w:cs/>
-          <w:lang w:val="en-US"/>
-        </w:rPr>
-        <w:t>โดย</w:t>
-      </w:r>
-      <w:r>
-        <w:rPr>
-          <w:rFonts w:ascii="TH SarabunPSK" w:hAnsi="TH SarabunPSK" w:cs="TH SarabunPSK" w:hint="cs"/>
-          <w:sz w:val="32"/>
-          <w:szCs w:val="32"/>
-          <w:highlight w:val="yellow"/>
-          <w:cs/>
-          <w:lang w:val="en-US"/>
-        </w:rPr>
-        <w:t>สรุปแล้วนั้น</w:t>
+          <w:cs/>
+          <w:lang w:val="en-US"/>
+        </w:rPr>
+        <w:t>โดยสรุปแล้วนั้น</w:t>
       </w:r>
       <w:r>
         <w:rPr>
@@ -22131,31 +22284,7 @@
           <w:lang w:val="en-US"/>
         </w:rPr>
         <w:lastRenderedPageBreak/>
-        <w:t>4.</w:t>
-      </w:r>
-      <w:r>
-        <w:rPr>
-          <w:rFonts w:ascii="TH SarabunPSK" w:hAnsi="TH SarabunPSK" w:cs="TH SarabunPSK"/>
-          <w:b/>
-          <w:bCs/>
-          <w:sz w:val="32"/>
-          <w:szCs w:val="32"/>
-          <w:highlight w:val="yellow"/>
-          <w:lang w:val="en-US"/>
-        </w:rPr>
-        <w:t>4</w:t>
-      </w:r>
-      <w:r>
-        <w:rPr>
-          <w:rFonts w:ascii="TH SarabunPSK" w:hAnsi="TH SarabunPSK" w:cs="TH SarabunPSK"/>
-          <w:b/>
-          <w:bCs/>
-          <w:sz w:val="32"/>
-          <w:szCs w:val="32"/>
-          <w:highlight w:val="yellow"/>
-          <w:lang w:val="en-US"/>
-        </w:rPr>
-        <w:t xml:space="preserve"> </w:t>
+        <w:t xml:space="preserve">4.4 </w:t>
       </w:r>
       <w:r>
         <w:rPr>
@@ -22359,7 +22488,7 @@
       <w:pPr>
         <w:ind w:firstLine="720"/>
         <w:rPr>
-          <w:rFonts w:ascii="TH SarabunPSK" w:hAnsi="TH SarabunPSK" w:cs="TH SarabunPSK" w:hint="cs"/>
+          <w:rFonts w:ascii="TH SarabunPSK" w:hAnsi="TH SarabunPSK" w:cs="TH SarabunPSK"/>
           <w:sz w:val="32"/>
           <w:szCs w:val="32"/>
           <w:highlight w:val="yellow"/>
@@ -23096,16 +23225,17 @@
       <w:pPr>
         <w:jc w:val="center"/>
         <w:rPr>
-          <w:rFonts w:ascii="TH SarabunPSK" w:hAnsi="TH SarabunPSK" w:cs="TH SarabunPSK" w:hint="cs"/>
-          <w:sz w:val="32"/>
-          <w:szCs w:val="32"/>
-          <w:highlight w:val="yellow"/>
-          <w:lang w:val="en-US"/>
-        </w:rPr>
-      </w:pPr>
-      <w:r>
-        <w:rPr>
-          <w:rFonts w:ascii="TH SarabunPSK" w:hAnsi="TH SarabunPSK" w:cs="TH SarabunPSK"/>
+          <w:rFonts w:ascii="TH SarabunPSK" w:hAnsi="TH SarabunPSK" w:cs="TH SarabunPSK"/>
+          <w:sz w:val="32"/>
+          <w:szCs w:val="32"/>
+          <w:highlight w:val="yellow"/>
+          <w:lang w:val="en-US"/>
+        </w:rPr>
+      </w:pPr>
+      <w:r>
+        <w:rPr>
+          <w:rFonts w:ascii="TH SarabunPSK" w:hAnsi="TH SarabunPSK" w:cs="TH SarabunPSK"/>
+          <w:noProof/>
           <w:sz w:val="32"/>
           <w:szCs w:val="32"/>
           <w:highlight w:val="yellow"/>
@@ -23224,7 +23354,7 @@
     <w:p>
       <w:pPr>
         <w:rPr>
-          <w:rFonts w:ascii="TH SarabunPSK" w:hAnsi="TH SarabunPSK" w:cs="TH SarabunPSK" w:hint="cs"/>
+          <w:rFonts w:ascii="TH SarabunPSK" w:hAnsi="TH SarabunPSK" w:cs="TH SarabunPSK"/>
           <w:sz w:val="32"/>
           <w:szCs w:val="32"/>
           <w:highlight w:val="yellow"/>
@@ -23236,7 +23366,7 @@
       <w:pPr>
         <w:ind w:left="720"/>
         <w:rPr>
-          <w:rFonts w:ascii="TH SarabunPSK" w:hAnsi="TH SarabunPSK" w:cs="TH SarabunPSK" w:hint="cs"/>
+          <w:rFonts w:ascii="TH SarabunPSK" w:hAnsi="TH SarabunPSK" w:cs="TH SarabunPSK"/>
           <w:b/>
           <w:bCs/>
           <w:sz w:val="32"/>
@@ -23276,7 +23406,7 @@
       <w:pPr>
         <w:ind w:left="360" w:firstLine="360"/>
         <w:rPr>
-          <w:rFonts w:ascii="TH SarabunPSK" w:hAnsi="TH SarabunPSK" w:cs="TH SarabunPSK" w:hint="cs"/>
+          <w:rFonts w:ascii="TH SarabunPSK" w:hAnsi="TH SarabunPSK" w:cs="TH SarabunPSK"/>
           <w:sz w:val="32"/>
           <w:szCs w:val="32"/>
           <w:highlight w:val="yellow"/>
@@ -23590,6 +23720,7 @@
       <w:r>
         <w:rPr>
           <w:rFonts w:ascii="TH SarabunPSK" w:hAnsi="TH SarabunPSK" w:cs="TH SarabunPSK"/>
+          <w:noProof/>
           <w:sz w:val="32"/>
           <w:szCs w:val="32"/>
           <w:highlight w:val="yellow"/>
@@ -23665,7 +23796,7 @@
           <w:numId w:val="48"/>
         </w:numPr>
         <w:rPr>
-          <w:rFonts w:ascii="TH SarabunPSK" w:hAnsi="TH SarabunPSK" w:cs="TH SarabunPSK" w:hint="cs"/>
+          <w:rFonts w:ascii="TH SarabunPSK" w:hAnsi="TH SarabunPSK" w:cs="TH SarabunPSK"/>
           <w:sz w:val="32"/>
           <w:szCs w:val="32"/>
           <w:highlight w:val="yellow"/>
@@ -23691,17 +23822,7 @@
           <w:highlight w:val="yellow"/>
           <w:lang w:val="en-US"/>
         </w:rPr>
-        <w:t xml:space="preserve"> </w:t>
-      </w:r>
-      <w:r>
-        <w:rPr>
-          <w:rFonts w:ascii="TH SarabunPSK" w:hAnsi="TH SarabunPSK" w:cs="TH SarabunPSK"/>
-          <w:sz w:val="32"/>
-          <w:szCs w:val="32"/>
-          <w:highlight w:val="yellow"/>
-          <w:lang w:val="en-US"/>
-        </w:rPr>
-        <w:t>Threshold</w:t>
+        <w:t xml:space="preserve"> Threshold</w:t>
       </w:r>
       <w:r>
         <w:rPr>
@@ -23722,27 +23843,7 @@
           <w:highlight w:val="yellow"/>
           <w:lang w:val="en-US"/>
         </w:rPr>
-        <w:t xml:space="preserve"> </w:t>
-      </w:r>
-      <w:r>
-        <w:rPr>
-          <w:rFonts w:ascii="TH SarabunPSK" w:hAnsi="TH SarabunPSK" w:cs="TH SarabunPSK"/>
-          <w:sz w:val="32"/>
-          <w:szCs w:val="32"/>
-          <w:highlight w:val="yellow"/>
-          <w:lang w:val="en-US"/>
-        </w:rPr>
-        <w:t xml:space="preserve">+/- </w:t>
-      </w:r>
-      <w:r>
-        <w:rPr>
-          <w:rFonts w:ascii="TH SarabunPSK" w:hAnsi="TH SarabunPSK" w:cs="TH SarabunPSK"/>
-          <w:sz w:val="32"/>
-          <w:szCs w:val="32"/>
-          <w:highlight w:val="yellow"/>
-          <w:lang w:val="en-US"/>
-        </w:rPr>
-        <w:t xml:space="preserve">2.5% </w:t>
+        <w:t xml:space="preserve"> +/- 2.5% </w:t>
       </w:r>
       <w:r>
         <w:rPr>
@@ -24078,7 +24179,7 @@
         <w:ind w:left="720"/>
         <w:jc w:val="center"/>
         <w:rPr>
-          <w:rFonts w:ascii="TH SarabunPSK" w:hAnsi="TH SarabunPSK" w:cs="TH SarabunPSK" w:hint="cs"/>
+          <w:rFonts w:ascii="TH SarabunPSK" w:hAnsi="TH SarabunPSK" w:cs="TH SarabunPSK"/>
           <w:b/>
           <w:bCs/>
           <w:sz w:val="32"/>
@@ -24093,7 +24194,7 @@
         <w:ind w:left="720"/>
         <w:jc w:val="center"/>
         <w:rPr>
-          <w:rFonts w:ascii="TH SarabunPSK" w:hAnsi="TH SarabunPSK" w:cs="TH SarabunPSK" w:hint="cs"/>
+          <w:rFonts w:ascii="TH SarabunPSK" w:hAnsi="TH SarabunPSK" w:cs="TH SarabunPSK"/>
           <w:b/>
           <w:bCs/>
           <w:sz w:val="32"/>
@@ -24207,7 +24308,7 @@
           <w:numId w:val="53"/>
         </w:numPr>
         <w:rPr>
-          <w:rFonts w:ascii="TH SarabunPSK" w:hAnsi="TH SarabunPSK" w:cs="TH SarabunPSK" w:hint="cs"/>
+          <w:rFonts w:ascii="TH SarabunPSK" w:hAnsi="TH SarabunPSK" w:cs="TH SarabunPSK"/>
           <w:b/>
           <w:bCs/>
           <w:sz w:val="32"/>
@@ -24287,7 +24388,7 @@
       <w:pPr>
         <w:ind w:firstLine="720"/>
         <w:rPr>
-          <w:rFonts w:ascii="TH SarabunPSK" w:hAnsi="TH SarabunPSK" w:cs="TH SarabunPSK" w:hint="cs"/>
+          <w:rFonts w:ascii="TH SarabunPSK" w:hAnsi="TH SarabunPSK" w:cs="TH SarabunPSK"/>
           <w:sz w:val="32"/>
           <w:szCs w:val="32"/>
           <w:highlight w:val="yellow"/>
@@ -24825,7 +24926,7 @@
     <w:p>
       <w:pPr>
         <w:rPr>
-          <w:rFonts w:ascii="TH SarabunPSK" w:hAnsi="TH SarabunPSK" w:cs="TH SarabunPSK" w:hint="cs"/>
+          <w:rFonts w:ascii="TH SarabunPSK" w:hAnsi="TH SarabunPSK" w:cs="TH SarabunPSK"/>
           <w:b/>
           <w:bCs/>
           <w:sz w:val="32"/>
@@ -25833,7 +25934,7 @@
       <w:pPr>
         <w:pStyle w:val="ListParagraph"/>
         <w:rPr>
-          <w:rFonts w:ascii="TH SarabunPSK" w:hAnsi="TH SarabunPSK" w:cs="TH SarabunPSK" w:hint="cs"/>
+          <w:rFonts w:ascii="TH SarabunPSK" w:hAnsi="TH SarabunPSK" w:cs="TH SarabunPSK"/>
           <w:sz w:val="32"/>
           <w:szCs w:val="32"/>
           <w:highlight w:val="yellow"/>
@@ -25860,18 +25961,7 @@
           <w:cs/>
           <w:lang w:val="en-US"/>
         </w:rPr>
-        <w:t>กล่าวโดยสรุปแล้วนั้น</w:t>
-      </w:r>
-      <w:r>
-        <w:rPr>
-          <w:rFonts w:ascii="TH SarabunPSK" w:hAnsi="TH SarabunPSK" w:cs="TH SarabunPSK" w:hint="cs"/>
-          <w:sz w:val="32"/>
-          <w:szCs w:val="32"/>
-          <w:highlight w:val="yellow"/>
-          <w:cs/>
-          <w:lang w:val="en-US"/>
-        </w:rPr>
-        <w:t>ผลการศึกษาในบทนี้ยืนยันว่า</w:t>
+        <w:t>กล่าวโดยสรุปแล้วนั้นผลการศึกษาในบทนี้ยืนยันว่า</w:t>
       </w:r>
       <w:r>
         <w:rPr>
@@ -33233,7 +33323,7 @@
   <w:style w:type="paragraph" w:default="1" w:styleId="Normal">
     <w:name w:val="Normal"/>
     <w:qFormat/>
-    <w:rsid w:val="00D96AB4"/>
+    <w:rsid w:val="009746E6"/>
   </w:style>
   <w:style w:type="paragraph" w:styleId="Heading1">
     <w:name w:val="heading 1"/>
@@ -33349,6 +33439,7 @@
   <w:style w:type="character" w:default="1" w:styleId="DefaultParagraphFont">
     <w:name w:val="Default Paragraph Font"/>
     <w:uiPriority w:val="1"/>
+    <w:semiHidden/>
     <w:unhideWhenUsed/>
   </w:style>
   <w:style w:type="table" w:default="1" w:styleId="TableNormal">
